--- a/Protocoles/Protocole expérimental de la phase B V1.docx
+++ b/Protocoles/Protocole expérimental de la phase B V1.docx
@@ -1,10 +1,10 @@
 
 <file path=word/document.xml><?xml version="1.0" encoding="utf-8"?>
-<w:document xmlns:wpc="http://schemas.microsoft.com/office/word/2010/wordprocessingCanvas" xmlns:cx="http://schemas.microsoft.com/office/drawing/2014/chartex" xmlns:cx1="http://schemas.microsoft.com/office/drawing/2015/9/8/chartex" xmlns:cx2="http://schemas.microsoft.com/office/drawing/2015/10/21/chartex" xmlns:cx3="http://schemas.microsoft.com/office/drawing/2016/5/9/chartex" xmlns:cx4="http://schemas.microsoft.com/office/drawing/2016/5/10/chartex" xmlns:cx5="http://schemas.microsoft.com/office/drawing/2016/5/11/chartex" xmlns:cx6="http://schemas.microsoft.com/office/drawing/2016/5/12/chartex" xmlns:cx7="http://schemas.microsoft.com/office/drawing/2016/5/13/chartex" xmlns:cx8="http://schemas.microsoft.com/office/drawing/2016/5/14/chartex" xmlns:mc="http://schemas.openxmlformats.org/markup-compatibility/2006" xmlns:aink="http://schemas.microsoft.com/office/drawing/2016/ink" xmlns:am3d="http://schemas.microsoft.com/office/drawing/2017/model3d" xmlns:o="urn:schemas-microsoft-com:office:office" xmlns:oel="http://schemas.microsoft.com/office/2019/extlst" xmlns:r="http://schemas.openxmlformats.org/officeDocument/2006/relationships" xmlns:m="http://schemas.openxmlformats.org/officeDocument/2006/math" xmlns:v="urn:schemas-microsoft-com:vml" xmlns:wp14="http://schemas.microsoft.com/office/word/2010/wordprocessingDrawing" xmlns:wp="http://schemas.openxmlformats.org/drawingml/2006/wordprocessingDrawing" xmlns:w10="urn:schemas-microsoft-com:office:word" xmlns:w="http://schemas.openxmlformats.org/wordprocessingml/2006/main" xmlns:w14="http://schemas.microsoft.com/office/word/2010/wordml" xmlns:w15="http://schemas.microsoft.com/office/word/2012/wordml" xmlns:w16cex="http://schemas.microsoft.com/office/word/2018/wordml/cex" xmlns:w16cid="http://schemas.microsoft.com/office/word/2016/wordml/cid" xmlns:w16="http://schemas.microsoft.com/office/word/2018/wordml" xmlns:w16du="http://schemas.microsoft.com/office/word/2023/wordml/word16du" xmlns:w16sdtdh="http://schemas.microsoft.com/office/word/2020/wordml/sdtdatahash" xmlns:w16se="http://schemas.microsoft.com/office/word/2015/wordml/symex" xmlns:wpg="http://schemas.microsoft.com/office/word/2010/wordprocessingGroup" xmlns:wpi="http://schemas.microsoft.com/office/word/2010/wordprocessingInk" xmlns:wne="http://schemas.microsoft.com/office/word/2006/wordml" xmlns:wps="http://schemas.microsoft.com/office/word/2010/wordprocessingShape" mc:Ignorable="w14 w15 w16se w16cid w16 w16cex w16sdtdh w16du wp14">
+<w:document xmlns:o="urn:schemas-microsoft-com:office:office" xmlns:r="http://schemas.openxmlformats.org/officeDocument/2006/relationships" xmlns:v="urn:schemas-microsoft-com:vml" xmlns:w="http://schemas.openxmlformats.org/wordprocessingml/2006/main" xmlns:w10="urn:schemas-microsoft-com:office:word" xmlns:wp="http://schemas.openxmlformats.org/drawingml/2006/wordprocessingDrawing" xmlns:wps="http://schemas.microsoft.com/office/word/2010/wordprocessingShape" xmlns:wpg="http://schemas.microsoft.com/office/word/2010/wordprocessingGroup" xmlns:mc="http://schemas.openxmlformats.org/markup-compatibility/2006" xmlns:wp14="http://schemas.microsoft.com/office/word/2010/wordprocessingDrawing" xmlns:w14="http://schemas.microsoft.com/office/word/2010/wordml" mc:Ignorable="w14 wp14">
   <w:body>
     <w:p>
       <w:pPr>
-        <w:pStyle w:val="Titre"/>
+        <w:pStyle w:val="Titreprincipal"/>
         <w:jc w:val="center"/>
         <w:rPr>
           <w:sz w:val="40"/>
@@ -19,7 +19,15 @@
         <w:t>Protocole expérimental de la phase B</w:t>
       </w:r>
     </w:p>
-    <w:p/>
+    <w:p>
+      <w:pPr>
+        <w:pStyle w:val="Normal"/>
+        <w:rPr/>
+      </w:pPr>
+      <w:r>
+        <w:rPr/>
+      </w:r>
+    </w:p>
     <w:p>
       <w:pPr>
         <w:pStyle w:val="Titre1"/>
@@ -48,11 +56,18 @@
           <w:szCs w:val="24"/>
         </w:rPr>
       </w:pPr>
-    </w:p>
-    <w:p>
-      <w:pPr>
-        <w:pStyle w:val="Corpsdetexte"/>
-        <w:rPr>
+      <w:r>
+        <w:rPr>
+          <w:sz w:val="24"/>
+          <w:szCs w:val="24"/>
+        </w:rPr>
+      </w:r>
+    </w:p>
+    <w:p>
+      <w:pPr>
+        <w:pStyle w:val="Corpsdetexte"/>
+        <w:rPr>
+          <w:i/>
           <w:i/>
           <w:iCs/>
           <w:sz w:val="24"/>
@@ -86,13 +101,8 @@
         <w:t xml:space="preserve">Confronter et si besoin adapter ou </w:t>
       </w:r>
       <w:r>
-        <w:t>c</w:t>
-      </w:r>
-      <w:r>
-        <w:t>ompléter l’arbre décisionnel de la phase A</w:t>
-      </w:r>
-      <w:r>
-        <w:t xml:space="preserve"> </w:t>
+        <w:rPr/>
+        <w:t xml:space="preserve">compléter l’arbre décisionnel de la phase A </w:t>
       </w:r>
     </w:p>
     <w:p>
@@ -108,10 +118,8 @@
         </w:rPr>
       </w:pPr>
       <w:r>
-        <w:t>Établir</w:t>
-      </w:r>
-      <w:r>
-        <w:t xml:space="preserve"> le profil psychologique </w:t>
+        <w:rPr/>
+        <w:t xml:space="preserve">Établir le profil psychologique </w:t>
       </w:r>
       <w:r>
         <w:rPr>
@@ -120,6 +128,7 @@
         <w:t xml:space="preserve">et/ou métacognitif </w:t>
       </w:r>
       <w:r>
+        <w:rPr/>
         <w:t>d’un joueur</w:t>
       </w:r>
     </w:p>
@@ -136,6 +145,7 @@
         </w:rPr>
       </w:pPr>
       <w:r>
+        <w:rPr/>
         <w:t xml:space="preserve">Déterminer les </w:t>
       </w:r>
       <w:r>
@@ -145,6 +155,7 @@
         <w:t xml:space="preserve">différentes </w:t>
       </w:r>
       <w:r>
+        <w:rPr/>
         <w:t>stratégies utilisées par les joueurs et leurs motivations</w:t>
       </w:r>
     </w:p>
@@ -161,6 +172,7 @@
         </w:rPr>
       </w:pPr>
       <w:r>
+        <w:rPr/>
         <w:t xml:space="preserve">Repérer des </w:t>
       </w:r>
       <w:r>
@@ -170,25 +182,30 @@
         <w:t>variations</w:t>
       </w:r>
       <w:r>
-        <w:t>/</w:t>
-      </w:r>
-      <w:r>
-        <w:t>changements de stratégies naturels et leurs causes</w:t>
-      </w:r>
-    </w:p>
-    <w:p>
-      <w:pPr>
-        <w:pStyle w:val="Corpsdetexte"/>
-        <w:rPr>
-          <w:sz w:val="24"/>
-          <w:szCs w:val="24"/>
-        </w:rPr>
-      </w:pPr>
-    </w:p>
-    <w:p>
-      <w:pPr>
-        <w:pStyle w:val="Corpsdetexte"/>
-        <w:rPr>
+        <w:rPr/>
+        <w:t>/changements de stratégies naturels et leurs causes</w:t>
+      </w:r>
+    </w:p>
+    <w:p>
+      <w:pPr>
+        <w:pStyle w:val="Corpsdetexte"/>
+        <w:rPr>
+          <w:sz w:val="24"/>
+          <w:szCs w:val="24"/>
+        </w:rPr>
+      </w:pPr>
+      <w:r>
+        <w:rPr>
+          <w:sz w:val="24"/>
+          <w:szCs w:val="24"/>
+        </w:rPr>
+      </w:r>
+    </w:p>
+    <w:p>
+      <w:pPr>
+        <w:pStyle w:val="Corpsdetexte"/>
+        <w:rPr>
+          <w:i/>
           <w:i/>
           <w:iCs/>
           <w:sz w:val="24"/>
@@ -216,10 +233,8 @@
         </w:rPr>
       </w:pPr>
       <w:r>
-        <w:t>Gestion de la main initiale des joueurs (voire tout le long de la partie</w:t>
-      </w:r>
-      <w:r>
-        <w:t xml:space="preserve"> </w:t>
+        <w:rPr/>
+        <w:t xml:space="preserve">Gestion de la main initiale des joueurs (voire tout le long de la partie </w:t>
       </w:r>
       <w:r>
         <w:rPr>
@@ -228,6 +243,7 @@
         <w:t>avec une prédisposition des cartes à distribuer</w:t>
       </w:r>
       <w:r>
+        <w:rPr/>
         <w:t>)</w:t>
       </w:r>
     </w:p>
@@ -244,33 +260,17 @@
         </w:rPr>
       </w:pPr>
       <w:r>
+        <w:rPr/>
         <w:t xml:space="preserve">Questionnaires </w:t>
       </w:r>
       <w:r>
         <w:rPr>
           <w:color w:val="FF0000"/>
         </w:rPr>
-        <w:t>psychologique</w:t>
-      </w:r>
-      <w:r>
-        <w:rPr>
-          <w:color w:val="FF0000"/>
-        </w:rPr>
-        <w:t>s</w:t>
-      </w:r>
-      <w:r>
-        <w:rPr>
-          <w:color w:val="FF0000"/>
-        </w:rPr>
-        <w:t xml:space="preserve"> </w:t>
-      </w:r>
-      <w:r>
-        <w:rPr>
-          <w:color w:val="FF0000"/>
-        </w:rPr>
-        <w:t xml:space="preserve">de personnalité </w:t>
-      </w:r>
-      <w:r>
+        <w:t xml:space="preserve">psychologiques de personnalité </w:t>
+      </w:r>
+      <w:r>
+        <w:rPr/>
         <w:t>et/ou métacognitifs</w:t>
       </w:r>
     </w:p>
@@ -287,10 +287,8 @@
         </w:rPr>
       </w:pPr>
       <w:r>
-        <w:t>Entretien d’auto-confrontation</w:t>
-      </w:r>
-      <w:r>
-        <w:t xml:space="preserve"> </w:t>
+        <w:rPr/>
+        <w:t xml:space="preserve">Entretien d’auto-confrontation </w:t>
       </w:r>
       <w:r>
         <w:rPr>
@@ -301,12 +299,18 @@
     </w:p>
     <w:p>
       <w:pPr>
-        <w:pStyle w:val="Paragraphedeliste"/>
-        <w:rPr>
-          <w:sz w:val="24"/>
-          <w:szCs w:val="24"/>
-        </w:rPr>
-      </w:pPr>
+        <w:pStyle w:val="ListParagraph"/>
+        <w:rPr>
+          <w:sz w:val="24"/>
+          <w:szCs w:val="24"/>
+        </w:rPr>
+      </w:pPr>
+      <w:r>
+        <w:rPr>
+          <w:sz w:val="24"/>
+          <w:szCs w:val="24"/>
+        </w:rPr>
+      </w:r>
     </w:p>
     <w:p>
       <w:pPr>
@@ -328,7 +332,15 @@
         <w:t>Déroulement général de l’expérimentation</w:t>
       </w:r>
     </w:p>
-    <w:p/>
+    <w:p>
+      <w:pPr>
+        <w:pStyle w:val="Normal"/>
+        <w:rPr/>
+      </w:pPr>
+      <w:r>
+        <w:rPr/>
+      </w:r>
+    </w:p>
     <w:p>
       <w:pPr>
         <w:pStyle w:val="Corpsdetexte"/>
@@ -339,22 +351,14 @@
         </w:rPr>
       </w:pPr>
       <w:r>
-        <w:t>Les parties seront filmées afin de pouvoir revenir sur chaque action notamment pendant l’entretien d’auto-confrontation, mais il faudra tout de même remplir des grilles d’observation</w:t>
-      </w:r>
-      <w:r>
-        <w:t xml:space="preserve"> </w:t>
-      </w:r>
-      <w:r>
-        <w:rPr>
-          <w:color w:val="FF0000"/>
-        </w:rPr>
-        <w:t>afin de pouvoir revenir dessus facilement</w:t>
-      </w:r>
-      <w:r>
-        <w:rPr>
-          <w:color w:val="FF0000"/>
-        </w:rPr>
-        <w:t>.</w:t>
+        <w:rPr/>
+        <w:t xml:space="preserve">Les parties seront filmées afin de pouvoir revenir sur chaque action notamment pendant l’entretien d’auto-confrontation, mais il faudra tout de même remplir des grilles d’observation </w:t>
+      </w:r>
+      <w:r>
+        <w:rPr>
+          <w:color w:val="FF0000"/>
+        </w:rPr>
+        <w:t>afin de pouvoir revenir dessus facilement.</w:t>
       </w:r>
     </w:p>
     <w:p>
@@ -367,86 +371,65 @@
         </w:rPr>
       </w:pPr>
       <w:r>
+        <w:rPr/>
         <w:t xml:space="preserve">Les joueurs commencent la partie avec le même set de cartes déterminé à l’avance comme </w:t>
       </w:r>
       <w:r>
         <w:rPr>
           <w:color w:val="FF0000"/>
         </w:rPr>
-        <w:t>une main de jeu</w:t>
-      </w:r>
-      <w:r>
-        <w:rPr>
-          <w:color w:val="FF0000"/>
-        </w:rPr>
-        <w:t xml:space="preserve"> </w:t>
-      </w:r>
-      <w:r>
-        <w:rPr>
-          <w:color w:val="FF0000"/>
-        </w:rPr>
-        <w:t>donnant lieu à un choix de plusieurs stratégies possibles</w:t>
-      </w:r>
-      <w:r>
-        <w:rPr>
-          <w:color w:val="FF0000"/>
-        </w:rPr>
-        <w:t xml:space="preserve"> </w:t>
-      </w:r>
-      <w:r>
-        <w:t>pour ne pas influencer la stratégie initiale</w:t>
-      </w:r>
-      <w:r>
-        <w:t xml:space="preserve"> du joueur</w:t>
-      </w:r>
-      <w:r>
-        <w:t>.</w:t>
-      </w:r>
-    </w:p>
-    <w:p>
-      <w:pPr>
-        <w:rPr>
-          <w:sz w:val="24"/>
-          <w:szCs w:val="24"/>
-        </w:rPr>
-      </w:pPr>
-    </w:p>
-    <w:p>
-      <w:pPr>
-        <w:pStyle w:val="Corpsdetexte"/>
-        <w:rPr>
-          <w:sz w:val="24"/>
-          <w:szCs w:val="24"/>
-        </w:rPr>
-      </w:pPr>
+        <w:t xml:space="preserve">une main de jeu donnant lieu à un choix de plusieurs stratégies possibles </w:t>
+      </w:r>
+      <w:r>
+        <w:rPr/>
+        <w:t>pour ne pas influencer la stratégie initiale du joueur.</w:t>
+      </w:r>
+    </w:p>
+    <w:p>
+      <w:pPr>
+        <w:pStyle w:val="Normal"/>
+        <w:rPr>
+          <w:sz w:val="24"/>
+          <w:szCs w:val="24"/>
+        </w:rPr>
+      </w:pPr>
+      <w:r>
+        <w:rPr>
+          <w:sz w:val="24"/>
+          <w:szCs w:val="24"/>
+        </w:rPr>
+      </w:r>
+    </w:p>
+    <w:p>
+      <w:pPr>
+        <w:pStyle w:val="Corpsdetexte"/>
+        <w:rPr>
+          <w:sz w:val="24"/>
+          <w:szCs w:val="24"/>
+        </w:rPr>
+      </w:pPr>
+      <w:r>
+        <w:rPr>
+          <w:sz w:val="24"/>
+          <w:szCs w:val="24"/>
+        </w:rPr>
+      </w:r>
     </w:p>
     <w:p>
       <w:pPr>
         <w:pStyle w:val="Corpsdetexte"/>
         <w:ind w:firstLine="360"/>
+        <w:rPr/>
       </w:pPr>
       <w:r>
         <w:rPr>
           <w:b/>
           <w:bCs/>
         </w:rPr>
-        <w:t>Déroulement </w:t>
-      </w:r>
-      <w:r>
-        <w:rPr>
-          <w:b/>
-          <w:bCs/>
-        </w:rPr>
-        <w:t>de la phase B</w:t>
-      </w:r>
-      <w:r>
-        <w:rPr>
-          <w:b/>
-          <w:bCs/>
-        </w:rPr>
-        <w:t xml:space="preserve"> </w:t>
-      </w:r>
-      <w:r>
+        <w:t xml:space="preserve">Déroulement de la phase B </w:t>
+      </w:r>
+      <w:r>
+        <w:rPr/>
         <w:t>:</w:t>
       </w:r>
     </w:p>
@@ -454,12 +437,11 @@
       <w:pPr>
         <w:pStyle w:val="Corpsdetexte"/>
         <w:ind w:firstLine="360"/>
-      </w:pPr>
-      <w:r>
-        <w:t>3 groupes différents de 4 joueurs</w:t>
-      </w:r>
-      <w:r>
-        <w:t xml:space="preserve"> : </w:t>
+        <w:rPr/>
+      </w:pPr>
+      <w:r>
+        <w:rPr/>
+        <w:t xml:space="preserve">3 groupes différents de 4 joueurs : </w:t>
       </w:r>
     </w:p>
     <w:p>
@@ -475,16 +457,8 @@
         </w:rPr>
       </w:pPr>
       <w:r>
-        <w:t>1 groupe d</w:t>
-      </w:r>
-      <w:r>
-        <w:t xml:space="preserve">e 4 </w:t>
-      </w:r>
-      <w:r>
-        <w:t>experts du jeu</w:t>
-      </w:r>
-      <w:r>
-        <w:t> ;</w:t>
+        <w:rPr/>
+        <w:t>1 groupe de 4 experts du jeu ;</w:t>
       </w:r>
     </w:p>
     <w:p>
@@ -500,19 +474,8 @@
         </w:rPr>
       </w:pPr>
       <w:r>
-        <w:t xml:space="preserve">1 groupe de </w:t>
-      </w:r>
-      <w:r>
-        <w:t xml:space="preserve">4 </w:t>
-      </w:r>
-      <w:r>
-        <w:t>débutants</w:t>
-      </w:r>
-      <w:r>
-        <w:t> ;</w:t>
-      </w:r>
-      <w:r>
-        <w:t xml:space="preserve"> </w:t>
+        <w:rPr/>
+        <w:t xml:space="preserve">1 groupe de 4 débutants ; </w:t>
       </w:r>
     </w:p>
     <w:p>
@@ -528,10 +491,8 @@
         </w:rPr>
       </w:pPr>
       <w:r>
-        <w:t>1 groupe avec 2 experts et 2 débutants</w:t>
-      </w:r>
-      <w:r>
-        <w:t> ;</w:t>
+        <w:rPr/>
+        <w:t>1 groupe avec 2 experts et 2 débutants ;</w:t>
       </w:r>
     </w:p>
     <w:p>
@@ -547,14 +508,12 @@
         </w:rPr>
       </w:pPr>
       <w:r>
-        <w:lastRenderedPageBreak/>
+        <w:rPr/>
         <w:t xml:space="preserve"> </w:t>
       </w:r>
       <w:r>
-        <w:t xml:space="preserve">Chacun des joueurs de chaque groupe </w:t>
-      </w:r>
-      <w:r>
-        <w:t xml:space="preserve">joueront 2 parties. </w:t>
+        <w:rPr/>
+        <w:t xml:space="preserve">Chacun des joueurs de chaque groupe joueront 2 parties. </w:t>
       </w:r>
     </w:p>
     <w:p>
@@ -567,10 +526,8 @@
         </w:rPr>
       </w:pPr>
       <w:r>
-        <w:t>3 expérimentateurs suivront chaque partie : chacun devra remplir la grille d’observation de 1 ou 2 des 4 joueurs</w:t>
-      </w:r>
-      <w:r>
-        <w:t xml:space="preserve"> </w:t>
+        <w:rPr/>
+        <w:t xml:space="preserve">3 expérimentateurs suivront chaque partie : chacun devra remplir la grille d’observation de 1 ou 2 des 4 joueurs </w:t>
       </w:r>
       <w:r>
         <w:rPr>
@@ -580,21 +537,16 @@
       </w:r>
       <w:r>
         <w:rPr>
-          <w:color w:val="FF0000"/>
-        </w:rPr>
-        <w:sym w:font="Wingdings" w:char="F0E8"/>
-      </w:r>
-      <w:r>
-        <w:rPr>
-          <w:color w:val="FF0000"/>
-        </w:rPr>
-        <w:t xml:space="preserve"> idéalement 4 observateurs)</w:t>
-      </w:r>
-      <w:r>
-        <w:rPr>
-          <w:color w:val="FF0000"/>
-        </w:rPr>
-        <w:t xml:space="preserve">. </w:t>
+          <w:rFonts w:eastAsia="Wingdings" w:cs="Wingdings" w:ascii="Wingdings" w:hAnsi="Wingdings"/>
+          <w:color w:val="FF0000"/>
+        </w:rPr>
+        <w:t></w:t>
+      </w:r>
+      <w:r>
+        <w:rPr>
+          <w:color w:val="FF0000"/>
+        </w:rPr>
+        <w:t xml:space="preserve"> idéalement 4 observateurs). </w:t>
       </w:r>
     </w:p>
     <w:p>
@@ -607,6 +559,7 @@
         </w:rPr>
       </w:pPr>
       <w:r>
+        <w:rPr/>
         <w:t xml:space="preserve">Chaque expérimentateur mènera ensuite des entretiens d’auto-confrontation avec chacun des joueurs qu’il a observé, afin de vérifier si l’identification de ses intentions et </w:t>
       </w:r>
       <w:r>
@@ -616,6 +569,7 @@
         <w:t xml:space="preserve">de ses </w:t>
       </w:r>
       <w:r>
+        <w:rPr/>
         <w:t>stratégies était correcte.</w:t>
       </w:r>
     </w:p>
@@ -627,29 +581,37 @@
           <w:szCs w:val="24"/>
         </w:rPr>
       </w:pPr>
-    </w:p>
-    <w:p>
-      <w:pPr>
-        <w:pStyle w:val="Corpsdetexte"/>
-      </w:pPr>
-      <w:r>
-        <w:t xml:space="preserve">GRILLE D’OBSERVATION </w:t>
-      </w:r>
-      <w:r>
-        <w:t>POUR</w:t>
-      </w:r>
-      <w:r>
-        <w:t xml:space="preserve"> CHAQUE JOUEUR :</w:t>
-      </w:r>
-    </w:p>
-    <w:p>
-      <w:pPr>
-        <w:pStyle w:val="Corpsdetexte"/>
-        <w:rPr>
-          <w:sz w:val="24"/>
-          <w:szCs w:val="24"/>
-        </w:rPr>
-      </w:pPr>
+      <w:r>
+        <w:rPr>
+          <w:sz w:val="24"/>
+          <w:szCs w:val="24"/>
+        </w:rPr>
+      </w:r>
+    </w:p>
+    <w:p>
+      <w:pPr>
+        <w:pStyle w:val="Corpsdetexte"/>
+        <w:rPr/>
+      </w:pPr>
+      <w:r>
+        <w:rPr/>
+        <w:t>GRILLE D’OBSERVATION POUR CHAQUE JOUEUR :</w:t>
+      </w:r>
+    </w:p>
+    <w:p>
+      <w:pPr>
+        <w:pStyle w:val="Corpsdetexte"/>
+        <w:rPr>
+          <w:sz w:val="24"/>
+          <w:szCs w:val="24"/>
+        </w:rPr>
+      </w:pPr>
+      <w:r>
+        <w:rPr>
+          <w:sz w:val="24"/>
+          <w:szCs w:val="24"/>
+        </w:rPr>
+      </w:r>
     </w:p>
     <w:p>
       <w:pPr>
@@ -664,10 +626,8 @@
         </w:rPr>
       </w:pPr>
       <w:r>
-        <w:t>Âge, genre, niveau d’études</w:t>
-      </w:r>
-      <w:r>
-        <w:t>, situation actuelle ;</w:t>
+        <w:rPr/>
+        <w:t>Âge, genre, niveau d’études, situation actuelle ;</w:t>
       </w:r>
     </w:p>
     <w:p>
@@ -683,10 +643,8 @@
         </w:rPr>
       </w:pPr>
       <w:r>
-        <w:t>Expérience préalable sur le jeu de Galèrapagos</w:t>
-      </w:r>
-      <w:r>
-        <w:t> ;</w:t>
+        <w:rPr/>
+        <w:t>Expérience préalable sur le jeu de Galèrapagos ;</w:t>
       </w:r>
     </w:p>
     <w:p>
@@ -702,6 +660,7 @@
         </w:rPr>
       </w:pPr>
       <w:r>
+        <w:rPr/>
         <w:t>Pendant chaque partie :</w:t>
       </w:r>
     </w:p>
@@ -714,6 +673,7 @@
         </w:rPr>
       </w:pPr>
       <w:r>
+        <w:rPr/>
         <w:t>(Avant de démarrer la partie, il faudra encourager les joueurs à communiquer entre eux et discuter des décisions afin d’avoir plus d’éléments verbaux à analyser. Cela permettra également de connaître le consensus de l’équipe à tout moment afin de mieux interpréter les actions individuelles comme étant des actions individualistes ou collectives, suivant si elles répondent ou non au consensus atteint.)</w:t>
       </w:r>
     </w:p>
@@ -730,10 +690,8 @@
         </w:rPr>
       </w:pPr>
       <w:r>
-        <w:t>Noter les cartes dont dispose le joueur</w:t>
-      </w:r>
-      <w:r>
-        <w:t xml:space="preserve"> </w:t>
+        <w:rPr/>
+        <w:t xml:space="preserve">Noter les cartes dont dispose le joueur </w:t>
       </w:r>
       <w:r>
         <w:rPr>
@@ -755,26 +713,24 @@
         </w:rPr>
       </w:pPr>
       <w:r>
-        <w:t xml:space="preserve">Noter chaque action / décision ainsi que les </w:t>
-      </w:r>
-      <w:r>
-        <w:t xml:space="preserve">divers </w:t>
-      </w:r>
-      <w:r>
-        <w:t>verbatims et observations (non-verbal, comportement…)</w:t>
-      </w:r>
-      <w:r>
-        <w:t xml:space="preserve"> selon la grille d’observation ci-dessous.</w:t>
-      </w:r>
-    </w:p>
-    <w:p>
-      <w:pPr>
-        <w:pStyle w:val="Corpsdetexte"/>
-        <w:rPr>
-          <w:sz w:val="24"/>
-          <w:szCs w:val="24"/>
-        </w:rPr>
-      </w:pPr>
+        <w:rPr/>
+        <w:t>Noter chaque action / décision ainsi que les divers verbatims et observations (non-verbal, comportement…) selon la grille d’observation ci-dessous.</w:t>
+      </w:r>
+    </w:p>
+    <w:p>
+      <w:pPr>
+        <w:pStyle w:val="Corpsdetexte"/>
+        <w:rPr>
+          <w:sz w:val="24"/>
+          <w:szCs w:val="24"/>
+        </w:rPr>
+      </w:pPr>
+      <w:r>
+        <w:rPr>
+          <w:sz w:val="24"/>
+          <w:szCs w:val="24"/>
+        </w:rPr>
+      </w:r>
     </w:p>
     <w:p>
       <w:pPr>
@@ -789,6 +745,7 @@
         </w:rPr>
       </w:pPr>
       <w:r>
+        <w:rPr/>
         <w:t>Entretien d’auto-confrontation :</w:t>
       </w:r>
     </w:p>
@@ -805,10 +762,8 @@
         </w:rPr>
       </w:pPr>
       <w:r>
-        <w:t>Lors de l’entretien d’auto-confrontation, il faudra revenir sur chaque action prise et demander au joueur quels étaient son intention et son objectif</w:t>
-      </w:r>
-      <w:r>
-        <w:t xml:space="preserve"> </w:t>
+        <w:rPr/>
+        <w:t xml:space="preserve">Lors de l’entretien d’auto-confrontation, il faudra revenir sur chaque action prise et demander au joueur quels étaient son intention et son objectif </w:t>
       </w:r>
       <w:r>
         <w:rPr>
@@ -817,6 +772,7 @@
         <w:t>sans pour autant influencer sa réponse</w:t>
       </w:r>
       <w:r>
+        <w:rPr/>
         <w:t>.</w:t>
       </w:r>
     </w:p>
@@ -833,6 +789,7 @@
         </w:rPr>
       </w:pPr>
       <w:r>
+        <w:rPr/>
         <w:t xml:space="preserve">On pourra envisager de suivre ou précéder cet entretien d’auto-confrontation </w:t>
       </w:r>
       <w:r>
@@ -842,6 +799,7 @@
         <w:t xml:space="preserve">(temporalité à estimer) </w:t>
       </w:r>
       <w:r>
+        <w:rPr/>
         <w:t>avec un questionnaire de personnalité afin de contribuer à interpréter les résultats.</w:t>
       </w:r>
     </w:p>
@@ -874,6 +832,13 @@
           <w:szCs w:val="24"/>
         </w:rPr>
       </w:pPr>
+      <w:r>
+        <w:rPr>
+          <w:color w:val="FF0000"/>
+          <w:sz w:val="24"/>
+          <w:szCs w:val="24"/>
+        </w:rPr>
+      </w:r>
     </w:p>
     <w:p>
       <w:pPr>
@@ -884,27 +849,14 @@
         </w:numPr>
         <w:rPr>
           <w:i/>
-          <w:iCs/>
-          <w:color w:val="FF0000"/>
-          <w:sz w:val="24"/>
-          <w:szCs w:val="24"/>
-        </w:rPr>
-      </w:pPr>
-      <w:r>
-        <w:rPr>
           <w:i/>
           <w:iCs/>
           <w:color w:val="FF0000"/>
           <w:sz w:val="24"/>
           <w:szCs w:val="24"/>
         </w:rPr>
-        <w:t>Antérieure au jeu : demande plus de temps au joueur, mais assure de ne pas être biaisé par le jeu ;</w:t>
-      </w:r>
-    </w:p>
-    <w:p>
-      <w:pPr>
-        <w:pStyle w:val="Corpsdetexte"/>
-        <w:ind w:left="2880"/>
+      </w:pPr>
+      <w:r>
         <w:rPr>
           <w:i/>
           <w:iCs/>
@@ -912,7 +864,31 @@
           <w:sz w:val="24"/>
           <w:szCs w:val="24"/>
         </w:rPr>
-      </w:pPr>
+        <w:t>Antérieure au jeu : demande plus de temps au joueur, mais assure de ne pas être biaisé par le jeu ;</w:t>
+      </w:r>
+    </w:p>
+    <w:p>
+      <w:pPr>
+        <w:pStyle w:val="Corpsdetexte"/>
+        <w:ind w:left="2880" w:hanging="0"/>
+        <w:rPr>
+          <w:i/>
+          <w:i/>
+          <w:iCs/>
+          <w:color w:val="FF0000"/>
+          <w:sz w:val="24"/>
+          <w:szCs w:val="24"/>
+        </w:rPr>
+      </w:pPr>
+      <w:r>
+        <w:rPr>
+          <w:i/>
+          <w:iCs/>
+          <w:color w:val="FF0000"/>
+          <w:sz w:val="24"/>
+          <w:szCs w:val="24"/>
+        </w:rPr>
+      </w:r>
     </w:p>
     <w:p>
       <w:pPr>
@@ -923,22 +899,13 @@
         </w:numPr>
         <w:rPr>
           <w:i/>
-          <w:iCs/>
-          <w:color w:val="FF0000"/>
-          <w:sz w:val="24"/>
-          <w:szCs w:val="24"/>
-        </w:rPr>
-      </w:pPr>
-      <w:r>
-        <w:rPr>
           <w:i/>
           <w:iCs/>
           <w:color w:val="FF0000"/>
           <w:sz w:val="24"/>
           <w:szCs w:val="24"/>
         </w:rPr>
-        <w:t xml:space="preserve">Postérieure au jeu : plus simple et pratique pour l’expérience, mais attention à ne pas focaliser le joueur </w:t>
-      </w:r>
+      </w:pPr>
       <w:r>
         <w:rPr>
           <w:i/>
@@ -947,23 +914,22 @@
           <w:sz w:val="24"/>
           <w:szCs w:val="24"/>
         </w:rPr>
-        <w:lastRenderedPageBreak/>
-        <w:t>sur sa personnalité induite par un jeu de stratégie (surtout pour l’aspect métacognition)</w:t>
-      </w:r>
-      <w:r>
-        <w:rPr>
+        <w:t>Postérieure au jeu : plus simple et pratique pour l’expérience, mais attention à ne pas focaliser le joueur sur sa personnalité induite par un jeu de stratégie (surtout pour l’aspect métacognition) ;</w:t>
+      </w:r>
+    </w:p>
+    <w:p>
+      <w:pPr>
+        <w:pStyle w:val="Corpsdetexte"/>
+        <w:rPr>
+          <w:i/>
           <w:i/>
           <w:iCs/>
           <w:color w:val="FF0000"/>
           <w:sz w:val="24"/>
           <w:szCs w:val="24"/>
         </w:rPr>
-        <w:t> ;</w:t>
-      </w:r>
-    </w:p>
-    <w:p>
-      <w:pPr>
-        <w:pStyle w:val="Corpsdetexte"/>
+      </w:pPr>
+      <w:r>
         <w:rPr>
           <w:i/>
           <w:iCs/>
@@ -971,7 +937,7 @@
           <w:sz w:val="24"/>
           <w:szCs w:val="24"/>
         </w:rPr>
-      </w:pPr>
+      </w:r>
     </w:p>
     <w:p>
       <w:pPr>
@@ -982,27 +948,14 @@
         </w:numPr>
         <w:rPr>
           <w:i/>
-          <w:iCs/>
-          <w:color w:val="FF0000"/>
-          <w:sz w:val="24"/>
-          <w:szCs w:val="24"/>
-        </w:rPr>
-      </w:pPr>
-      <w:r>
-        <w:rPr>
           <w:i/>
           <w:iCs/>
           <w:color w:val="FF0000"/>
           <w:sz w:val="24"/>
           <w:szCs w:val="24"/>
         </w:rPr>
-        <w:t>Nous recommandons donc de transférer les questionnaires déterminés avant la journée de l’expérience de jeu.</w:t>
-      </w:r>
-    </w:p>
-    <w:p>
-      <w:pPr>
-        <w:pStyle w:val="Corpsdetexte"/>
-        <w:ind w:left="2880"/>
+      </w:pPr>
+      <w:r>
         <w:rPr>
           <w:i/>
           <w:iCs/>
@@ -1010,7 +963,31 @@
           <w:sz w:val="24"/>
           <w:szCs w:val="24"/>
         </w:rPr>
-      </w:pPr>
+        <w:t>Nous recommandons donc de transférer les questionnaires déterminés avant la journée de l’expérience de jeu.</w:t>
+      </w:r>
+    </w:p>
+    <w:p>
+      <w:pPr>
+        <w:pStyle w:val="Corpsdetexte"/>
+        <w:ind w:left="2880" w:hanging="0"/>
+        <w:rPr>
+          <w:i/>
+          <w:i/>
+          <w:iCs/>
+          <w:color w:val="FF0000"/>
+          <w:sz w:val="24"/>
+          <w:szCs w:val="24"/>
+        </w:rPr>
+      </w:pPr>
+      <w:r>
+        <w:rPr>
+          <w:i/>
+          <w:iCs/>
+          <w:color w:val="FF0000"/>
+          <w:sz w:val="24"/>
+          <w:szCs w:val="24"/>
+        </w:rPr>
+      </w:r>
     </w:p>
     <w:p>
       <w:pPr>
@@ -1032,7 +1009,15 @@
         <w:t>Déroulement détaillé de l’expérimentation</w:t>
       </w:r>
     </w:p>
-    <w:p/>
+    <w:p>
+      <w:pPr>
+        <w:pStyle w:val="Normal"/>
+        <w:rPr/>
+      </w:pPr>
+      <w:r>
+        <w:rPr/>
+      </w:r>
+    </w:p>
     <w:p>
       <w:pPr>
         <w:pStyle w:val="Titre2"/>
@@ -1061,13 +1046,21 @@
           <w:szCs w:val="28"/>
         </w:rPr>
       </w:pPr>
+      <w:r>
+        <w:rPr>
+          <w:sz w:val="28"/>
+          <w:szCs w:val="28"/>
+        </w:rPr>
+      </w:r>
     </w:p>
     <w:p>
       <w:pPr>
         <w:pStyle w:val="Corpsdetexte"/>
         <w:ind w:firstLine="360"/>
-      </w:pPr>
-      <w:r>
+        <w:rPr/>
+      </w:pPr>
+      <w:r>
+        <w:rPr/>
         <w:t xml:space="preserve">Les questionnaires seront envoyés </w:t>
       </w:r>
       <w:r>
@@ -1078,10 +1071,8 @@
         <w:t>en avance</w:t>
       </w:r>
       <w:r>
-        <w:t xml:space="preserve"> aux sujets qui auront la possibilité d’y répondre à distance. Ils doivent permettre d’évaluer les profils psychologiques </w:t>
-      </w:r>
-      <w:r>
-        <w:t xml:space="preserve">et </w:t>
+        <w:rPr/>
+        <w:t xml:space="preserve"> aux sujets qui auront la possibilité d’y répondre à distance. Ils doivent permettre d’évaluer les profils psychologiques et </w:t>
       </w:r>
       <w:r>
         <w:rPr>
@@ -1090,88 +1081,58 @@
         <w:t xml:space="preserve">métacognitifs </w:t>
       </w:r>
       <w:r>
-        <w:t>des joueurs dans leur vie quotidienne, en dehors de la partie de Gal</w:t>
-      </w:r>
-      <w:r>
-        <w:t>è</w:t>
-      </w:r>
-      <w:r>
-        <w:t xml:space="preserve">rapagos. </w:t>
+        <w:rPr/>
+        <w:t xml:space="preserve">des joueurs dans leur vie quotidienne, en dehors de la partie de Galèrapagos. </w:t>
       </w:r>
     </w:p>
     <w:p>
       <w:pPr>
         <w:pStyle w:val="Corpsdetexte"/>
         <w:ind w:firstLine="360"/>
-      </w:pPr>
-      <w:r>
-        <w:t xml:space="preserve">En remplissant les questionnaires à l’avance, nous cherchons à ne pas influencer le </w:t>
-      </w:r>
-      <w:r>
-        <w:t>profil</w:t>
-      </w:r>
-      <w:r>
-        <w:t xml:space="preserve"> </w:t>
-      </w:r>
-      <w:r>
-        <w:rPr>
-          <w:color w:val="FF0000"/>
-        </w:rPr>
-        <w:t>psychologiqu</w:t>
-      </w:r>
-      <w:r>
-        <w:rPr>
-          <w:color w:val="FF0000"/>
-        </w:rPr>
-        <w:t>e</w:t>
-      </w:r>
-      <w:r>
-        <w:rPr>
-          <w:color w:val="FF0000"/>
-        </w:rPr>
-        <w:t xml:space="preserve"> et métacognitif</w:t>
-      </w:r>
-      <w:r>
-        <w:rPr>
-          <w:color w:val="FF0000"/>
-        </w:rPr>
-        <w:t xml:space="preserve"> </w:t>
-      </w:r>
-      <w:r>
+        <w:rPr/>
+      </w:pPr>
+      <w:r>
+        <w:rPr/>
+        <w:t xml:space="preserve">En remplissant les questionnaires à l’avance, nous cherchons à ne pas influencer le profil </w:t>
+      </w:r>
+      <w:r>
+        <w:rPr>
+          <w:color w:val="FF0000"/>
+        </w:rPr>
+        <w:t xml:space="preserve">psychologique et métacognitif </w:t>
+      </w:r>
+      <w:r>
+        <w:rPr/>
         <w:t>du joueur par son attitude lors de la partie.</w:t>
       </w:r>
     </w:p>
     <w:p>
       <w:pPr>
         <w:pStyle w:val="Corpsdetexte"/>
-      </w:pPr>
-      <w:r>
-        <w:t>Afin de garder la méthode de mesure des profils psychologiques et métacognitifs, nous ne mélangeons pas les questions des questionnaires et restons fidèles au</w:t>
-      </w:r>
-      <w:r>
-        <w:t>x</w:t>
-      </w:r>
-      <w:r>
-        <w:t xml:space="preserve"> méthode</w:t>
-      </w:r>
-      <w:r>
-        <w:t>s</w:t>
-      </w:r>
-      <w:r>
-        <w:t xml:space="preserve"> d’évaluation validées par les recherches bibliographiques. </w:t>
-      </w:r>
-    </w:p>
-    <w:p>
-      <w:pPr>
-        <w:pStyle w:val="Corpsdetexte"/>
-      </w:pPr>
+        <w:rPr/>
+      </w:pPr>
+      <w:r>
+        <w:rPr/>
+        <w:t xml:space="preserve">Afin de garder la méthode de mesure des profils psychologiques et métacognitifs, nous ne mélangeons pas les questions des questionnaires et restons fidèles aux méthodes d’évaluation validées par les recherches bibliographiques. </w:t>
+      </w:r>
+    </w:p>
+    <w:p>
+      <w:pPr>
+        <w:pStyle w:val="Corpsdetexte"/>
+        <w:rPr/>
+      </w:pPr>
+      <w:r>
+        <w:rPr/>
+      </w:r>
     </w:p>
     <w:p>
       <w:pPr>
         <w:pStyle w:val="Corpsdetexte"/>
         <w:ind w:firstLine="708"/>
-      </w:pPr>
-      <w:r>
+        <w:rPr/>
+      </w:pPr>
+      <w:r>
+        <w:rPr/>
         <w:t xml:space="preserve">Pour obtenir une plus large description du profil du joueur, nous choisissons de garder au moins </w:t>
       </w:r>
       <w:r>
@@ -1182,6 +1143,7 @@
         <w:t>un questionnaire métacognitif</w:t>
       </w:r>
       <w:r>
+        <w:rPr/>
         <w:t xml:space="preserve"> et au moins </w:t>
       </w:r>
       <w:r>
@@ -1192,90 +1154,139 @@
         <w:t>un questionnaire psychologique</w:t>
       </w:r>
       <w:r>
+        <w:rPr/>
         <w:t>. Les différents questionnaires sont comparés afin de justifier le choix de ces questionnaires.</w:t>
       </w:r>
     </w:p>
-    <w:p/>
+    <w:p>
+      <w:pPr>
+        <w:pStyle w:val="Normal"/>
+        <w:rPr/>
+      </w:pPr>
+      <w:r>
+        <w:rPr/>
+      </w:r>
+    </w:p>
     <w:tbl>
       <w:tblPr>
         <w:tblStyle w:val="Grilledutableau"/>
         <w:tblW w:w="10260" w:type="dxa"/>
+        <w:jc w:val="left"/>
         <w:tblInd w:w="-762" w:type="dxa"/>
         <w:tblLayout w:type="fixed"/>
-        <w:tblLook w:val="04A0" w:firstRow="1" w:lastRow="0" w:firstColumn="1" w:lastColumn="0" w:noHBand="0" w:noVBand="1"/>
+        <w:tblCellMar>
+          <w:top w:w="0" w:type="dxa"/>
+          <w:left w:w="108" w:type="dxa"/>
+          <w:bottom w:w="0" w:type="dxa"/>
+          <w:right w:w="108" w:type="dxa"/>
+        </w:tblCellMar>
+        <w:tblLook w:firstRow="1" w:noVBand="1" w:lastRow="0" w:firstColumn="1" w:lastColumn="0" w:noHBand="0" w:val="04a0"/>
       </w:tblPr>
       <w:tblGrid>
         <w:gridCol w:w="1755"/>
         <w:gridCol w:w="2835"/>
         <w:gridCol w:w="2835"/>
-        <w:gridCol w:w="2835"/>
+        <w:gridCol w:w="2834"/>
       </w:tblGrid>
       <w:tr>
+        <w:trPr/>
         <w:tc>
           <w:tcPr>
             <w:tcW w:w="1755" w:type="dxa"/>
-            <w:shd w:val="clear" w:color="auto" w:fill="999999"/>
+            <w:tcBorders/>
+            <w:shd w:color="auto" w:fill="999999" w:val="clear"/>
             <w:vAlign w:val="center"/>
           </w:tcPr>
           <w:p>
             <w:pPr>
-              <w:spacing w:after="0" w:line="240" w:lineRule="auto"/>
+              <w:pStyle w:val="Normal"/>
+              <w:widowControl/>
+              <w:suppressAutoHyphens w:val="true"/>
+              <w:spacing w:lineRule="auto" w:line="240" w:before="0" w:after="0"/>
               <w:jc w:val="center"/>
               <w:rPr>
-                <w:rFonts w:ascii="Arial" w:eastAsia="Aptos" w:hAnsi="Arial"/>
+                <w:rFonts w:ascii="Arial" w:hAnsi="Arial" w:eastAsia="Aptos"/>
               </w:rPr>
             </w:pPr>
+            <w:r>
+              <w:rPr>
+                <w:rFonts w:eastAsia="Aptos" w:cs="" w:ascii="Arial" w:hAnsi="Arial"/>
+                <w:kern w:val="2"/>
+                <w:sz w:val="22"/>
+                <w:szCs w:val="22"/>
+                <w:lang w:val="fr-FR" w:eastAsia="en-US" w:bidi="ar-SA"/>
+              </w:rPr>
+            </w:r>
           </w:p>
           <w:p>
             <w:pPr>
-              <w:spacing w:after="0" w:line="240" w:lineRule="auto"/>
+              <w:pStyle w:val="Normal"/>
+              <w:widowControl/>
+              <w:suppressAutoHyphens w:val="true"/>
+              <w:spacing w:lineRule="auto" w:line="240" w:before="0" w:after="0"/>
               <w:jc w:val="center"/>
               <w:rPr>
-                <w:rFonts w:ascii="Arial" w:eastAsia="Aptos" w:hAnsi="Arial"/>
+                <w:rFonts w:ascii="Arial" w:hAnsi="Arial" w:eastAsia="Aptos"/>
               </w:rPr>
             </w:pPr>
             <w:r>
               <w:rPr>
-                <w:rFonts w:ascii="Arial" w:eastAsia="Aptos" w:hAnsi="Arial"/>
-              </w:rPr>
-              <w:t xml:space="preserve">Questionnaires </w:t>
+                <w:rFonts w:eastAsia="Aptos" w:cs="" w:ascii="Arial" w:hAnsi="Arial"/>
+                <w:kern w:val="2"/>
+                <w:sz w:val="22"/>
+                <w:szCs w:val="22"/>
+                <w:lang w:val="fr-FR" w:eastAsia="en-US" w:bidi="ar-SA"/>
+              </w:rPr>
+              <w:t>Questionnaires méta-cognitifs</w:t>
             </w:r>
-            <w:proofErr w:type="spellStart"/>
-            <w:r>
-              <w:rPr>
-                <w:rFonts w:ascii="Arial" w:eastAsia="Aptos" w:hAnsi="Arial"/>
-              </w:rPr>
-              <w:t>méta-cognitifs</w:t>
-            </w:r>
-            <w:proofErr w:type="spellEnd"/>
           </w:p>
           <w:p>
             <w:pPr>
-              <w:spacing w:after="0" w:line="240" w:lineRule="auto"/>
+              <w:pStyle w:val="Normal"/>
+              <w:widowControl/>
+              <w:suppressAutoHyphens w:val="true"/>
+              <w:spacing w:lineRule="auto" w:line="240" w:before="0" w:after="0"/>
               <w:jc w:val="center"/>
               <w:rPr>
-                <w:rFonts w:ascii="Arial" w:eastAsia="Aptos" w:hAnsi="Arial"/>
+                <w:rFonts w:ascii="Arial" w:hAnsi="Arial" w:eastAsia="Aptos"/>
               </w:rPr>
             </w:pPr>
+            <w:r>
+              <w:rPr>
+                <w:rFonts w:eastAsia="Aptos" w:cs="" w:ascii="Arial" w:hAnsi="Arial"/>
+                <w:kern w:val="2"/>
+                <w:sz w:val="22"/>
+                <w:szCs w:val="22"/>
+                <w:lang w:val="fr-FR" w:eastAsia="en-US" w:bidi="ar-SA"/>
+              </w:rPr>
+            </w:r>
           </w:p>
         </w:tc>
         <w:tc>
           <w:tcPr>
             <w:tcW w:w="2835" w:type="dxa"/>
-            <w:shd w:val="clear" w:color="auto" w:fill="DDDDDD"/>
+            <w:tcBorders/>
+            <w:shd w:color="auto" w:fill="DDDDDD" w:val="clear"/>
             <w:vAlign w:val="center"/>
           </w:tcPr>
           <w:p>
             <w:pPr>
-              <w:spacing w:after="0" w:line="240" w:lineRule="auto"/>
+              <w:pStyle w:val="Normal"/>
+              <w:widowControl/>
+              <w:suppressAutoHyphens w:val="true"/>
+              <w:spacing w:lineRule="auto" w:line="240" w:before="0" w:after="0"/>
               <w:jc w:val="center"/>
               <w:rPr>
-                <w:rFonts w:ascii="Arial" w:eastAsia="Aptos" w:hAnsi="Arial"/>
+                <w:rFonts w:ascii="Arial" w:hAnsi="Arial" w:eastAsia="Aptos"/>
               </w:rPr>
             </w:pPr>
             <w:r>
               <w:rPr>
-                <w:rFonts w:ascii="Arial" w:eastAsia="Aptos" w:hAnsi="Arial"/>
+                <w:rFonts w:eastAsia="Aptos" w:cs="" w:ascii="Arial" w:hAnsi="Arial"/>
+                <w:kern w:val="2"/>
+                <w:sz w:val="22"/>
+                <w:szCs w:val="22"/>
+                <w:lang w:val="fr-FR" w:eastAsia="en-US" w:bidi="ar-SA"/>
               </w:rPr>
               <w:t>Metacognitive Awareness Inventory (MAI)</w:t>
             </w:r>
@@ -1289,54 +1300,57 @@
               <w:left w:val="single" w:sz="12" w:space="0" w:color="5983B0"/>
               <w:right w:val="single" w:sz="12" w:space="0" w:color="5983B0"/>
             </w:tcBorders>
-            <w:shd w:val="clear" w:color="auto" w:fill="DDDDDD"/>
+            <w:shd w:color="auto" w:fill="DDDDDD" w:val="clear"/>
             <w:vAlign w:val="center"/>
           </w:tcPr>
           <w:p>
             <w:pPr>
-              <w:spacing w:after="0" w:line="240" w:lineRule="auto"/>
+              <w:pStyle w:val="Normal"/>
+              <w:widowControl/>
+              <w:suppressAutoHyphens w:val="true"/>
+              <w:spacing w:lineRule="auto" w:line="240" w:before="0" w:after="0"/>
               <w:jc w:val="center"/>
               <w:rPr>
-                <w:rFonts w:ascii="Arial" w:eastAsia="Aptos" w:hAnsi="Arial"/>
+                <w:rFonts w:ascii="Arial" w:hAnsi="Arial" w:eastAsia="Aptos"/>
               </w:rPr>
             </w:pPr>
             <w:r>
               <w:rPr>
-                <w:rFonts w:ascii="Arial" w:eastAsia="Aptos" w:hAnsi="Arial"/>
-              </w:rPr>
-              <w:t xml:space="preserve">Short French </w:t>
-            </w:r>
-            <w:r>
-              <w:rPr>
-                <w:rFonts w:ascii="Arial" w:eastAsia="Aptos" w:hAnsi="Arial"/>
-              </w:rPr>
-              <w:t>Metacognition</w:t>
-            </w:r>
-            <w:r>
-              <w:rPr>
-                <w:rFonts w:ascii="Arial" w:eastAsia="Aptos" w:hAnsi="Arial"/>
-              </w:rPr>
-              <w:t xml:space="preserve"> questionnaire</w:t>
+                <w:rFonts w:eastAsia="Aptos" w:cs="" w:ascii="Arial" w:hAnsi="Arial"/>
+                <w:kern w:val="2"/>
+                <w:sz w:val="22"/>
+                <w:szCs w:val="22"/>
+                <w:lang w:val="fr-FR" w:eastAsia="en-US" w:bidi="ar-SA"/>
+              </w:rPr>
+              <w:t>Short French Metacognition questionnaire</w:t>
             </w:r>
           </w:p>
         </w:tc>
         <w:tc>
           <w:tcPr>
-            <w:tcW w:w="2835" w:type="dxa"/>
-            <w:shd w:val="clear" w:color="auto" w:fill="DDDDDD"/>
+            <w:tcW w:w="2834" w:type="dxa"/>
+            <w:tcBorders/>
+            <w:shd w:color="auto" w:fill="DDDDDD" w:val="clear"/>
             <w:vAlign w:val="center"/>
           </w:tcPr>
           <w:p>
             <w:pPr>
-              <w:spacing w:after="0" w:line="240" w:lineRule="auto"/>
+              <w:pStyle w:val="Normal"/>
+              <w:widowControl/>
+              <w:suppressAutoHyphens w:val="true"/>
+              <w:spacing w:lineRule="auto" w:line="240" w:before="0" w:after="0"/>
               <w:jc w:val="center"/>
               <w:rPr>
-                <w:rFonts w:ascii="Arial" w:eastAsia="Aptos" w:hAnsi="Arial"/>
+                <w:rFonts w:ascii="Arial" w:hAnsi="Arial" w:eastAsia="Aptos"/>
               </w:rPr>
             </w:pPr>
             <w:r>
               <w:rPr>
-                <w:rFonts w:ascii="Arial" w:eastAsia="Aptos" w:hAnsi="Arial"/>
+                <w:rFonts w:eastAsia="Aptos" w:cs="" w:ascii="Arial" w:hAnsi="Arial"/>
+                <w:kern w:val="2"/>
+                <w:sz w:val="22"/>
+                <w:szCs w:val="22"/>
+                <w:lang w:val="fr-FR" w:eastAsia="en-US" w:bidi="ar-SA"/>
               </w:rPr>
               <w:t>Cognitive Control Inventory (CCI)</w:t>
             </w:r>
@@ -1344,23 +1358,32 @@
         </w:tc>
       </w:tr>
       <w:tr>
+        <w:trPr/>
         <w:tc>
           <w:tcPr>
             <w:tcW w:w="1755" w:type="dxa"/>
-            <w:shd w:val="clear" w:color="auto" w:fill="CCCCCC"/>
+            <w:tcBorders/>
+            <w:shd w:color="auto" w:fill="CCCCCC" w:val="clear"/>
             <w:vAlign w:val="center"/>
           </w:tcPr>
           <w:p>
             <w:pPr>
-              <w:spacing w:after="0" w:line="240" w:lineRule="auto"/>
+              <w:pStyle w:val="Normal"/>
+              <w:widowControl/>
+              <w:suppressAutoHyphens w:val="true"/>
+              <w:spacing w:lineRule="auto" w:line="240" w:before="0" w:after="0"/>
               <w:jc w:val="center"/>
               <w:rPr>
-                <w:rFonts w:ascii="Arial" w:eastAsia="Aptos" w:hAnsi="Arial"/>
+                <w:rFonts w:ascii="Arial" w:hAnsi="Arial" w:eastAsia="Aptos"/>
               </w:rPr>
             </w:pPr>
             <w:r>
               <w:rPr>
-                <w:rFonts w:ascii="Arial" w:eastAsia="Aptos" w:hAnsi="Arial"/>
+                <w:rFonts w:eastAsia="Aptos" w:cs="" w:ascii="Arial" w:hAnsi="Arial"/>
+                <w:kern w:val="2"/>
+                <w:sz w:val="22"/>
+                <w:szCs w:val="22"/>
+                <w:lang w:val="fr-FR" w:eastAsia="en-US" w:bidi="ar-SA"/>
               </w:rPr>
               <w:t>Avantages</w:t>
             </w:r>
@@ -1369,63 +1392,94 @@
         <w:tc>
           <w:tcPr>
             <w:tcW w:w="2835" w:type="dxa"/>
+            <w:tcBorders/>
             <w:vAlign w:val="center"/>
           </w:tcPr>
           <w:p>
             <w:pPr>
-              <w:spacing w:after="0" w:line="240" w:lineRule="auto"/>
-              <w:rPr>
-                <w:rFonts w:ascii="Arial" w:eastAsia="Aptos" w:hAnsi="Arial"/>
-              </w:rPr>
-            </w:pPr>
-          </w:p>
-          <w:p>
-            <w:pPr>
-              <w:spacing w:after="0" w:line="240" w:lineRule="auto"/>
-              <w:rPr>
-                <w:rFonts w:ascii="Arial" w:eastAsia="Aptos" w:hAnsi="Arial"/>
+              <w:pStyle w:val="Normal"/>
+              <w:widowControl/>
+              <w:suppressAutoHyphens w:val="true"/>
+              <w:spacing w:lineRule="auto" w:line="240" w:before="0" w:after="0"/>
+              <w:jc w:val="left"/>
+              <w:rPr>
+                <w:rFonts w:ascii="Arial" w:hAnsi="Arial" w:eastAsia="Aptos"/>
               </w:rPr>
             </w:pPr>
             <w:r>
               <w:rPr>
-                <w:rFonts w:ascii="Arial" w:eastAsia="Aptos" w:hAnsi="Arial"/>
-              </w:rPr>
-              <w:t xml:space="preserve">- Diversité des données </w:t>
-            </w:r>
-            <w:r>
-              <w:rPr>
-                <w:rFonts w:ascii="Arial" w:eastAsia="Aptos" w:hAnsi="Arial"/>
-              </w:rPr>
-              <w:t>métacognitives</w:t>
-            </w:r>
-            <w:r>
-              <w:rPr>
-                <w:rFonts w:ascii="Arial" w:eastAsia="Aptos" w:hAnsi="Arial"/>
-              </w:rPr>
-              <w:t xml:space="preserve"> mesurées</w:t>
+                <w:rFonts w:eastAsia="Aptos" w:cs="" w:ascii="Arial" w:hAnsi="Arial"/>
+                <w:kern w:val="2"/>
+                <w:sz w:val="22"/>
+                <w:szCs w:val="22"/>
+                <w:lang w:val="fr-FR" w:eastAsia="en-US" w:bidi="ar-SA"/>
+              </w:rPr>
             </w:r>
           </w:p>
           <w:p>
             <w:pPr>
-              <w:spacing w:after="0" w:line="240" w:lineRule="auto"/>
-              <w:rPr>
-                <w:rFonts w:ascii="Arial" w:eastAsia="Aptos" w:hAnsi="Arial"/>
+              <w:pStyle w:val="Normal"/>
+              <w:widowControl/>
+              <w:suppressAutoHyphens w:val="true"/>
+              <w:spacing w:lineRule="auto" w:line="240" w:before="0" w:after="0"/>
+              <w:jc w:val="left"/>
+              <w:rPr>
+                <w:rFonts w:ascii="Arial" w:hAnsi="Arial" w:eastAsia="Aptos"/>
               </w:rPr>
             </w:pPr>
             <w:r>
               <w:rPr>
-                <w:rFonts w:ascii="Arial" w:eastAsia="Aptos" w:hAnsi="Arial"/>
+                <w:rFonts w:eastAsia="Aptos" w:cs="" w:ascii="Arial" w:hAnsi="Arial"/>
+                <w:kern w:val="2"/>
+                <w:sz w:val="22"/>
+                <w:szCs w:val="22"/>
+                <w:lang w:val="fr-FR" w:eastAsia="en-US" w:bidi="ar-SA"/>
+              </w:rPr>
+              <w:t>- Diversité des données métacognitives mesurées</w:t>
+            </w:r>
+          </w:p>
+          <w:p>
+            <w:pPr>
+              <w:pStyle w:val="Normal"/>
+              <w:widowControl/>
+              <w:suppressAutoHyphens w:val="true"/>
+              <w:spacing w:lineRule="auto" w:line="240" w:before="0" w:after="0"/>
+              <w:jc w:val="left"/>
+              <w:rPr>
+                <w:rFonts w:ascii="Arial" w:hAnsi="Arial" w:eastAsia="Aptos"/>
+              </w:rPr>
+            </w:pPr>
+            <w:r>
+              <w:rPr>
+                <w:rFonts w:eastAsia="Aptos" w:cs="" w:ascii="Arial" w:hAnsi="Arial"/>
+                <w:kern w:val="2"/>
+                <w:sz w:val="22"/>
+                <w:szCs w:val="22"/>
+                <w:lang w:val="fr-FR" w:eastAsia="en-US" w:bidi="ar-SA"/>
               </w:rPr>
               <w:t>- Validité du modèle</w:t>
             </w:r>
           </w:p>
           <w:p>
             <w:pPr>
-              <w:spacing w:after="0" w:line="240" w:lineRule="auto"/>
-              <w:rPr>
-                <w:rFonts w:ascii="Arial" w:eastAsia="Aptos" w:hAnsi="Arial"/>
+              <w:pStyle w:val="Normal"/>
+              <w:widowControl/>
+              <w:suppressAutoHyphens w:val="true"/>
+              <w:spacing w:lineRule="auto" w:line="240" w:before="0" w:after="0"/>
+              <w:jc w:val="left"/>
+              <w:rPr>
+                <w:rFonts w:ascii="Arial" w:hAnsi="Arial" w:eastAsia="Aptos"/>
               </w:rPr>
             </w:pPr>
+            <w:r>
+              <w:rPr>
+                <w:rFonts w:eastAsia="Aptos" w:cs="" w:ascii="Arial" w:hAnsi="Arial"/>
+                <w:kern w:val="2"/>
+                <w:sz w:val="22"/>
+                <w:szCs w:val="22"/>
+                <w:lang w:val="fr-FR" w:eastAsia="en-US" w:bidi="ar-SA"/>
+              </w:rPr>
+            </w:r>
           </w:p>
         </w:tc>
         <w:tc>
@@ -1436,69 +1490,83 @@
               <w:left w:val="single" w:sz="12" w:space="0" w:color="5983B0"/>
               <w:right w:val="single" w:sz="12" w:space="0" w:color="5983B0"/>
             </w:tcBorders>
-            <w:shd w:val="clear" w:color="auto" w:fill="DEE6EF"/>
+            <w:shd w:color="auto" w:fill="DEE6EF" w:val="clear"/>
             <w:vAlign w:val="center"/>
           </w:tcPr>
           <w:p>
             <w:pPr>
-              <w:pStyle w:val="Paragraphedeliste"/>
-              <w:spacing w:after="0" w:line="240" w:lineRule="auto"/>
-              <w:rPr>
-                <w:rFonts w:ascii="Arial" w:eastAsia="Aptos" w:hAnsi="Arial"/>
+              <w:pStyle w:val="ListParagraph"/>
+              <w:widowControl/>
+              <w:suppressAutoHyphens w:val="true"/>
+              <w:spacing w:lineRule="auto" w:line="240" w:before="0" w:after="0"/>
+              <w:ind w:hanging="0"/>
+              <w:contextualSpacing/>
+              <w:jc w:val="left"/>
+              <w:rPr>
+                <w:rFonts w:ascii="Arial" w:hAnsi="Arial" w:eastAsia="Aptos"/>
               </w:rPr>
             </w:pPr>
             <w:r>
               <w:rPr>
-                <w:rFonts w:ascii="Arial" w:eastAsia="Aptos" w:hAnsi="Arial"/>
+                <w:rFonts w:eastAsia="Aptos" w:cs="" w:ascii="Arial" w:hAnsi="Arial"/>
+                <w:kern w:val="2"/>
+                <w:sz w:val="22"/>
+                <w:szCs w:val="22"/>
+                <w:lang w:val="fr-FR" w:eastAsia="en-US" w:bidi="ar-SA"/>
               </w:rPr>
               <w:t>- Langue française</w:t>
             </w:r>
           </w:p>
           <w:p>
             <w:pPr>
-              <w:pStyle w:val="Paragraphedeliste"/>
-              <w:spacing w:after="0" w:line="240" w:lineRule="auto"/>
-              <w:rPr>
-                <w:rFonts w:ascii="Arial" w:eastAsia="Aptos" w:hAnsi="Arial"/>
+              <w:pStyle w:val="ListParagraph"/>
+              <w:widowControl/>
+              <w:suppressAutoHyphens w:val="true"/>
+              <w:spacing w:lineRule="auto" w:line="240" w:before="0" w:after="0"/>
+              <w:ind w:hanging="0"/>
+              <w:contextualSpacing/>
+              <w:jc w:val="left"/>
+              <w:rPr>
+                <w:rFonts w:ascii="Arial" w:hAnsi="Arial" w:eastAsia="Aptos"/>
               </w:rPr>
             </w:pPr>
             <w:r>
               <w:rPr>
-                <w:rFonts w:ascii="Arial" w:eastAsia="Aptos" w:hAnsi="Arial"/>
-              </w:rPr>
-              <w:t xml:space="preserve">- Durée </w:t>
-            </w:r>
-            <w:r>
-              <w:rPr>
-                <w:rFonts w:ascii="Arial" w:eastAsia="Aptos" w:hAnsi="Arial"/>
-              </w:rPr>
-              <w:t xml:space="preserve">rapide </w:t>
-            </w:r>
-            <w:r>
-              <w:rPr>
-                <w:rFonts w:ascii="Arial" w:eastAsia="Aptos" w:hAnsi="Arial"/>
-              </w:rPr>
-              <w:t>(30 questions)</w:t>
+                <w:rFonts w:eastAsia="Aptos" w:cs="" w:ascii="Arial" w:hAnsi="Arial"/>
+                <w:kern w:val="2"/>
+                <w:sz w:val="22"/>
+                <w:szCs w:val="22"/>
+                <w:lang w:val="fr-FR" w:eastAsia="en-US" w:bidi="ar-SA"/>
+              </w:rPr>
+              <w:t>- Durée rapide (30 questions)</w:t>
             </w:r>
           </w:p>
         </w:tc>
         <w:tc>
           <w:tcPr>
-            <w:tcW w:w="2835" w:type="dxa"/>
+            <w:tcW w:w="2834" w:type="dxa"/>
+            <w:tcBorders/>
             <w:vAlign w:val="center"/>
           </w:tcPr>
           <w:p>
             <w:pPr>
-              <w:pStyle w:val="Paragraphedeliste"/>
-              <w:spacing w:after="0" w:line="240" w:lineRule="auto"/>
+              <w:pStyle w:val="ListParagraph"/>
+              <w:widowControl/>
+              <w:suppressAutoHyphens w:val="true"/>
+              <w:spacing w:lineRule="auto" w:line="240" w:before="0" w:after="0"/>
+              <w:contextualSpacing/>
               <w:jc w:val="center"/>
               <w:rPr>
-                <w:rFonts w:ascii="Arial" w:eastAsia="Aptos" w:hAnsi="Arial"/>
+                <w:rFonts w:ascii="Arial" w:hAnsi="Arial" w:eastAsia="Aptos"/>
               </w:rPr>
             </w:pPr>
             <w:r>
               <w:rPr>
-                <w:rFonts w:ascii="Arial" w:eastAsia="Aptos" w:hAnsi="Arial"/>
+                <w:rFonts w:eastAsia="Aptos" w:cs="" w:ascii="Arial" w:hAnsi="Arial"/>
+                <w:kern w:val="2"/>
+                <w:sz w:val="22"/>
+                <w:szCs w:val="22"/>
+                <w:lang w:val="fr-FR" w:eastAsia="en-US" w:bidi="ar-SA"/>
               </w:rPr>
               <w:t>/</w:t>
             </w:r>
@@ -1506,23 +1574,32 @@
         </w:tc>
       </w:tr>
       <w:tr>
+        <w:trPr/>
         <w:tc>
           <w:tcPr>
             <w:tcW w:w="1755" w:type="dxa"/>
-            <w:shd w:val="clear" w:color="auto" w:fill="CCCCCC"/>
+            <w:tcBorders/>
+            <w:shd w:color="auto" w:fill="CCCCCC" w:val="clear"/>
             <w:vAlign w:val="center"/>
           </w:tcPr>
           <w:p>
             <w:pPr>
-              <w:spacing w:after="0" w:line="240" w:lineRule="auto"/>
+              <w:pStyle w:val="Normal"/>
+              <w:widowControl/>
+              <w:suppressAutoHyphens w:val="true"/>
+              <w:spacing w:lineRule="auto" w:line="240" w:before="0" w:after="0"/>
               <w:jc w:val="center"/>
               <w:rPr>
-                <w:rFonts w:ascii="Arial" w:eastAsia="Aptos" w:hAnsi="Arial"/>
+                <w:rFonts w:ascii="Arial" w:hAnsi="Arial" w:eastAsia="Aptos"/>
               </w:rPr>
             </w:pPr>
             <w:r>
               <w:rPr>
-                <w:rFonts w:ascii="Arial" w:eastAsia="Aptos" w:hAnsi="Arial"/>
+                <w:rFonts w:eastAsia="Aptos" w:cs="" w:ascii="Arial" w:hAnsi="Arial"/>
+                <w:kern w:val="2"/>
+                <w:sz w:val="22"/>
+                <w:szCs w:val="22"/>
+                <w:lang w:val="fr-FR" w:eastAsia="en-US" w:bidi="ar-SA"/>
               </w:rPr>
               <w:t>Inconvénients</w:t>
             </w:r>
@@ -1531,55 +1608,98 @@
         <w:tc>
           <w:tcPr>
             <w:tcW w:w="2835" w:type="dxa"/>
+            <w:tcBorders/>
             <w:vAlign w:val="center"/>
           </w:tcPr>
           <w:p>
             <w:pPr>
-              <w:pStyle w:val="Paragraphedeliste"/>
-              <w:spacing w:after="0" w:line="240" w:lineRule="auto"/>
-              <w:rPr>
-                <w:rFonts w:ascii="Arial" w:eastAsia="Aptos" w:hAnsi="Arial"/>
+              <w:pStyle w:val="ListParagraph"/>
+              <w:widowControl/>
+              <w:suppressAutoHyphens w:val="true"/>
+              <w:spacing w:lineRule="auto" w:line="240" w:before="0" w:after="0"/>
+              <w:contextualSpacing/>
+              <w:jc w:val="left"/>
+              <w:rPr>
+                <w:rFonts w:ascii="Arial" w:hAnsi="Arial" w:eastAsia="Aptos"/>
               </w:rPr>
             </w:pPr>
+            <w:r>
+              <w:rPr>
+                <w:rFonts w:eastAsia="Aptos" w:cs="" w:ascii="Arial" w:hAnsi="Arial"/>
+                <w:kern w:val="2"/>
+                <w:sz w:val="22"/>
+                <w:szCs w:val="22"/>
+                <w:lang w:val="fr-FR" w:eastAsia="en-US" w:bidi="ar-SA"/>
+              </w:rPr>
+            </w:r>
           </w:p>
           <w:p>
             <w:pPr>
-              <w:pStyle w:val="Paragraphedeliste"/>
-              <w:spacing w:after="0" w:line="240" w:lineRule="auto"/>
-              <w:rPr>
-                <w:rFonts w:ascii="Arial" w:eastAsia="Aptos" w:hAnsi="Arial"/>
+              <w:pStyle w:val="ListParagraph"/>
+              <w:widowControl/>
+              <w:suppressAutoHyphens w:val="true"/>
+              <w:spacing w:lineRule="auto" w:line="240" w:before="0" w:after="0"/>
+              <w:contextualSpacing/>
+              <w:jc w:val="left"/>
+              <w:rPr>
+                <w:rFonts w:ascii="Arial" w:hAnsi="Arial" w:eastAsia="Aptos"/>
               </w:rPr>
             </w:pPr>
             <w:r>
               <w:rPr>
-                <w:rFonts w:ascii="Arial" w:eastAsia="Aptos" w:hAnsi="Arial"/>
+                <w:rFonts w:eastAsia="Aptos" w:cs="" w:ascii="Arial" w:hAnsi="Arial"/>
+                <w:kern w:val="2"/>
+                <w:sz w:val="22"/>
+                <w:szCs w:val="22"/>
+                <w:lang w:val="fr-FR" w:eastAsia="en-US" w:bidi="ar-SA"/>
               </w:rPr>
               <w:t>- Limite linguistique</w:t>
             </w:r>
           </w:p>
           <w:p>
             <w:pPr>
-              <w:pStyle w:val="Paragraphedeliste"/>
-              <w:spacing w:after="0" w:line="240" w:lineRule="auto"/>
-              <w:rPr>
-                <w:rFonts w:ascii="Arial" w:eastAsia="Aptos" w:hAnsi="Arial"/>
+              <w:pStyle w:val="ListParagraph"/>
+              <w:widowControl/>
+              <w:suppressAutoHyphens w:val="true"/>
+              <w:spacing w:lineRule="auto" w:line="240" w:before="0" w:after="0"/>
+              <w:contextualSpacing/>
+              <w:jc w:val="left"/>
+              <w:rPr>
+                <w:rFonts w:ascii="Arial" w:hAnsi="Arial" w:eastAsia="Aptos"/>
               </w:rPr>
             </w:pPr>
             <w:r>
               <w:rPr>
-                <w:rFonts w:ascii="Arial" w:eastAsia="Aptos" w:hAnsi="Arial"/>
+                <w:rFonts w:eastAsia="Aptos" w:cs="" w:ascii="Arial" w:hAnsi="Arial"/>
+                <w:kern w:val="2"/>
+                <w:sz w:val="22"/>
+                <w:szCs w:val="22"/>
+                <w:lang w:val="fr-FR" w:eastAsia="en-US" w:bidi="ar-SA"/>
               </w:rPr>
               <w:t>- Durée (52 questions)</w:t>
             </w:r>
           </w:p>
           <w:p>
             <w:pPr>
-              <w:pStyle w:val="Paragraphedeliste"/>
-              <w:spacing w:after="0" w:line="240" w:lineRule="auto"/>
-              <w:rPr>
-                <w:rFonts w:ascii="Arial" w:eastAsia="Aptos" w:hAnsi="Arial"/>
+              <w:pStyle w:val="ListParagraph"/>
+              <w:widowControl/>
+              <w:suppressAutoHyphens w:val="true"/>
+              <w:spacing w:lineRule="auto" w:line="240" w:before="0" w:after="0"/>
+              <w:contextualSpacing/>
+              <w:jc w:val="left"/>
+              <w:rPr>
+                <w:rFonts w:ascii="Arial" w:hAnsi="Arial" w:eastAsia="Aptos"/>
               </w:rPr>
             </w:pPr>
+            <w:r>
+              <w:rPr>
+                <w:rFonts w:eastAsia="Aptos" w:cs="" w:ascii="Arial" w:hAnsi="Arial"/>
+                <w:kern w:val="2"/>
+                <w:sz w:val="22"/>
+                <w:szCs w:val="22"/>
+                <w:lang w:val="fr-FR" w:eastAsia="en-US" w:bidi="ar-SA"/>
+              </w:rPr>
+            </w:r>
           </w:p>
         </w:tc>
         <w:tc>
@@ -1591,32 +1711,38 @@
               <w:bottom w:val="single" w:sz="12" w:space="0" w:color="5983B0"/>
               <w:right w:val="single" w:sz="12" w:space="0" w:color="5983B0"/>
             </w:tcBorders>
-            <w:shd w:val="clear" w:color="auto" w:fill="DEE6EF"/>
+            <w:shd w:color="auto" w:fill="DEE6EF" w:val="clear"/>
             <w:vAlign w:val="center"/>
           </w:tcPr>
           <w:p>
             <w:pPr>
-              <w:spacing w:after="0" w:line="240" w:lineRule="auto"/>
-              <w:rPr>
-                <w:rFonts w:ascii="Arial" w:eastAsia="Aptos" w:hAnsi="Arial"/>
+              <w:pStyle w:val="Normal"/>
+              <w:widowControl/>
+              <w:suppressAutoHyphens w:val="true"/>
+              <w:spacing w:lineRule="auto" w:line="240" w:before="0" w:after="0"/>
+              <w:jc w:val="left"/>
+              <w:rPr>
+                <w:rFonts w:ascii="Arial" w:hAnsi="Arial" w:eastAsia="Aptos"/>
               </w:rPr>
             </w:pPr>
             <w:r>
               <w:rPr>
-                <w:rFonts w:ascii="Arial" w:eastAsia="Aptos" w:hAnsi="Arial"/>
-              </w:rPr>
-              <w:t xml:space="preserve">- Spécificité aux croyances </w:t>
+                <w:rFonts w:eastAsia="Aptos" w:cs="" w:ascii="Arial" w:hAnsi="Arial"/>
+                <w:kern w:val="2"/>
+                <w:sz w:val="22"/>
+                <w:szCs w:val="22"/>
+                <w:lang w:val="fr-FR" w:eastAsia="en-US" w:bidi="ar-SA"/>
+              </w:rPr>
+              <w:t xml:space="preserve">- Spécificité aux croyances métacognitives </w:t>
             </w:r>
             <w:r>
               <w:rPr>
-                <w:rFonts w:ascii="Arial" w:eastAsia="Aptos" w:hAnsi="Arial"/>
-              </w:rPr>
-              <w:t xml:space="preserve">métacognitives </w:t>
-            </w:r>
-            <w:r>
-              <w:rPr>
-                <w:rFonts w:ascii="Arial" w:eastAsia="Aptos" w:hAnsi="Arial"/>
+                <w:rFonts w:eastAsia="Aptos" w:cs="" w:ascii="Arial" w:hAnsi="Arial"/>
                 <w:color w:val="FF0000"/>
+                <w:kern w:val="2"/>
+                <w:sz w:val="22"/>
+                <w:szCs w:val="22"/>
+                <w:lang w:val="fr-FR" w:eastAsia="en-US" w:bidi="ar-SA"/>
               </w:rPr>
               <w:t>(mais lien avec l’influence par les croyances)</w:t>
             </w:r>
@@ -1624,149 +1750,243 @@
         </w:tc>
         <w:tc>
           <w:tcPr>
-            <w:tcW w:w="2835" w:type="dxa"/>
+            <w:tcW w:w="2834" w:type="dxa"/>
+            <w:tcBorders/>
             <w:vAlign w:val="center"/>
           </w:tcPr>
           <w:p>
             <w:pPr>
-              <w:spacing w:after="0" w:line="240" w:lineRule="auto"/>
-              <w:rPr>
-                <w:rFonts w:ascii="Arial" w:eastAsia="Aptos" w:hAnsi="Arial"/>
+              <w:pStyle w:val="Normal"/>
+              <w:widowControl/>
+              <w:suppressAutoHyphens w:val="true"/>
+              <w:spacing w:lineRule="auto" w:line="240" w:before="0" w:after="0"/>
+              <w:jc w:val="left"/>
+              <w:rPr>
+                <w:rFonts w:ascii="Arial" w:hAnsi="Arial" w:eastAsia="Aptos"/>
               </w:rPr>
             </w:pPr>
+            <w:r>
+              <w:rPr>
+                <w:rFonts w:eastAsia="Aptos" w:cs="" w:ascii="Arial" w:hAnsi="Arial"/>
+                <w:kern w:val="2"/>
+                <w:sz w:val="22"/>
+                <w:szCs w:val="22"/>
+                <w:lang w:val="fr-FR" w:eastAsia="en-US" w:bidi="ar-SA"/>
+              </w:rPr>
+            </w:r>
           </w:p>
           <w:p>
             <w:pPr>
-              <w:spacing w:after="0" w:line="240" w:lineRule="auto"/>
-              <w:rPr>
-                <w:rFonts w:ascii="Arial" w:eastAsia="Aptos" w:hAnsi="Arial"/>
+              <w:pStyle w:val="Normal"/>
+              <w:widowControl/>
+              <w:suppressAutoHyphens w:val="true"/>
+              <w:spacing w:lineRule="auto" w:line="240" w:before="0" w:after="0"/>
+              <w:jc w:val="left"/>
+              <w:rPr>
+                <w:rFonts w:ascii="Arial" w:hAnsi="Arial" w:eastAsia="Aptos"/>
               </w:rPr>
             </w:pPr>
             <w:r>
               <w:rPr>
-                <w:rFonts w:ascii="Arial" w:eastAsia="Aptos" w:hAnsi="Arial"/>
+                <w:rFonts w:eastAsia="Aptos" w:cs="" w:ascii="Arial" w:hAnsi="Arial"/>
+                <w:kern w:val="2"/>
+                <w:sz w:val="22"/>
+                <w:szCs w:val="22"/>
+                <w:lang w:val="fr-FR" w:eastAsia="en-US" w:bidi="ar-SA"/>
               </w:rPr>
               <w:t>- Limite linguistique</w:t>
             </w:r>
           </w:p>
           <w:p>
             <w:pPr>
-              <w:spacing w:after="0" w:line="240" w:lineRule="auto"/>
-              <w:rPr>
-                <w:rFonts w:ascii="Arial" w:eastAsia="Aptos" w:hAnsi="Arial"/>
+              <w:pStyle w:val="Normal"/>
+              <w:widowControl/>
+              <w:suppressAutoHyphens w:val="true"/>
+              <w:spacing w:lineRule="auto" w:line="240" w:before="0" w:after="0"/>
+              <w:jc w:val="left"/>
+              <w:rPr>
+                <w:rFonts w:ascii="Arial" w:hAnsi="Arial" w:eastAsia="Aptos"/>
               </w:rPr>
             </w:pPr>
             <w:r>
               <w:rPr>
-                <w:rFonts w:ascii="Arial" w:eastAsia="Aptos" w:hAnsi="Arial"/>
+                <w:rFonts w:eastAsia="Aptos" w:cs="" w:ascii="Arial" w:hAnsi="Arial"/>
+                <w:kern w:val="2"/>
+                <w:sz w:val="22"/>
+                <w:szCs w:val="22"/>
+                <w:lang w:val="fr-FR" w:eastAsia="en-US" w:bidi="ar-SA"/>
               </w:rPr>
               <w:t>- Spécificité au contrôle méta- cognitif</w:t>
             </w:r>
           </w:p>
           <w:p>
             <w:pPr>
-              <w:spacing w:after="0" w:line="240" w:lineRule="auto"/>
-              <w:rPr>
-                <w:rFonts w:ascii="Arial" w:eastAsia="Aptos" w:hAnsi="Arial"/>
+              <w:pStyle w:val="Normal"/>
+              <w:widowControl/>
+              <w:suppressAutoHyphens w:val="true"/>
+              <w:spacing w:lineRule="auto" w:line="240" w:before="0" w:after="0"/>
+              <w:jc w:val="left"/>
+              <w:rPr>
+                <w:rFonts w:ascii="Arial" w:hAnsi="Arial" w:eastAsia="Aptos"/>
               </w:rPr>
             </w:pPr>
             <w:r>
               <w:rPr>
-                <w:rFonts w:ascii="Arial" w:eastAsia="Aptos" w:hAnsi="Arial"/>
+                <w:rFonts w:eastAsia="Aptos" w:cs="" w:ascii="Arial" w:hAnsi="Arial"/>
+                <w:kern w:val="2"/>
+                <w:sz w:val="22"/>
+                <w:szCs w:val="22"/>
+                <w:lang w:val="fr-FR" w:eastAsia="en-US" w:bidi="ar-SA"/>
               </w:rPr>
               <w:t>- Documentation limitée</w:t>
             </w:r>
           </w:p>
           <w:p>
             <w:pPr>
-              <w:spacing w:after="0" w:line="240" w:lineRule="auto"/>
-              <w:rPr>
-                <w:rFonts w:ascii="Arial" w:eastAsia="Aptos" w:hAnsi="Arial"/>
+              <w:pStyle w:val="Normal"/>
+              <w:widowControl/>
+              <w:suppressAutoHyphens w:val="true"/>
+              <w:spacing w:lineRule="auto" w:line="240" w:before="0" w:after="0"/>
+              <w:jc w:val="left"/>
+              <w:rPr>
+                <w:rFonts w:ascii="Arial" w:hAnsi="Arial" w:eastAsia="Aptos"/>
               </w:rPr>
             </w:pPr>
+            <w:r>
+              <w:rPr>
+                <w:rFonts w:eastAsia="Aptos" w:cs="" w:ascii="Arial" w:hAnsi="Arial"/>
+                <w:kern w:val="2"/>
+                <w:sz w:val="22"/>
+                <w:szCs w:val="22"/>
+                <w:lang w:val="fr-FR" w:eastAsia="en-US" w:bidi="ar-SA"/>
+              </w:rPr>
+            </w:r>
           </w:p>
         </w:tc>
       </w:tr>
     </w:tbl>
-    <w:p/>
+    <w:p>
+      <w:pPr>
+        <w:pStyle w:val="Normal"/>
+        <w:rPr/>
+      </w:pPr>
+      <w:r>
+        <w:rPr/>
+      </w:r>
+    </w:p>
     <w:p>
       <w:pPr>
         <w:pStyle w:val="Corpsdetexte"/>
         <w:ind w:firstLine="708"/>
-      </w:pPr>
-      <w:r>
-        <w:lastRenderedPageBreak/>
-        <w:t xml:space="preserve">Le questionnaire « Short French </w:t>
-      </w:r>
-      <w:r>
-        <w:t>Metacognition</w:t>
-      </w:r>
-      <w:r>
-        <w:t xml:space="preserve"> questionnaire » semble être le plus adapté à notre projet. En effet le « Metacognitive </w:t>
-      </w:r>
-      <w:proofErr w:type="spellStart"/>
-      <w:r>
-        <w:t>Awarness</w:t>
-      </w:r>
-      <w:proofErr w:type="spellEnd"/>
-      <w:r>
-        <w:t xml:space="preserve"> Inventory » n’est disponible qu’en anglais sans version validée en français ce qui pose un grand problème dans son utilisation. Aussi le « Cognitive Control Inventory » est très peu documenté et est en cela moins fiable que le questionnaire choisi.</w:t>
-      </w:r>
-    </w:p>
-    <w:p/>
+        <w:rPr/>
+      </w:pPr>
+      <w:r>
+        <w:rPr/>
+        <w:t>Le questionnaire « Short French Metacognition questionnaire » semble être le plus adapté à notre projet. En effet le « Metacognitive Awarness Inventory » n’est disponible qu’en anglais sans version validée en français ce qui pose un grand problème dans son utilisation. Aussi le « Cognitive Control Inventory » est très peu documenté et est en cela moins fiable que le questionnaire choisi.</w:t>
+      </w:r>
+    </w:p>
+    <w:p>
+      <w:pPr>
+        <w:pStyle w:val="Normal"/>
+        <w:rPr/>
+      </w:pPr>
+      <w:r>
+        <w:rPr/>
+      </w:r>
+    </w:p>
     <w:tbl>
       <w:tblPr>
         <w:tblStyle w:val="Grilledutableau"/>
         <w:tblW w:w="10260" w:type="dxa"/>
+        <w:jc w:val="left"/>
         <w:tblInd w:w="-762" w:type="dxa"/>
         <w:tblLayout w:type="fixed"/>
-        <w:tblLook w:val="04A0" w:firstRow="1" w:lastRow="0" w:firstColumn="1" w:lastColumn="0" w:noHBand="0" w:noVBand="1"/>
+        <w:tblCellMar>
+          <w:top w:w="0" w:type="dxa"/>
+          <w:left w:w="108" w:type="dxa"/>
+          <w:bottom w:w="0" w:type="dxa"/>
+          <w:right w:w="108" w:type="dxa"/>
+        </w:tblCellMar>
+        <w:tblLook w:firstRow="1" w:noVBand="1" w:lastRow="0" w:firstColumn="1" w:lastColumn="0" w:noHBand="0" w:val="04a0"/>
       </w:tblPr>
       <w:tblGrid>
         <w:gridCol w:w="1755"/>
         <w:gridCol w:w="2835"/>
         <w:gridCol w:w="2835"/>
-        <w:gridCol w:w="2835"/>
+        <w:gridCol w:w="2834"/>
       </w:tblGrid>
       <w:tr>
+        <w:trPr/>
         <w:tc>
           <w:tcPr>
             <w:tcW w:w="1755" w:type="dxa"/>
-            <w:shd w:val="clear" w:color="auto" w:fill="999999"/>
+            <w:tcBorders/>
+            <w:shd w:color="auto" w:fill="999999" w:val="clear"/>
             <w:vAlign w:val="center"/>
           </w:tcPr>
           <w:p>
             <w:pPr>
-              <w:spacing w:after="0" w:line="240" w:lineRule="auto"/>
+              <w:pStyle w:val="Normal"/>
+              <w:widowControl/>
+              <w:suppressAutoHyphens w:val="true"/>
+              <w:spacing w:lineRule="auto" w:line="240" w:before="0" w:after="0"/>
               <w:jc w:val="center"/>
               <w:rPr>
-                <w:rFonts w:ascii="Arial" w:eastAsia="Aptos" w:hAnsi="Arial"/>
+                <w:rFonts w:ascii="Arial" w:hAnsi="Arial" w:eastAsia="Aptos"/>
               </w:rPr>
             </w:pPr>
+            <w:r>
+              <w:rPr>
+                <w:rFonts w:eastAsia="Aptos" w:cs="" w:ascii="Arial" w:hAnsi="Arial"/>
+                <w:kern w:val="2"/>
+                <w:sz w:val="22"/>
+                <w:szCs w:val="22"/>
+                <w:lang w:val="fr-FR" w:eastAsia="en-US" w:bidi="ar-SA"/>
+              </w:rPr>
+            </w:r>
           </w:p>
           <w:p>
             <w:pPr>
-              <w:spacing w:after="0" w:line="240" w:lineRule="auto"/>
+              <w:pStyle w:val="Normal"/>
+              <w:widowControl/>
+              <w:suppressAutoHyphens w:val="true"/>
+              <w:spacing w:lineRule="auto" w:line="240" w:before="0" w:after="0"/>
               <w:jc w:val="center"/>
               <w:rPr>
-                <w:rFonts w:ascii="Arial" w:eastAsia="Aptos" w:hAnsi="Arial"/>
+                <w:rFonts w:ascii="Arial" w:hAnsi="Arial" w:eastAsia="Aptos"/>
               </w:rPr>
             </w:pPr>
             <w:r>
               <w:rPr>
-                <w:rFonts w:ascii="Arial" w:eastAsia="Aptos" w:hAnsi="Arial"/>
+                <w:rFonts w:eastAsia="Aptos" w:cs="" w:ascii="Arial" w:hAnsi="Arial"/>
+                <w:kern w:val="2"/>
+                <w:sz w:val="22"/>
+                <w:szCs w:val="22"/>
+                <w:lang w:val="fr-FR" w:eastAsia="en-US" w:bidi="ar-SA"/>
               </w:rPr>
               <w:t>Questionnaires psychologiques</w:t>
             </w:r>
           </w:p>
           <w:p>
             <w:pPr>
-              <w:spacing w:after="0" w:line="240" w:lineRule="auto"/>
+              <w:pStyle w:val="Normal"/>
+              <w:widowControl/>
+              <w:suppressAutoHyphens w:val="true"/>
+              <w:spacing w:lineRule="auto" w:line="240" w:before="0" w:after="0"/>
               <w:jc w:val="center"/>
               <w:rPr>
-                <w:rFonts w:ascii="Arial" w:eastAsia="Aptos" w:hAnsi="Arial"/>
+                <w:rFonts w:ascii="Arial" w:hAnsi="Arial" w:eastAsia="Aptos"/>
               </w:rPr>
             </w:pPr>
+            <w:r>
+              <w:rPr>
+                <w:rFonts w:eastAsia="Aptos" w:cs="" w:ascii="Arial" w:hAnsi="Arial"/>
+                <w:kern w:val="2"/>
+                <w:sz w:val="22"/>
+                <w:szCs w:val="22"/>
+                <w:lang w:val="fr-FR" w:eastAsia="en-US" w:bidi="ar-SA"/>
+              </w:rPr>
+            </w:r>
           </w:p>
         </w:tc>
         <w:tc>
@@ -1778,20 +1998,27 @@
               <w:bottom w:val="single" w:sz="2" w:space="0" w:color="000000"/>
               <w:right w:val="single" w:sz="12" w:space="0" w:color="5983B0"/>
             </w:tcBorders>
-            <w:shd w:val="clear" w:color="auto" w:fill="DDDDDD"/>
+            <w:shd w:color="auto" w:fill="DDDDDD" w:val="clear"/>
             <w:vAlign w:val="center"/>
           </w:tcPr>
           <w:p>
             <w:pPr>
-              <w:spacing w:after="0" w:line="240" w:lineRule="auto"/>
+              <w:pStyle w:val="Normal"/>
+              <w:widowControl/>
+              <w:suppressAutoHyphens w:val="true"/>
+              <w:spacing w:lineRule="auto" w:line="240" w:before="0" w:after="0"/>
               <w:jc w:val="center"/>
               <w:rPr>
-                <w:rFonts w:ascii="Arial" w:eastAsia="Aptos" w:hAnsi="Arial"/>
+                <w:rFonts w:ascii="Arial" w:hAnsi="Arial" w:eastAsia="Aptos"/>
               </w:rPr>
             </w:pPr>
             <w:r>
               <w:rPr>
-                <w:rFonts w:ascii="Arial" w:eastAsia="Aptos" w:hAnsi="Arial"/>
+                <w:rFonts w:eastAsia="Aptos" w:cs="" w:ascii="Arial" w:hAnsi="Arial"/>
+                <w:kern w:val="2"/>
+                <w:sz w:val="22"/>
+                <w:szCs w:val="22"/>
+                <w:lang w:val="fr-FR" w:eastAsia="en-US" w:bidi="ar-SA"/>
               </w:rPr>
               <w:t>Big five Inventory (BFI)</w:t>
             </w:r>
@@ -1800,20 +2027,28 @@
         <w:tc>
           <w:tcPr>
             <w:tcW w:w="2835" w:type="dxa"/>
-            <w:shd w:val="clear" w:color="auto" w:fill="DDDDDD"/>
+            <w:tcBorders/>
+            <w:shd w:color="auto" w:fill="DDDDDD" w:val="clear"/>
             <w:vAlign w:val="center"/>
           </w:tcPr>
           <w:p>
             <w:pPr>
-              <w:spacing w:after="0" w:line="240" w:lineRule="auto"/>
+              <w:pStyle w:val="Normal"/>
+              <w:widowControl/>
+              <w:suppressAutoHyphens w:val="true"/>
+              <w:spacing w:lineRule="auto" w:line="240" w:before="0" w:after="0"/>
               <w:jc w:val="center"/>
               <w:rPr>
-                <w:rFonts w:ascii="Arial" w:eastAsia="Aptos" w:hAnsi="Arial"/>
+                <w:rFonts w:ascii="Arial" w:hAnsi="Arial" w:eastAsia="Aptos"/>
               </w:rPr>
             </w:pPr>
             <w:r>
               <w:rPr>
-                <w:rFonts w:ascii="Arial" w:eastAsia="Aptos" w:hAnsi="Arial"/>
+                <w:rFonts w:eastAsia="Aptos" w:cs="" w:ascii="Arial" w:hAnsi="Arial"/>
+                <w:kern w:val="2"/>
+                <w:sz w:val="22"/>
+                <w:szCs w:val="22"/>
+                <w:lang w:val="fr-FR" w:eastAsia="en-US" w:bidi="ar-SA"/>
               </w:rPr>
               <w:t>Échelle d’Individualisme-Collectivisme (INDCOL)</w:t>
             </w:r>
@@ -1821,23 +2056,30 @@
         </w:tc>
         <w:tc>
           <w:tcPr>
-            <w:tcW w:w="2835" w:type="dxa"/>
-            <w:shd w:val="clear" w:color="auto" w:fill="DDDDDD"/>
+            <w:tcW w:w="2834" w:type="dxa"/>
+            <w:tcBorders/>
+            <w:shd w:color="auto" w:fill="DDDDDD" w:val="clear"/>
             <w:vAlign w:val="center"/>
           </w:tcPr>
           <w:p>
             <w:pPr>
-              <w:spacing w:after="0" w:line="240" w:lineRule="auto"/>
+              <w:pStyle w:val="Normal"/>
+              <w:widowControl/>
+              <w:suppressAutoHyphens w:val="true"/>
+              <w:spacing w:lineRule="auto" w:line="240" w:before="0" w:after="0"/>
               <w:jc w:val="center"/>
               <w:rPr>
-                <w:rFonts w:ascii="Arial" w:eastAsia="Aptos" w:hAnsi="Arial"/>
+                <w:rFonts w:ascii="Arial" w:hAnsi="Arial" w:eastAsia="Aptos"/>
                 <w:lang w:val="en-US"/>
               </w:rPr>
             </w:pPr>
             <w:r>
               <w:rPr>
-                <w:rFonts w:ascii="Arial" w:eastAsia="Aptos" w:hAnsi="Arial"/>
-                <w:lang w:val="en-US"/>
+                <w:rFonts w:eastAsia="Aptos" w:cs="" w:ascii="Arial" w:hAnsi="Arial"/>
+                <w:kern w:val="2"/>
+                <w:sz w:val="22"/>
+                <w:szCs w:val="22"/>
+                <w:lang w:val="en-US" w:eastAsia="en-US" w:bidi="ar-SA"/>
               </w:rPr>
               <w:t>General Decision-Making Style (GDMS)</w:t>
             </w:r>
@@ -1845,23 +2087,32 @@
         </w:tc>
       </w:tr>
       <w:tr>
+        <w:trPr/>
         <w:tc>
           <w:tcPr>
             <w:tcW w:w="1755" w:type="dxa"/>
-            <w:shd w:val="clear" w:color="auto" w:fill="CCCCCC"/>
+            <w:tcBorders/>
+            <w:shd w:color="auto" w:fill="CCCCCC" w:val="clear"/>
             <w:vAlign w:val="center"/>
           </w:tcPr>
           <w:p>
             <w:pPr>
-              <w:spacing w:after="0" w:line="240" w:lineRule="auto"/>
+              <w:pStyle w:val="Normal"/>
+              <w:widowControl/>
+              <w:suppressAutoHyphens w:val="true"/>
+              <w:spacing w:lineRule="auto" w:line="240" w:before="0" w:after="0"/>
               <w:jc w:val="center"/>
               <w:rPr>
-                <w:rFonts w:ascii="Arial" w:eastAsia="Aptos" w:hAnsi="Arial"/>
+                <w:rFonts w:ascii="Arial" w:hAnsi="Arial" w:eastAsia="Aptos"/>
               </w:rPr>
             </w:pPr>
             <w:r>
               <w:rPr>
-                <w:rFonts w:ascii="Arial" w:eastAsia="Aptos" w:hAnsi="Arial"/>
+                <w:rFonts w:eastAsia="Aptos" w:cs="" w:ascii="Arial" w:hAnsi="Arial"/>
+                <w:kern w:val="2"/>
+                <w:sz w:val="22"/>
+                <w:szCs w:val="22"/>
+                <w:lang w:val="fr-FR" w:eastAsia="en-US" w:bidi="ar-SA"/>
               </w:rPr>
               <w:t>Avantages</w:t>
             </w:r>
@@ -1876,70 +2127,122 @@
               <w:bottom w:val="single" w:sz="2" w:space="0" w:color="000000"/>
               <w:right w:val="single" w:sz="12" w:space="0" w:color="5983B0"/>
             </w:tcBorders>
-            <w:shd w:val="clear" w:color="auto" w:fill="DEE6EF"/>
+            <w:shd w:color="auto" w:fill="DEE6EF" w:val="clear"/>
             <w:vAlign w:val="center"/>
           </w:tcPr>
           <w:p>
             <w:pPr>
-              <w:spacing w:after="0" w:line="240" w:lineRule="auto"/>
-              <w:rPr>
-                <w:rFonts w:ascii="Arial" w:eastAsia="Aptos" w:hAnsi="Arial"/>
+              <w:pStyle w:val="Normal"/>
+              <w:widowControl/>
+              <w:suppressAutoHyphens w:val="true"/>
+              <w:spacing w:lineRule="auto" w:line="240" w:before="0" w:after="0"/>
+              <w:jc w:val="left"/>
+              <w:rPr>
+                <w:rFonts w:ascii="Arial" w:hAnsi="Arial" w:eastAsia="Aptos"/>
               </w:rPr>
             </w:pPr>
+            <w:r>
+              <w:rPr>
+                <w:rFonts w:eastAsia="Aptos" w:cs="" w:ascii="Arial" w:hAnsi="Arial"/>
+                <w:kern w:val="2"/>
+                <w:sz w:val="22"/>
+                <w:szCs w:val="22"/>
+                <w:lang w:val="fr-FR" w:eastAsia="en-US" w:bidi="ar-SA"/>
+              </w:rPr>
+            </w:r>
           </w:p>
           <w:p>
             <w:pPr>
-              <w:spacing w:after="0" w:line="240" w:lineRule="auto"/>
-              <w:rPr>
-                <w:rFonts w:ascii="Arial" w:eastAsia="Aptos" w:hAnsi="Arial"/>
+              <w:pStyle w:val="Normal"/>
+              <w:widowControl/>
+              <w:suppressAutoHyphens w:val="true"/>
+              <w:spacing w:lineRule="auto" w:line="240" w:before="0" w:after="0"/>
+              <w:jc w:val="left"/>
+              <w:rPr>
+                <w:rFonts w:ascii="Arial" w:hAnsi="Arial" w:eastAsia="Aptos"/>
               </w:rPr>
             </w:pPr>
             <w:r>
               <w:rPr>
-                <w:rFonts w:ascii="Arial" w:eastAsia="Aptos" w:hAnsi="Arial"/>
+                <w:rFonts w:eastAsia="Aptos" w:cs="" w:ascii="Arial" w:hAnsi="Arial"/>
+                <w:kern w:val="2"/>
+                <w:sz w:val="22"/>
+                <w:szCs w:val="22"/>
+                <w:lang w:val="fr-FR" w:eastAsia="en-US" w:bidi="ar-SA"/>
               </w:rPr>
               <w:t>- Disponibilité d’une version française validée</w:t>
             </w:r>
           </w:p>
           <w:p>
             <w:pPr>
-              <w:spacing w:after="0" w:line="240" w:lineRule="auto"/>
-              <w:rPr>
-                <w:rFonts w:ascii="Arial" w:eastAsia="Aptos" w:hAnsi="Arial"/>
+              <w:pStyle w:val="Normal"/>
+              <w:widowControl/>
+              <w:suppressAutoHyphens w:val="true"/>
+              <w:spacing w:lineRule="auto" w:line="240" w:before="0" w:after="0"/>
+              <w:jc w:val="left"/>
+              <w:rPr>
+                <w:rFonts w:ascii="Arial" w:hAnsi="Arial" w:eastAsia="Aptos"/>
               </w:rPr>
             </w:pPr>
             <w:r>
               <w:rPr>
-                <w:rFonts w:ascii="Arial" w:eastAsia="Aptos" w:hAnsi="Arial"/>
+                <w:rFonts w:eastAsia="Aptos" w:cs="" w:ascii="Arial" w:hAnsi="Arial"/>
+                <w:kern w:val="2"/>
+                <w:sz w:val="22"/>
+                <w:szCs w:val="22"/>
+                <w:lang w:val="fr-FR" w:eastAsia="en-US" w:bidi="ar-SA"/>
               </w:rPr>
               <w:t>- Documentation large</w:t>
             </w:r>
           </w:p>
           <w:p>
             <w:pPr>
-              <w:spacing w:after="0" w:line="240" w:lineRule="auto"/>
-              <w:rPr>
-                <w:rFonts w:ascii="Arial" w:eastAsia="Aptos" w:hAnsi="Arial"/>
+              <w:pStyle w:val="Normal"/>
+              <w:widowControl/>
+              <w:suppressAutoHyphens w:val="true"/>
+              <w:spacing w:lineRule="auto" w:line="240" w:before="0" w:after="0"/>
+              <w:jc w:val="left"/>
+              <w:rPr>
+                <w:rFonts w:ascii="Arial" w:hAnsi="Arial" w:eastAsia="Aptos"/>
               </w:rPr>
             </w:pPr>
+            <w:r>
+              <w:rPr>
+                <w:rFonts w:eastAsia="Aptos" w:cs="" w:ascii="Arial" w:hAnsi="Arial"/>
+                <w:kern w:val="2"/>
+                <w:sz w:val="22"/>
+                <w:szCs w:val="22"/>
+                <w:lang w:val="fr-FR" w:eastAsia="en-US" w:bidi="ar-SA"/>
+              </w:rPr>
+            </w:r>
           </w:p>
         </w:tc>
         <w:tc>
           <w:tcPr>
             <w:tcW w:w="2835" w:type="dxa"/>
+            <w:tcBorders/>
             <w:vAlign w:val="center"/>
           </w:tcPr>
           <w:p>
             <w:pPr>
-              <w:pStyle w:val="Paragraphedeliste"/>
-              <w:spacing w:after="0" w:line="240" w:lineRule="auto"/>
-              <w:rPr>
-                <w:rFonts w:ascii="Arial" w:eastAsia="Aptos" w:hAnsi="Arial"/>
+              <w:pStyle w:val="ListParagraph"/>
+              <w:widowControl/>
+              <w:suppressAutoHyphens w:val="true"/>
+              <w:spacing w:lineRule="auto" w:line="240" w:before="0" w:after="0"/>
+              <w:ind w:hanging="0"/>
+              <w:contextualSpacing/>
+              <w:jc w:val="left"/>
+              <w:rPr>
+                <w:rFonts w:ascii="Arial" w:hAnsi="Arial" w:eastAsia="Aptos"/>
               </w:rPr>
             </w:pPr>
             <w:r>
               <w:rPr>
-                <w:rFonts w:ascii="Arial" w:eastAsia="Aptos" w:hAnsi="Arial"/>
+                <w:rFonts w:eastAsia="Aptos" w:cs="" w:ascii="Arial" w:hAnsi="Arial"/>
+                <w:kern w:val="2"/>
+                <w:sz w:val="22"/>
+                <w:szCs w:val="22"/>
+                <w:lang w:val="fr-FR" w:eastAsia="en-US" w:bidi="ar-SA"/>
               </w:rPr>
               <w:t>- Spécificité de la mesure sociale</w:t>
             </w:r>
@@ -1947,20 +2250,30 @@
         </w:tc>
         <w:tc>
           <w:tcPr>
-            <w:tcW w:w="2835" w:type="dxa"/>
+            <w:tcW w:w="2834" w:type="dxa"/>
+            <w:tcBorders/>
             <w:vAlign w:val="center"/>
           </w:tcPr>
           <w:p>
             <w:pPr>
-              <w:pStyle w:val="Paragraphedeliste"/>
-              <w:spacing w:after="0" w:line="240" w:lineRule="auto"/>
-              <w:rPr>
-                <w:rFonts w:ascii="Arial" w:eastAsia="Aptos" w:hAnsi="Arial"/>
+              <w:pStyle w:val="ListParagraph"/>
+              <w:widowControl/>
+              <w:suppressAutoHyphens w:val="true"/>
+              <w:spacing w:lineRule="auto" w:line="240" w:before="0" w:after="0"/>
+              <w:ind w:hanging="0"/>
+              <w:contextualSpacing/>
+              <w:jc w:val="left"/>
+              <w:rPr>
+                <w:rFonts w:ascii="Arial" w:hAnsi="Arial" w:eastAsia="Aptos"/>
               </w:rPr>
             </w:pPr>
             <w:r>
               <w:rPr>
-                <w:rFonts w:ascii="Arial" w:eastAsia="Aptos" w:hAnsi="Arial"/>
+                <w:rFonts w:eastAsia="Aptos" w:cs="" w:ascii="Arial" w:hAnsi="Arial"/>
+                <w:kern w:val="2"/>
+                <w:sz w:val="22"/>
+                <w:szCs w:val="22"/>
+                <w:lang w:val="fr-FR" w:eastAsia="en-US" w:bidi="ar-SA"/>
               </w:rPr>
               <w:t>- Spécificité de la mesure sur la prise de décision</w:t>
             </w:r>
@@ -1968,23 +2281,32 @@
         </w:tc>
       </w:tr>
       <w:tr>
+        <w:trPr/>
         <w:tc>
           <w:tcPr>
             <w:tcW w:w="1755" w:type="dxa"/>
-            <w:shd w:val="clear" w:color="auto" w:fill="CCCCCC"/>
+            <w:tcBorders/>
+            <w:shd w:color="auto" w:fill="CCCCCC" w:val="clear"/>
             <w:vAlign w:val="center"/>
           </w:tcPr>
           <w:p>
             <w:pPr>
-              <w:spacing w:after="0" w:line="240" w:lineRule="auto"/>
+              <w:pStyle w:val="Normal"/>
+              <w:widowControl/>
+              <w:suppressAutoHyphens w:val="true"/>
+              <w:spacing w:lineRule="auto" w:line="240" w:before="0" w:after="0"/>
               <w:jc w:val="center"/>
               <w:rPr>
-                <w:rFonts w:ascii="Arial" w:eastAsia="Aptos" w:hAnsi="Arial"/>
+                <w:rFonts w:ascii="Arial" w:hAnsi="Arial" w:eastAsia="Aptos"/>
               </w:rPr>
             </w:pPr>
             <w:r>
               <w:rPr>
-                <w:rFonts w:ascii="Arial" w:eastAsia="Aptos" w:hAnsi="Arial"/>
+                <w:rFonts w:eastAsia="Aptos" w:cs="" w:ascii="Arial" w:hAnsi="Arial"/>
+                <w:kern w:val="2"/>
+                <w:sz w:val="22"/>
+                <w:szCs w:val="22"/>
+                <w:lang w:val="fr-FR" w:eastAsia="en-US" w:bidi="ar-SA"/>
               </w:rPr>
               <w:t>Inconvénients</w:t>
             </w:r>
@@ -1999,73 +2321,124 @@
               <w:bottom w:val="single" w:sz="12" w:space="0" w:color="5983B0"/>
               <w:right w:val="single" w:sz="12" w:space="0" w:color="5983B0"/>
             </w:tcBorders>
-            <w:shd w:val="clear" w:color="auto" w:fill="DEE6EF"/>
+            <w:shd w:color="auto" w:fill="DEE6EF" w:val="clear"/>
             <w:vAlign w:val="center"/>
           </w:tcPr>
           <w:p>
             <w:pPr>
-              <w:pStyle w:val="Paragraphedeliste"/>
-              <w:spacing w:after="0" w:line="240" w:lineRule="auto"/>
-              <w:rPr>
-                <w:rFonts w:ascii="Arial" w:eastAsia="Aptos" w:hAnsi="Arial"/>
+              <w:pStyle w:val="ListParagraph"/>
+              <w:widowControl/>
+              <w:suppressAutoHyphens w:val="true"/>
+              <w:spacing w:lineRule="auto" w:line="240" w:before="0" w:after="0"/>
+              <w:contextualSpacing/>
+              <w:jc w:val="left"/>
+              <w:rPr>
+                <w:rFonts w:ascii="Arial" w:hAnsi="Arial" w:eastAsia="Aptos"/>
               </w:rPr>
             </w:pPr>
+            <w:r>
+              <w:rPr>
+                <w:rFonts w:eastAsia="Aptos" w:cs="" w:ascii="Arial" w:hAnsi="Arial"/>
+                <w:kern w:val="2"/>
+                <w:sz w:val="22"/>
+                <w:szCs w:val="22"/>
+                <w:lang w:val="fr-FR" w:eastAsia="en-US" w:bidi="ar-SA"/>
+              </w:rPr>
+            </w:r>
           </w:p>
           <w:p>
             <w:pPr>
-              <w:pStyle w:val="Paragraphedeliste"/>
-              <w:spacing w:after="0" w:line="240" w:lineRule="auto"/>
-              <w:rPr>
-                <w:rFonts w:ascii="Arial" w:eastAsia="Aptos" w:hAnsi="Arial"/>
+              <w:pStyle w:val="ListParagraph"/>
+              <w:widowControl/>
+              <w:suppressAutoHyphens w:val="true"/>
+              <w:spacing w:lineRule="auto" w:line="240" w:before="0" w:after="0"/>
+              <w:contextualSpacing/>
+              <w:jc w:val="left"/>
+              <w:rPr>
+                <w:rFonts w:ascii="Arial" w:hAnsi="Arial" w:eastAsia="Aptos"/>
               </w:rPr>
             </w:pPr>
             <w:r>
               <w:rPr>
-                <w:rFonts w:ascii="Arial" w:eastAsia="Aptos" w:hAnsi="Arial"/>
+                <w:rFonts w:eastAsia="Aptos" w:cs="" w:ascii="Arial" w:hAnsi="Arial"/>
+                <w:kern w:val="2"/>
+                <w:sz w:val="22"/>
+                <w:szCs w:val="22"/>
+                <w:lang w:val="fr-FR" w:eastAsia="en-US" w:bidi="ar-SA"/>
               </w:rPr>
               <w:t>- Durée (45 questions)</w:t>
             </w:r>
           </w:p>
           <w:p>
             <w:pPr>
-              <w:pStyle w:val="Paragraphedeliste"/>
-              <w:spacing w:after="0" w:line="240" w:lineRule="auto"/>
-              <w:rPr>
-                <w:rFonts w:ascii="Arial" w:eastAsia="Aptos" w:hAnsi="Arial"/>
+              <w:pStyle w:val="ListParagraph"/>
+              <w:widowControl/>
+              <w:suppressAutoHyphens w:val="true"/>
+              <w:spacing w:lineRule="auto" w:line="240" w:before="0" w:after="0"/>
+              <w:contextualSpacing/>
+              <w:jc w:val="left"/>
+              <w:rPr>
+                <w:rFonts w:ascii="Arial" w:hAnsi="Arial" w:eastAsia="Aptos"/>
               </w:rPr>
             </w:pPr>
             <w:r>
               <w:rPr>
-                <w:rFonts w:ascii="Arial" w:eastAsia="Aptos" w:hAnsi="Arial"/>
+                <w:rFonts w:eastAsia="Aptos" w:cs="" w:ascii="Arial" w:hAnsi="Arial"/>
+                <w:kern w:val="2"/>
+                <w:sz w:val="22"/>
+                <w:szCs w:val="22"/>
+                <w:lang w:val="fr-FR" w:eastAsia="en-US" w:bidi="ar-SA"/>
               </w:rPr>
               <w:t>- Nuance de la classification</w:t>
             </w:r>
           </w:p>
           <w:p>
             <w:pPr>
-              <w:pStyle w:val="Paragraphedeliste"/>
-              <w:spacing w:after="0" w:line="240" w:lineRule="auto"/>
-              <w:rPr>
-                <w:rFonts w:ascii="Arial" w:eastAsia="Aptos" w:hAnsi="Arial"/>
+              <w:pStyle w:val="ListParagraph"/>
+              <w:widowControl/>
+              <w:suppressAutoHyphens w:val="true"/>
+              <w:spacing w:lineRule="auto" w:line="240" w:before="0" w:after="0"/>
+              <w:contextualSpacing/>
+              <w:jc w:val="left"/>
+              <w:rPr>
+                <w:rFonts w:ascii="Arial" w:hAnsi="Arial" w:eastAsia="Aptos"/>
               </w:rPr>
             </w:pPr>
+            <w:r>
+              <w:rPr>
+                <w:rFonts w:eastAsia="Aptos" w:cs="" w:ascii="Arial" w:hAnsi="Arial"/>
+                <w:kern w:val="2"/>
+                <w:sz w:val="22"/>
+                <w:szCs w:val="22"/>
+                <w:lang w:val="fr-FR" w:eastAsia="en-US" w:bidi="ar-SA"/>
+              </w:rPr>
+            </w:r>
           </w:p>
         </w:tc>
         <w:tc>
           <w:tcPr>
             <w:tcW w:w="2835" w:type="dxa"/>
+            <w:tcBorders/>
             <w:vAlign w:val="center"/>
           </w:tcPr>
           <w:p>
             <w:pPr>
-              <w:spacing w:after="0" w:line="240" w:lineRule="auto"/>
-              <w:rPr>
-                <w:rFonts w:ascii="Arial" w:eastAsia="Aptos" w:hAnsi="Arial"/>
+              <w:pStyle w:val="Normal"/>
+              <w:widowControl/>
+              <w:suppressAutoHyphens w:val="true"/>
+              <w:spacing w:lineRule="auto" w:line="240" w:before="0" w:after="0"/>
+              <w:jc w:val="left"/>
+              <w:rPr>
+                <w:rFonts w:ascii="Arial" w:hAnsi="Arial" w:eastAsia="Aptos"/>
               </w:rPr>
             </w:pPr>
             <w:r>
               <w:rPr>
-                <w:rFonts w:ascii="Arial" w:eastAsia="Aptos" w:hAnsi="Arial"/>
+                <w:rFonts w:eastAsia="Aptos" w:cs="" w:ascii="Arial" w:hAnsi="Arial"/>
+                <w:kern w:val="2"/>
+                <w:sz w:val="22"/>
+                <w:szCs w:val="22"/>
+                <w:lang w:val="fr-FR" w:eastAsia="en-US" w:bidi="ar-SA"/>
               </w:rPr>
               <w:t>- Pas de questionnaire associé</w:t>
             </w:r>
@@ -2073,83 +2446,170 @@
         </w:tc>
         <w:tc>
           <w:tcPr>
-            <w:tcW w:w="2835" w:type="dxa"/>
+            <w:tcW w:w="2834" w:type="dxa"/>
+            <w:tcBorders/>
             <w:vAlign w:val="center"/>
           </w:tcPr>
           <w:p>
             <w:pPr>
-              <w:spacing w:after="0" w:line="240" w:lineRule="auto"/>
-              <w:rPr>
-                <w:rFonts w:ascii="Arial" w:eastAsia="Aptos" w:hAnsi="Arial"/>
+              <w:pStyle w:val="Normal"/>
+              <w:widowControl/>
+              <w:suppressAutoHyphens w:val="true"/>
+              <w:spacing w:lineRule="auto" w:line="240" w:before="0" w:after="0"/>
+              <w:jc w:val="left"/>
+              <w:rPr>
+                <w:rFonts w:ascii="Arial" w:hAnsi="Arial" w:eastAsia="Aptos"/>
               </w:rPr>
             </w:pPr>
+            <w:r>
+              <w:rPr>
+                <w:rFonts w:eastAsia="Aptos" w:cs="" w:ascii="Arial" w:hAnsi="Arial"/>
+                <w:kern w:val="2"/>
+                <w:sz w:val="22"/>
+                <w:szCs w:val="22"/>
+                <w:lang w:val="fr-FR" w:eastAsia="en-US" w:bidi="ar-SA"/>
+              </w:rPr>
+            </w:r>
           </w:p>
           <w:p>
             <w:pPr>
-              <w:spacing w:after="0" w:line="240" w:lineRule="auto"/>
-              <w:rPr>
-                <w:rFonts w:ascii="Arial" w:eastAsia="Aptos" w:hAnsi="Arial"/>
+              <w:pStyle w:val="Normal"/>
+              <w:widowControl/>
+              <w:suppressAutoHyphens w:val="true"/>
+              <w:spacing w:lineRule="auto" w:line="240" w:before="0" w:after="0"/>
+              <w:jc w:val="left"/>
+              <w:rPr>
+                <w:rFonts w:ascii="Arial" w:hAnsi="Arial" w:eastAsia="Aptos"/>
               </w:rPr>
             </w:pPr>
             <w:r>
               <w:rPr>
-                <w:rFonts w:ascii="Arial" w:eastAsia="Aptos" w:hAnsi="Arial"/>
+                <w:rFonts w:eastAsia="Aptos" w:cs="" w:ascii="Arial" w:hAnsi="Arial"/>
+                <w:kern w:val="2"/>
+                <w:sz w:val="22"/>
+                <w:szCs w:val="22"/>
+                <w:lang w:val="fr-FR" w:eastAsia="en-US" w:bidi="ar-SA"/>
               </w:rPr>
               <w:t>- Limite linguistique</w:t>
             </w:r>
           </w:p>
           <w:p>
             <w:pPr>
-              <w:spacing w:after="0" w:line="240" w:lineRule="auto"/>
-              <w:rPr>
-                <w:rFonts w:ascii="Arial" w:eastAsia="Aptos" w:hAnsi="Arial"/>
+              <w:pStyle w:val="Normal"/>
+              <w:widowControl/>
+              <w:suppressAutoHyphens w:val="true"/>
+              <w:spacing w:lineRule="auto" w:line="240" w:before="0" w:after="0"/>
+              <w:jc w:val="left"/>
+              <w:rPr>
+                <w:rFonts w:ascii="Arial" w:hAnsi="Arial" w:eastAsia="Aptos"/>
               </w:rPr>
             </w:pPr>
             <w:r>
               <w:rPr>
-                <w:rFonts w:ascii="Arial" w:eastAsia="Aptos" w:hAnsi="Arial"/>
+                <w:rFonts w:eastAsia="Aptos" w:cs="" w:ascii="Arial" w:hAnsi="Arial"/>
+                <w:kern w:val="2"/>
+                <w:sz w:val="22"/>
+                <w:szCs w:val="22"/>
+                <w:lang w:val="fr-FR" w:eastAsia="en-US" w:bidi="ar-SA"/>
               </w:rPr>
               <w:t>- Pas de questionnaire associé</w:t>
             </w:r>
           </w:p>
           <w:p>
             <w:pPr>
-              <w:spacing w:after="0" w:line="240" w:lineRule="auto"/>
-              <w:rPr>
-                <w:rFonts w:ascii="Arial" w:eastAsia="Aptos" w:hAnsi="Arial"/>
+              <w:pStyle w:val="Normal"/>
+              <w:widowControl/>
+              <w:suppressAutoHyphens w:val="true"/>
+              <w:spacing w:lineRule="auto" w:line="240" w:before="0" w:after="0"/>
+              <w:jc w:val="left"/>
+              <w:rPr>
+                <w:rFonts w:ascii="Arial" w:hAnsi="Arial" w:eastAsia="Aptos"/>
               </w:rPr>
             </w:pPr>
+            <w:r>
+              <w:rPr>
+                <w:rFonts w:eastAsia="Aptos" w:cs="" w:ascii="Arial" w:hAnsi="Arial"/>
+                <w:kern w:val="2"/>
+                <w:sz w:val="22"/>
+                <w:szCs w:val="22"/>
+                <w:lang w:val="fr-FR" w:eastAsia="en-US" w:bidi="ar-SA"/>
+              </w:rPr>
+            </w:r>
           </w:p>
         </w:tc>
       </w:tr>
     </w:tbl>
-    <w:p/>
-    <w:p>
-      <w:hyperlink r:id="rId5" w:anchor=":~:text=Questionnaire d'auto-évaluation de la personnalité. Big Five Inventory" w:history="1">
-        <w:r>
-          <w:rPr>
-            <w:rStyle w:val="LienInternet"/>
-          </w:rPr>
-          <w:t>Psychologie Genève : Questionnaire d'auto-évaluation de la Personnalité (psychologie-ge.ch)</w:t>
-        </w:r>
-      </w:hyperlink>
-      <w:r>
+    <w:p>
+      <w:pPr>
+        <w:pStyle w:val="Normal"/>
+        <w:rPr/>
+      </w:pPr>
+      <w:r>
+        <w:rPr/>
+      </w:r>
+    </w:p>
+    <w:p>
+      <w:pPr>
+        <w:pStyle w:val="Normal"/>
+        <w:rPr/>
+      </w:pPr>
+      <w:r>
+        <w:fldChar w:fldCharType="begin"/>
+      </w:r>
+      <w:r>
+        <w:rPr>
+          <w:rStyle w:val="LienInternet"/>
+        </w:rPr>
+        <w:instrText> HYPERLINK "https://psychologie-ge.ch/Test_Personnalite_bfi.html" \l ":~:text=Questionnaire d'auto-évaluation de la personnalité. Big Five Inventory"</w:instrText>
+      </w:r>
+      <w:r>
+        <w:rPr>
+          <w:rStyle w:val="LienInternet"/>
+        </w:rPr>
+        <w:fldChar w:fldCharType="separate"/>
+      </w:r>
+      <w:r>
+        <w:rPr>
+          <w:rStyle w:val="LienInternet"/>
+        </w:rPr>
+        <w:t>Psychologie Genève : Questionnaire d'auto-évaluation de la Personnalité (psychologie-ge.ch)</w:t>
+      </w:r>
+      <w:r>
+        <w:rPr>
+          <w:rStyle w:val="LienInternet"/>
+        </w:rPr>
+        <w:fldChar w:fldCharType="end"/>
+      </w:r>
+      <w:r>
+        <w:rPr/>
         <w:t xml:space="preserve"> </w:t>
       </w:r>
     </w:p>
     <w:p>
       <w:pPr>
-        <w:rPr>
-          <w:color w:val="FF0000"/>
-        </w:rPr>
-      </w:pPr>
-    </w:p>
-    <w:p>
-      <w:pPr>
-        <w:pStyle w:val="Corpsdetexte"/>
-      </w:pPr>
-      <w:r>
-        <w:t>→ Les trois présentent un intérêt, à voir si des questionnaires en français sont disponibles pour l’</w:t>
+        <w:pStyle w:val="Normal"/>
+        <w:rPr>
+          <w:color w:val="FF0000"/>
+        </w:rPr>
+      </w:pPr>
+      <w:r>
+        <w:rPr>
+          <w:color w:val="FF0000"/>
+        </w:rPr>
+      </w:r>
+    </w:p>
+    <w:p>
+      <w:pPr>
+        <w:pStyle w:val="Corpsdetexte"/>
+        <w:rPr/>
+      </w:pPr>
+      <w:r>
+        <w:rPr/>
+        <w:t xml:space="preserve">→ </w:t>
+      </w:r>
+      <w:r>
+        <w:rPr/>
+        <w:t>Les trois présentent un intérêt, à voir si des questionnaires en français sont disponibles pour l’</w:t>
       </w:r>
       <w:r>
         <w:rPr>
@@ -2160,11 +2620,18 @@
     </w:p>
     <w:p>
       <w:pPr>
-        <w:rPr>
-          <w:sz w:val="24"/>
-          <w:szCs w:val="24"/>
-        </w:rPr>
-      </w:pPr>
+        <w:pStyle w:val="Normal"/>
+        <w:rPr>
+          <w:sz w:val="24"/>
+          <w:szCs w:val="24"/>
+        </w:rPr>
+      </w:pPr>
+      <w:r>
+        <w:rPr>
+          <w:sz w:val="24"/>
+          <w:szCs w:val="24"/>
+        </w:rPr>
+      </w:r>
     </w:p>
     <w:p>
       <w:pPr>
@@ -2186,9 +2653,18 @@
         <w:t>Grille d’observation</w:t>
       </w:r>
     </w:p>
-    <w:p/>
-    <w:p>
-      <w:pPr>
+    <w:p>
+      <w:pPr>
+        <w:pStyle w:val="Normal"/>
+        <w:rPr/>
+      </w:pPr>
+      <w:r>
+        <w:rPr/>
+      </w:r>
+    </w:p>
+    <w:p>
+      <w:pPr>
+        <w:pStyle w:val="Normal"/>
         <w:ind w:firstLine="360"/>
         <w:rPr>
           <w:color w:val="FF0000"/>
@@ -2207,6 +2683,7 @@
     </w:p>
     <w:p>
       <w:pPr>
+        <w:pStyle w:val="Normal"/>
         <w:rPr>
           <w:color w:val="FF0000"/>
           <w:sz w:val="24"/>
@@ -2225,6 +2702,20 @@
     </w:p>
     <w:p>
       <w:pPr>
+        <w:pStyle w:val="Normal"/>
+        <w:rPr>
+          <w:b/>
+          <w:b/>
+          <w:bCs/>
+          <w:i/>
+          <w:i/>
+          <w:iCs/>
+          <w:color w:val="FF0000"/>
+          <w:sz w:val="24"/>
+          <w:szCs w:val="24"/>
+        </w:rPr>
+      </w:pPr>
+      <w:r>
         <w:rPr>
           <w:b/>
           <w:bCs/>
@@ -2234,6 +2725,23 @@
           <w:sz w:val="24"/>
           <w:szCs w:val="24"/>
         </w:rPr>
+        <w:t>1/ Expression verbale / Communication verbale (Cognitive dimension)</w:t>
+      </w:r>
+    </w:p>
+    <w:p>
+      <w:pPr>
+        <w:pStyle w:val="Normal"/>
+        <w:rPr>
+          <w:b/>
+          <w:b/>
+          <w:bCs/>
+          <w:i/>
+          <w:i/>
+          <w:iCs/>
+          <w:color w:val="FF0000"/>
+          <w:sz w:val="24"/>
+          <w:szCs w:val="24"/>
+        </w:rPr>
       </w:pPr>
       <w:r>
         <w:rPr>
@@ -2245,8 +2753,24 @@
           <w:sz w:val="24"/>
           <w:szCs w:val="24"/>
         </w:rPr>
-        <w:t xml:space="preserve">1/ </w:t>
-      </w:r>
+        <w:t>2/ Dynamique et de l’affectivité groupale (Attitude dimension)</w:t>
+      </w:r>
+    </w:p>
+    <w:p>
+      <w:pPr>
+        <w:pStyle w:val="Normal"/>
+        <w:rPr>
+          <w:b/>
+          <w:b/>
+          <w:bCs/>
+          <w:i/>
+          <w:i/>
+          <w:iCs/>
+          <w:color w:val="FF0000"/>
+          <w:sz w:val="24"/>
+          <w:szCs w:val="24"/>
+        </w:rPr>
+      </w:pPr>
       <w:r>
         <w:rPr>
           <w:b/>
@@ -2257,8 +2781,67 @@
           <w:sz w:val="24"/>
           <w:szCs w:val="24"/>
         </w:rPr>
-        <w:t>Expression verbale / Communication</w:t>
-      </w:r>
+        <w:t>3/ Dimensions corporelles et comportementales (Behavior dimension)</w:t>
+      </w:r>
+    </w:p>
+    <w:p>
+      <w:pPr>
+        <w:pStyle w:val="Normal"/>
+        <w:rPr>
+          <w:color w:val="FF0000"/>
+          <w:sz w:val="24"/>
+          <w:szCs w:val="24"/>
+        </w:rPr>
+      </w:pPr>
+      <w:r>
+        <w:rPr>
+          <w:color w:val="FF0000"/>
+          <w:sz w:val="24"/>
+          <w:szCs w:val="24"/>
+        </w:rPr>
+      </w:r>
+    </w:p>
+    <w:p>
+      <w:pPr>
+        <w:pStyle w:val="Normal"/>
+        <w:ind w:firstLine="708"/>
+        <w:rPr>
+          <w:b/>
+          <w:b/>
+          <w:bCs/>
+          <w:i/>
+          <w:i/>
+          <w:iCs/>
+          <w:color w:val="FF0000"/>
+          <w:sz w:val="24"/>
+          <w:szCs w:val="24"/>
+        </w:rPr>
+      </w:pPr>
+      <w:r>
+        <w:rPr>
+          <w:color w:val="FF0000"/>
+          <w:sz w:val="24"/>
+          <w:szCs w:val="24"/>
+        </w:rPr>
+        <w:t>Ainsi que des données quantitatives issues du jeu, du joueur et des prises de décision.</w:t>
+      </w:r>
+    </w:p>
+    <w:p>
+      <w:pPr>
+        <w:pStyle w:val="Normal"/>
+        <w:ind w:firstLine="708"/>
+        <w:rPr>
+          <w:b/>
+          <w:b/>
+          <w:bCs/>
+          <w:i/>
+          <w:i/>
+          <w:iCs/>
+          <w:color w:val="FF0000"/>
+          <w:sz w:val="24"/>
+          <w:szCs w:val="24"/>
+        </w:rPr>
+      </w:pPr>
       <w:r>
         <w:rPr>
           <w:b/>
@@ -2269,261 +2852,7 @@
           <w:sz w:val="24"/>
           <w:szCs w:val="24"/>
         </w:rPr>
-        <w:t xml:space="preserve"> </w:t>
-      </w:r>
-      <w:r>
-        <w:rPr>
-          <w:b/>
-          <w:bCs/>
-          <w:i/>
-          <w:iCs/>
-          <w:color w:val="FF0000"/>
-          <w:sz w:val="24"/>
-          <w:szCs w:val="24"/>
-        </w:rPr>
-        <w:t>verbale</w:t>
-      </w:r>
-      <w:r>
-        <w:rPr>
-          <w:b/>
-          <w:bCs/>
-          <w:i/>
-          <w:iCs/>
-          <w:color w:val="FF0000"/>
-          <w:sz w:val="24"/>
-          <w:szCs w:val="24"/>
-        </w:rPr>
-        <w:t xml:space="preserve"> (</w:t>
-      </w:r>
-      <w:r>
-        <w:rPr>
-          <w:b/>
-          <w:bCs/>
-          <w:i/>
-          <w:iCs/>
-          <w:color w:val="FF0000"/>
-          <w:sz w:val="24"/>
-          <w:szCs w:val="24"/>
-        </w:rPr>
-        <w:t>Cognitive dimension</w:t>
-      </w:r>
-      <w:r>
-        <w:rPr>
-          <w:b/>
-          <w:bCs/>
-          <w:i/>
-          <w:iCs/>
-          <w:color w:val="FF0000"/>
-          <w:sz w:val="24"/>
-          <w:szCs w:val="24"/>
-        </w:rPr>
-        <w:t>)</w:t>
-      </w:r>
-    </w:p>
-    <w:p>
-      <w:pPr>
-        <w:rPr>
-          <w:b/>
-          <w:bCs/>
-          <w:i/>
-          <w:iCs/>
-          <w:color w:val="FF0000"/>
-          <w:sz w:val="24"/>
-          <w:szCs w:val="24"/>
-        </w:rPr>
-      </w:pPr>
-      <w:r>
-        <w:rPr>
-          <w:b/>
-          <w:bCs/>
-          <w:i/>
-          <w:iCs/>
-          <w:color w:val="FF0000"/>
-          <w:sz w:val="24"/>
-          <w:szCs w:val="24"/>
-        </w:rPr>
-        <w:t xml:space="preserve">2/ </w:t>
-      </w:r>
-      <w:r>
-        <w:rPr>
-          <w:b/>
-          <w:bCs/>
-          <w:i/>
-          <w:iCs/>
-          <w:color w:val="FF0000"/>
-          <w:sz w:val="24"/>
-          <w:szCs w:val="24"/>
-        </w:rPr>
-        <w:t xml:space="preserve">Dynamique et de l’affectivité groupale </w:t>
-      </w:r>
-      <w:r>
-        <w:rPr>
-          <w:b/>
-          <w:bCs/>
-          <w:i/>
-          <w:iCs/>
-          <w:color w:val="FF0000"/>
-          <w:sz w:val="24"/>
-          <w:szCs w:val="24"/>
-        </w:rPr>
-        <w:t>(</w:t>
-      </w:r>
-      <w:r>
-        <w:rPr>
-          <w:b/>
-          <w:bCs/>
-          <w:i/>
-          <w:iCs/>
-          <w:color w:val="FF0000"/>
-          <w:sz w:val="24"/>
-          <w:szCs w:val="24"/>
-        </w:rPr>
-        <w:t>Attitude dimension</w:t>
-      </w:r>
-      <w:r>
-        <w:rPr>
-          <w:b/>
-          <w:bCs/>
-          <w:i/>
-          <w:iCs/>
-          <w:color w:val="FF0000"/>
-          <w:sz w:val="24"/>
-          <w:szCs w:val="24"/>
-        </w:rPr>
-        <w:t>)</w:t>
-      </w:r>
-    </w:p>
-    <w:p>
-      <w:pPr>
-        <w:rPr>
-          <w:b/>
-          <w:bCs/>
-          <w:i/>
-          <w:iCs/>
-          <w:color w:val="FF0000"/>
-          <w:sz w:val="24"/>
-          <w:szCs w:val="24"/>
-        </w:rPr>
-      </w:pPr>
-      <w:r>
-        <w:rPr>
-          <w:b/>
-          <w:bCs/>
-          <w:i/>
-          <w:iCs/>
-          <w:color w:val="FF0000"/>
-          <w:sz w:val="24"/>
-          <w:szCs w:val="24"/>
-        </w:rPr>
-        <w:t xml:space="preserve">3/ </w:t>
-      </w:r>
-      <w:r>
-        <w:rPr>
-          <w:b/>
-          <w:bCs/>
-          <w:i/>
-          <w:iCs/>
-          <w:color w:val="FF0000"/>
-          <w:sz w:val="24"/>
-          <w:szCs w:val="24"/>
-        </w:rPr>
-        <w:t xml:space="preserve">Dimensions corporelles et comportementales </w:t>
-      </w:r>
-      <w:r>
-        <w:rPr>
-          <w:b/>
-          <w:bCs/>
-          <w:i/>
-          <w:iCs/>
-          <w:color w:val="FF0000"/>
-          <w:sz w:val="24"/>
-          <w:szCs w:val="24"/>
-        </w:rPr>
-        <w:t>(</w:t>
-      </w:r>
-      <w:proofErr w:type="spellStart"/>
-      <w:r>
-        <w:rPr>
-          <w:b/>
-          <w:bCs/>
-          <w:i/>
-          <w:iCs/>
-          <w:color w:val="FF0000"/>
-          <w:sz w:val="24"/>
-          <w:szCs w:val="24"/>
-        </w:rPr>
-        <w:t>Behavior</w:t>
-      </w:r>
-      <w:proofErr w:type="spellEnd"/>
-      <w:r>
-        <w:rPr>
-          <w:b/>
-          <w:bCs/>
-          <w:i/>
-          <w:iCs/>
-          <w:color w:val="FF0000"/>
-          <w:sz w:val="24"/>
-          <w:szCs w:val="24"/>
-        </w:rPr>
-        <w:t xml:space="preserve"> dimension</w:t>
-      </w:r>
-      <w:r>
-        <w:rPr>
-          <w:b/>
-          <w:bCs/>
-          <w:i/>
-          <w:iCs/>
-          <w:color w:val="FF0000"/>
-          <w:sz w:val="24"/>
-          <w:szCs w:val="24"/>
-        </w:rPr>
-        <w:t>)</w:t>
-      </w:r>
-    </w:p>
-    <w:p>
-      <w:pPr>
-        <w:rPr>
-          <w:color w:val="FF0000"/>
-          <w:sz w:val="24"/>
-          <w:szCs w:val="24"/>
-        </w:rPr>
-      </w:pPr>
-    </w:p>
-    <w:p>
-      <w:pPr>
-        <w:ind w:firstLine="708"/>
-        <w:rPr>
-          <w:b/>
-          <w:bCs/>
-          <w:i/>
-          <w:iCs/>
-          <w:color w:val="FF0000"/>
-          <w:sz w:val="24"/>
-          <w:szCs w:val="24"/>
-        </w:rPr>
-      </w:pPr>
-      <w:r>
-        <w:rPr>
-          <w:color w:val="FF0000"/>
-          <w:sz w:val="24"/>
-          <w:szCs w:val="24"/>
-        </w:rPr>
-        <w:t>Ainsi que des données quantitatives issues du jeu, du joueur et des prises de décision.</w:t>
-      </w:r>
-    </w:p>
-    <w:p>
-      <w:pPr>
-        <w:ind w:firstLine="708"/>
-        <w:rPr>
-          <w:b/>
-          <w:bCs/>
-          <w:i/>
-          <w:iCs/>
-          <w:color w:val="FF0000"/>
-          <w:sz w:val="24"/>
-          <w:szCs w:val="24"/>
-        </w:rPr>
-      </w:pPr>
+      </w:r>
     </w:p>
     <w:p>
       <w:pPr>
@@ -2542,25 +2871,27 @@
           <w:sz w:val="28"/>
           <w:szCs w:val="28"/>
         </w:rPr>
-        <w:lastRenderedPageBreak/>
         <w:t>Entretien d’auto-confrontation</w:t>
       </w:r>
     </w:p>
     <w:p>
       <w:pPr>
         <w:pStyle w:val="Corpsdetexte"/>
-      </w:pPr>
+        <w:rPr/>
+      </w:pPr>
+      <w:r>
+        <w:rPr/>
+      </w:r>
     </w:p>
     <w:p>
       <w:pPr>
         <w:pStyle w:val="Corpsdetexte"/>
         <w:ind w:firstLine="360"/>
-      </w:pPr>
-      <w:r>
-        <w:t>Le but de l’entretien d’auto-confrontation est de valider avec le joueur l’identification de ses intentions et stratégies. Ils doivent permettre de mettre en lumière des changements de stratégies naturels et leurs causes, ainsi que les motivations du joueur dans le choix de sa stratégie initiale</w:t>
-      </w:r>
-      <w:r>
-        <w:t>.</w:t>
+        <w:rPr/>
+      </w:pPr>
+      <w:r>
+        <w:rPr/>
+        <w:t>Le but de l’entretien d’auto-confrontation est de valider avec le joueur l’identification de ses intentions et stratégies. Ils doivent permettre de mettre en lumière des changements de stratégies naturels et leurs causes, ainsi que les motivations du joueur dans le choix de sa stratégie initiale.</w:t>
       </w:r>
     </w:p>
     <w:p>
@@ -2575,13 +2906,7 @@
         <w:rPr>
           <w:color w:val="FF0000"/>
         </w:rPr>
-        <w:t>Il s’agit d’</w:t>
-      </w:r>
-      <w:r>
-        <w:rPr>
-          <w:color w:val="FF0000"/>
-        </w:rPr>
-        <w:t xml:space="preserve">une méthode utilisée en psychologie du travail, en ergonomie et dans d’autres disciplines pour analyser les pratiques professionnelles et comprendre les processus cognitifs à l’œuvre lors d’une tâche. Le but principal est d’amener un individu à </w:t>
+        <w:t xml:space="preserve">Il s’agit d’une méthode utilisée en psychologie du travail, en ergonomie et dans d’autres disciplines pour analyser les pratiques professionnelles et comprendre les processus cognitifs à l’œuvre lors d’une tâche. Le but principal est d’amener un individu à </w:t>
       </w:r>
       <w:r>
         <w:rPr>
@@ -2618,7 +2943,7 @@
         <w:pStyle w:val="Corpsdetexte"/>
         <w:numPr>
           <w:ilvl w:val="0"/>
-          <w:numId w:val="10"/>
+          <w:numId w:val="9"/>
         </w:numPr>
         <w:rPr>
           <w:rFonts w:ascii="System Font" w:hAnsi="System Font" w:cs="System Font"/>
@@ -2650,19 +2975,7 @@
         <w:rPr>
           <w:color w:val="FF0000"/>
         </w:rPr>
-        <w:t xml:space="preserve"> </w:t>
-      </w:r>
-      <w:r>
-        <w:rPr>
-          <w:color w:val="FF0000"/>
-        </w:rPr>
-        <w:t>Le sujet d’étude</w:t>
-      </w:r>
-      <w:r>
-        <w:rPr>
-          <w:color w:val="FF0000"/>
-        </w:rPr>
-        <w:t xml:space="preserve"> est confronté à ses propres pratiques afin de prendre du recul sur ses actions. Cela permet de révéler des aspects tacites ou automatiques de son comportement.</w:t>
+        <w:t xml:space="preserve"> Le sujet d’étude est confronté à ses propres pratiques afin de prendre du recul sur ses actions. Cela permet de révéler des aspects tacites ou automatiques de son comportement.</w:t>
       </w:r>
     </w:p>
     <w:p>
@@ -2670,7 +2983,7 @@
         <w:pStyle w:val="Corpsdetexte"/>
         <w:numPr>
           <w:ilvl w:val="0"/>
-          <w:numId w:val="10"/>
+          <w:numId w:val="9"/>
         </w:numPr>
         <w:rPr>
           <w:rFonts w:ascii="System Font" w:hAnsi="System Font" w:cs="System Font"/>
@@ -2702,25 +3015,7 @@
         <w:rPr>
           <w:color w:val="FF0000"/>
         </w:rPr>
-        <w:t xml:space="preserve"> En verbalisant ce qu’il pensait ou ressentait au moment où il effectuait une tâche, </w:t>
-      </w:r>
-      <w:r>
-        <w:rPr>
-          <w:color w:val="FF0000"/>
-        </w:rPr>
-        <w:t>l</w:t>
-      </w:r>
-      <w:r>
-        <w:rPr>
-          <w:color w:val="FF0000"/>
-        </w:rPr>
-        <w:t>e sujet d’étude</w:t>
-      </w:r>
-      <w:r>
-        <w:rPr>
-          <w:color w:val="FF0000"/>
-        </w:rPr>
-        <w:t xml:space="preserve"> expose ses stratégies mentales, ses prises de décisions, et ses émotions qui n’étaient peut-être pas évidentes à première vue.</w:t>
+        <w:t xml:space="preserve"> En verbalisant ce qu’il pensait ou ressentait au moment où il effectuait une tâche, le sujet d’étude expose ses stratégies mentales, ses prises de décisions, et ses émotions qui n’étaient peut-être pas évidentes à première vue.</w:t>
       </w:r>
     </w:p>
     <w:p>
@@ -2728,7 +3023,7 @@
         <w:pStyle w:val="Corpsdetexte"/>
         <w:numPr>
           <w:ilvl w:val="0"/>
-          <w:numId w:val="10"/>
+          <w:numId w:val="9"/>
         </w:numPr>
         <w:rPr>
           <w:rFonts w:ascii="System Font" w:hAnsi="System Font" w:cs="System Font"/>
@@ -2750,25 +3045,7 @@
         <w:rPr>
           <w:color w:val="FF0000"/>
         </w:rPr>
-        <w:t xml:space="preserve"> : En observant ses propres actions avec un regard extérieur,</w:t>
-      </w:r>
-      <w:r>
-        <w:rPr>
-          <w:color w:val="FF0000"/>
-        </w:rPr>
-        <w:t xml:space="preserve"> l</w:t>
-      </w:r>
-      <w:r>
-        <w:rPr>
-          <w:color w:val="FF0000"/>
-        </w:rPr>
-        <w:t>e sujet d’étude</w:t>
-      </w:r>
-      <w:r>
-        <w:rPr>
-          <w:color w:val="FF0000"/>
-        </w:rPr>
-        <w:t xml:space="preserve"> peut identifier des erreurs, des comportements inefficaces ou des alternatives qui auraient pu être plus appropriées.</w:t>
+        <w:t xml:space="preserve"> : En observant ses propres actions avec un regard extérieur, le sujet d’étude peut identifier des erreurs, des comportements inefficaces ou des alternatives qui auraient pu être plus appropriées.</w:t>
       </w:r>
     </w:p>
     <w:p>
@@ -2776,7 +3053,7 @@
         <w:pStyle w:val="Corpsdetexte"/>
         <w:numPr>
           <w:ilvl w:val="0"/>
-          <w:numId w:val="10"/>
+          <w:numId w:val="9"/>
         </w:numPr>
         <w:rPr>
           <w:rFonts w:ascii="System Font" w:hAnsi="System Font" w:cs="System Font"/>
@@ -2798,55 +3075,13 @@
         <w:rPr>
           <w:color w:val="FF0000"/>
         </w:rPr>
-        <w:t xml:space="preserve"> : L’entretien </w:t>
-      </w:r>
-      <w:r>
-        <w:rPr>
-          <w:color w:val="FF0000"/>
-        </w:rPr>
-        <w:t xml:space="preserve">nous </w:t>
-      </w:r>
-      <w:r>
-        <w:rPr>
-          <w:color w:val="FF0000"/>
-        </w:rPr>
-        <w:t>permet</w:t>
-      </w:r>
-      <w:r>
-        <w:rPr>
-          <w:color w:val="FF0000"/>
-        </w:rPr>
-        <w:t xml:space="preserve"> </w:t>
-      </w:r>
-      <w:r>
-        <w:rPr>
-          <w:color w:val="FF0000"/>
-        </w:rPr>
-        <w:t xml:space="preserve">d’avoir une meilleure compréhension de la tâche en question, non seulement en observant </w:t>
-      </w:r>
-      <w:r>
-        <w:rPr>
-          <w:color w:val="FF0000"/>
-        </w:rPr>
-        <w:t>le</w:t>
-      </w:r>
-      <w:r>
-        <w:rPr>
-          <w:color w:val="FF0000"/>
-        </w:rPr>
-        <w:t xml:space="preserve"> sujet d’étude</w:t>
-      </w:r>
-      <w:r>
-        <w:rPr>
-          <w:color w:val="FF0000"/>
-        </w:rPr>
-        <w:t>, mais aussi en accédant à son raisonnement derrière chaque action.</w:t>
-      </w:r>
-    </w:p>
-    <w:p>
-      <w:pPr>
-        <w:pStyle w:val="Corpsdetexte"/>
-        <w:ind w:left="1080"/>
+        <w:t xml:space="preserve"> : L’entretien nous permet d’avoir une meilleure compréhension de la tâche en question, non seulement en observant le sujet d’étude, mais aussi en accédant à son raisonnement derrière chaque action.</w:t>
+      </w:r>
+    </w:p>
+    <w:p>
+      <w:pPr>
+        <w:pStyle w:val="Corpsdetexte"/>
+        <w:ind w:left="1080" w:hanging="0"/>
         <w:rPr>
           <w:rFonts w:ascii="System Font" w:hAnsi="System Font" w:cs="System Font"/>
           <w:color w:val="FF0000"/>
@@ -2855,12 +3090,23 @@
           <w:szCs w:val="28"/>
         </w:rPr>
       </w:pPr>
-    </w:p>
-    <w:p>
-      <w:pPr>
-        <w:pStyle w:val="Corpsdetexte"/>
-      </w:pPr>
-      <w:r>
+      <w:r>
+        <w:rPr>
+          <w:rFonts w:cs="System Font" w:ascii="System Font" w:hAnsi="System Font"/>
+          <w:color w:val="FF0000"/>
+          <w:kern w:val="0"/>
+          <w:sz w:val="28"/>
+          <w:szCs w:val="28"/>
+        </w:rPr>
+      </w:r>
+    </w:p>
+    <w:p>
+      <w:pPr>
+        <w:pStyle w:val="Corpsdetexte"/>
+        <w:rPr/>
+      </w:pPr>
+      <w:r>
+        <w:rPr/>
         <w:t>Questions type pour le ressenti global de la partie :</w:t>
       </w:r>
     </w:p>
@@ -2871,6 +3117,11 @@
           <w:color w:val="FF0000"/>
         </w:rPr>
       </w:pPr>
+      <w:r>
+        <w:rPr>
+          <w:color w:val="FF0000"/>
+        </w:rPr>
+      </w:r>
     </w:p>
     <w:p>
       <w:pPr>
@@ -2879,8 +3130,10 @@
           <w:ilvl w:val="0"/>
           <w:numId w:val="7"/>
         </w:numPr>
-      </w:pPr>
-      <w:r>
+        <w:rPr/>
+      </w:pPr>
+      <w:r>
+        <w:rPr/>
         <w:t xml:space="preserve">À quel moment avez-vous senti que la partie prenait une tournure décisive ? </w:t>
       </w:r>
     </w:p>
@@ -2891,8 +3144,10 @@
           <w:ilvl w:val="0"/>
           <w:numId w:val="7"/>
         </w:numPr>
-      </w:pPr>
-      <w:r>
+        <w:rPr/>
+      </w:pPr>
+      <w:r>
+        <w:rPr/>
         <w:t xml:space="preserve">Comment avez-vous perçu les interactions avec les autres joueurs ? Avez-vous ressenti une dynamique collective dans cette partie ou plutôt une compétition individualiste ? </w:t>
       </w:r>
     </w:p>
@@ -2903,8 +3158,10 @@
           <w:ilvl w:val="0"/>
           <w:numId w:val="7"/>
         </w:numPr>
-      </w:pPr>
-      <w:r>
+        <w:rPr/>
+      </w:pPr>
+      <w:r>
+        <w:rPr/>
         <w:t>Avez-vous remarqué un changement dans votre comportement ou votre stratégie au cours de la partie ?</w:t>
       </w:r>
     </w:p>
@@ -2915,36 +3172,41 @@
           <w:ilvl w:val="0"/>
           <w:numId w:val="7"/>
         </w:numPr>
-      </w:pPr>
-      <w:r>
-        <w:t>Y a-t-il eu des moments où vous avez perdu de vue</w:t>
-      </w:r>
-      <w:r>
-        <w:t>s</w:t>
-      </w:r>
-      <w:r>
-        <w:t xml:space="preserve"> vos objectifs ? Si oui, pourquoi ?</w:t>
-      </w:r>
-    </w:p>
-    <w:p>
-      <w:pPr>
-        <w:pStyle w:val="Corpsdetexte"/>
-        <w:ind w:left="720"/>
-      </w:pPr>
-    </w:p>
-    <w:p>
-      <w:pPr>
-        <w:pStyle w:val="Corpsdetexte"/>
-      </w:pPr>
-    </w:p>
-    <w:p>
-      <w:pPr>
-        <w:pStyle w:val="Corpsdetexte"/>
-        <w:rPr>
-          <w:color w:val="FF0000"/>
-        </w:rPr>
-      </w:pPr>
-      <w:r>
+        <w:rPr/>
+      </w:pPr>
+      <w:r>
+        <w:rPr/>
+        <w:t>Y a-t-il eu des moments où vous avez perdu de vues vos objectifs ? Si oui, pourquoi ?</w:t>
+      </w:r>
+    </w:p>
+    <w:p>
+      <w:pPr>
+        <w:pStyle w:val="Corpsdetexte"/>
+        <w:ind w:left="720" w:hanging="0"/>
+        <w:rPr/>
+      </w:pPr>
+      <w:r>
+        <w:rPr/>
+      </w:r>
+    </w:p>
+    <w:p>
+      <w:pPr>
+        <w:pStyle w:val="Corpsdetexte"/>
+        <w:rPr/>
+      </w:pPr>
+      <w:r>
+        <w:rPr/>
+      </w:r>
+    </w:p>
+    <w:p>
+      <w:pPr>
+        <w:pStyle w:val="Corpsdetexte"/>
+        <w:rPr>
+          <w:color w:val="FF0000"/>
+        </w:rPr>
+      </w:pPr>
+      <w:r>
+        <w:rPr/>
         <w:t>Questions type pour le visionnage de la vidéo :</w:t>
       </w:r>
     </w:p>
@@ -2955,8 +3217,10 @@
           <w:ilvl w:val="0"/>
           <w:numId w:val="6"/>
         </w:numPr>
-      </w:pPr>
-      <w:r>
+        <w:rPr/>
+      </w:pPr>
+      <w:r>
+        <w:rPr/>
         <w:t>Quelles étaient tes intentions en prenant cette décision ? Cherchais-tu à atteindre un objectif précis ?</w:t>
       </w:r>
     </w:p>
@@ -2967,8 +3231,10 @@
           <w:ilvl w:val="0"/>
           <w:numId w:val="6"/>
         </w:numPr>
-      </w:pPr>
-      <w:r>
+        <w:rPr/>
+      </w:pPr>
+      <w:r>
+        <w:rPr/>
         <w:t>Quel plan global suivais-tu à ce stade de la partie ?</w:t>
       </w:r>
     </w:p>
@@ -2979,8 +3245,10 @@
           <w:ilvl w:val="0"/>
           <w:numId w:val="6"/>
         </w:numPr>
-      </w:pPr>
-      <w:r>
+        <w:rPr/>
+      </w:pPr>
+      <w:r>
+        <w:rPr/>
         <w:t xml:space="preserve">Y avait-il d'autres actions possibles que tu as envisagées avant de prendre cette décision ? Pourquoi ne les as-tu pas choisies ? </w:t>
       </w:r>
     </w:p>
@@ -2991,8 +3259,10 @@
           <w:ilvl w:val="0"/>
           <w:numId w:val="6"/>
         </w:numPr>
-      </w:pPr>
-      <w:r>
+        <w:rPr/>
+      </w:pPr>
+      <w:r>
+        <w:rPr/>
         <w:t xml:space="preserve">Si tu avais pu revenir en arrière, aurais-tu fait la même chose ? Pourquoi ou pourquoi pas ? </w:t>
       </w:r>
     </w:p>
@@ -3003,8 +3273,10 @@
           <w:ilvl w:val="0"/>
           <w:numId w:val="6"/>
         </w:numPr>
-      </w:pPr>
-      <w:r>
+        <w:rPr/>
+      </w:pPr>
+      <w:r>
+        <w:rPr/>
         <w:t xml:space="preserve">Comment évaluais-tu les actions des autres joueurs ? T'inquiétais-tu de leurs stratégies ? </w:t>
       </w:r>
       <w:r>
@@ -3021,42 +3293,174 @@
           <w:ilvl w:val="0"/>
           <w:numId w:val="6"/>
         </w:numPr>
-      </w:pPr>
-      <w:r>
+        <w:rPr/>
+      </w:pPr>
+      <w:r>
+        <w:rPr/>
         <w:t xml:space="preserve">Est-ce que les choix des autres joueurs ont influencé ta propre stratégie ? Si oui, comment ? </w:t>
       </w:r>
     </w:p>
-    <w:p/>
-    <w:p/>
-    <w:p>
-      <w:pPr>
-        <w:rPr>
-          <w:sz w:val="24"/>
-          <w:szCs w:val="24"/>
-        </w:rPr>
-      </w:pPr>
+    <w:p>
+      <w:pPr>
+        <w:pStyle w:val="Normal"/>
+        <w:rPr/>
+      </w:pPr>
+      <w:r>
+        <w:rPr/>
+      </w:r>
+    </w:p>
+    <w:p>
+      <w:pPr>
+        <w:pStyle w:val="Normal"/>
+        <w:rPr/>
+      </w:pPr>
+      <w:r>
+        <w:rPr/>
+      </w:r>
+    </w:p>
+    <w:p>
+      <w:pPr>
+        <w:pStyle w:val="Normal"/>
+        <w:spacing w:before="0" w:after="160"/>
+        <w:rPr>
+          <w:sz w:val="24"/>
+          <w:szCs w:val="24"/>
+        </w:rPr>
+      </w:pPr>
+      <w:r>
+        <w:rPr/>
+      </w:r>
     </w:p>
     <w:sectPr>
+      <w:type w:val="nextPage"/>
       <w:pgSz w:w="11906" w:h="16838"/>
-      <w:pgMar w:top="1417" w:right="1417" w:bottom="1417" w:left="1417" w:header="0" w:footer="0" w:gutter="0"/>
-      <w:cols w:space="720"/>
-      <w:formProt w:val="0"/>
-      <w:docGrid w:linePitch="360" w:charSpace="4096"/>
+      <w:pgMar w:left="1417" w:right="1417" w:header="0" w:top="1417" w:footer="0" w:bottom="1417" w:gutter="0"/>
+      <w:pgNumType w:fmt="decimal"/>
+      <w:formProt w:val="false"/>
+      <w:textDirection w:val="lrTb"/>
+      <w:docGrid w:type="default" w:linePitch="360" w:charSpace="8192"/>
     </w:sectPr>
   </w:body>
 </w:document>
 </file>
 
 <file path=word/numbering.xml><?xml version="1.0" encoding="utf-8"?>
-<w:numbering xmlns:wpc="http://schemas.microsoft.com/office/word/2010/wordprocessingCanvas" xmlns:cx="http://schemas.microsoft.com/office/drawing/2014/chartex" xmlns:cx1="http://schemas.microsoft.com/office/drawing/2015/9/8/chartex" xmlns:cx2="http://schemas.microsoft.com/office/drawing/2015/10/21/chartex" xmlns:cx3="http://schemas.microsoft.com/office/drawing/2016/5/9/chartex" xmlns:cx4="http://schemas.microsoft.com/office/drawing/2016/5/10/chartex" xmlns:cx5="http://schemas.microsoft.com/office/drawing/2016/5/11/chartex" xmlns:cx6="http://schemas.microsoft.com/office/drawing/2016/5/12/chartex" xmlns:cx7="http://schemas.microsoft.com/office/drawing/2016/5/13/chartex" xmlns:cx8="http://schemas.microsoft.com/office/drawing/2016/5/14/chartex" xmlns:mc="http://schemas.openxmlformats.org/markup-compatibility/2006" xmlns:aink="http://schemas.microsoft.com/office/drawing/2016/ink" xmlns:am3d="http://schemas.microsoft.com/office/drawing/2017/model3d" xmlns:o="urn:schemas-microsoft-com:office:office" xmlns:oel="http://schemas.microsoft.com/office/2019/extlst" xmlns:r="http://schemas.openxmlformats.org/officeDocument/2006/relationships" xmlns:m="http://schemas.openxmlformats.org/officeDocument/2006/math" xmlns:v="urn:schemas-microsoft-com:vml" xmlns:wp14="http://schemas.microsoft.com/office/word/2010/wordprocessingDrawing" xmlns:wp="http://schemas.openxmlformats.org/drawingml/2006/wordprocessingDrawing" xmlns:w10="urn:schemas-microsoft-com:office:word" xmlns:w="http://schemas.openxmlformats.org/wordprocessingml/2006/main" xmlns:w14="http://schemas.microsoft.com/office/word/2010/wordml" xmlns:w15="http://schemas.microsoft.com/office/word/2012/wordml" xmlns:w16cex="http://schemas.microsoft.com/office/word/2018/wordml/cex" xmlns:w16cid="http://schemas.microsoft.com/office/word/2016/wordml/cid" xmlns:w16="http://schemas.microsoft.com/office/word/2018/wordml" xmlns:w16du="http://schemas.microsoft.com/office/word/2023/wordml/word16du" xmlns:w16sdtdh="http://schemas.microsoft.com/office/word/2020/wordml/sdtdatahash" xmlns:w16se="http://schemas.microsoft.com/office/word/2015/wordml/symex" xmlns:wpg="http://schemas.microsoft.com/office/word/2010/wordprocessingGroup" xmlns:wpi="http://schemas.microsoft.com/office/word/2010/wordprocessingInk" xmlns:wne="http://schemas.microsoft.com/office/word/2006/wordml" xmlns:wps="http://schemas.microsoft.com/office/word/2010/wordprocessingShape" mc:Ignorable="w14 w15 w16se w16cid w16 w16cex w16sdtdh w16du wp14">
-  <w:abstractNum w:abstractNumId="0" w15:restartNumberingAfterBreak="0">
-    <w:nsid w:val="121B389F"/>
-    <w:multiLevelType w:val="multilevel"/>
-    <w:tmpl w:val="B7BE6C4E"/>
+<w:numbering xmlns:w="http://schemas.openxmlformats.org/wordprocessingml/2006/main" xmlns:o="urn:schemas-microsoft-com:office:office" xmlns:r="http://schemas.openxmlformats.org/officeDocument/2006/relationships" xmlns:v="urn:schemas-microsoft-com:vml" xmlns:mc="http://schemas.openxmlformats.org/markup-compatibility/2006" xmlns:w14="http://schemas.microsoft.com/office/word/2010/wordml" mc:Ignorable="w14">
+  <w:abstractNum w:abstractNumId="1">
     <w:lvl w:ilvl="0">
       <w:start w:val="1"/>
-      <w:numFmt w:val="bullet"/>
-      <w:lvlText w:val=""/>
+      <w:numFmt w:val="decimal"/>
+      <w:lvlText w:val="%1."/>
+      <w:lvlJc w:val="left"/>
+      <w:pPr>
+        <w:tabs>
+          <w:tab w:val="num" w:pos="0"/>
+        </w:tabs>
+        <w:ind w:left="720" w:hanging="360"/>
+      </w:pPr>
+    </w:lvl>
+    <w:lvl w:ilvl="1">
+      <w:start w:val="1"/>
+      <w:numFmt w:val="lowerLetter"/>
+      <w:lvlText w:val="%2."/>
+      <w:lvlJc w:val="left"/>
+      <w:pPr>
+        <w:tabs>
+          <w:tab w:val="num" w:pos="0"/>
+        </w:tabs>
+        <w:ind w:left="1440" w:hanging="360"/>
+      </w:pPr>
+    </w:lvl>
+    <w:lvl w:ilvl="2">
+      <w:start w:val="1"/>
+      <w:numFmt w:val="lowerRoman"/>
+      <w:lvlText w:val="%3."/>
+      <w:lvlJc w:val="right"/>
+      <w:pPr>
+        <w:tabs>
+          <w:tab w:val="num" w:pos="0"/>
+        </w:tabs>
+        <w:ind w:left="2160" w:hanging="180"/>
+      </w:pPr>
+    </w:lvl>
+    <w:lvl w:ilvl="3">
+      <w:start w:val="1"/>
+      <w:numFmt w:val="decimal"/>
+      <w:lvlText w:val="%4."/>
+      <w:lvlJc w:val="left"/>
+      <w:pPr>
+        <w:tabs>
+          <w:tab w:val="num" w:pos="0"/>
+        </w:tabs>
+        <w:ind w:left="2880" w:hanging="360"/>
+      </w:pPr>
+    </w:lvl>
+    <w:lvl w:ilvl="4">
+      <w:start w:val="1"/>
+      <w:numFmt w:val="lowerLetter"/>
+      <w:lvlText w:val="%5."/>
+      <w:lvlJc w:val="left"/>
+      <w:pPr>
+        <w:tabs>
+          <w:tab w:val="num" w:pos="0"/>
+        </w:tabs>
+        <w:ind w:left="3600" w:hanging="360"/>
+      </w:pPr>
+    </w:lvl>
+    <w:lvl w:ilvl="5">
+      <w:start w:val="1"/>
+      <w:numFmt w:val="lowerRoman"/>
+      <w:lvlText w:val="%6."/>
+      <w:lvlJc w:val="right"/>
+      <w:pPr>
+        <w:tabs>
+          <w:tab w:val="num" w:pos="0"/>
+        </w:tabs>
+        <w:ind w:left="4320" w:hanging="180"/>
+      </w:pPr>
+    </w:lvl>
+    <w:lvl w:ilvl="6">
+      <w:start w:val="1"/>
+      <w:numFmt w:val="decimal"/>
+      <w:lvlText w:val="%7."/>
+      <w:lvlJc w:val="left"/>
+      <w:pPr>
+        <w:tabs>
+          <w:tab w:val="num" w:pos="0"/>
+        </w:tabs>
+        <w:ind w:left="5040" w:hanging="360"/>
+      </w:pPr>
+    </w:lvl>
+    <w:lvl w:ilvl="7">
+      <w:start w:val="1"/>
+      <w:numFmt w:val="lowerLetter"/>
+      <w:lvlText w:val="%8."/>
+      <w:lvlJc w:val="left"/>
+      <w:pPr>
+        <w:tabs>
+          <w:tab w:val="num" w:pos="0"/>
+        </w:tabs>
+        <w:ind w:left="5760" w:hanging="360"/>
+      </w:pPr>
+    </w:lvl>
+    <w:lvl w:ilvl="8">
+      <w:start w:val="1"/>
+      <w:numFmt w:val="lowerRoman"/>
+      <w:lvlText w:val="%9."/>
+      <w:lvlJc w:val="right"/>
+      <w:pPr>
+        <w:tabs>
+          <w:tab w:val="num" w:pos="0"/>
+        </w:tabs>
+        <w:ind w:left="6480" w:hanging="180"/>
+      </w:pPr>
+    </w:lvl>
+  </w:abstractNum>
+  <w:abstractNum w:abstractNumId="2">
+    <w:lvl w:ilvl="0">
+      <w:start w:val="1"/>
+      <w:numFmt w:val="bullet"/>
+      <w:lvlText w:val=""/>
       <w:lvlJc w:val="left"/>
       <w:pPr>
         <w:tabs>
@@ -3065,387 +3469,131 @@
         <w:ind w:left="720" w:hanging="360"/>
       </w:pPr>
       <w:rPr>
+        <w:rFonts w:ascii="Symbol" w:hAnsi="Symbol" w:cs="Symbol" w:hint="default"/>
+      </w:rPr>
+    </w:lvl>
+    <w:lvl w:ilvl="1">
+      <w:start w:val="1"/>
+      <w:numFmt w:val="bullet"/>
+      <w:lvlText w:val="o"/>
+      <w:lvlJc w:val="left"/>
+      <w:pPr>
+        <w:tabs>
+          <w:tab w:val="num" w:pos="1440"/>
+        </w:tabs>
+        <w:ind w:left="1440" w:hanging="360"/>
+      </w:pPr>
+      <w:rPr>
+        <w:rFonts w:ascii="Courier New" w:hAnsi="Courier New" w:cs="Courier New" w:hint="default"/>
+      </w:rPr>
+    </w:lvl>
+    <w:lvl w:ilvl="2">
+      <w:start w:val="1"/>
+      <w:numFmt w:val="bullet"/>
+      <w:lvlText w:val=""/>
+      <w:lvlJc w:val="left"/>
+      <w:pPr>
+        <w:tabs>
+          <w:tab w:val="num" w:pos="2160"/>
+        </w:tabs>
+        <w:ind w:left="2160" w:hanging="360"/>
+      </w:pPr>
+      <w:rPr>
         <w:rFonts w:ascii="Wingdings" w:hAnsi="Wingdings" w:cs="Wingdings" w:hint="default"/>
       </w:rPr>
     </w:lvl>
-    <w:lvl w:ilvl="1">
-      <w:start w:val="1"/>
-      <w:numFmt w:val="bullet"/>
-      <w:lvlText w:val=""/>
-      <w:lvlJc w:val="left"/>
-      <w:pPr>
-        <w:tabs>
-          <w:tab w:val="num" w:pos="1080"/>
-        </w:tabs>
-        <w:ind w:left="1080" w:hanging="360"/>
-      </w:pPr>
-      <w:rPr>
-        <w:rFonts w:ascii="Symbol" w:hAnsi="Symbol" w:cs="Symbol" w:hint="default"/>
-      </w:rPr>
-    </w:lvl>
-    <w:lvl w:ilvl="2">
-      <w:start w:val="1"/>
-      <w:numFmt w:val="bullet"/>
-      <w:lvlText w:val=""/>
-      <w:lvlJc w:val="left"/>
-      <w:pPr>
-        <w:tabs>
-          <w:tab w:val="num" w:pos="1440"/>
-        </w:tabs>
-        <w:ind w:left="1440" w:hanging="360"/>
-      </w:pPr>
-      <w:rPr>
-        <w:rFonts w:ascii="Symbol" w:hAnsi="Symbol" w:cs="Symbol" w:hint="default"/>
-      </w:rPr>
-    </w:lvl>
     <w:lvl w:ilvl="3">
       <w:start w:val="1"/>
       <w:numFmt w:val="bullet"/>
-      <w:lvlText w:val=""/>
-      <w:lvlJc w:val="left"/>
-      <w:pPr>
-        <w:tabs>
-          <w:tab w:val="num" w:pos="1800"/>
-        </w:tabs>
-        <w:ind w:left="1800" w:hanging="360"/>
-      </w:pPr>
-      <w:rPr>
-        <w:rFonts w:ascii="Symbol" w:hAnsi="Symbol" w:cs="Symbol" w:hint="default"/>
+      <w:lvlText w:val=""/>
+      <w:lvlJc w:val="left"/>
+      <w:pPr>
+        <w:tabs>
+          <w:tab w:val="num" w:pos="2880"/>
+        </w:tabs>
+        <w:ind w:left="2880" w:hanging="360"/>
+      </w:pPr>
+      <w:rPr>
+        <w:rFonts w:ascii="Wingdings" w:hAnsi="Wingdings" w:cs="Wingdings" w:hint="default"/>
       </w:rPr>
     </w:lvl>
     <w:lvl w:ilvl="4">
       <w:start w:val="1"/>
       <w:numFmt w:val="bullet"/>
-      <w:lvlText w:val=""/>
-      <w:lvlJc w:val="left"/>
-      <w:pPr>
-        <w:tabs>
-          <w:tab w:val="num" w:pos="2160"/>
-        </w:tabs>
-        <w:ind w:left="2160" w:hanging="360"/>
-      </w:pPr>
-      <w:rPr>
-        <w:rFonts w:ascii="Symbol" w:hAnsi="Symbol" w:cs="Symbol" w:hint="default"/>
+      <w:lvlText w:val=""/>
+      <w:lvlJc w:val="left"/>
+      <w:pPr>
+        <w:tabs>
+          <w:tab w:val="num" w:pos="3600"/>
+        </w:tabs>
+        <w:ind w:left="3600" w:hanging="360"/>
+      </w:pPr>
+      <w:rPr>
+        <w:rFonts w:ascii="Wingdings" w:hAnsi="Wingdings" w:cs="Wingdings" w:hint="default"/>
       </w:rPr>
     </w:lvl>
     <w:lvl w:ilvl="5">
       <w:start w:val="1"/>
       <w:numFmt w:val="bullet"/>
-      <w:lvlText w:val=""/>
-      <w:lvlJc w:val="left"/>
-      <w:pPr>
-        <w:tabs>
-          <w:tab w:val="num" w:pos="2520"/>
-        </w:tabs>
-        <w:ind w:left="2520" w:hanging="360"/>
-      </w:pPr>
-      <w:rPr>
-        <w:rFonts w:ascii="Symbol" w:hAnsi="Symbol" w:cs="Symbol" w:hint="default"/>
+      <w:lvlText w:val=""/>
+      <w:lvlJc w:val="left"/>
+      <w:pPr>
+        <w:tabs>
+          <w:tab w:val="num" w:pos="4320"/>
+        </w:tabs>
+        <w:ind w:left="4320" w:hanging="360"/>
+      </w:pPr>
+      <w:rPr>
+        <w:rFonts w:ascii="Wingdings" w:hAnsi="Wingdings" w:cs="Wingdings" w:hint="default"/>
       </w:rPr>
     </w:lvl>
     <w:lvl w:ilvl="6">
       <w:start w:val="1"/>
       <w:numFmt w:val="bullet"/>
-      <w:lvlText w:val=""/>
-      <w:lvlJc w:val="left"/>
-      <w:pPr>
-        <w:tabs>
-          <w:tab w:val="num" w:pos="2880"/>
-        </w:tabs>
-        <w:ind w:left="2880" w:hanging="360"/>
-      </w:pPr>
-      <w:rPr>
-        <w:rFonts w:ascii="Symbol" w:hAnsi="Symbol" w:cs="Symbol" w:hint="default"/>
+      <w:lvlText w:val=""/>
+      <w:lvlJc w:val="left"/>
+      <w:pPr>
+        <w:tabs>
+          <w:tab w:val="num" w:pos="5040"/>
+        </w:tabs>
+        <w:ind w:left="5040" w:hanging="360"/>
+      </w:pPr>
+      <w:rPr>
+        <w:rFonts w:ascii="Wingdings" w:hAnsi="Wingdings" w:cs="Wingdings" w:hint="default"/>
       </w:rPr>
     </w:lvl>
     <w:lvl w:ilvl="7">
       <w:start w:val="1"/>
       <w:numFmt w:val="bullet"/>
-      <w:lvlText w:val=""/>
-      <w:lvlJc w:val="left"/>
-      <w:pPr>
-        <w:tabs>
-          <w:tab w:val="num" w:pos="3240"/>
-        </w:tabs>
-        <w:ind w:left="3240" w:hanging="360"/>
-      </w:pPr>
-      <w:rPr>
-        <w:rFonts w:ascii="Symbol" w:hAnsi="Symbol" w:cs="Symbol" w:hint="default"/>
+      <w:lvlText w:val=""/>
+      <w:lvlJc w:val="left"/>
+      <w:pPr>
+        <w:tabs>
+          <w:tab w:val="num" w:pos="5760"/>
+        </w:tabs>
+        <w:ind w:left="5760" w:hanging="360"/>
+      </w:pPr>
+      <w:rPr>
+        <w:rFonts w:ascii="Wingdings" w:hAnsi="Wingdings" w:cs="Wingdings" w:hint="default"/>
       </w:rPr>
     </w:lvl>
     <w:lvl w:ilvl="8">
       <w:start w:val="1"/>
       <w:numFmt w:val="bullet"/>
-      <w:lvlText w:val=""/>
-      <w:lvlJc w:val="left"/>
-      <w:pPr>
-        <w:tabs>
-          <w:tab w:val="num" w:pos="3600"/>
-        </w:tabs>
-        <w:ind w:left="3600" w:hanging="360"/>
-      </w:pPr>
-      <w:rPr>
-        <w:rFonts w:ascii="Symbol" w:hAnsi="Symbol" w:cs="Symbol" w:hint="default"/>
+      <w:lvlText w:val=""/>
+      <w:lvlJc w:val="left"/>
+      <w:pPr>
+        <w:tabs>
+          <w:tab w:val="num" w:pos="6480"/>
+        </w:tabs>
+        <w:ind w:left="6480" w:hanging="360"/>
+      </w:pPr>
+      <w:rPr>
+        <w:rFonts w:ascii="Wingdings" w:hAnsi="Wingdings" w:cs="Wingdings" w:hint="default"/>
       </w:rPr>
     </w:lvl>
   </w:abstractNum>
-  <w:abstractNum w:abstractNumId="1" w15:restartNumberingAfterBreak="0">
-    <w:nsid w:val="19FA5127"/>
-    <w:multiLevelType w:val="multilevel"/>
-    <w:tmpl w:val="07F24BA6"/>
-    <w:lvl w:ilvl="0">
-      <w:start w:val="1"/>
-      <w:numFmt w:val="bullet"/>
-      <w:lvlText w:val=""/>
-      <w:lvlJc w:val="left"/>
-      <w:pPr>
-        <w:tabs>
-          <w:tab w:val="num" w:pos="720"/>
-        </w:tabs>
-        <w:ind w:left="720" w:hanging="360"/>
-      </w:pPr>
-      <w:rPr>
-        <w:rFonts w:ascii="Wingdings" w:hAnsi="Wingdings" w:cs="Wingdings" w:hint="default"/>
-      </w:rPr>
-    </w:lvl>
-    <w:lvl w:ilvl="1">
-      <w:start w:val="1"/>
-      <w:numFmt w:val="bullet"/>
-      <w:lvlText w:val=""/>
-      <w:lvlJc w:val="left"/>
-      <w:pPr>
-        <w:tabs>
-          <w:tab w:val="num" w:pos="1080"/>
-        </w:tabs>
-        <w:ind w:left="1080" w:hanging="360"/>
-      </w:pPr>
-      <w:rPr>
-        <w:rFonts w:ascii="Wingdings" w:hAnsi="Wingdings" w:cs="Wingdings" w:hint="default"/>
-      </w:rPr>
-    </w:lvl>
-    <w:lvl w:ilvl="2">
-      <w:start w:val="1"/>
-      <w:numFmt w:val="bullet"/>
-      <w:lvlText w:val=""/>
-      <w:lvlJc w:val="left"/>
-      <w:pPr>
-        <w:tabs>
-          <w:tab w:val="num" w:pos="1440"/>
-        </w:tabs>
-        <w:ind w:left="1440" w:hanging="360"/>
-      </w:pPr>
-      <w:rPr>
-        <w:rFonts w:ascii="Wingdings" w:hAnsi="Wingdings" w:cs="Wingdings" w:hint="default"/>
-      </w:rPr>
-    </w:lvl>
-    <w:lvl w:ilvl="3">
-      <w:start w:val="1"/>
-      <w:numFmt w:val="bullet"/>
-      <w:lvlText w:val=""/>
-      <w:lvlJc w:val="left"/>
-      <w:pPr>
-        <w:tabs>
-          <w:tab w:val="num" w:pos="1800"/>
-        </w:tabs>
-        <w:ind w:left="1800" w:hanging="360"/>
-      </w:pPr>
-      <w:rPr>
-        <w:rFonts w:ascii="Wingdings" w:hAnsi="Wingdings" w:cs="Wingdings" w:hint="default"/>
-      </w:rPr>
-    </w:lvl>
-    <w:lvl w:ilvl="4">
-      <w:start w:val="1"/>
-      <w:numFmt w:val="bullet"/>
-      <w:lvlText w:val=""/>
-      <w:lvlJc w:val="left"/>
-      <w:pPr>
-        <w:tabs>
-          <w:tab w:val="num" w:pos="2160"/>
-        </w:tabs>
-        <w:ind w:left="2160" w:hanging="360"/>
-      </w:pPr>
-      <w:rPr>
-        <w:rFonts w:ascii="Wingdings" w:hAnsi="Wingdings" w:cs="Wingdings" w:hint="default"/>
-      </w:rPr>
-    </w:lvl>
-    <w:lvl w:ilvl="5">
-      <w:start w:val="1"/>
-      <w:numFmt w:val="bullet"/>
-      <w:lvlText w:val=""/>
-      <w:lvlJc w:val="left"/>
-      <w:pPr>
-        <w:tabs>
-          <w:tab w:val="num" w:pos="2520"/>
-        </w:tabs>
-        <w:ind w:left="2520" w:hanging="360"/>
-      </w:pPr>
-      <w:rPr>
-        <w:rFonts w:ascii="Wingdings" w:hAnsi="Wingdings" w:cs="Wingdings" w:hint="default"/>
-      </w:rPr>
-    </w:lvl>
-    <w:lvl w:ilvl="6">
-      <w:start w:val="1"/>
-      <w:numFmt w:val="bullet"/>
-      <w:lvlText w:val=""/>
-      <w:lvlJc w:val="left"/>
-      <w:pPr>
-        <w:tabs>
-          <w:tab w:val="num" w:pos="2880"/>
-        </w:tabs>
-        <w:ind w:left="2880" w:hanging="360"/>
-      </w:pPr>
-      <w:rPr>
-        <w:rFonts w:ascii="Wingdings" w:hAnsi="Wingdings" w:cs="Wingdings" w:hint="default"/>
-      </w:rPr>
-    </w:lvl>
-    <w:lvl w:ilvl="7">
-      <w:start w:val="1"/>
-      <w:numFmt w:val="bullet"/>
-      <w:lvlText w:val=""/>
-      <w:lvlJc w:val="left"/>
-      <w:pPr>
-        <w:tabs>
-          <w:tab w:val="num" w:pos="3240"/>
-        </w:tabs>
-        <w:ind w:left="3240" w:hanging="360"/>
-      </w:pPr>
-      <w:rPr>
-        <w:rFonts w:ascii="Wingdings" w:hAnsi="Wingdings" w:cs="Wingdings" w:hint="default"/>
-      </w:rPr>
-    </w:lvl>
-    <w:lvl w:ilvl="8">
-      <w:start w:val="1"/>
-      <w:numFmt w:val="bullet"/>
-      <w:lvlText w:val=""/>
-      <w:lvlJc w:val="left"/>
-      <w:pPr>
-        <w:tabs>
-          <w:tab w:val="num" w:pos="3600"/>
-        </w:tabs>
-        <w:ind w:left="3600" w:hanging="360"/>
-      </w:pPr>
-      <w:rPr>
-        <w:rFonts w:ascii="Wingdings" w:hAnsi="Wingdings" w:cs="Wingdings" w:hint="default"/>
-      </w:rPr>
-    </w:lvl>
-  </w:abstractNum>
-  <w:abstractNum w:abstractNumId="2" w15:restartNumberingAfterBreak="0">
-    <w:nsid w:val="21C007BF"/>
-    <w:multiLevelType w:val="hybridMultilevel"/>
-    <w:tmpl w:val="A8C2BD56"/>
-    <w:lvl w:ilvl="0" w:tplc="040C0001">
-      <w:start w:val="1"/>
-      <w:numFmt w:val="bullet"/>
-      <w:lvlText w:val=""/>
-      <w:lvlJc w:val="left"/>
-      <w:pPr>
-        <w:ind w:left="1080" w:hanging="360"/>
-      </w:pPr>
-      <w:rPr>
-        <w:rFonts w:ascii="Symbol" w:hAnsi="Symbol" w:hint="default"/>
-      </w:rPr>
-    </w:lvl>
-    <w:lvl w:ilvl="1" w:tplc="040C0003" w:tentative="1">
-      <w:start w:val="1"/>
-      <w:numFmt w:val="bullet"/>
-      <w:lvlText w:val="o"/>
-      <w:lvlJc w:val="left"/>
-      <w:pPr>
-        <w:ind w:left="1800" w:hanging="360"/>
-      </w:pPr>
-      <w:rPr>
-        <w:rFonts w:ascii="Courier New" w:hAnsi="Courier New" w:cs="Courier New" w:hint="default"/>
-      </w:rPr>
-    </w:lvl>
-    <w:lvl w:ilvl="2" w:tplc="040C0005" w:tentative="1">
-      <w:start w:val="1"/>
-      <w:numFmt w:val="bullet"/>
-      <w:lvlText w:val=""/>
-      <w:lvlJc w:val="left"/>
-      <w:pPr>
-        <w:ind w:left="2520" w:hanging="360"/>
-      </w:pPr>
-      <w:rPr>
-        <w:rFonts w:ascii="Wingdings" w:hAnsi="Wingdings" w:hint="default"/>
-      </w:rPr>
-    </w:lvl>
-    <w:lvl w:ilvl="3" w:tplc="040C0001" w:tentative="1">
-      <w:start w:val="1"/>
-      <w:numFmt w:val="bullet"/>
-      <w:lvlText w:val=""/>
-      <w:lvlJc w:val="left"/>
-      <w:pPr>
-        <w:ind w:left="3240" w:hanging="360"/>
-      </w:pPr>
-      <w:rPr>
-        <w:rFonts w:ascii="Symbol" w:hAnsi="Symbol" w:hint="default"/>
-      </w:rPr>
-    </w:lvl>
-    <w:lvl w:ilvl="4" w:tplc="040C0003" w:tentative="1">
-      <w:start w:val="1"/>
-      <w:numFmt w:val="bullet"/>
-      <w:lvlText w:val="o"/>
-      <w:lvlJc w:val="left"/>
-      <w:pPr>
-        <w:ind w:left="3960" w:hanging="360"/>
-      </w:pPr>
-      <w:rPr>
-        <w:rFonts w:ascii="Courier New" w:hAnsi="Courier New" w:cs="Courier New" w:hint="default"/>
-      </w:rPr>
-    </w:lvl>
-    <w:lvl w:ilvl="5" w:tplc="040C0005" w:tentative="1">
-      <w:start w:val="1"/>
-      <w:numFmt w:val="bullet"/>
-      <w:lvlText w:val=""/>
-      <w:lvlJc w:val="left"/>
-      <w:pPr>
-        <w:ind w:left="4680" w:hanging="360"/>
-      </w:pPr>
-      <w:rPr>
-        <w:rFonts w:ascii="Wingdings" w:hAnsi="Wingdings" w:hint="default"/>
-      </w:rPr>
-    </w:lvl>
-    <w:lvl w:ilvl="6" w:tplc="040C0001" w:tentative="1">
-      <w:start w:val="1"/>
-      <w:numFmt w:val="bullet"/>
-      <w:lvlText w:val=""/>
-      <w:lvlJc w:val="left"/>
-      <w:pPr>
-        <w:ind w:left="5400" w:hanging="360"/>
-      </w:pPr>
-      <w:rPr>
-        <w:rFonts w:ascii="Symbol" w:hAnsi="Symbol" w:hint="default"/>
-      </w:rPr>
-    </w:lvl>
-    <w:lvl w:ilvl="7" w:tplc="040C0003" w:tentative="1">
-      <w:start w:val="1"/>
-      <w:numFmt w:val="bullet"/>
-      <w:lvlText w:val="o"/>
-      <w:lvlJc w:val="left"/>
-      <w:pPr>
-        <w:ind w:left="6120" w:hanging="360"/>
-      </w:pPr>
-      <w:rPr>
-        <w:rFonts w:ascii="Courier New" w:hAnsi="Courier New" w:cs="Courier New" w:hint="default"/>
-      </w:rPr>
-    </w:lvl>
-    <w:lvl w:ilvl="8" w:tplc="040C0005" w:tentative="1">
-      <w:start w:val="1"/>
-      <w:numFmt w:val="bullet"/>
-      <w:lvlText w:val=""/>
-      <w:lvlJc w:val="left"/>
-      <w:pPr>
-        <w:ind w:left="6840" w:hanging="360"/>
-      </w:pPr>
-      <w:rPr>
-        <w:rFonts w:ascii="Wingdings" w:hAnsi="Wingdings" w:hint="default"/>
-      </w:rPr>
-    </w:lvl>
-  </w:abstractNum>
-  <w:abstractNum w:abstractNumId="3" w15:restartNumberingAfterBreak="0">
-    <w:nsid w:val="32CF72B5"/>
-    <w:multiLevelType w:val="multilevel"/>
-    <w:tmpl w:val="BA780242"/>
+  <w:abstractNum w:abstractNumId="3">
     <w:lvl w:ilvl="0">
       <w:start w:val="1"/>
       <w:numFmt w:val="bullet"/>
@@ -3579,153 +3727,10 @@
       </w:rPr>
     </w:lvl>
   </w:abstractNum>
-  <w:abstractNum w:abstractNumId="4" w15:restartNumberingAfterBreak="0">
-    <w:nsid w:val="334F17C2"/>
-    <w:multiLevelType w:val="multilevel"/>
-    <w:tmpl w:val="4A2E49AC"/>
+  <w:abstractNum w:abstractNumId="4">
     <w:lvl w:ilvl="0">
       <w:start w:val="1"/>
-      <w:numFmt w:val="bullet"/>
-      <w:lvlText w:val=""/>
-      <w:lvlJc w:val="left"/>
-      <w:pPr>
-        <w:tabs>
-          <w:tab w:val="num" w:pos="720"/>
-        </w:tabs>
-        <w:ind w:left="720" w:hanging="360"/>
-      </w:pPr>
-      <w:rPr>
-        <w:rFonts w:ascii="Symbol" w:hAnsi="Symbol" w:cs="Symbol" w:hint="default"/>
-      </w:rPr>
-    </w:lvl>
-    <w:lvl w:ilvl="1">
-      <w:start w:val="1"/>
-      <w:numFmt w:val="bullet"/>
-      <w:lvlText w:val="o"/>
-      <w:lvlJc w:val="left"/>
-      <w:pPr>
-        <w:tabs>
-          <w:tab w:val="num" w:pos="1440"/>
-        </w:tabs>
-        <w:ind w:left="1440" w:hanging="360"/>
-      </w:pPr>
-      <w:rPr>
-        <w:rFonts w:ascii="Courier New" w:hAnsi="Courier New" w:cs="Courier New" w:hint="default"/>
-      </w:rPr>
-    </w:lvl>
-    <w:lvl w:ilvl="2">
-      <w:start w:val="1"/>
-      <w:numFmt w:val="bullet"/>
-      <w:lvlText w:val=""/>
-      <w:lvlJc w:val="left"/>
-      <w:pPr>
-        <w:tabs>
-          <w:tab w:val="num" w:pos="2160"/>
-        </w:tabs>
-        <w:ind w:left="2160" w:hanging="360"/>
-      </w:pPr>
-      <w:rPr>
-        <w:rFonts w:ascii="Wingdings" w:hAnsi="Wingdings" w:cs="Wingdings" w:hint="default"/>
-      </w:rPr>
-    </w:lvl>
-    <w:lvl w:ilvl="3">
-      <w:start w:val="1"/>
-      <w:numFmt w:val="bullet"/>
-      <w:lvlText w:val=""/>
-      <w:lvlJc w:val="left"/>
-      <w:pPr>
-        <w:tabs>
-          <w:tab w:val="num" w:pos="2880"/>
-        </w:tabs>
-        <w:ind w:left="2880" w:hanging="360"/>
-      </w:pPr>
-      <w:rPr>
-        <w:rFonts w:ascii="Wingdings" w:hAnsi="Wingdings" w:cs="Wingdings" w:hint="default"/>
-      </w:rPr>
-    </w:lvl>
-    <w:lvl w:ilvl="4">
-      <w:start w:val="1"/>
-      <w:numFmt w:val="bullet"/>
-      <w:lvlText w:val=""/>
-      <w:lvlJc w:val="left"/>
-      <w:pPr>
-        <w:tabs>
-          <w:tab w:val="num" w:pos="3600"/>
-        </w:tabs>
-        <w:ind w:left="3600" w:hanging="360"/>
-      </w:pPr>
-      <w:rPr>
-        <w:rFonts w:ascii="Wingdings" w:hAnsi="Wingdings" w:cs="Wingdings" w:hint="default"/>
-      </w:rPr>
-    </w:lvl>
-    <w:lvl w:ilvl="5">
-      <w:start w:val="1"/>
-      <w:numFmt w:val="bullet"/>
-      <w:lvlText w:val=""/>
-      <w:lvlJc w:val="left"/>
-      <w:pPr>
-        <w:tabs>
-          <w:tab w:val="num" w:pos="4320"/>
-        </w:tabs>
-        <w:ind w:left="4320" w:hanging="360"/>
-      </w:pPr>
-      <w:rPr>
-        <w:rFonts w:ascii="Wingdings" w:hAnsi="Wingdings" w:cs="Wingdings" w:hint="default"/>
-      </w:rPr>
-    </w:lvl>
-    <w:lvl w:ilvl="6">
-      <w:start w:val="1"/>
-      <w:numFmt w:val="bullet"/>
-      <w:lvlText w:val=""/>
-      <w:lvlJc w:val="left"/>
-      <w:pPr>
-        <w:tabs>
-          <w:tab w:val="num" w:pos="5040"/>
-        </w:tabs>
-        <w:ind w:left="5040" w:hanging="360"/>
-      </w:pPr>
-      <w:rPr>
-        <w:rFonts w:ascii="Wingdings" w:hAnsi="Wingdings" w:cs="Wingdings" w:hint="default"/>
-      </w:rPr>
-    </w:lvl>
-    <w:lvl w:ilvl="7">
-      <w:start w:val="1"/>
-      <w:numFmt w:val="bullet"/>
-      <w:lvlText w:val=""/>
-      <w:lvlJc w:val="left"/>
-      <w:pPr>
-        <w:tabs>
-          <w:tab w:val="num" w:pos="5760"/>
-        </w:tabs>
-        <w:ind w:left="5760" w:hanging="360"/>
-      </w:pPr>
-      <w:rPr>
-        <w:rFonts w:ascii="Wingdings" w:hAnsi="Wingdings" w:cs="Wingdings" w:hint="default"/>
-      </w:rPr>
-    </w:lvl>
-    <w:lvl w:ilvl="8">
-      <w:start w:val="1"/>
-      <w:numFmt w:val="bullet"/>
-      <w:lvlText w:val=""/>
-      <w:lvlJc w:val="left"/>
-      <w:pPr>
-        <w:tabs>
-          <w:tab w:val="num" w:pos="6480"/>
-        </w:tabs>
-        <w:ind w:left="6480" w:hanging="360"/>
-      </w:pPr>
-      <w:rPr>
-        <w:rFonts w:ascii="Wingdings" w:hAnsi="Wingdings" w:cs="Wingdings" w:hint="default"/>
-      </w:rPr>
-    </w:lvl>
-  </w:abstractNum>
-  <w:abstractNum w:abstractNumId="5" w15:restartNumberingAfterBreak="0">
-    <w:nsid w:val="47321AC3"/>
-    <w:multiLevelType w:val="multilevel"/>
-    <w:tmpl w:val="BCD49A6A"/>
-    <w:lvl w:ilvl="0">
-      <w:start w:val="1"/>
-      <w:numFmt w:val="decimal"/>
+      <w:numFmt w:val="lowerLetter"/>
       <w:lvlText w:val="%1."/>
       <w:lvlJc w:val="left"/>
       <w:pPr>
@@ -3832,10 +3837,7 @@
       </w:pPr>
     </w:lvl>
   </w:abstractNum>
-  <w:abstractNum w:abstractNumId="6" w15:restartNumberingAfterBreak="0">
-    <w:nsid w:val="5DDE6637"/>
-    <w:multiLevelType w:val="multilevel"/>
-    <w:tmpl w:val="56C2E1C0"/>
+  <w:abstractNum w:abstractNumId="5">
     <w:lvl w:ilvl="0">
       <w:start w:val="1"/>
       <w:numFmt w:val="bullet"/>
@@ -3972,22 +3974,293 @@
       </w:rPr>
     </w:lvl>
   </w:abstractNum>
-  <w:abstractNum w:abstractNumId="7" w15:restartNumberingAfterBreak="0">
-    <w:nsid w:val="636910C0"/>
-    <w:multiLevelType w:val="multilevel"/>
-    <w:tmpl w:val="B16C3386"/>
+  <w:abstractNum w:abstractNumId="6">
     <w:lvl w:ilvl="0">
       <w:start w:val="1"/>
       <w:numFmt w:val="bullet"/>
+      <w:lvlText w:val=""/>
+      <w:lvlJc w:val="left"/>
+      <w:pPr>
+        <w:tabs>
+          <w:tab w:val="num" w:pos="720"/>
+        </w:tabs>
+        <w:ind w:left="720" w:hanging="360"/>
+      </w:pPr>
+      <w:rPr>
+        <w:rFonts w:ascii="Wingdings" w:hAnsi="Wingdings" w:cs="Wingdings" w:hint="default"/>
+      </w:rPr>
+    </w:lvl>
+    <w:lvl w:ilvl="1">
+      <w:start w:val="1"/>
+      <w:numFmt w:val="bullet"/>
       <w:lvlText w:val=""/>
       <w:lvlJc w:val="left"/>
       <w:pPr>
         <w:tabs>
+          <w:tab w:val="num" w:pos="1080"/>
+        </w:tabs>
+        <w:ind w:left="1080" w:hanging="360"/>
+      </w:pPr>
+      <w:rPr>
+        <w:rFonts w:ascii="Symbol" w:hAnsi="Symbol" w:cs="Symbol" w:hint="default"/>
+      </w:rPr>
+    </w:lvl>
+    <w:lvl w:ilvl="2">
+      <w:start w:val="1"/>
+      <w:numFmt w:val="bullet"/>
+      <w:lvlText w:val=""/>
+      <w:lvlJc w:val="left"/>
+      <w:pPr>
+        <w:tabs>
+          <w:tab w:val="num" w:pos="1440"/>
+        </w:tabs>
+        <w:ind w:left="1440" w:hanging="360"/>
+      </w:pPr>
+      <w:rPr>
+        <w:rFonts w:ascii="Symbol" w:hAnsi="Symbol" w:cs="Symbol" w:hint="default"/>
+      </w:rPr>
+    </w:lvl>
+    <w:lvl w:ilvl="3">
+      <w:start w:val="1"/>
+      <w:numFmt w:val="bullet"/>
+      <w:lvlText w:val=""/>
+      <w:lvlJc w:val="left"/>
+      <w:pPr>
+        <w:tabs>
+          <w:tab w:val="num" w:pos="1800"/>
+        </w:tabs>
+        <w:ind w:left="1800" w:hanging="360"/>
+      </w:pPr>
+      <w:rPr>
+        <w:rFonts w:ascii="Symbol" w:hAnsi="Symbol" w:cs="Symbol" w:hint="default"/>
+      </w:rPr>
+    </w:lvl>
+    <w:lvl w:ilvl="4">
+      <w:start w:val="1"/>
+      <w:numFmt w:val="bullet"/>
+      <w:lvlText w:val=""/>
+      <w:lvlJc w:val="left"/>
+      <w:pPr>
+        <w:tabs>
+          <w:tab w:val="num" w:pos="2160"/>
+        </w:tabs>
+        <w:ind w:left="2160" w:hanging="360"/>
+      </w:pPr>
+      <w:rPr>
+        <w:rFonts w:ascii="Symbol" w:hAnsi="Symbol" w:cs="Symbol" w:hint="default"/>
+      </w:rPr>
+    </w:lvl>
+    <w:lvl w:ilvl="5">
+      <w:start w:val="1"/>
+      <w:numFmt w:val="bullet"/>
+      <w:lvlText w:val=""/>
+      <w:lvlJc w:val="left"/>
+      <w:pPr>
+        <w:tabs>
+          <w:tab w:val="num" w:pos="2520"/>
+        </w:tabs>
+        <w:ind w:left="2520" w:hanging="360"/>
+      </w:pPr>
+      <w:rPr>
+        <w:rFonts w:ascii="Symbol" w:hAnsi="Symbol" w:cs="Symbol" w:hint="default"/>
+      </w:rPr>
+    </w:lvl>
+    <w:lvl w:ilvl="6">
+      <w:start w:val="1"/>
+      <w:numFmt w:val="bullet"/>
+      <w:lvlText w:val=""/>
+      <w:lvlJc w:val="left"/>
+      <w:pPr>
+        <w:tabs>
+          <w:tab w:val="num" w:pos="2880"/>
+        </w:tabs>
+        <w:ind w:left="2880" w:hanging="360"/>
+      </w:pPr>
+      <w:rPr>
+        <w:rFonts w:ascii="Symbol" w:hAnsi="Symbol" w:cs="Symbol" w:hint="default"/>
+      </w:rPr>
+    </w:lvl>
+    <w:lvl w:ilvl="7">
+      <w:start w:val="1"/>
+      <w:numFmt w:val="bullet"/>
+      <w:lvlText w:val=""/>
+      <w:lvlJc w:val="left"/>
+      <w:pPr>
+        <w:tabs>
+          <w:tab w:val="num" w:pos="3240"/>
+        </w:tabs>
+        <w:ind w:left="3240" w:hanging="360"/>
+      </w:pPr>
+      <w:rPr>
+        <w:rFonts w:ascii="Symbol" w:hAnsi="Symbol" w:cs="Symbol" w:hint="default"/>
+      </w:rPr>
+    </w:lvl>
+    <w:lvl w:ilvl="8">
+      <w:start w:val="1"/>
+      <w:numFmt w:val="bullet"/>
+      <w:lvlText w:val=""/>
+      <w:lvlJc w:val="left"/>
+      <w:pPr>
+        <w:tabs>
+          <w:tab w:val="num" w:pos="3600"/>
+        </w:tabs>
+        <w:ind w:left="3600" w:hanging="360"/>
+      </w:pPr>
+      <w:rPr>
+        <w:rFonts w:ascii="Symbol" w:hAnsi="Symbol" w:cs="Symbol" w:hint="default"/>
+      </w:rPr>
+    </w:lvl>
+  </w:abstractNum>
+  <w:abstractNum w:abstractNumId="7">
+    <w:lvl w:ilvl="0">
+      <w:start w:val="1"/>
+      <w:numFmt w:val="bullet"/>
+      <w:lvlText w:val=""/>
+      <w:lvlJc w:val="left"/>
+      <w:pPr>
+        <w:tabs>
           <w:tab w:val="num" w:pos="720"/>
         </w:tabs>
         <w:ind w:left="720" w:hanging="360"/>
       </w:pPr>
       <w:rPr>
+        <w:rFonts w:ascii="Wingdings" w:hAnsi="Wingdings" w:cs="Wingdings" w:hint="default"/>
+      </w:rPr>
+    </w:lvl>
+    <w:lvl w:ilvl="1">
+      <w:start w:val="1"/>
+      <w:numFmt w:val="bullet"/>
+      <w:lvlText w:val=""/>
+      <w:lvlJc w:val="left"/>
+      <w:pPr>
+        <w:tabs>
+          <w:tab w:val="num" w:pos="1080"/>
+        </w:tabs>
+        <w:ind w:left="1080" w:hanging="360"/>
+      </w:pPr>
+      <w:rPr>
+        <w:rFonts w:ascii="Wingdings" w:hAnsi="Wingdings" w:cs="Wingdings" w:hint="default"/>
+      </w:rPr>
+    </w:lvl>
+    <w:lvl w:ilvl="2">
+      <w:start w:val="1"/>
+      <w:numFmt w:val="bullet"/>
+      <w:lvlText w:val=""/>
+      <w:lvlJc w:val="left"/>
+      <w:pPr>
+        <w:tabs>
+          <w:tab w:val="num" w:pos="1440"/>
+        </w:tabs>
+        <w:ind w:left="1440" w:hanging="360"/>
+      </w:pPr>
+      <w:rPr>
+        <w:rFonts w:ascii="Wingdings" w:hAnsi="Wingdings" w:cs="Wingdings" w:hint="default"/>
+      </w:rPr>
+    </w:lvl>
+    <w:lvl w:ilvl="3">
+      <w:start w:val="1"/>
+      <w:numFmt w:val="bullet"/>
+      <w:lvlText w:val=""/>
+      <w:lvlJc w:val="left"/>
+      <w:pPr>
+        <w:tabs>
+          <w:tab w:val="num" w:pos="1800"/>
+        </w:tabs>
+        <w:ind w:left="1800" w:hanging="360"/>
+      </w:pPr>
+      <w:rPr>
+        <w:rFonts w:ascii="Wingdings" w:hAnsi="Wingdings" w:cs="Wingdings" w:hint="default"/>
+      </w:rPr>
+    </w:lvl>
+    <w:lvl w:ilvl="4">
+      <w:start w:val="1"/>
+      <w:numFmt w:val="bullet"/>
+      <w:lvlText w:val=""/>
+      <w:lvlJc w:val="left"/>
+      <w:pPr>
+        <w:tabs>
+          <w:tab w:val="num" w:pos="2160"/>
+        </w:tabs>
+        <w:ind w:left="2160" w:hanging="360"/>
+      </w:pPr>
+      <w:rPr>
+        <w:rFonts w:ascii="Wingdings" w:hAnsi="Wingdings" w:cs="Wingdings" w:hint="default"/>
+      </w:rPr>
+    </w:lvl>
+    <w:lvl w:ilvl="5">
+      <w:start w:val="1"/>
+      <w:numFmt w:val="bullet"/>
+      <w:lvlText w:val=""/>
+      <w:lvlJc w:val="left"/>
+      <w:pPr>
+        <w:tabs>
+          <w:tab w:val="num" w:pos="2520"/>
+        </w:tabs>
+        <w:ind w:left="2520" w:hanging="360"/>
+      </w:pPr>
+      <w:rPr>
+        <w:rFonts w:ascii="Wingdings" w:hAnsi="Wingdings" w:cs="Wingdings" w:hint="default"/>
+      </w:rPr>
+    </w:lvl>
+    <w:lvl w:ilvl="6">
+      <w:start w:val="1"/>
+      <w:numFmt w:val="bullet"/>
+      <w:lvlText w:val=""/>
+      <w:lvlJc w:val="left"/>
+      <w:pPr>
+        <w:tabs>
+          <w:tab w:val="num" w:pos="2880"/>
+        </w:tabs>
+        <w:ind w:left="2880" w:hanging="360"/>
+      </w:pPr>
+      <w:rPr>
+        <w:rFonts w:ascii="Wingdings" w:hAnsi="Wingdings" w:cs="Wingdings" w:hint="default"/>
+      </w:rPr>
+    </w:lvl>
+    <w:lvl w:ilvl="7">
+      <w:start w:val="1"/>
+      <w:numFmt w:val="bullet"/>
+      <w:lvlText w:val=""/>
+      <w:lvlJc w:val="left"/>
+      <w:pPr>
+        <w:tabs>
+          <w:tab w:val="num" w:pos="3240"/>
+        </w:tabs>
+        <w:ind w:left="3240" w:hanging="360"/>
+      </w:pPr>
+      <w:rPr>
+        <w:rFonts w:ascii="Wingdings" w:hAnsi="Wingdings" w:cs="Wingdings" w:hint="default"/>
+      </w:rPr>
+    </w:lvl>
+    <w:lvl w:ilvl="8">
+      <w:start w:val="1"/>
+      <w:numFmt w:val="bullet"/>
+      <w:lvlText w:val=""/>
+      <w:lvlJc w:val="left"/>
+      <w:pPr>
+        <w:tabs>
+          <w:tab w:val="num" w:pos="3600"/>
+        </w:tabs>
+        <w:ind w:left="3600" w:hanging="360"/>
+      </w:pPr>
+      <w:rPr>
+        <w:rFonts w:ascii="Wingdings" w:hAnsi="Wingdings" w:cs="Wingdings" w:hint="default"/>
+      </w:rPr>
+    </w:lvl>
+  </w:abstractNum>
+  <w:abstractNum w:abstractNumId="8">
+    <w:lvl w:ilvl="0">
+      <w:start w:val="1"/>
+      <w:numFmt w:val="bullet"/>
+      <w:lvlText w:val=""/>
+      <w:lvlJc w:val="left"/>
+      <w:pPr>
+        <w:tabs>
+          <w:tab w:val="num" w:pos="720"/>
+        </w:tabs>
+        <w:ind w:left="720" w:hanging="360"/>
+      </w:pPr>
+      <w:rPr>
         <w:rFonts w:ascii="Symbol" w:hAnsi="Symbol" w:cs="Symbol" w:hint="default"/>
       </w:rPr>
     </w:lvl>
@@ -4112,123 +4385,144 @@
       </w:rPr>
     </w:lvl>
   </w:abstractNum>
-  <w:abstractNum w:abstractNumId="8" w15:restartNumberingAfterBreak="0">
-    <w:nsid w:val="6B5D186F"/>
-    <w:multiLevelType w:val="multilevel"/>
-    <w:tmpl w:val="1B36430A"/>
+  <w:abstractNum w:abstractNumId="9">
     <w:lvl w:ilvl="0">
       <w:start w:val="1"/>
-      <w:numFmt w:val="lowerLetter"/>
-      <w:lvlText w:val="%1."/>
+      <w:numFmt w:val="bullet"/>
+      <w:lvlText w:val=""/>
       <w:lvlJc w:val="left"/>
       <w:pPr>
         <w:tabs>
           <w:tab w:val="num" w:pos="0"/>
         </w:tabs>
-        <w:ind w:left="720" w:hanging="360"/>
-      </w:pPr>
+        <w:ind w:left="1080" w:hanging="360"/>
+      </w:pPr>
+      <w:rPr>
+        <w:rFonts w:ascii="Symbol" w:hAnsi="Symbol" w:cs="Symbol" w:hint="default"/>
+      </w:rPr>
     </w:lvl>
     <w:lvl w:ilvl="1">
       <w:start w:val="1"/>
-      <w:numFmt w:val="lowerLetter"/>
-      <w:lvlText w:val="%2."/>
+      <w:numFmt w:val="bullet"/>
+      <w:lvlText w:val="o"/>
       <w:lvlJc w:val="left"/>
       <w:pPr>
         <w:tabs>
           <w:tab w:val="num" w:pos="0"/>
         </w:tabs>
-        <w:ind w:left="1440" w:hanging="360"/>
-      </w:pPr>
+        <w:ind w:left="1800" w:hanging="360"/>
+      </w:pPr>
+      <w:rPr>
+        <w:rFonts w:ascii="Courier New" w:hAnsi="Courier New" w:cs="Courier New" w:hint="default"/>
+      </w:rPr>
     </w:lvl>
     <w:lvl w:ilvl="2">
       <w:start w:val="1"/>
-      <w:numFmt w:val="lowerRoman"/>
-      <w:lvlText w:val="%3."/>
-      <w:lvlJc w:val="right"/>
+      <w:numFmt w:val="bullet"/>
+      <w:lvlText w:val=""/>
+      <w:lvlJc w:val="left"/>
       <w:pPr>
         <w:tabs>
           <w:tab w:val="num" w:pos="0"/>
         </w:tabs>
-        <w:ind w:left="2160" w:hanging="180"/>
-      </w:pPr>
+        <w:ind w:left="2520" w:hanging="360"/>
+      </w:pPr>
+      <w:rPr>
+        <w:rFonts w:ascii="Wingdings" w:hAnsi="Wingdings" w:cs="Wingdings" w:hint="default"/>
+      </w:rPr>
     </w:lvl>
     <w:lvl w:ilvl="3">
       <w:start w:val="1"/>
-      <w:numFmt w:val="decimal"/>
-      <w:lvlText w:val="%4."/>
+      <w:numFmt w:val="bullet"/>
+      <w:lvlText w:val=""/>
       <w:lvlJc w:val="left"/>
       <w:pPr>
         <w:tabs>
           <w:tab w:val="num" w:pos="0"/>
         </w:tabs>
-        <w:ind w:left="2880" w:hanging="360"/>
-      </w:pPr>
+        <w:ind w:left="3240" w:hanging="360"/>
+      </w:pPr>
+      <w:rPr>
+        <w:rFonts w:ascii="Symbol" w:hAnsi="Symbol" w:cs="Symbol" w:hint="default"/>
+      </w:rPr>
     </w:lvl>
     <w:lvl w:ilvl="4">
       <w:start w:val="1"/>
-      <w:numFmt w:val="lowerLetter"/>
-      <w:lvlText w:val="%5."/>
+      <w:numFmt w:val="bullet"/>
+      <w:lvlText w:val="o"/>
       <w:lvlJc w:val="left"/>
       <w:pPr>
         <w:tabs>
           <w:tab w:val="num" w:pos="0"/>
         </w:tabs>
-        <w:ind w:left="3600" w:hanging="360"/>
-      </w:pPr>
+        <w:ind w:left="3960" w:hanging="360"/>
+      </w:pPr>
+      <w:rPr>
+        <w:rFonts w:ascii="Courier New" w:hAnsi="Courier New" w:cs="Courier New" w:hint="default"/>
+      </w:rPr>
     </w:lvl>
     <w:lvl w:ilvl="5">
       <w:start w:val="1"/>
-      <w:numFmt w:val="lowerRoman"/>
-      <w:lvlText w:val="%6."/>
-      <w:lvlJc w:val="right"/>
+      <w:numFmt w:val="bullet"/>
+      <w:lvlText w:val=""/>
+      <w:lvlJc w:val="left"/>
       <w:pPr>
         <w:tabs>
           <w:tab w:val="num" w:pos="0"/>
         </w:tabs>
-        <w:ind w:left="4320" w:hanging="180"/>
-      </w:pPr>
+        <w:ind w:left="4680" w:hanging="360"/>
+      </w:pPr>
+      <w:rPr>
+        <w:rFonts w:ascii="Wingdings" w:hAnsi="Wingdings" w:cs="Wingdings" w:hint="default"/>
+      </w:rPr>
     </w:lvl>
     <w:lvl w:ilvl="6">
       <w:start w:val="1"/>
-      <w:numFmt w:val="decimal"/>
-      <w:lvlText w:val="%7."/>
+      <w:numFmt w:val="bullet"/>
+      <w:lvlText w:val=""/>
       <w:lvlJc w:val="left"/>
       <w:pPr>
         <w:tabs>
           <w:tab w:val="num" w:pos="0"/>
         </w:tabs>
-        <w:ind w:left="5040" w:hanging="360"/>
-      </w:pPr>
+        <w:ind w:left="5400" w:hanging="360"/>
+      </w:pPr>
+      <w:rPr>
+        <w:rFonts w:ascii="Symbol" w:hAnsi="Symbol" w:cs="Symbol" w:hint="default"/>
+      </w:rPr>
     </w:lvl>
     <w:lvl w:ilvl="7">
       <w:start w:val="1"/>
-      <w:numFmt w:val="lowerLetter"/>
-      <w:lvlText w:val="%8."/>
+      <w:numFmt w:val="bullet"/>
+      <w:lvlText w:val="o"/>
       <w:lvlJc w:val="left"/>
       <w:pPr>
         <w:tabs>
           <w:tab w:val="num" w:pos="0"/>
         </w:tabs>
-        <w:ind w:left="5760" w:hanging="360"/>
-      </w:pPr>
+        <w:ind w:left="6120" w:hanging="360"/>
+      </w:pPr>
+      <w:rPr>
+        <w:rFonts w:ascii="Courier New" w:hAnsi="Courier New" w:cs="Courier New" w:hint="default"/>
+      </w:rPr>
     </w:lvl>
     <w:lvl w:ilvl="8">
       <w:start w:val="1"/>
-      <w:numFmt w:val="lowerRoman"/>
-      <w:lvlText w:val="%9."/>
-      <w:lvlJc w:val="right"/>
+      <w:numFmt w:val="bullet"/>
+      <w:lvlText w:val=""/>
+      <w:lvlJc w:val="left"/>
       <w:pPr>
         <w:tabs>
           <w:tab w:val="num" w:pos="0"/>
         </w:tabs>
-        <w:ind w:left="6480" w:hanging="180"/>
-      </w:pPr>
+        <w:ind w:left="6840" w:hanging="360"/>
+      </w:pPr>
+      <w:rPr>
+        <w:rFonts w:ascii="Wingdings" w:hAnsi="Wingdings" w:cs="Wingdings" w:hint="default"/>
+      </w:rPr>
     </w:lvl>
   </w:abstractNum>
-  <w:abstractNum w:abstractNumId="9" w15:restartNumberingAfterBreak="0">
-    <w:nsid w:val="6BD40077"/>
-    <w:multiLevelType w:val="multilevel"/>
-    <w:tmpl w:val="F8821C9C"/>
+  <w:abstractNum w:abstractNumId="10">
     <w:lvl w:ilvl="0">
       <w:start w:val="1"/>
       <w:numFmt w:val="none"/>
@@ -4239,7 +4533,7 @@
         <w:tabs>
           <w:tab w:val="num" w:pos="0"/>
         </w:tabs>
-        <w:ind w:left="0" w:firstLine="0"/>
+        <w:ind w:left="0" w:hanging="0"/>
       </w:pPr>
     </w:lvl>
     <w:lvl w:ilvl="1">
@@ -4252,7 +4546,7 @@
         <w:tabs>
           <w:tab w:val="num" w:pos="0"/>
         </w:tabs>
-        <w:ind w:left="0" w:firstLine="0"/>
+        <w:ind w:left="0" w:hanging="0"/>
       </w:pPr>
     </w:lvl>
     <w:lvl w:ilvl="2">
@@ -4265,7 +4559,7 @@
         <w:tabs>
           <w:tab w:val="num" w:pos="0"/>
         </w:tabs>
-        <w:ind w:left="0" w:firstLine="0"/>
+        <w:ind w:left="0" w:hanging="0"/>
       </w:pPr>
     </w:lvl>
     <w:lvl w:ilvl="3">
@@ -4278,7 +4572,7 @@
         <w:tabs>
           <w:tab w:val="num" w:pos="0"/>
         </w:tabs>
-        <w:ind w:left="0" w:firstLine="0"/>
+        <w:ind w:left="0" w:hanging="0"/>
       </w:pPr>
     </w:lvl>
     <w:lvl w:ilvl="4">
@@ -4291,7 +4585,7 @@
         <w:tabs>
           <w:tab w:val="num" w:pos="0"/>
         </w:tabs>
-        <w:ind w:left="0" w:firstLine="0"/>
+        <w:ind w:left="0" w:hanging="0"/>
       </w:pPr>
     </w:lvl>
     <w:lvl w:ilvl="5">
@@ -4304,7 +4598,7 @@
         <w:tabs>
           <w:tab w:val="num" w:pos="0"/>
         </w:tabs>
-        <w:ind w:left="0" w:firstLine="0"/>
+        <w:ind w:left="0" w:hanging="0"/>
       </w:pPr>
     </w:lvl>
     <w:lvl w:ilvl="6">
@@ -4317,7 +4611,7 @@
         <w:tabs>
           <w:tab w:val="num" w:pos="0"/>
         </w:tabs>
-        <w:ind w:left="0" w:firstLine="0"/>
+        <w:ind w:left="0" w:hanging="0"/>
       </w:pPr>
     </w:lvl>
     <w:lvl w:ilvl="7">
@@ -4330,7 +4624,7 @@
         <w:tabs>
           <w:tab w:val="num" w:pos="0"/>
         </w:tabs>
-        <w:ind w:left="0" w:firstLine="0"/>
+        <w:ind w:left="0" w:hanging="0"/>
       </w:pPr>
     </w:lvl>
     <w:lvl w:ilvl="8">
@@ -4343,49 +4637,49 @@
         <w:tabs>
           <w:tab w:val="num" w:pos="0"/>
         </w:tabs>
-        <w:ind w:left="0" w:firstLine="0"/>
+        <w:ind w:left="0" w:hanging="0"/>
       </w:pPr>
     </w:lvl>
   </w:abstractNum>
-  <w:num w:numId="1" w16cid:durableId="1223099483">
+  <w:num w:numId="1">
+    <w:abstractNumId w:val="1"/>
+  </w:num>
+  <w:num w:numId="2">
+    <w:abstractNumId w:val="2"/>
+  </w:num>
+  <w:num w:numId="3">
+    <w:abstractNumId w:val="3"/>
+  </w:num>
+  <w:num w:numId="4">
+    <w:abstractNumId w:val="4"/>
+  </w:num>
+  <w:num w:numId="5">
     <w:abstractNumId w:val="5"/>
   </w:num>
-  <w:num w:numId="2" w16cid:durableId="453795703">
-    <w:abstractNumId w:val="4"/>
+  <w:num w:numId="6">
+    <w:abstractNumId w:val="6"/>
   </w:num>
-  <w:num w:numId="3" w16cid:durableId="30766193">
-    <w:abstractNumId w:val="3"/>
+  <w:num w:numId="7">
+    <w:abstractNumId w:val="7"/>
   </w:num>
-  <w:num w:numId="4" w16cid:durableId="1758021324">
+  <w:num w:numId="8">
     <w:abstractNumId w:val="8"/>
   </w:num>
-  <w:num w:numId="5" w16cid:durableId="484929029">
-    <w:abstractNumId w:val="6"/>
-  </w:num>
-  <w:num w:numId="6" w16cid:durableId="236936880">
-    <w:abstractNumId w:val="0"/>
-  </w:num>
-  <w:num w:numId="7" w16cid:durableId="2113813645">
-    <w:abstractNumId w:val="1"/>
-  </w:num>
-  <w:num w:numId="8" w16cid:durableId="1105004289">
-    <w:abstractNumId w:val="7"/>
-  </w:num>
-  <w:num w:numId="9" w16cid:durableId="917789239">
+  <w:num w:numId="9">
     <w:abstractNumId w:val="9"/>
   </w:num>
-  <w:num w:numId="10" w16cid:durableId="2084832002">
-    <w:abstractNumId w:val="2"/>
+  <w:num w:numId="10">
+    <w:abstractNumId w:val="10"/>
   </w:num>
 </w:numbering>
 </file>
 
 <file path=word/styles.xml><?xml version="1.0" encoding="utf-8"?>
-<w:styles xmlns:mc="http://schemas.openxmlformats.org/markup-compatibility/2006" xmlns:r="http://schemas.openxmlformats.org/officeDocument/2006/relationships" xmlns:w="http://schemas.openxmlformats.org/wordprocessingml/2006/main" xmlns:w14="http://schemas.microsoft.com/office/word/2010/wordml" xmlns:w15="http://schemas.microsoft.com/office/word/2012/wordml" xmlns:w16cex="http://schemas.microsoft.com/office/word/2018/wordml/cex" xmlns:w16cid="http://schemas.microsoft.com/office/word/2016/wordml/cid" xmlns:w16="http://schemas.microsoft.com/office/word/2018/wordml" xmlns:w16du="http://schemas.microsoft.com/office/word/2023/wordml/word16du" xmlns:w16sdtdh="http://schemas.microsoft.com/office/word/2020/wordml/sdtdatahash" xmlns:w16se="http://schemas.microsoft.com/office/word/2015/wordml/symex" mc:Ignorable="w14 w15 w16se w16cid w16 w16cex w16sdtdh w16du">
+<w:styles xmlns:w="http://schemas.openxmlformats.org/wordprocessingml/2006/main" xmlns:w14="http://schemas.microsoft.com/office/word/2010/wordml" xmlns:mc="http://schemas.openxmlformats.org/markup-compatibility/2006" mc:Ignorable="w14">
   <w:docDefaults>
     <w:rPrDefault>
       <w:rPr>
-        <w:rFonts w:asciiTheme="minorHAnsi" w:eastAsiaTheme="minorHAnsi" w:hAnsiTheme="minorHAnsi" w:cstheme="minorBidi"/>
+        <w:rFonts w:ascii="Aptos" w:hAnsi="Aptos" w:eastAsia="Aptos" w:cs="" w:asciiTheme="minorHAnsi" w:cstheme="minorBidi" w:eastAsiaTheme="minorHAnsi" w:hAnsiTheme="minorHAnsi"/>
         <w:kern w:val="2"/>
         <w:sz w:val="22"/>
         <w:szCs w:val="22"/>
@@ -4395,21 +4689,21 @@
     </w:rPrDefault>
     <w:pPrDefault>
       <w:pPr>
-        <w:suppressAutoHyphens/>
+        <w:suppressAutoHyphens w:val="true"/>
       </w:pPr>
     </w:pPrDefault>
   </w:docDefaults>
   <w:latentStyles w:defLockedState="0" w:defUIPriority="99" w:defSemiHidden="0" w:defUnhideWhenUsed="0" w:defQFormat="0" w:count="376">
     <w:lsdException w:name="Normal" w:uiPriority="0" w:qFormat="1"/>
     <w:lsdException w:name="heading 1" w:uiPriority="9" w:qFormat="1"/>
-    <w:lsdException w:name="heading 2" w:semiHidden="1" w:uiPriority="9" w:unhideWhenUsed="1" w:qFormat="1"/>
-    <w:lsdException w:name="heading 3" w:semiHidden="1" w:uiPriority="9" w:unhideWhenUsed="1" w:qFormat="1"/>
-    <w:lsdException w:name="heading 4" w:semiHidden="1" w:uiPriority="9" w:unhideWhenUsed="1" w:qFormat="1"/>
-    <w:lsdException w:name="heading 5" w:semiHidden="1" w:uiPriority="9" w:unhideWhenUsed="1" w:qFormat="1"/>
-    <w:lsdException w:name="heading 6" w:semiHidden="1" w:uiPriority="9" w:unhideWhenUsed="1" w:qFormat="1"/>
-    <w:lsdException w:name="heading 7" w:semiHidden="1" w:uiPriority="9" w:unhideWhenUsed="1" w:qFormat="1"/>
-    <w:lsdException w:name="heading 8" w:semiHidden="1" w:uiPriority="9" w:unhideWhenUsed="1" w:qFormat="1"/>
-    <w:lsdException w:name="heading 9" w:semiHidden="1" w:uiPriority="9" w:unhideWhenUsed="1" w:qFormat="1"/>
+    <w:lsdException w:name="heading 2" w:uiPriority="9" w:semiHidden="1" w:unhideWhenUsed="1" w:qFormat="1"/>
+    <w:lsdException w:name="heading 3" w:uiPriority="9" w:semiHidden="1" w:unhideWhenUsed="1" w:qFormat="1"/>
+    <w:lsdException w:name="heading 4" w:uiPriority="9" w:semiHidden="1" w:unhideWhenUsed="1" w:qFormat="1"/>
+    <w:lsdException w:name="heading 5" w:uiPriority="9" w:semiHidden="1" w:unhideWhenUsed="1" w:qFormat="1"/>
+    <w:lsdException w:name="heading 6" w:uiPriority="9" w:semiHidden="1" w:unhideWhenUsed="1" w:qFormat="1"/>
+    <w:lsdException w:name="heading 7" w:uiPriority="9" w:semiHidden="1" w:unhideWhenUsed="1" w:qFormat="1"/>
+    <w:lsdException w:name="heading 8" w:uiPriority="9" w:semiHidden="1" w:unhideWhenUsed="1" w:qFormat="1"/>
+    <w:lsdException w:name="heading 9" w:uiPriority="9" w:semiHidden="1" w:unhideWhenUsed="1" w:qFormat="1"/>
     <w:lsdException w:name="index 1" w:semiHidden="1" w:unhideWhenUsed="1"/>
     <w:lsdException w:name="index 2" w:semiHidden="1" w:unhideWhenUsed="1"/>
     <w:lsdException w:name="index 3" w:semiHidden="1" w:unhideWhenUsed="1"/>
@@ -4419,22 +4713,22 @@
     <w:lsdException w:name="index 7" w:semiHidden="1" w:unhideWhenUsed="1"/>
     <w:lsdException w:name="index 8" w:semiHidden="1" w:unhideWhenUsed="1"/>
     <w:lsdException w:name="index 9" w:semiHidden="1" w:unhideWhenUsed="1"/>
-    <w:lsdException w:name="toc 1" w:semiHidden="1" w:uiPriority="39" w:unhideWhenUsed="1"/>
-    <w:lsdException w:name="toc 2" w:semiHidden="1" w:uiPriority="39" w:unhideWhenUsed="1"/>
-    <w:lsdException w:name="toc 3" w:semiHidden="1" w:uiPriority="39" w:unhideWhenUsed="1"/>
-    <w:lsdException w:name="toc 4" w:semiHidden="1" w:uiPriority="39" w:unhideWhenUsed="1"/>
-    <w:lsdException w:name="toc 5" w:semiHidden="1" w:uiPriority="39" w:unhideWhenUsed="1"/>
-    <w:lsdException w:name="toc 6" w:semiHidden="1" w:uiPriority="39" w:unhideWhenUsed="1"/>
-    <w:lsdException w:name="toc 7" w:semiHidden="1" w:uiPriority="39" w:unhideWhenUsed="1"/>
-    <w:lsdException w:name="toc 8" w:semiHidden="1" w:uiPriority="39" w:unhideWhenUsed="1"/>
-    <w:lsdException w:name="toc 9" w:semiHidden="1" w:uiPriority="39" w:unhideWhenUsed="1"/>
+    <w:lsdException w:name="toc 1" w:uiPriority="39" w:semiHidden="1" w:unhideWhenUsed="1"/>
+    <w:lsdException w:name="toc 2" w:uiPriority="39" w:semiHidden="1" w:unhideWhenUsed="1"/>
+    <w:lsdException w:name="toc 3" w:uiPriority="39" w:semiHidden="1" w:unhideWhenUsed="1"/>
+    <w:lsdException w:name="toc 4" w:uiPriority="39" w:semiHidden="1" w:unhideWhenUsed="1"/>
+    <w:lsdException w:name="toc 5" w:uiPriority="39" w:semiHidden="1" w:unhideWhenUsed="1"/>
+    <w:lsdException w:name="toc 6" w:uiPriority="39" w:semiHidden="1" w:unhideWhenUsed="1"/>
+    <w:lsdException w:name="toc 7" w:uiPriority="39" w:semiHidden="1" w:unhideWhenUsed="1"/>
+    <w:lsdException w:name="toc 8" w:uiPriority="39" w:semiHidden="1" w:unhideWhenUsed="1"/>
+    <w:lsdException w:name="toc 9" w:uiPriority="39" w:semiHidden="1" w:unhideWhenUsed="1"/>
     <w:lsdException w:name="Normal Indent" w:semiHidden="1" w:unhideWhenUsed="1"/>
     <w:lsdException w:name="footnote text" w:semiHidden="1" w:unhideWhenUsed="1"/>
     <w:lsdException w:name="annotation text" w:semiHidden="1" w:unhideWhenUsed="1"/>
     <w:lsdException w:name="header" w:semiHidden="1" w:unhideWhenUsed="1"/>
     <w:lsdException w:name="footer" w:semiHidden="1" w:unhideWhenUsed="1"/>
     <w:lsdException w:name="index heading" w:semiHidden="1" w:unhideWhenUsed="1"/>
-    <w:lsdException w:name="caption" w:semiHidden="1" w:uiPriority="35" w:unhideWhenUsed="1" w:qFormat="1"/>
+    <w:lsdException w:name="caption" w:uiPriority="35" w:semiHidden="1" w:unhideWhenUsed="1" w:qFormat="1"/>
     <w:lsdException w:name="table of figures" w:semiHidden="1" w:unhideWhenUsed="1"/>
     <w:lsdException w:name="envelope address" w:semiHidden="1" w:unhideWhenUsed="1"/>
     <w:lsdException w:name="envelope return" w:semiHidden="1" w:unhideWhenUsed="1"/>
@@ -4465,7 +4759,7 @@
     <w:lsdException w:name="Title" w:uiPriority="10" w:qFormat="1"/>
     <w:lsdException w:name="Closing" w:semiHidden="1" w:unhideWhenUsed="1"/>
     <w:lsdException w:name="Signature" w:semiHidden="1" w:unhideWhenUsed="1"/>
-    <w:lsdException w:name="Default Paragraph Font" w:semiHidden="1" w:uiPriority="1" w:unhideWhenUsed="1"/>
+    <w:lsdException w:name="Default Paragraph Font" w:uiPriority="1" w:semiHidden="1" w:unhideWhenUsed="1"/>
     <w:lsdException w:name="Body Text" w:semiHidden="1" w:unhideWhenUsed="1"/>
     <w:lsdException w:name="Body Text Indent" w:semiHidden="1" w:unhideWhenUsed="1"/>
     <w:lsdException w:name="List Continue" w:semiHidden="1" w:unhideWhenUsed="1"/>
@@ -4665,8 +4959,8 @@
     <w:lsdException w:name="Subtle Reference" w:uiPriority="31" w:qFormat="1"/>
     <w:lsdException w:name="Intense Reference" w:uiPriority="32" w:qFormat="1"/>
     <w:lsdException w:name="Book Title" w:uiPriority="33" w:qFormat="1"/>
-    <w:lsdException w:name="Bibliography" w:semiHidden="1" w:uiPriority="37" w:unhideWhenUsed="1"/>
-    <w:lsdException w:name="TOC Heading" w:semiHidden="1" w:uiPriority="39" w:unhideWhenUsed="1" w:qFormat="1"/>
+    <w:lsdException w:name="Bibliography" w:uiPriority="37" w:semiHidden="1" w:unhideWhenUsed="1"/>
+    <w:lsdException w:name="TOC Heading" w:uiPriority="39" w:semiHidden="1" w:unhideWhenUsed="1" w:qFormat="1"/>
     <w:lsdException w:name="Plain Table 1" w:uiPriority="41"/>
     <w:lsdException w:name="Plain Table 2" w:uiPriority="42"/>
     <w:lsdException w:name="Plain Table 3" w:uiPriority="43"/>
@@ -4777,59 +5071,72 @@
     <w:lsdException w:name="Unresolved Mention" w:semiHidden="1" w:unhideWhenUsed="1"/>
     <w:lsdException w:name="Smart Link" w:semiHidden="1" w:unhideWhenUsed="1"/>
   </w:latentStyles>
-  <w:style w:type="paragraph" w:default="1" w:styleId="Normal">
+  <w:style w:type="paragraph" w:styleId="Normal" w:default="1">
     <w:name w:val="Normal"/>
     <w:qFormat/>
-    <w:rsid w:val="006F42FD"/>
+    <w:rsid w:val="006f42fd"/>
     <w:pPr>
-      <w:spacing w:after="160" w:line="259" w:lineRule="auto"/>
+      <w:widowControl/>
+      <w:suppressAutoHyphens w:val="true"/>
+      <w:bidi w:val="0"/>
+      <w:spacing w:lineRule="auto" w:line="259" w:before="0" w:after="160"/>
+      <w:jc w:val="left"/>
     </w:pPr>
+    <w:rPr>
+      <w:rFonts w:ascii="Aptos" w:hAnsi="Aptos" w:eastAsia="Aptos" w:cs="" w:asciiTheme="minorHAnsi" w:cstheme="minorBidi" w:eastAsiaTheme="minorHAnsi" w:hAnsiTheme="minorHAnsi"/>
+      <w:color w:val="auto"/>
+      <w:kern w:val="2"/>
+      <w:sz w:val="22"/>
+      <w:szCs w:val="22"/>
+      <w:lang w:val="fr-FR" w:eastAsia="en-US" w:bidi="ar-SA"/>
+      <w14:ligatures w14:val="standardContextual"/>
+    </w:rPr>
   </w:style>
   <w:style w:type="paragraph" w:styleId="Titre1">
-    <w:name w:val="heading 1"/>
+    <w:name w:val="Heading 1"/>
     <w:basedOn w:val="Normal"/>
     <w:next w:val="Normal"/>
     <w:link w:val="Titre1Car"/>
     <w:uiPriority w:val="9"/>
     <w:qFormat/>
-    <w:rsid w:val="00B53058"/>
+    <w:rsid w:val="00b53058"/>
     <w:pPr>
-      <w:keepNext/>
+      <w:keepNext w:val="true"/>
       <w:keepLines/>
       <w:spacing w:before="360" w:after="80"/>
       <w:outlineLvl w:val="0"/>
     </w:pPr>
     <w:rPr>
-      <w:rFonts w:asciiTheme="majorHAnsi" w:eastAsiaTheme="majorEastAsia" w:hAnsiTheme="majorHAnsi" w:cstheme="majorBidi"/>
-      <w:color w:val="0F4761" w:themeColor="accent1" w:themeShade="BF"/>
+      <w:rFonts w:ascii="Aptos Display" w:hAnsi="Aptos Display" w:eastAsia="" w:cs="" w:asciiTheme="majorHAnsi" w:cstheme="majorBidi" w:eastAsiaTheme="majorEastAsia" w:hAnsiTheme="majorHAnsi"/>
+      <w:color w:val="0F4761" w:themeColor="accent1" w:themeShade="bf"/>
       <w:sz w:val="40"/>
       <w:szCs w:val="40"/>
     </w:rPr>
   </w:style>
   <w:style w:type="paragraph" w:styleId="Titre2">
-    <w:name w:val="heading 2"/>
+    <w:name w:val="Heading 2"/>
     <w:basedOn w:val="Normal"/>
     <w:next w:val="Normal"/>
     <w:link w:val="Titre2Car"/>
     <w:uiPriority w:val="9"/>
     <w:unhideWhenUsed/>
     <w:qFormat/>
-    <w:rsid w:val="00B53058"/>
+    <w:rsid w:val="00b53058"/>
     <w:pPr>
-      <w:keepNext/>
+      <w:keepNext w:val="true"/>
       <w:keepLines/>
       <w:spacing w:before="160" w:after="80"/>
       <w:outlineLvl w:val="1"/>
     </w:pPr>
     <w:rPr>
-      <w:rFonts w:asciiTheme="majorHAnsi" w:eastAsiaTheme="majorEastAsia" w:hAnsiTheme="majorHAnsi" w:cstheme="majorBidi"/>
-      <w:color w:val="0F4761" w:themeColor="accent1" w:themeShade="BF"/>
+      <w:rFonts w:ascii="Aptos Display" w:hAnsi="Aptos Display" w:eastAsia="" w:cs="" w:asciiTheme="majorHAnsi" w:cstheme="majorBidi" w:eastAsiaTheme="majorEastAsia" w:hAnsiTheme="majorHAnsi"/>
+      <w:color w:val="0F4761" w:themeColor="accent1" w:themeShade="bf"/>
       <w:sz w:val="32"/>
       <w:szCs w:val="32"/>
     </w:rPr>
   </w:style>
   <w:style w:type="paragraph" w:styleId="Titre3">
-    <w:name w:val="heading 3"/>
+    <w:name w:val="Heading 3"/>
     <w:basedOn w:val="Normal"/>
     <w:next w:val="Normal"/>
     <w:link w:val="Titre3Car"/>
@@ -4837,22 +5144,22 @@
     <w:semiHidden/>
     <w:unhideWhenUsed/>
     <w:qFormat/>
-    <w:rsid w:val="00B53058"/>
+    <w:rsid w:val="00b53058"/>
     <w:pPr>
-      <w:keepNext/>
+      <w:keepNext w:val="true"/>
       <w:keepLines/>
       <w:spacing w:before="160" w:after="80"/>
       <w:outlineLvl w:val="2"/>
     </w:pPr>
     <w:rPr>
-      <w:rFonts w:eastAsiaTheme="majorEastAsia" w:cstheme="majorBidi"/>
-      <w:color w:val="0F4761" w:themeColor="accent1" w:themeShade="BF"/>
+      <w:rFonts w:eastAsia="" w:cs="" w:cstheme="majorBidi" w:eastAsiaTheme="majorEastAsia"/>
+      <w:color w:val="0F4761" w:themeColor="accent1" w:themeShade="bf"/>
       <w:sz w:val="28"/>
       <w:szCs w:val="28"/>
     </w:rPr>
   </w:style>
   <w:style w:type="paragraph" w:styleId="Titre4">
-    <w:name w:val="heading 4"/>
+    <w:name w:val="Heading 4"/>
     <w:basedOn w:val="Normal"/>
     <w:next w:val="Normal"/>
     <w:link w:val="Titre4Car"/>
@@ -4860,22 +5167,22 @@
     <w:semiHidden/>
     <w:unhideWhenUsed/>
     <w:qFormat/>
-    <w:rsid w:val="00B53058"/>
+    <w:rsid w:val="00b53058"/>
     <w:pPr>
-      <w:keepNext/>
+      <w:keepNext w:val="true"/>
       <w:keepLines/>
       <w:spacing w:before="80" w:after="40"/>
       <w:outlineLvl w:val="3"/>
     </w:pPr>
     <w:rPr>
-      <w:rFonts w:eastAsiaTheme="majorEastAsia" w:cstheme="majorBidi"/>
+      <w:rFonts w:eastAsia="" w:cs="" w:cstheme="majorBidi" w:eastAsiaTheme="majorEastAsia"/>
       <w:i/>
       <w:iCs/>
-      <w:color w:val="0F4761" w:themeColor="accent1" w:themeShade="BF"/>
+      <w:color w:val="0F4761" w:themeColor="accent1" w:themeShade="bf"/>
     </w:rPr>
   </w:style>
   <w:style w:type="paragraph" w:styleId="Titre5">
-    <w:name w:val="heading 5"/>
+    <w:name w:val="Heading 5"/>
     <w:basedOn w:val="Normal"/>
     <w:next w:val="Normal"/>
     <w:link w:val="Titre5Car"/>
@@ -4883,20 +5190,20 @@
     <w:semiHidden/>
     <w:unhideWhenUsed/>
     <w:qFormat/>
-    <w:rsid w:val="00B53058"/>
+    <w:rsid w:val="00b53058"/>
     <w:pPr>
-      <w:keepNext/>
+      <w:keepNext w:val="true"/>
       <w:keepLines/>
       <w:spacing w:before="80" w:after="40"/>
       <w:outlineLvl w:val="4"/>
     </w:pPr>
     <w:rPr>
-      <w:rFonts w:eastAsiaTheme="majorEastAsia" w:cstheme="majorBidi"/>
-      <w:color w:val="0F4761" w:themeColor="accent1" w:themeShade="BF"/>
+      <w:rFonts w:eastAsia="" w:cs="" w:cstheme="majorBidi" w:eastAsiaTheme="majorEastAsia"/>
+      <w:color w:val="0F4761" w:themeColor="accent1" w:themeShade="bf"/>
     </w:rPr>
   </w:style>
   <w:style w:type="paragraph" w:styleId="Titre6">
-    <w:name w:val="heading 6"/>
+    <w:name w:val="Heading 6"/>
     <w:basedOn w:val="Normal"/>
     <w:next w:val="Normal"/>
     <w:link w:val="Titre6Car"/>
@@ -4904,22 +5211,22 @@
     <w:semiHidden/>
     <w:unhideWhenUsed/>
     <w:qFormat/>
-    <w:rsid w:val="00B53058"/>
+    <w:rsid w:val="00b53058"/>
     <w:pPr>
-      <w:keepNext/>
+      <w:keepNext w:val="true"/>
       <w:keepLines/>
       <w:spacing w:before="40" w:after="0"/>
       <w:outlineLvl w:val="5"/>
     </w:pPr>
     <w:rPr>
-      <w:rFonts w:eastAsiaTheme="majorEastAsia" w:cstheme="majorBidi"/>
+      <w:rFonts w:eastAsia="" w:cs="" w:cstheme="majorBidi" w:eastAsiaTheme="majorEastAsia"/>
       <w:i/>
       <w:iCs/>
-      <w:color w:val="595959" w:themeColor="text1" w:themeTint="A6"/>
+      <w:color w:val="595959" w:themeColor="text1" w:themeTint="a6"/>
     </w:rPr>
   </w:style>
   <w:style w:type="paragraph" w:styleId="Titre7">
-    <w:name w:val="heading 7"/>
+    <w:name w:val="Heading 7"/>
     <w:basedOn w:val="Normal"/>
     <w:next w:val="Normal"/>
     <w:link w:val="Titre7Car"/>
@@ -4927,20 +5234,20 @@
     <w:semiHidden/>
     <w:unhideWhenUsed/>
     <w:qFormat/>
-    <w:rsid w:val="00B53058"/>
+    <w:rsid w:val="00b53058"/>
     <w:pPr>
-      <w:keepNext/>
+      <w:keepNext w:val="true"/>
       <w:keepLines/>
       <w:spacing w:before="40" w:after="0"/>
       <w:outlineLvl w:val="6"/>
     </w:pPr>
     <w:rPr>
-      <w:rFonts w:eastAsiaTheme="majorEastAsia" w:cstheme="majorBidi"/>
-      <w:color w:val="595959" w:themeColor="text1" w:themeTint="A6"/>
+      <w:rFonts w:eastAsia="" w:cs="" w:cstheme="majorBidi" w:eastAsiaTheme="majorEastAsia"/>
+      <w:color w:val="595959" w:themeColor="text1" w:themeTint="a6"/>
     </w:rPr>
   </w:style>
   <w:style w:type="paragraph" w:styleId="Titre8">
-    <w:name w:val="heading 8"/>
+    <w:name w:val="Heading 8"/>
     <w:basedOn w:val="Normal"/>
     <w:next w:val="Normal"/>
     <w:link w:val="Titre8Car"/>
@@ -4948,22 +5255,22 @@
     <w:semiHidden/>
     <w:unhideWhenUsed/>
     <w:qFormat/>
-    <w:rsid w:val="00B53058"/>
+    <w:rsid w:val="00b53058"/>
     <w:pPr>
-      <w:keepNext/>
+      <w:keepNext w:val="true"/>
       <w:keepLines/>
-      <w:spacing w:after="0"/>
+      <w:spacing w:before="0" w:after="0"/>
       <w:outlineLvl w:val="7"/>
     </w:pPr>
     <w:rPr>
-      <w:rFonts w:eastAsiaTheme="majorEastAsia" w:cstheme="majorBidi"/>
+      <w:rFonts w:eastAsia="" w:cs="" w:cstheme="majorBidi" w:eastAsiaTheme="majorEastAsia"/>
       <w:i/>
       <w:iCs/>
-      <w:color w:val="272727" w:themeColor="text1" w:themeTint="D8"/>
+      <w:color w:val="272727" w:themeColor="text1" w:themeTint="d8"/>
     </w:rPr>
   </w:style>
   <w:style w:type="paragraph" w:styleId="Titre9">
-    <w:name w:val="heading 9"/>
+    <w:name w:val="Heading 9"/>
     <w:basedOn w:val="Normal"/>
     <w:next w:val="Normal"/>
     <w:link w:val="Titre9Car"/>
@@ -4971,268 +5278,248 @@
     <w:semiHidden/>
     <w:unhideWhenUsed/>
     <w:qFormat/>
-    <w:rsid w:val="00B53058"/>
+    <w:rsid w:val="00b53058"/>
     <w:pPr>
-      <w:keepNext/>
+      <w:keepNext w:val="true"/>
       <w:keepLines/>
-      <w:spacing w:after="0"/>
+      <w:spacing w:before="0" w:after="0"/>
       <w:outlineLvl w:val="8"/>
     </w:pPr>
     <w:rPr>
-      <w:rFonts w:eastAsiaTheme="majorEastAsia" w:cstheme="majorBidi"/>
-      <w:color w:val="272727" w:themeColor="text1" w:themeTint="D8"/>
+      <w:rFonts w:eastAsia="" w:cs="" w:cstheme="majorBidi" w:eastAsiaTheme="majorEastAsia"/>
+      <w:color w:val="272727" w:themeColor="text1" w:themeTint="d8"/>
     </w:rPr>
   </w:style>
-  <w:style w:type="character" w:default="1" w:styleId="Policepardfaut">
+  <w:style w:type="character" w:styleId="DefaultParagraphFont" w:default="1">
     <w:name w:val="Default Paragraph Font"/>
     <w:uiPriority w:val="1"/>
     <w:unhideWhenUsed/>
+    <w:qFormat/>
+    <w:rPr/>
   </w:style>
-  <w:style w:type="table" w:default="1" w:styleId="TableauNormal">
-    <w:name w:val="Normal Table"/>
-    <w:uiPriority w:val="99"/>
-    <w:semiHidden/>
-    <w:unhideWhenUsed/>
-    <w:tblPr>
-      <w:tblInd w:w="0" w:type="dxa"/>
-      <w:tblCellMar>
-        <w:top w:w="0" w:type="dxa"/>
-        <w:left w:w="108" w:type="dxa"/>
-        <w:bottom w:w="0" w:type="dxa"/>
-        <w:right w:w="108" w:type="dxa"/>
-      </w:tblCellMar>
-    </w:tblPr>
-  </w:style>
-  <w:style w:type="numbering" w:default="1" w:styleId="Aucuneliste">
-    <w:name w:val="No List"/>
-    <w:uiPriority w:val="99"/>
-    <w:semiHidden/>
-    <w:unhideWhenUsed/>
-  </w:style>
-  <w:style w:type="character" w:customStyle="1" w:styleId="Titre1Car">
+  <w:style w:type="character" w:styleId="Titre1Car" w:customStyle="1">
     <w:name w:val="Titre 1 Car"/>
-    <w:basedOn w:val="Policepardfaut"/>
+    <w:basedOn w:val="DefaultParagraphFont"/>
     <w:link w:val="Titre1"/>
     <w:uiPriority w:val="9"/>
     <w:qFormat/>
-    <w:rsid w:val="00B53058"/>
+    <w:rsid w:val="00b53058"/>
     <w:rPr>
-      <w:rFonts w:asciiTheme="majorHAnsi" w:eastAsiaTheme="majorEastAsia" w:hAnsiTheme="majorHAnsi" w:cstheme="majorBidi"/>
-      <w:color w:val="0F4761" w:themeColor="accent1" w:themeShade="BF"/>
+      <w:rFonts w:ascii="Aptos Display" w:hAnsi="Aptos Display" w:eastAsia="" w:cs="" w:asciiTheme="majorHAnsi" w:cstheme="majorBidi" w:eastAsiaTheme="majorEastAsia" w:hAnsiTheme="majorHAnsi"/>
+      <w:color w:val="0F4761" w:themeColor="accent1" w:themeShade="bf"/>
       <w:sz w:val="40"/>
       <w:szCs w:val="40"/>
     </w:rPr>
   </w:style>
-  <w:style w:type="character" w:customStyle="1" w:styleId="Titre2Car">
+  <w:style w:type="character" w:styleId="Titre2Car" w:customStyle="1">
     <w:name w:val="Titre 2 Car"/>
-    <w:basedOn w:val="Policepardfaut"/>
+    <w:basedOn w:val="DefaultParagraphFont"/>
     <w:link w:val="Titre2"/>
     <w:uiPriority w:val="9"/>
     <w:qFormat/>
-    <w:rsid w:val="00B53058"/>
+    <w:rsid w:val="00b53058"/>
     <w:rPr>
-      <w:rFonts w:asciiTheme="majorHAnsi" w:eastAsiaTheme="majorEastAsia" w:hAnsiTheme="majorHAnsi" w:cstheme="majorBidi"/>
-      <w:color w:val="0F4761" w:themeColor="accent1" w:themeShade="BF"/>
+      <w:rFonts w:ascii="Aptos Display" w:hAnsi="Aptos Display" w:eastAsia="" w:cs="" w:asciiTheme="majorHAnsi" w:cstheme="majorBidi" w:eastAsiaTheme="majorEastAsia" w:hAnsiTheme="majorHAnsi"/>
+      <w:color w:val="0F4761" w:themeColor="accent1" w:themeShade="bf"/>
       <w:sz w:val="32"/>
       <w:szCs w:val="32"/>
     </w:rPr>
   </w:style>
-  <w:style w:type="character" w:customStyle="1" w:styleId="Titre3Car">
+  <w:style w:type="character" w:styleId="Titre3Car" w:customStyle="1">
     <w:name w:val="Titre 3 Car"/>
-    <w:basedOn w:val="Policepardfaut"/>
+    <w:basedOn w:val="DefaultParagraphFont"/>
     <w:link w:val="Titre3"/>
     <w:uiPriority w:val="9"/>
     <w:semiHidden/>
     <w:qFormat/>
-    <w:rsid w:val="00B53058"/>
+    <w:rsid w:val="00b53058"/>
     <w:rPr>
-      <w:rFonts w:eastAsiaTheme="majorEastAsia" w:cstheme="majorBidi"/>
-      <w:color w:val="0F4761" w:themeColor="accent1" w:themeShade="BF"/>
+      <w:rFonts w:eastAsia="" w:cs="" w:cstheme="majorBidi" w:eastAsiaTheme="majorEastAsia"/>
+      <w:color w:val="0F4761" w:themeColor="accent1" w:themeShade="bf"/>
       <w:sz w:val="28"/>
       <w:szCs w:val="28"/>
     </w:rPr>
   </w:style>
-  <w:style w:type="character" w:customStyle="1" w:styleId="Titre4Car">
+  <w:style w:type="character" w:styleId="Titre4Car" w:customStyle="1">
     <w:name w:val="Titre 4 Car"/>
-    <w:basedOn w:val="Policepardfaut"/>
+    <w:basedOn w:val="DefaultParagraphFont"/>
     <w:link w:val="Titre4"/>
     <w:uiPriority w:val="9"/>
     <w:semiHidden/>
     <w:qFormat/>
-    <w:rsid w:val="00B53058"/>
+    <w:rsid w:val="00b53058"/>
     <w:rPr>
-      <w:rFonts w:eastAsiaTheme="majorEastAsia" w:cstheme="majorBidi"/>
+      <w:rFonts w:eastAsia="" w:cs="" w:cstheme="majorBidi" w:eastAsiaTheme="majorEastAsia"/>
       <w:i/>
       <w:iCs/>
-      <w:color w:val="0F4761" w:themeColor="accent1" w:themeShade="BF"/>
+      <w:color w:val="0F4761" w:themeColor="accent1" w:themeShade="bf"/>
     </w:rPr>
   </w:style>
-  <w:style w:type="character" w:customStyle="1" w:styleId="Titre5Car">
+  <w:style w:type="character" w:styleId="Titre5Car" w:customStyle="1">
     <w:name w:val="Titre 5 Car"/>
-    <w:basedOn w:val="Policepardfaut"/>
+    <w:basedOn w:val="DefaultParagraphFont"/>
     <w:link w:val="Titre5"/>
     <w:uiPriority w:val="9"/>
     <w:semiHidden/>
     <w:qFormat/>
-    <w:rsid w:val="00B53058"/>
+    <w:rsid w:val="00b53058"/>
     <w:rPr>
-      <w:rFonts w:eastAsiaTheme="majorEastAsia" w:cstheme="majorBidi"/>
-      <w:color w:val="0F4761" w:themeColor="accent1" w:themeShade="BF"/>
+      <w:rFonts w:eastAsia="" w:cs="" w:cstheme="majorBidi" w:eastAsiaTheme="majorEastAsia"/>
+      <w:color w:val="0F4761" w:themeColor="accent1" w:themeShade="bf"/>
     </w:rPr>
   </w:style>
-  <w:style w:type="character" w:customStyle="1" w:styleId="Titre6Car">
+  <w:style w:type="character" w:styleId="Titre6Car" w:customStyle="1">
     <w:name w:val="Titre 6 Car"/>
-    <w:basedOn w:val="Policepardfaut"/>
+    <w:basedOn w:val="DefaultParagraphFont"/>
     <w:link w:val="Titre6"/>
     <w:uiPriority w:val="9"/>
     <w:semiHidden/>
     <w:qFormat/>
-    <w:rsid w:val="00B53058"/>
+    <w:rsid w:val="00b53058"/>
     <w:rPr>
-      <w:rFonts w:eastAsiaTheme="majorEastAsia" w:cstheme="majorBidi"/>
+      <w:rFonts w:eastAsia="" w:cs="" w:cstheme="majorBidi" w:eastAsiaTheme="majorEastAsia"/>
       <w:i/>
       <w:iCs/>
-      <w:color w:val="595959" w:themeColor="text1" w:themeTint="A6"/>
+      <w:color w:val="595959" w:themeColor="text1" w:themeTint="a6"/>
     </w:rPr>
   </w:style>
-  <w:style w:type="character" w:customStyle="1" w:styleId="Titre7Car">
+  <w:style w:type="character" w:styleId="Titre7Car" w:customStyle="1">
     <w:name w:val="Titre 7 Car"/>
-    <w:basedOn w:val="Policepardfaut"/>
+    <w:basedOn w:val="DefaultParagraphFont"/>
     <w:link w:val="Titre7"/>
     <w:uiPriority w:val="9"/>
     <w:semiHidden/>
     <w:qFormat/>
-    <w:rsid w:val="00B53058"/>
+    <w:rsid w:val="00b53058"/>
     <w:rPr>
-      <w:rFonts w:eastAsiaTheme="majorEastAsia" w:cstheme="majorBidi"/>
-      <w:color w:val="595959" w:themeColor="text1" w:themeTint="A6"/>
+      <w:rFonts w:eastAsia="" w:cs="" w:cstheme="majorBidi" w:eastAsiaTheme="majorEastAsia"/>
+      <w:color w:val="595959" w:themeColor="text1" w:themeTint="a6"/>
     </w:rPr>
   </w:style>
-  <w:style w:type="character" w:customStyle="1" w:styleId="Titre8Car">
+  <w:style w:type="character" w:styleId="Titre8Car" w:customStyle="1">
     <w:name w:val="Titre 8 Car"/>
-    <w:basedOn w:val="Policepardfaut"/>
+    <w:basedOn w:val="DefaultParagraphFont"/>
     <w:link w:val="Titre8"/>
     <w:uiPriority w:val="9"/>
     <w:semiHidden/>
     <w:qFormat/>
-    <w:rsid w:val="00B53058"/>
+    <w:rsid w:val="00b53058"/>
     <w:rPr>
-      <w:rFonts w:eastAsiaTheme="majorEastAsia" w:cstheme="majorBidi"/>
+      <w:rFonts w:eastAsia="" w:cs="" w:cstheme="majorBidi" w:eastAsiaTheme="majorEastAsia"/>
       <w:i/>
       <w:iCs/>
-      <w:color w:val="272727" w:themeColor="text1" w:themeTint="D8"/>
+      <w:color w:val="272727" w:themeColor="text1" w:themeTint="d8"/>
     </w:rPr>
   </w:style>
-  <w:style w:type="character" w:customStyle="1" w:styleId="Titre9Car">
+  <w:style w:type="character" w:styleId="Titre9Car" w:customStyle="1">
     <w:name w:val="Titre 9 Car"/>
-    <w:basedOn w:val="Policepardfaut"/>
+    <w:basedOn w:val="DefaultParagraphFont"/>
     <w:link w:val="Titre9"/>
     <w:uiPriority w:val="9"/>
     <w:semiHidden/>
     <w:qFormat/>
-    <w:rsid w:val="00B53058"/>
+    <w:rsid w:val="00b53058"/>
     <w:rPr>
-      <w:rFonts w:eastAsiaTheme="majorEastAsia" w:cstheme="majorBidi"/>
-      <w:color w:val="272727" w:themeColor="text1" w:themeTint="D8"/>
+      <w:rFonts w:eastAsia="" w:cs="" w:cstheme="majorBidi" w:eastAsiaTheme="majorEastAsia"/>
+      <w:color w:val="272727" w:themeColor="text1" w:themeTint="d8"/>
     </w:rPr>
   </w:style>
-  <w:style w:type="character" w:customStyle="1" w:styleId="TitreCar">
+  <w:style w:type="character" w:styleId="TitreCar" w:customStyle="1">
     <w:name w:val="Titre Car"/>
-    <w:basedOn w:val="Policepardfaut"/>
+    <w:basedOn w:val="DefaultParagraphFont"/>
     <w:link w:val="Titre"/>
     <w:uiPriority w:val="10"/>
     <w:qFormat/>
-    <w:rsid w:val="00B53058"/>
+    <w:rsid w:val="00b53058"/>
     <w:rPr>
-      <w:rFonts w:asciiTheme="majorHAnsi" w:eastAsiaTheme="majorEastAsia" w:hAnsiTheme="majorHAnsi" w:cstheme="majorBidi"/>
+      <w:rFonts w:ascii="Aptos Display" w:hAnsi="Aptos Display" w:eastAsia="" w:cs="" w:asciiTheme="majorHAnsi" w:cstheme="majorBidi" w:eastAsiaTheme="majorEastAsia" w:hAnsiTheme="majorHAnsi"/>
       <w:spacing w:val="-10"/>
       <w:kern w:val="2"/>
       <w:sz w:val="56"/>
       <w:szCs w:val="56"/>
     </w:rPr>
   </w:style>
-  <w:style w:type="character" w:customStyle="1" w:styleId="Sous-titreCar">
+  <w:style w:type="character" w:styleId="SoustitreCar" w:customStyle="1">
     <w:name w:val="Sous-titre Car"/>
-    <w:basedOn w:val="Policepardfaut"/>
+    <w:basedOn w:val="DefaultParagraphFont"/>
     <w:uiPriority w:val="11"/>
     <w:qFormat/>
-    <w:rsid w:val="00B53058"/>
+    <w:rsid w:val="00b53058"/>
     <w:rPr>
-      <w:rFonts w:eastAsiaTheme="majorEastAsia" w:cstheme="majorBidi"/>
-      <w:color w:val="595959" w:themeColor="text1" w:themeTint="A6"/>
+      <w:rFonts w:eastAsia="" w:cs="" w:cstheme="majorBidi" w:eastAsiaTheme="majorEastAsia"/>
+      <w:color w:val="595959" w:themeColor="text1" w:themeTint="a6"/>
       <w:spacing w:val="15"/>
       <w:sz w:val="28"/>
       <w:szCs w:val="28"/>
     </w:rPr>
   </w:style>
-  <w:style w:type="character" w:customStyle="1" w:styleId="CitationCar">
+  <w:style w:type="character" w:styleId="CitationCar" w:customStyle="1">
     <w:name w:val="Citation Car"/>
-    <w:basedOn w:val="Policepardfaut"/>
+    <w:basedOn w:val="DefaultParagraphFont"/>
     <w:link w:val="Citation"/>
     <w:uiPriority w:val="29"/>
     <w:qFormat/>
-    <w:rsid w:val="00B53058"/>
+    <w:rsid w:val="00b53058"/>
     <w:rPr>
       <w:i/>
       <w:iCs/>
-      <w:color w:val="404040" w:themeColor="text1" w:themeTint="BF"/>
+      <w:color w:val="404040" w:themeColor="text1" w:themeTint="bf"/>
     </w:rPr>
   </w:style>
-  <w:style w:type="character" w:styleId="Accentuationintense">
+  <w:style w:type="character" w:styleId="IntenseEmphasis">
     <w:name w:val="Intense Emphasis"/>
-    <w:basedOn w:val="Policepardfaut"/>
+    <w:basedOn w:val="DefaultParagraphFont"/>
     <w:uiPriority w:val="21"/>
     <w:qFormat/>
-    <w:rsid w:val="00B53058"/>
+    <w:rsid w:val="00b53058"/>
     <w:rPr>
       <w:i/>
       <w:iCs/>
-      <w:color w:val="0F4761" w:themeColor="accent1" w:themeShade="BF"/>
+      <w:color w:val="0F4761" w:themeColor="accent1" w:themeShade="bf"/>
     </w:rPr>
   </w:style>
-  <w:style w:type="character" w:customStyle="1" w:styleId="CitationintenseCar">
+  <w:style w:type="character" w:styleId="CitationintenseCar" w:customStyle="1">
     <w:name w:val="Citation intense Car"/>
-    <w:basedOn w:val="Policepardfaut"/>
+    <w:basedOn w:val="DefaultParagraphFont"/>
     <w:link w:val="Citationintense"/>
     <w:uiPriority w:val="30"/>
     <w:qFormat/>
-    <w:rsid w:val="00B53058"/>
+    <w:rsid w:val="00b53058"/>
     <w:rPr>
       <w:i/>
       <w:iCs/>
-      <w:color w:val="0F4761" w:themeColor="accent1" w:themeShade="BF"/>
+      <w:color w:val="0F4761" w:themeColor="accent1" w:themeShade="bf"/>
     </w:rPr>
   </w:style>
-  <w:style w:type="character" w:styleId="Rfrenceintense">
+  <w:style w:type="character" w:styleId="IntenseReference">
     <w:name w:val="Intense Reference"/>
-    <w:basedOn w:val="Policepardfaut"/>
+    <w:basedOn w:val="DefaultParagraphFont"/>
     <w:uiPriority w:val="32"/>
     <w:qFormat/>
-    <w:rsid w:val="00B53058"/>
+    <w:rsid w:val="00b53058"/>
     <w:rPr>
       <w:b/>
       <w:bCs/>
       <w:smallCaps/>
-      <w:color w:val="0F4761" w:themeColor="accent1" w:themeShade="BF"/>
+      <w:color w:val="0F4761" w:themeColor="accent1" w:themeShade="bf"/>
       <w:spacing w:val="5"/>
     </w:rPr>
   </w:style>
-  <w:style w:type="character" w:customStyle="1" w:styleId="LienInternet">
+  <w:style w:type="character" w:styleId="LienInternet" w:customStyle="1">
     <w:name w:val="Lien Internet"/>
     <w:rPr>
       <w:color w:val="000080"/>
       <w:u w:val="single"/>
-      <w:lang/>
     </w:rPr>
   </w:style>
-  <w:style w:type="character" w:customStyle="1" w:styleId="Puces">
+  <w:style w:type="character" w:styleId="Puces" w:customStyle="1">
     <w:name w:val="Puces"/>
     <w:qFormat/>
     <w:rPr>
-      <w:rFonts w:ascii="OpenSymbol" w:eastAsia="OpenSymbol" w:hAnsi="OpenSymbol" w:cs="OpenSymbol"/>
+      <w:rFonts w:ascii="OpenSymbol" w:hAnsi="OpenSymbol" w:eastAsia="OpenSymbol" w:cs="OpenSymbol"/>
     </w:rPr>
   </w:style>
-  <w:style w:type="character" w:customStyle="1" w:styleId="Accentuationforte">
+  <w:style w:type="character" w:styleId="Accentuationforte" w:customStyle="1">
     <w:name w:val="Accentuation forte"/>
     <w:qFormat/>
     <w:rPr>
@@ -5240,34 +5527,55 @@
       <w:bCs/>
     </w:rPr>
   </w:style>
-  <w:style w:type="character" w:customStyle="1" w:styleId="Caractresdenumrotation">
+  <w:style w:type="character" w:styleId="Caractresdenumrotation" w:customStyle="1">
     <w:name w:val="Caractères de numérotation"/>
     <w:qFormat/>
+    <w:rPr/>
+  </w:style>
+  <w:style w:type="character" w:styleId="CommentaireCar" w:customStyle="1">
+    <w:name w:val="Commentaire Car"/>
+    <w:basedOn w:val="DefaultParagraphFont"/>
+    <w:link w:val="Commentaire"/>
+    <w:uiPriority w:val="99"/>
+    <w:semiHidden/>
+    <w:qFormat/>
+    <w:rPr>
+      <w:sz w:val="20"/>
+      <w:szCs w:val="20"/>
+    </w:rPr>
+  </w:style>
+  <w:style w:type="character" w:styleId="Annotationreference">
+    <w:name w:val="annotation reference"/>
+    <w:basedOn w:val="DefaultParagraphFont"/>
+    <w:uiPriority w:val="99"/>
+    <w:semiHidden/>
+    <w:unhideWhenUsed/>
+    <w:qFormat/>
+    <w:rPr>
+      <w:sz w:val="16"/>
+      <w:szCs w:val="16"/>
+    </w:rPr>
   </w:style>
   <w:style w:type="paragraph" w:styleId="Titre">
-    <w:name w:val="Title"/>
+    <w:name w:val="Titre"/>
     <w:basedOn w:val="Normal"/>
     <w:next w:val="Corpsdetexte"/>
-    <w:link w:val="TitreCar"/>
-    <w:uiPriority w:val="10"/>
     <w:qFormat/>
-    <w:rsid w:val="00B53058"/>
     <w:pPr>
-      <w:spacing w:after="80" w:line="240" w:lineRule="auto"/>
-      <w:contextualSpacing/>
+      <w:keepNext w:val="true"/>
+      <w:spacing w:before="240" w:after="120"/>
     </w:pPr>
     <w:rPr>
-      <w:rFonts w:asciiTheme="majorHAnsi" w:eastAsiaTheme="majorEastAsia" w:hAnsiTheme="majorHAnsi" w:cstheme="majorBidi"/>
-      <w:spacing w:val="-10"/>
-      <w:sz w:val="56"/>
-      <w:szCs w:val="56"/>
+      <w:rFonts w:ascii="Liberation Sans" w:hAnsi="Liberation Sans" w:eastAsia="Microsoft YaHei" w:cs="Lucida Sans"/>
+      <w:sz w:val="28"/>
+      <w:szCs w:val="28"/>
     </w:rPr>
   </w:style>
   <w:style w:type="paragraph" w:styleId="Corpsdetexte">
     <w:name w:val="Body Text"/>
     <w:basedOn w:val="Normal"/>
     <w:pPr>
-      <w:spacing w:after="140" w:line="276" w:lineRule="auto"/>
+      <w:spacing w:lineRule="auto" w:line="276" w:before="0" w:after="140"/>
     </w:pPr>
     <w:rPr>
       <w:rFonts w:ascii="Arial" w:hAnsi="Arial"/>
@@ -5276,11 +5584,58 @@
   <w:style w:type="paragraph" w:styleId="Liste">
     <w:name w:val="List"/>
     <w:basedOn w:val="Corpsdetexte"/>
+    <w:pPr/>
     <w:rPr>
       <w:rFonts w:cs="Lucida Sans"/>
     </w:rPr>
   </w:style>
   <w:style w:type="paragraph" w:styleId="Lgende">
+    <w:name w:val="Caption"/>
+    <w:basedOn w:val="Normal"/>
+    <w:qFormat/>
+    <w:pPr>
+      <w:suppressLineNumbers/>
+      <w:spacing w:before="120" w:after="120"/>
+    </w:pPr>
+    <w:rPr>
+      <w:rFonts w:cs="Lucida Sans"/>
+      <w:i/>
+      <w:iCs/>
+      <w:sz w:val="24"/>
+      <w:szCs w:val="24"/>
+    </w:rPr>
+  </w:style>
+  <w:style w:type="paragraph" w:styleId="Index" w:customStyle="1">
+    <w:name w:val="Index"/>
+    <w:basedOn w:val="Normal"/>
+    <w:qFormat/>
+    <w:pPr>
+      <w:suppressLineNumbers/>
+    </w:pPr>
+    <w:rPr>
+      <w:rFonts w:cs="Lucida Sans"/>
+    </w:rPr>
+  </w:style>
+  <w:style w:type="paragraph" w:styleId="Titreprincipal">
+    <w:name w:val="Title"/>
+    <w:basedOn w:val="Normal"/>
+    <w:next w:val="Corpsdetexte"/>
+    <w:link w:val="TitreCar"/>
+    <w:uiPriority w:val="10"/>
+    <w:qFormat/>
+    <w:rsid w:val="00b53058"/>
+    <w:pPr>
+      <w:spacing w:lineRule="auto" w:line="240" w:before="0" w:after="80"/>
+      <w:contextualSpacing/>
+    </w:pPr>
+    <w:rPr>
+      <w:rFonts w:ascii="Aptos Display" w:hAnsi="Aptos Display" w:eastAsia="" w:cs="" w:asciiTheme="majorHAnsi" w:cstheme="majorBidi" w:eastAsiaTheme="majorEastAsia" w:hAnsiTheme="majorHAnsi"/>
+      <w:spacing w:val="-10"/>
+      <w:sz w:val="56"/>
+      <w:szCs w:val="56"/>
+    </w:rPr>
+  </w:style>
+  <w:style w:type="paragraph" w:styleId="Caption">
     <w:name w:val="caption"/>
     <w:basedOn w:val="Normal"/>
     <w:qFormat/>
@@ -5296,94 +5651,87 @@
       <w:szCs w:val="24"/>
     </w:rPr>
   </w:style>
-  <w:style w:type="paragraph" w:customStyle="1" w:styleId="Index">
-    <w:name w:val="Index"/>
-    <w:basedOn w:val="Normal"/>
-    <w:qFormat/>
-    <w:pPr>
-      <w:suppressLineNumbers/>
-    </w:pPr>
-    <w:rPr>
-      <w:rFonts w:cs="Lucida Sans"/>
-    </w:rPr>
-  </w:style>
-  <w:style w:type="paragraph" w:styleId="Sous-titre">
+  <w:style w:type="paragraph" w:styleId="Soustitre">
     <w:name w:val="Subtitle"/>
     <w:basedOn w:val="Normal"/>
     <w:next w:val="Normal"/>
     <w:uiPriority w:val="11"/>
     <w:qFormat/>
-    <w:rsid w:val="00B53058"/>
+    <w:rsid w:val="00b53058"/>
+    <w:pPr/>
     <w:rPr>
-      <w:rFonts w:eastAsiaTheme="majorEastAsia" w:cstheme="majorBidi"/>
-      <w:color w:val="595959" w:themeColor="text1" w:themeTint="A6"/>
+      <w:rFonts w:eastAsia="" w:cs="" w:cstheme="majorBidi" w:eastAsiaTheme="majorEastAsia"/>
+      <w:color w:val="595959" w:themeColor="text1" w:themeTint="a6"/>
       <w:spacing w:val="15"/>
       <w:sz w:val="28"/>
       <w:szCs w:val="28"/>
     </w:rPr>
   </w:style>
-  <w:style w:type="paragraph" w:styleId="Citation">
+  <w:style w:type="paragraph" w:styleId="Quote">
     <w:name w:val="Quote"/>
     <w:basedOn w:val="Normal"/>
     <w:next w:val="Normal"/>
     <w:link w:val="CitationCar"/>
     <w:uiPriority w:val="29"/>
     <w:qFormat/>
-    <w:rsid w:val="00B53058"/>
+    <w:rsid w:val="00b53058"/>
     <w:pPr>
-      <w:spacing w:before="160"/>
+      <w:spacing w:before="160" w:after="160"/>
       <w:jc w:val="center"/>
     </w:pPr>
     <w:rPr>
       <w:i/>
       <w:iCs/>
-      <w:color w:val="404040" w:themeColor="text1" w:themeTint="BF"/>
+      <w:color w:val="404040" w:themeColor="text1" w:themeTint="bf"/>
     </w:rPr>
   </w:style>
-  <w:style w:type="paragraph" w:styleId="Paragraphedeliste">
+  <w:style w:type="paragraph" w:styleId="ListParagraph">
     <w:name w:val="List Paragraph"/>
     <w:basedOn w:val="Normal"/>
     <w:uiPriority w:val="34"/>
     <w:qFormat/>
-    <w:rsid w:val="00B53058"/>
+    <w:rsid w:val="00b53058"/>
     <w:pPr>
-      <w:ind w:left="720"/>
+      <w:spacing w:before="0" w:after="160"/>
+      <w:ind w:left="720" w:hanging="0"/>
       <w:contextualSpacing/>
     </w:pPr>
+    <w:rPr/>
   </w:style>
-  <w:style w:type="paragraph" w:styleId="Citationintense">
+  <w:style w:type="paragraph" w:styleId="IntenseQuote">
     <w:name w:val="Intense Quote"/>
     <w:basedOn w:val="Normal"/>
     <w:next w:val="Normal"/>
     <w:link w:val="CitationintenseCar"/>
     <w:uiPriority w:val="30"/>
     <w:qFormat/>
-    <w:rsid w:val="00B53058"/>
+    <w:rsid w:val="00b53058"/>
     <w:pPr>
       <w:pBdr>
         <w:top w:val="single" w:sz="4" w:space="10" w:color="0F4761"/>
         <w:bottom w:val="single" w:sz="4" w:space="10" w:color="0F4761"/>
       </w:pBdr>
       <w:spacing w:before="360" w:after="360"/>
-      <w:ind w:left="864" w:right="864"/>
+      <w:ind w:left="864" w:right="864" w:hanging="0"/>
       <w:jc w:val="center"/>
     </w:pPr>
     <w:rPr>
       <w:i/>
       <w:iCs/>
-      <w:color w:val="0F4761" w:themeColor="accent1" w:themeShade="BF"/>
+      <w:color w:val="0F4761" w:themeColor="accent1" w:themeShade="bf"/>
     </w:rPr>
   </w:style>
-  <w:style w:type="paragraph" w:customStyle="1" w:styleId="Contenudetableau">
+  <w:style w:type="paragraph" w:styleId="Contenudetableau" w:customStyle="1">
     <w:name w:val="Contenu de tableau"/>
     <w:basedOn w:val="Normal"/>
     <w:qFormat/>
     <w:pPr>
-      <w:widowControl w:val="0"/>
+      <w:widowControl w:val="false"/>
       <w:suppressLineNumbers/>
     </w:pPr>
+    <w:rPr/>
   </w:style>
-  <w:style w:type="paragraph" w:customStyle="1" w:styleId="Titredetableau">
+  <w:style w:type="paragraph" w:styleId="Titredetableau" w:customStyle="1">
     <w:name w:val="Titre de tableau"/>
     <w:basedOn w:val="Contenudetableau"/>
     <w:qFormat/>
@@ -5395,58 +5743,58 @@
       <w:bCs/>
     </w:rPr>
   </w:style>
-  <w:style w:type="table" w:styleId="Grilledutableau">
-    <w:name w:val="Table Grid"/>
-    <w:basedOn w:val="TableauNormal"/>
-    <w:uiPriority w:val="39"/>
-    <w:rsid w:val="00AC65A1"/>
-    <w:tblPr>
-      <w:tblBorders>
-        <w:top w:val="single" w:sz="4" w:space="0" w:color="auto"/>
-        <w:left w:val="single" w:sz="4" w:space="0" w:color="auto"/>
-        <w:bottom w:val="single" w:sz="4" w:space="0" w:color="auto"/>
-        <w:right w:val="single" w:sz="4" w:space="0" w:color="auto"/>
-        <w:insideH w:val="single" w:sz="4" w:space="0" w:color="auto"/>
-        <w:insideV w:val="single" w:sz="4" w:space="0" w:color="auto"/>
-      </w:tblBorders>
-    </w:tblPr>
-  </w:style>
-  <w:style w:type="paragraph" w:styleId="Commentaire">
+  <w:style w:type="paragraph" w:styleId="Annotationtext">
     <w:name w:val="annotation text"/>
     <w:basedOn w:val="Normal"/>
     <w:link w:val="CommentaireCar"/>
     <w:uiPriority w:val="99"/>
     <w:semiHidden/>
     <w:unhideWhenUsed/>
+    <w:qFormat/>
     <w:pPr>
-      <w:spacing w:line="240" w:lineRule="auto"/>
+      <w:spacing w:lineRule="auto" w:line="240"/>
     </w:pPr>
     <w:rPr>
       <w:sz w:val="20"/>
       <w:szCs w:val="20"/>
     </w:rPr>
   </w:style>
-  <w:style w:type="character" w:customStyle="1" w:styleId="CommentaireCar">
-    <w:name w:val="Commentaire Car"/>
-    <w:basedOn w:val="Policepardfaut"/>
-    <w:link w:val="Commentaire"/>
-    <w:uiPriority w:val="99"/>
-    <w:semiHidden/>
-    <w:rPr>
-      <w:sz w:val="20"/>
-      <w:szCs w:val="20"/>
-    </w:rPr>
-  </w:style>
-  <w:style w:type="character" w:styleId="Marquedecommentaire">
-    <w:name w:val="annotation reference"/>
-    <w:basedOn w:val="Policepardfaut"/>
+  <w:style w:type="numbering" w:styleId="NoList" w:default="1">
+    <w:name w:val="No List"/>
     <w:uiPriority w:val="99"/>
     <w:semiHidden/>
     <w:unhideWhenUsed/>
-    <w:rPr>
-      <w:sz w:val="16"/>
-      <w:szCs w:val="16"/>
-    </w:rPr>
+    <w:qFormat/>
+  </w:style>
+  <w:style w:type="table" w:default="1" w:styleId="TableauNormal">
+    <w:name w:val="Normal Table"/>
+    <w:uiPriority w:val="99"/>
+    <w:semiHidden/>
+    <w:unhideWhenUsed/>
+    <w:tblPr>
+      <w:tblCellMar>
+        <w:top w:w="0" w:type="dxa"/>
+        <w:left w:w="108" w:type="dxa"/>
+        <w:bottom w:w="0" w:type="dxa"/>
+        <w:right w:w="108" w:type="dxa"/>
+      </w:tblCellMar>
+    </w:tblPr>
+  </w:style>
+  <w:style w:type="table" w:styleId="Grilledutableau">
+    <w:name w:val="Table Grid"/>
+    <w:basedOn w:val="TableauNormal"/>
+    <w:uiPriority w:val="39"/>
+    <w:rsid w:val="00ac65a1"/>
+    <w:tblPr>
+      <w:tblBorders>
+        <w:top w:val="single" w:color="auto" w:sz="4" w:space="0"/>
+        <w:left w:val="single" w:color="auto" w:sz="4" w:space="0"/>
+        <w:bottom w:val="single" w:color="auto" w:sz="4" w:space="0"/>
+        <w:right w:val="single" w:color="auto" w:sz="4" w:space="0"/>
+        <w:insideH w:val="single" w:color="auto" w:sz="4" w:space="0"/>
+        <w:insideV w:val="single" w:color="auto" w:sz="4" w:space="0"/>
+      </w:tblBorders>
+    </w:tblPr>
   </w:style>
 </w:styles>
 </file>

--- a/Protocoles/Protocole expérimental de la phase B V1.docx
+++ b/Protocoles/Protocole expérimental de la phase B V1.docx
@@ -1,10 +1,10 @@
 
 <file path=word/document.xml><?xml version="1.0" encoding="utf-8"?>
-<w:document xmlns:o="urn:schemas-microsoft-com:office:office" xmlns:r="http://schemas.openxmlformats.org/officeDocument/2006/relationships" xmlns:v="urn:schemas-microsoft-com:vml" xmlns:w="http://schemas.openxmlformats.org/wordprocessingml/2006/main" xmlns:w10="urn:schemas-microsoft-com:office:word" xmlns:wp="http://schemas.openxmlformats.org/drawingml/2006/wordprocessingDrawing" xmlns:wps="http://schemas.microsoft.com/office/word/2010/wordprocessingShape" xmlns:wpg="http://schemas.microsoft.com/office/word/2010/wordprocessingGroup" xmlns:mc="http://schemas.openxmlformats.org/markup-compatibility/2006" xmlns:wp14="http://schemas.microsoft.com/office/word/2010/wordprocessingDrawing" xmlns:w14="http://schemas.microsoft.com/office/word/2010/wordml" mc:Ignorable="w14 wp14">
+<w:document xmlns:wpc="http://schemas.microsoft.com/office/word/2010/wordprocessingCanvas" xmlns:cx="http://schemas.microsoft.com/office/drawing/2014/chartex" xmlns:cx1="http://schemas.microsoft.com/office/drawing/2015/9/8/chartex" xmlns:cx2="http://schemas.microsoft.com/office/drawing/2015/10/21/chartex" xmlns:cx3="http://schemas.microsoft.com/office/drawing/2016/5/9/chartex" xmlns:cx4="http://schemas.microsoft.com/office/drawing/2016/5/10/chartex" xmlns:cx5="http://schemas.microsoft.com/office/drawing/2016/5/11/chartex" xmlns:cx6="http://schemas.microsoft.com/office/drawing/2016/5/12/chartex" xmlns:cx7="http://schemas.microsoft.com/office/drawing/2016/5/13/chartex" xmlns:cx8="http://schemas.microsoft.com/office/drawing/2016/5/14/chartex" xmlns:mc="http://schemas.openxmlformats.org/markup-compatibility/2006" xmlns:aink="http://schemas.microsoft.com/office/drawing/2016/ink" xmlns:am3d="http://schemas.microsoft.com/office/drawing/2017/model3d" xmlns:o="urn:schemas-microsoft-com:office:office" xmlns:oel="http://schemas.microsoft.com/office/2019/extlst" xmlns:r="http://schemas.openxmlformats.org/officeDocument/2006/relationships" xmlns:m="http://schemas.openxmlformats.org/officeDocument/2006/math" xmlns:v="urn:schemas-microsoft-com:vml" xmlns:wp14="http://schemas.microsoft.com/office/word/2010/wordprocessingDrawing" xmlns:wp="http://schemas.openxmlformats.org/drawingml/2006/wordprocessingDrawing" xmlns:w10="urn:schemas-microsoft-com:office:word" xmlns:w="http://schemas.openxmlformats.org/wordprocessingml/2006/main" xmlns:w14="http://schemas.microsoft.com/office/word/2010/wordml" xmlns:w15="http://schemas.microsoft.com/office/word/2012/wordml" xmlns:w16cex="http://schemas.microsoft.com/office/word/2018/wordml/cex" xmlns:w16cid="http://schemas.microsoft.com/office/word/2016/wordml/cid" xmlns:w16="http://schemas.microsoft.com/office/word/2018/wordml" xmlns:w16du="http://schemas.microsoft.com/office/word/2023/wordml/word16du" xmlns:w16sdtdh="http://schemas.microsoft.com/office/word/2020/wordml/sdtdatahash" xmlns:w16se="http://schemas.microsoft.com/office/word/2015/wordml/symex" xmlns:wpg="http://schemas.microsoft.com/office/word/2010/wordprocessingGroup" xmlns:wpi="http://schemas.microsoft.com/office/word/2010/wordprocessingInk" xmlns:wne="http://schemas.microsoft.com/office/word/2006/wordml" xmlns:wps="http://schemas.microsoft.com/office/word/2010/wordprocessingShape" mc:Ignorable="w14 w15 w16se w16cid w16 w16cex w16sdtdh w16du wp14">
   <w:body>
     <w:p>
       <w:pPr>
-        <w:pStyle w:val="Titreprincipal"/>
+        <w:pStyle w:val="Titre"/>
         <w:jc w:val="center"/>
         <w:rPr>
           <w:sz w:val="40"/>
@@ -19,15 +19,7 @@
         <w:t>Protocole expérimental de la phase B</w:t>
       </w:r>
     </w:p>
-    <w:p>
-      <w:pPr>
-        <w:pStyle w:val="Normal"/>
-        <w:rPr/>
-      </w:pPr>
-      <w:r>
-        <w:rPr/>
-      </w:r>
-    </w:p>
+    <w:p/>
     <w:p>
       <w:pPr>
         <w:pStyle w:val="Titre1"/>
@@ -56,18 +48,11 @@
           <w:szCs w:val="24"/>
         </w:rPr>
       </w:pPr>
-      <w:r>
-        <w:rPr>
-          <w:sz w:val="24"/>
-          <w:szCs w:val="24"/>
-        </w:rPr>
-      </w:r>
-    </w:p>
-    <w:p>
-      <w:pPr>
-        <w:pStyle w:val="Corpsdetexte"/>
-        <w:rPr>
-          <w:i/>
+    </w:p>
+    <w:p>
+      <w:pPr>
+        <w:pStyle w:val="Corpsdetexte"/>
+        <w:rPr>
           <w:i/>
           <w:iCs/>
           <w:sz w:val="24"/>
@@ -101,7 +86,6 @@
         <w:t xml:space="preserve">Confronter et si besoin adapter ou </w:t>
       </w:r>
       <w:r>
-        <w:rPr/>
         <w:t xml:space="preserve">compléter l’arbre décisionnel de la phase A </w:t>
       </w:r>
     </w:p>
@@ -118,7 +102,6 @@
         </w:rPr>
       </w:pPr>
       <w:r>
-        <w:rPr/>
         <w:t xml:space="preserve">Établir le profil psychologique </w:t>
       </w:r>
       <w:r>
@@ -128,7 +111,6 @@
         <w:t xml:space="preserve">et/ou métacognitif </w:t>
       </w:r>
       <w:r>
-        <w:rPr/>
         <w:t>d’un joueur</w:t>
       </w:r>
     </w:p>
@@ -145,7 +127,6 @@
         </w:rPr>
       </w:pPr>
       <w:r>
-        <w:rPr/>
         <w:t xml:space="preserve">Déterminer les </w:t>
       </w:r>
       <w:r>
@@ -155,7 +136,6 @@
         <w:t xml:space="preserve">différentes </w:t>
       </w:r>
       <w:r>
-        <w:rPr/>
         <w:t>stratégies utilisées par les joueurs et leurs motivations</w:t>
       </w:r>
     </w:p>
@@ -172,7 +152,6 @@
         </w:rPr>
       </w:pPr>
       <w:r>
-        <w:rPr/>
         <w:t xml:space="preserve">Repérer des </w:t>
       </w:r>
       <w:r>
@@ -182,7 +161,6 @@
         <w:t>variations</w:t>
       </w:r>
       <w:r>
-        <w:rPr/>
         <w:t>/changements de stratégies naturels et leurs causes</w:t>
       </w:r>
     </w:p>
@@ -194,18 +172,11 @@
           <w:szCs w:val="24"/>
         </w:rPr>
       </w:pPr>
-      <w:r>
-        <w:rPr>
-          <w:sz w:val="24"/>
-          <w:szCs w:val="24"/>
-        </w:rPr>
-      </w:r>
-    </w:p>
-    <w:p>
-      <w:pPr>
-        <w:pStyle w:val="Corpsdetexte"/>
-        <w:rPr>
-          <w:i/>
+    </w:p>
+    <w:p>
+      <w:pPr>
+        <w:pStyle w:val="Corpsdetexte"/>
+        <w:rPr>
           <w:i/>
           <w:iCs/>
           <w:sz w:val="24"/>
@@ -233,7 +204,6 @@
         </w:rPr>
       </w:pPr>
       <w:r>
-        <w:rPr/>
         <w:t xml:space="preserve">Gestion de la main initiale des joueurs (voire tout le long de la partie </w:t>
       </w:r>
       <w:r>
@@ -243,7 +213,6 @@
         <w:t>avec une prédisposition des cartes à distribuer</w:t>
       </w:r>
       <w:r>
-        <w:rPr/>
         <w:t>)</w:t>
       </w:r>
     </w:p>
@@ -260,7 +229,6 @@
         </w:rPr>
       </w:pPr>
       <w:r>
-        <w:rPr/>
         <w:t xml:space="preserve">Questionnaires </w:t>
       </w:r>
       <w:r>
@@ -270,7 +238,6 @@
         <w:t xml:space="preserve">psychologiques de personnalité </w:t>
       </w:r>
       <w:r>
-        <w:rPr/>
         <w:t>et/ou métacognitifs</w:t>
       </w:r>
     </w:p>
@@ -287,7 +254,6 @@
         </w:rPr>
       </w:pPr>
       <w:r>
-        <w:rPr/>
         <w:t xml:space="preserve">Entretien d’auto-confrontation </w:t>
       </w:r>
       <w:r>
@@ -299,18 +265,12 @@
     </w:p>
     <w:p>
       <w:pPr>
-        <w:pStyle w:val="ListParagraph"/>
-        <w:rPr>
-          <w:sz w:val="24"/>
-          <w:szCs w:val="24"/>
-        </w:rPr>
-      </w:pPr>
-      <w:r>
-        <w:rPr>
-          <w:sz w:val="24"/>
-          <w:szCs w:val="24"/>
-        </w:rPr>
-      </w:r>
+        <w:pStyle w:val="Paragraphedeliste"/>
+        <w:rPr>
+          <w:sz w:val="24"/>
+          <w:szCs w:val="24"/>
+        </w:rPr>
+      </w:pPr>
     </w:p>
     <w:p>
       <w:pPr>
@@ -332,15 +292,7 @@
         <w:t>Déroulement général de l’expérimentation</w:t>
       </w:r>
     </w:p>
-    <w:p>
-      <w:pPr>
-        <w:pStyle w:val="Normal"/>
-        <w:rPr/>
-      </w:pPr>
-      <w:r>
-        <w:rPr/>
-      </w:r>
-    </w:p>
+    <w:p/>
     <w:p>
       <w:pPr>
         <w:pStyle w:val="Corpsdetexte"/>
@@ -351,7 +303,6 @@
         </w:rPr>
       </w:pPr>
       <w:r>
-        <w:rPr/>
         <w:t xml:space="preserve">Les parties seront filmées afin de pouvoir revenir sur chaque action notamment pendant l’entretien d’auto-confrontation, mais il faudra tout de même remplir des grilles d’observation </w:t>
       </w:r>
       <w:r>
@@ -371,7 +322,6 @@
         </w:rPr>
       </w:pPr>
       <w:r>
-        <w:rPr/>
         <w:t xml:space="preserve">Les joueurs commencent la partie avec le même set de cartes déterminé à l’avance comme </w:t>
       </w:r>
       <w:r>
@@ -381,45 +331,30 @@
         <w:t xml:space="preserve">une main de jeu donnant lieu à un choix de plusieurs stratégies possibles </w:t>
       </w:r>
       <w:r>
-        <w:rPr/>
         <w:t>pour ne pas influencer la stratégie initiale du joueur.</w:t>
       </w:r>
     </w:p>
     <w:p>
       <w:pPr>
-        <w:pStyle w:val="Normal"/>
-        <w:rPr>
-          <w:sz w:val="24"/>
-          <w:szCs w:val="24"/>
-        </w:rPr>
-      </w:pPr>
-      <w:r>
-        <w:rPr>
-          <w:sz w:val="24"/>
-          <w:szCs w:val="24"/>
-        </w:rPr>
-      </w:r>
-    </w:p>
-    <w:p>
-      <w:pPr>
-        <w:pStyle w:val="Corpsdetexte"/>
-        <w:rPr>
-          <w:sz w:val="24"/>
-          <w:szCs w:val="24"/>
-        </w:rPr>
-      </w:pPr>
-      <w:r>
-        <w:rPr>
-          <w:sz w:val="24"/>
-          <w:szCs w:val="24"/>
-        </w:rPr>
-      </w:r>
+        <w:rPr>
+          <w:sz w:val="24"/>
+          <w:szCs w:val="24"/>
+        </w:rPr>
+      </w:pPr>
+    </w:p>
+    <w:p>
+      <w:pPr>
+        <w:pStyle w:val="Corpsdetexte"/>
+        <w:rPr>
+          <w:sz w:val="24"/>
+          <w:szCs w:val="24"/>
+        </w:rPr>
+      </w:pPr>
     </w:p>
     <w:p>
       <w:pPr>
         <w:pStyle w:val="Corpsdetexte"/>
         <w:ind w:firstLine="360"/>
-        <w:rPr/>
       </w:pPr>
       <w:r>
         <w:rPr>
@@ -429,7 +364,6 @@
         <w:t xml:space="preserve">Déroulement de la phase B </w:t>
       </w:r>
       <w:r>
-        <w:rPr/>
         <w:t>:</w:t>
       </w:r>
     </w:p>
@@ -437,10 +371,8 @@
       <w:pPr>
         <w:pStyle w:val="Corpsdetexte"/>
         <w:ind w:firstLine="360"/>
-        <w:rPr/>
-      </w:pPr>
-      <w:r>
-        <w:rPr/>
+      </w:pPr>
+      <w:r>
         <w:t xml:space="preserve">3 groupes différents de 4 joueurs : </w:t>
       </w:r>
     </w:p>
@@ -457,7 +389,6 @@
         </w:rPr>
       </w:pPr>
       <w:r>
-        <w:rPr/>
         <w:t>1 groupe de 4 experts du jeu ;</w:t>
       </w:r>
     </w:p>
@@ -474,7 +405,6 @@
         </w:rPr>
       </w:pPr>
       <w:r>
-        <w:rPr/>
         <w:t xml:space="preserve">1 groupe de 4 débutants ; </w:t>
       </w:r>
     </w:p>
@@ -491,7 +421,6 @@
         </w:rPr>
       </w:pPr>
       <w:r>
-        <w:rPr/>
         <w:t>1 groupe avec 2 experts et 2 débutants ;</w:t>
       </w:r>
     </w:p>
@@ -508,12 +437,8 @@
         </w:rPr>
       </w:pPr>
       <w:r>
-        <w:rPr/>
-        <w:t xml:space="preserve"> </w:t>
-      </w:r>
-      <w:r>
-        <w:rPr/>
-        <w:t xml:space="preserve">Chacun des joueurs de chaque groupe joueront 2 parties. </w:t>
+        <w:lastRenderedPageBreak/>
+        <w:t xml:space="preserve"> Chacun des joueurs de chaque groupe joueront 2 parties. </w:t>
       </w:r>
     </w:p>
     <w:p>
@@ -526,7 +451,6 @@
         </w:rPr>
       </w:pPr>
       <w:r>
-        <w:rPr/>
         <w:t xml:space="preserve">3 expérimentateurs suivront chaque partie : chacun devra remplir la grille d’observation de 1 ou 2 des 4 joueurs </w:t>
       </w:r>
       <w:r>
@@ -537,7 +461,7 @@
       </w:r>
       <w:r>
         <w:rPr>
-          <w:rFonts w:eastAsia="Wingdings" w:cs="Wingdings" w:ascii="Wingdings" w:hAnsi="Wingdings"/>
+          <w:rFonts w:ascii="Wingdings" w:eastAsia="Wingdings" w:hAnsi="Wingdings" w:cs="Wingdings"/>
           <w:color w:val="FF0000"/>
         </w:rPr>
         <w:t></w:t>
@@ -559,7 +483,6 @@
         </w:rPr>
       </w:pPr>
       <w:r>
-        <w:rPr/>
         <w:t xml:space="preserve">Chaque expérimentateur mènera ensuite des entretiens d’auto-confrontation avec chacun des joueurs qu’il a observé, afin de vérifier si l’identification de ses intentions et </w:t>
       </w:r>
       <w:r>
@@ -569,7 +492,6 @@
         <w:t xml:space="preserve">de ses </w:t>
       </w:r>
       <w:r>
-        <w:rPr/>
         <w:t>stratégies était correcte.</w:t>
       </w:r>
     </w:p>
@@ -581,20 +503,12 @@
           <w:szCs w:val="24"/>
         </w:rPr>
       </w:pPr>
-      <w:r>
-        <w:rPr>
-          <w:sz w:val="24"/>
-          <w:szCs w:val="24"/>
-        </w:rPr>
-      </w:r>
-    </w:p>
-    <w:p>
-      <w:pPr>
-        <w:pStyle w:val="Corpsdetexte"/>
-        <w:rPr/>
-      </w:pPr>
-      <w:r>
-        <w:rPr/>
+    </w:p>
+    <w:p>
+      <w:pPr>
+        <w:pStyle w:val="Corpsdetexte"/>
+      </w:pPr>
+      <w:r>
         <w:t>GRILLE D’OBSERVATION POUR CHAQUE JOUEUR :</w:t>
       </w:r>
     </w:p>
@@ -606,12 +520,6 @@
           <w:szCs w:val="24"/>
         </w:rPr>
       </w:pPr>
-      <w:r>
-        <w:rPr>
-          <w:sz w:val="24"/>
-          <w:szCs w:val="24"/>
-        </w:rPr>
-      </w:r>
     </w:p>
     <w:p>
       <w:pPr>
@@ -626,7 +534,6 @@
         </w:rPr>
       </w:pPr>
       <w:r>
-        <w:rPr/>
         <w:t>Âge, genre, niveau d’études, situation actuelle ;</w:t>
       </w:r>
     </w:p>
@@ -643,8 +550,15 @@
         </w:rPr>
       </w:pPr>
       <w:r>
-        <w:rPr/>
-        <w:t>Expérience préalable sur le jeu de Galèrapagos ;</w:t>
+        <w:t xml:space="preserve">Expérience préalable sur le jeu de </w:t>
+      </w:r>
+      <w:proofErr w:type="spellStart"/>
+      <w:r>
+        <w:t>Galèrapagos</w:t>
+      </w:r>
+      <w:proofErr w:type="spellEnd"/>
+      <w:r>
+        <w:t> ;</w:t>
       </w:r>
     </w:p>
     <w:p>
@@ -660,7 +574,6 @@
         </w:rPr>
       </w:pPr>
       <w:r>
-        <w:rPr/>
         <w:t>Pendant chaque partie :</w:t>
       </w:r>
     </w:p>
@@ -673,7 +586,6 @@
         </w:rPr>
       </w:pPr>
       <w:r>
-        <w:rPr/>
         <w:t>(Avant de démarrer la partie, il faudra encourager les joueurs à communiquer entre eux et discuter des décisions afin d’avoir plus d’éléments verbaux à analyser. Cela permettra également de connaître le consensus de l’équipe à tout moment afin de mieux interpréter les actions individuelles comme étant des actions individualistes ou collectives, suivant si elles répondent ou non au consensus atteint.)</w:t>
       </w:r>
     </w:p>
@@ -690,7 +602,6 @@
         </w:rPr>
       </w:pPr>
       <w:r>
-        <w:rPr/>
         <w:t xml:space="preserve">Noter les cartes dont dispose le joueur </w:t>
       </w:r>
       <w:r>
@@ -713,7 +624,6 @@
         </w:rPr>
       </w:pPr>
       <w:r>
-        <w:rPr/>
         <w:t>Noter chaque action / décision ainsi que les divers verbatims et observations (non-verbal, comportement…) selon la grille d’observation ci-dessous.</w:t>
       </w:r>
     </w:p>
@@ -725,12 +635,6 @@
           <w:szCs w:val="24"/>
         </w:rPr>
       </w:pPr>
-      <w:r>
-        <w:rPr>
-          <w:sz w:val="24"/>
-          <w:szCs w:val="24"/>
-        </w:rPr>
-      </w:r>
     </w:p>
     <w:p>
       <w:pPr>
@@ -745,7 +649,6 @@
         </w:rPr>
       </w:pPr>
       <w:r>
-        <w:rPr/>
         <w:t>Entretien d’auto-confrontation :</w:t>
       </w:r>
     </w:p>
@@ -762,7 +665,6 @@
         </w:rPr>
       </w:pPr>
       <w:r>
-        <w:rPr/>
         <w:t xml:space="preserve">Lors de l’entretien d’auto-confrontation, il faudra revenir sur chaque action prise et demander au joueur quels étaient son intention et son objectif </w:t>
       </w:r>
       <w:r>
@@ -772,7 +674,6 @@
         <w:t>sans pour autant influencer sa réponse</w:t>
       </w:r>
       <w:r>
-        <w:rPr/>
         <w:t>.</w:t>
       </w:r>
     </w:p>
@@ -789,7 +690,6 @@
         </w:rPr>
       </w:pPr>
       <w:r>
-        <w:rPr/>
         <w:t xml:space="preserve">On pourra envisager de suivre ou précéder cet entretien d’auto-confrontation </w:t>
       </w:r>
       <w:r>
@@ -799,7 +699,6 @@
         <w:t xml:space="preserve">(temporalité à estimer) </w:t>
       </w:r>
       <w:r>
-        <w:rPr/>
         <w:t>avec un questionnaire de personnalité afin de contribuer à interpréter les résultats.</w:t>
       </w:r>
     </w:p>
@@ -832,13 +731,6 @@
           <w:szCs w:val="24"/>
         </w:rPr>
       </w:pPr>
-      <w:r>
-        <w:rPr>
-          <w:color w:val="FF0000"/>
-          <w:sz w:val="24"/>
-          <w:szCs w:val="24"/>
-        </w:rPr>
-      </w:r>
     </w:p>
     <w:p>
       <w:pPr>
@@ -849,14 +741,27 @@
         </w:numPr>
         <w:rPr>
           <w:i/>
+          <w:iCs/>
+          <w:color w:val="FF0000"/>
+          <w:sz w:val="24"/>
+          <w:szCs w:val="24"/>
+        </w:rPr>
+      </w:pPr>
+      <w:r>
+        <w:rPr>
           <w:i/>
           <w:iCs/>
           <w:color w:val="FF0000"/>
           <w:sz w:val="24"/>
           <w:szCs w:val="24"/>
         </w:rPr>
-      </w:pPr>
-      <w:r>
+        <w:t>Antérieure au jeu : demande plus de temps au joueur, mais assure de ne pas être biaisé par le jeu ;</w:t>
+      </w:r>
+    </w:p>
+    <w:p>
+      <w:pPr>
+        <w:pStyle w:val="Corpsdetexte"/>
+        <w:ind w:left="2880"/>
         <w:rPr>
           <w:i/>
           <w:iCs/>
@@ -864,31 +769,7 @@
           <w:sz w:val="24"/>
           <w:szCs w:val="24"/>
         </w:rPr>
-        <w:t>Antérieure au jeu : demande plus de temps au joueur, mais assure de ne pas être biaisé par le jeu ;</w:t>
-      </w:r>
-    </w:p>
-    <w:p>
-      <w:pPr>
-        <w:pStyle w:val="Corpsdetexte"/>
-        <w:ind w:left="2880" w:hanging="0"/>
-        <w:rPr>
-          <w:i/>
-          <w:i/>
-          <w:iCs/>
-          <w:color w:val="FF0000"/>
-          <w:sz w:val="24"/>
-          <w:szCs w:val="24"/>
-        </w:rPr>
-      </w:pPr>
-      <w:r>
-        <w:rPr>
-          <w:i/>
-          <w:iCs/>
-          <w:color w:val="FF0000"/>
-          <w:sz w:val="24"/>
-          <w:szCs w:val="24"/>
-        </w:rPr>
-      </w:r>
+      </w:pPr>
     </w:p>
     <w:p>
       <w:pPr>
@@ -899,13 +780,22 @@
         </w:numPr>
         <w:rPr>
           <w:i/>
+          <w:iCs/>
+          <w:color w:val="FF0000"/>
+          <w:sz w:val="24"/>
+          <w:szCs w:val="24"/>
+        </w:rPr>
+      </w:pPr>
+      <w:r>
+        <w:rPr>
           <w:i/>
           <w:iCs/>
           <w:color w:val="FF0000"/>
           <w:sz w:val="24"/>
           <w:szCs w:val="24"/>
         </w:rPr>
-      </w:pPr>
+        <w:t xml:space="preserve">Postérieure au jeu : plus simple et pratique pour l’expérience, mais attention à ne pas focaliser le joueur </w:t>
+      </w:r>
       <w:r>
         <w:rPr>
           <w:i/>
@@ -914,14 +804,14 @@
           <w:sz w:val="24"/>
           <w:szCs w:val="24"/>
         </w:rPr>
-        <w:t>Postérieure au jeu : plus simple et pratique pour l’expérience, mais attention à ne pas focaliser le joueur sur sa personnalité induite par un jeu de stratégie (surtout pour l’aspect métacognition) ;</w:t>
-      </w:r>
-    </w:p>
-    <w:p>
-      <w:pPr>
-        <w:pStyle w:val="Corpsdetexte"/>
-        <w:rPr>
-          <w:i/>
+        <w:lastRenderedPageBreak/>
+        <w:t>sur sa personnalité induite par un jeu de stratégie (surtout pour l’aspect métacognition) ;</w:t>
+      </w:r>
+    </w:p>
+    <w:p>
+      <w:pPr>
+        <w:pStyle w:val="Corpsdetexte"/>
+        <w:rPr>
           <w:i/>
           <w:iCs/>
           <w:color w:val="FF0000"/>
@@ -929,15 +819,6 @@
           <w:szCs w:val="24"/>
         </w:rPr>
       </w:pPr>
-      <w:r>
-        <w:rPr>
-          <w:i/>
-          <w:iCs/>
-          <w:color w:val="FF0000"/>
-          <w:sz w:val="24"/>
-          <w:szCs w:val="24"/>
-        </w:rPr>
-      </w:r>
     </w:p>
     <w:p>
       <w:pPr>
@@ -948,14 +829,27 @@
         </w:numPr>
         <w:rPr>
           <w:i/>
+          <w:iCs/>
+          <w:color w:val="FF0000"/>
+          <w:sz w:val="24"/>
+          <w:szCs w:val="24"/>
+        </w:rPr>
+      </w:pPr>
+      <w:r>
+        <w:rPr>
           <w:i/>
           <w:iCs/>
           <w:color w:val="FF0000"/>
           <w:sz w:val="24"/>
           <w:szCs w:val="24"/>
         </w:rPr>
-      </w:pPr>
-      <w:r>
+        <w:t>Nous recommandons donc de transférer les questionnaires déterminés avant la journée de l’expérience de jeu.</w:t>
+      </w:r>
+    </w:p>
+    <w:p>
+      <w:pPr>
+        <w:pStyle w:val="Corpsdetexte"/>
+        <w:ind w:left="2880"/>
         <w:rPr>
           <w:i/>
           <w:iCs/>
@@ -963,31 +857,7 @@
           <w:sz w:val="24"/>
           <w:szCs w:val="24"/>
         </w:rPr>
-        <w:t>Nous recommandons donc de transférer les questionnaires déterminés avant la journée de l’expérience de jeu.</w:t>
-      </w:r>
-    </w:p>
-    <w:p>
-      <w:pPr>
-        <w:pStyle w:val="Corpsdetexte"/>
-        <w:ind w:left="2880" w:hanging="0"/>
-        <w:rPr>
-          <w:i/>
-          <w:i/>
-          <w:iCs/>
-          <w:color w:val="FF0000"/>
-          <w:sz w:val="24"/>
-          <w:szCs w:val="24"/>
-        </w:rPr>
-      </w:pPr>
-      <w:r>
-        <w:rPr>
-          <w:i/>
-          <w:iCs/>
-          <w:color w:val="FF0000"/>
-          <w:sz w:val="24"/>
-          <w:szCs w:val="24"/>
-        </w:rPr>
-      </w:r>
+      </w:pPr>
     </w:p>
     <w:p>
       <w:pPr>
@@ -1009,15 +879,7 @@
         <w:t>Déroulement détaillé de l’expérimentation</w:t>
       </w:r>
     </w:p>
-    <w:p>
-      <w:pPr>
-        <w:pStyle w:val="Normal"/>
-        <w:rPr/>
-      </w:pPr>
-      <w:r>
-        <w:rPr/>
-      </w:r>
-    </w:p>
+    <w:p/>
     <w:p>
       <w:pPr>
         <w:pStyle w:val="Titre2"/>
@@ -1046,249 +908,217 @@
           <w:szCs w:val="28"/>
         </w:rPr>
       </w:pPr>
-      <w:r>
-        <w:rPr>
-          <w:sz w:val="28"/>
-          <w:szCs w:val="28"/>
-        </w:rPr>
-      </w:r>
     </w:p>
     <w:p>
       <w:pPr>
         <w:pStyle w:val="Corpsdetexte"/>
         <w:ind w:firstLine="360"/>
-        <w:rPr/>
-      </w:pPr>
-      <w:r>
-        <w:rPr/>
-        <w:t xml:space="preserve">Les questionnaires seront envoyés </w:t>
+      </w:pPr>
+      <w:r>
+        <w:t xml:space="preserve">Les questionnaires seront </w:t>
+      </w:r>
+      <w:r>
+        <w:t xml:space="preserve">donnés en amont de la partie de </w:t>
+      </w:r>
+      <w:proofErr w:type="spellStart"/>
+      <w:r>
+        <w:t>Galérapagos</w:t>
+      </w:r>
+      <w:proofErr w:type="spellEnd"/>
+      <w:r>
+        <w:t xml:space="preserve"> et seront réalisés avec la présence d’un examinateur</w:t>
+      </w:r>
+      <w:r>
+        <w:t xml:space="preserve">. Ils doivent permettre d’évaluer les profils psychologiques et </w:t>
+      </w:r>
+      <w:r>
+        <w:rPr>
+          <w:color w:val="FF0000"/>
+        </w:rPr>
+        <w:t xml:space="preserve">métacognitifs </w:t>
+      </w:r>
+      <w:r>
+        <w:t xml:space="preserve">des joueurs dans leur vie quotidienne, en dehors de la partie de </w:t>
+      </w:r>
+      <w:proofErr w:type="spellStart"/>
+      <w:r>
+        <w:t>Galèrapagos</w:t>
+      </w:r>
+      <w:proofErr w:type="spellEnd"/>
+      <w:r>
+        <w:t xml:space="preserve">. </w:t>
+      </w:r>
+    </w:p>
+    <w:p>
+      <w:pPr>
+        <w:pStyle w:val="Corpsdetexte"/>
+        <w:ind w:firstLine="360"/>
+      </w:pPr>
+      <w:r>
+        <w:t xml:space="preserve">En remplissant les questionnaires </w:t>
+      </w:r>
+      <w:r>
+        <w:t>avant</w:t>
+      </w:r>
+      <w:r>
+        <w:t xml:space="preserve">, nous cherchons à ne pas influencer le profil </w:t>
+      </w:r>
+      <w:r>
+        <w:rPr>
+          <w:color w:val="FF0000"/>
+        </w:rPr>
+        <w:t xml:space="preserve">psychologique et métacognitif </w:t>
+      </w:r>
+      <w:r>
+        <w:t>du joueur par son attitude lors de la partie.</w:t>
+      </w:r>
+    </w:p>
+    <w:p>
+      <w:pPr>
+        <w:pStyle w:val="Corpsdetexte"/>
+      </w:pPr>
+      <w:r>
+        <w:t xml:space="preserve">Afin de garder la méthode de mesure des profils psychologiques et métacognitifs, nous ne mélangeons pas les questions des questionnaires et restons fidèles aux méthodes d’évaluation validées par les recherches bibliographiques. </w:t>
+      </w:r>
+    </w:p>
+    <w:p>
+      <w:pPr>
+        <w:pStyle w:val="Corpsdetexte"/>
+      </w:pPr>
+    </w:p>
+    <w:p>
+      <w:pPr>
+        <w:pStyle w:val="Corpsdetexte"/>
+        <w:ind w:firstLine="708"/>
+      </w:pPr>
+      <w:r>
+        <w:t xml:space="preserve">Pour obtenir une plus large description du profil du joueur, nous choisissons de garder au moins </w:t>
       </w:r>
       <w:r>
         <w:rPr>
           <w:b/>
           <w:bCs/>
         </w:rPr>
-        <w:t>en avance</w:t>
-      </w:r>
-      <w:r>
-        <w:rPr/>
-        <w:t xml:space="preserve"> aux sujets qui auront la possibilité d’y répondre à distance. Ils doivent permettre d’évaluer les profils psychologiques et </w:t>
-      </w:r>
-      <w:r>
-        <w:rPr>
-          <w:color w:val="FF0000"/>
-        </w:rPr>
-        <w:t xml:space="preserve">métacognitifs </w:t>
-      </w:r>
-      <w:r>
-        <w:rPr/>
-        <w:t xml:space="preserve">des joueurs dans leur vie quotidienne, en dehors de la partie de Galèrapagos. </w:t>
-      </w:r>
-    </w:p>
-    <w:p>
-      <w:pPr>
-        <w:pStyle w:val="Corpsdetexte"/>
-        <w:ind w:firstLine="360"/>
-        <w:rPr/>
-      </w:pPr>
-      <w:r>
-        <w:rPr/>
-        <w:t xml:space="preserve">En remplissant les questionnaires à l’avance, nous cherchons à ne pas influencer le profil </w:t>
-      </w:r>
-      <w:r>
-        <w:rPr>
-          <w:color w:val="FF0000"/>
-        </w:rPr>
-        <w:t xml:space="preserve">psychologique et métacognitif </w:t>
-      </w:r>
-      <w:r>
-        <w:rPr/>
-        <w:t>du joueur par son attitude lors de la partie.</w:t>
-      </w:r>
-    </w:p>
-    <w:p>
-      <w:pPr>
-        <w:pStyle w:val="Corpsdetexte"/>
-        <w:rPr/>
-      </w:pPr>
-      <w:r>
-        <w:rPr/>
-        <w:t xml:space="preserve">Afin de garder la méthode de mesure des profils psychologiques et métacognitifs, nous ne mélangeons pas les questions des questionnaires et restons fidèles aux méthodes d’évaluation validées par les recherches bibliographiques. </w:t>
-      </w:r>
-    </w:p>
-    <w:p>
-      <w:pPr>
-        <w:pStyle w:val="Corpsdetexte"/>
-        <w:rPr/>
-      </w:pPr>
-      <w:r>
-        <w:rPr/>
-      </w:r>
-    </w:p>
-    <w:p>
-      <w:pPr>
-        <w:pStyle w:val="Corpsdetexte"/>
-        <w:ind w:firstLine="708"/>
-        <w:rPr/>
-      </w:pPr>
-      <w:r>
-        <w:rPr/>
-        <w:t xml:space="preserve">Pour obtenir une plus large description du profil du joueur, nous choisissons de garder au moins </w:t>
+        <w:t>un questionnaire métacognitif</w:t>
+      </w:r>
+      <w:r>
+        <w:t xml:space="preserve"> et au moins </w:t>
       </w:r>
       <w:r>
         <w:rPr>
           <w:b/>
           <w:bCs/>
         </w:rPr>
-        <w:t>un questionnaire métacognitif</w:t>
-      </w:r>
-      <w:r>
-        <w:rPr/>
-        <w:t xml:space="preserve"> et au moins </w:t>
-      </w:r>
-      <w:r>
-        <w:rPr>
-          <w:b/>
-          <w:bCs/>
-        </w:rPr>
         <w:t>un questionnaire psychologique</w:t>
       </w:r>
       <w:r>
-        <w:rPr/>
         <w:t>. Les différents questionnaires sont comparés afin de justifier le choix de ces questionnaires.</w:t>
-      </w:r>
-    </w:p>
-    <w:p>
-      <w:pPr>
-        <w:pStyle w:val="Normal"/>
-        <w:rPr/>
-      </w:pPr>
-      <w:r>
-        <w:rPr/>
       </w:r>
     </w:p>
     <w:tbl>
       <w:tblPr>
         <w:tblStyle w:val="Grilledutableau"/>
         <w:tblW w:w="10260" w:type="dxa"/>
-        <w:jc w:val="left"/>
         <w:tblInd w:w="-762" w:type="dxa"/>
         <w:tblLayout w:type="fixed"/>
-        <w:tblCellMar>
-          <w:top w:w="0" w:type="dxa"/>
-          <w:left w:w="108" w:type="dxa"/>
-          <w:bottom w:w="0" w:type="dxa"/>
-          <w:right w:w="108" w:type="dxa"/>
-        </w:tblCellMar>
-        <w:tblLook w:firstRow="1" w:noVBand="1" w:lastRow="0" w:firstColumn="1" w:lastColumn="0" w:noHBand="0" w:val="04a0"/>
+        <w:tblLook w:val="04A0" w:firstRow="1" w:lastRow="0" w:firstColumn="1" w:lastColumn="0" w:noHBand="0" w:noVBand="1"/>
       </w:tblPr>
       <w:tblGrid>
-        <w:gridCol w:w="1755"/>
+        <w:gridCol w:w="1756"/>
         <w:gridCol w:w="2835"/>
         <w:gridCol w:w="2835"/>
         <w:gridCol w:w="2834"/>
       </w:tblGrid>
       <w:tr>
-        <w:trPr/>
         <w:tc>
           <w:tcPr>
             <w:tcW w:w="1755" w:type="dxa"/>
-            <w:tcBorders/>
-            <w:shd w:color="auto" w:fill="999999" w:val="clear"/>
+            <w:shd w:val="clear" w:color="auto" w:fill="999999"/>
             <w:vAlign w:val="center"/>
           </w:tcPr>
           <w:p>
             <w:pPr>
-              <w:pStyle w:val="Normal"/>
-              <w:widowControl/>
-              <w:suppressAutoHyphens w:val="true"/>
-              <w:spacing w:lineRule="auto" w:line="240" w:before="0" w:after="0"/>
+              <w:spacing w:after="0" w:line="240" w:lineRule="auto"/>
               <w:jc w:val="center"/>
               <w:rPr>
-                <w:rFonts w:ascii="Arial" w:hAnsi="Arial" w:eastAsia="Aptos"/>
+                <w:rFonts w:ascii="Arial" w:eastAsia="Aptos" w:hAnsi="Arial"/>
               </w:rPr>
             </w:pPr>
-            <w:r>
-              <w:rPr>
-                <w:rFonts w:eastAsia="Aptos" w:cs="" w:ascii="Arial" w:hAnsi="Arial"/>
-                <w:kern w:val="2"/>
-                <w:sz w:val="22"/>
-                <w:szCs w:val="22"/>
-                <w:lang w:val="fr-FR" w:eastAsia="en-US" w:bidi="ar-SA"/>
-              </w:rPr>
-            </w:r>
           </w:p>
           <w:p>
             <w:pPr>
-              <w:pStyle w:val="Normal"/>
-              <w:widowControl/>
-              <w:suppressAutoHyphens w:val="true"/>
-              <w:spacing w:lineRule="auto" w:line="240" w:before="0" w:after="0"/>
+              <w:spacing w:after="0" w:line="240" w:lineRule="auto"/>
               <w:jc w:val="center"/>
               <w:rPr>
-                <w:rFonts w:ascii="Arial" w:hAnsi="Arial" w:eastAsia="Aptos"/>
+                <w:rFonts w:ascii="Arial" w:eastAsia="Aptos" w:hAnsi="Arial"/>
               </w:rPr>
             </w:pPr>
             <w:r>
               <w:rPr>
-                <w:rFonts w:eastAsia="Aptos" w:cs="" w:ascii="Arial" w:hAnsi="Arial"/>
-                <w:kern w:val="2"/>
-                <w:sz w:val="22"/>
-                <w:szCs w:val="22"/>
-                <w:lang w:val="fr-FR" w:eastAsia="en-US" w:bidi="ar-SA"/>
-              </w:rPr>
-              <w:t>Questionnaires méta-cognitifs</w:t>
+                <w:rFonts w:ascii="Arial" w:eastAsia="Aptos" w:hAnsi="Arial"/>
+              </w:rPr>
+              <w:t xml:space="preserve">Questionnaires </w:t>
             </w:r>
+            <w:proofErr w:type="spellStart"/>
+            <w:r>
+              <w:rPr>
+                <w:rFonts w:ascii="Arial" w:eastAsia="Aptos" w:hAnsi="Arial"/>
+              </w:rPr>
+              <w:t>méta-cognitifs</w:t>
+            </w:r>
+            <w:proofErr w:type="spellEnd"/>
           </w:p>
           <w:p>
             <w:pPr>
-              <w:pStyle w:val="Normal"/>
-              <w:widowControl/>
-              <w:suppressAutoHyphens w:val="true"/>
-              <w:spacing w:lineRule="auto" w:line="240" w:before="0" w:after="0"/>
+              <w:spacing w:after="0" w:line="240" w:lineRule="auto"/>
               <w:jc w:val="center"/>
               <w:rPr>
-                <w:rFonts w:ascii="Arial" w:hAnsi="Arial" w:eastAsia="Aptos"/>
+                <w:rFonts w:ascii="Arial" w:eastAsia="Aptos" w:hAnsi="Arial"/>
               </w:rPr>
             </w:pPr>
-            <w:r>
-              <w:rPr>
-                <w:rFonts w:eastAsia="Aptos" w:cs="" w:ascii="Arial" w:hAnsi="Arial"/>
-                <w:kern w:val="2"/>
-                <w:sz w:val="22"/>
-                <w:szCs w:val="22"/>
-                <w:lang w:val="fr-FR" w:eastAsia="en-US" w:bidi="ar-SA"/>
-              </w:rPr>
-            </w:r>
           </w:p>
         </w:tc>
         <w:tc>
           <w:tcPr>
             <w:tcW w:w="2835" w:type="dxa"/>
-            <w:tcBorders/>
-            <w:shd w:color="auto" w:fill="DDDDDD" w:val="clear"/>
+            <w:shd w:val="clear" w:color="auto" w:fill="DDDDDD"/>
             <w:vAlign w:val="center"/>
           </w:tcPr>
           <w:p>
             <w:pPr>
-              <w:pStyle w:val="Normal"/>
-              <w:widowControl/>
-              <w:suppressAutoHyphens w:val="true"/>
-              <w:spacing w:lineRule="auto" w:line="240" w:before="0" w:after="0"/>
+              <w:spacing w:after="0" w:line="240" w:lineRule="auto"/>
               <w:jc w:val="center"/>
               <w:rPr>
-                <w:rFonts w:ascii="Arial" w:hAnsi="Arial" w:eastAsia="Aptos"/>
+                <w:rFonts w:ascii="Arial" w:eastAsia="Aptos" w:hAnsi="Arial"/>
               </w:rPr>
             </w:pPr>
+            <w:proofErr w:type="spellStart"/>
             <w:r>
               <w:rPr>
-                <w:rFonts w:eastAsia="Aptos" w:cs="" w:ascii="Arial" w:hAnsi="Arial"/>
-                <w:kern w:val="2"/>
-                <w:sz w:val="22"/>
-                <w:szCs w:val="22"/>
-                <w:lang w:val="fr-FR" w:eastAsia="en-US" w:bidi="ar-SA"/>
-              </w:rPr>
-              <w:t>Metacognitive Awareness Inventory (MAI)</w:t>
+                <w:rFonts w:ascii="Arial" w:eastAsia="Aptos" w:hAnsi="Arial"/>
+              </w:rPr>
+              <w:t>Metacognitive</w:t>
+            </w:r>
+            <w:proofErr w:type="spellEnd"/>
+            <w:r>
+              <w:rPr>
+                <w:rFonts w:ascii="Arial" w:eastAsia="Aptos" w:hAnsi="Arial"/>
+              </w:rPr>
+              <w:t xml:space="preserve"> </w:t>
+            </w:r>
+            <w:proofErr w:type="spellStart"/>
+            <w:r>
+              <w:rPr>
+                <w:rFonts w:ascii="Arial" w:eastAsia="Aptos" w:hAnsi="Arial"/>
+              </w:rPr>
+              <w:t>Awareness</w:t>
+            </w:r>
+            <w:proofErr w:type="spellEnd"/>
+            <w:r>
+              <w:rPr>
+                <w:rFonts w:ascii="Arial" w:eastAsia="Aptos" w:hAnsi="Arial"/>
+              </w:rPr>
+              <w:t xml:space="preserve"> Inventory (MAI)</w:t>
             </w:r>
           </w:p>
         </w:tc>
@@ -1300,57 +1130,56 @@
               <w:left w:val="single" w:sz="12" w:space="0" w:color="5983B0"/>
               <w:right w:val="single" w:sz="12" w:space="0" w:color="5983B0"/>
             </w:tcBorders>
-            <w:shd w:color="auto" w:fill="DDDDDD" w:val="clear"/>
+            <w:shd w:val="clear" w:color="auto" w:fill="DDDDDD"/>
             <w:vAlign w:val="center"/>
           </w:tcPr>
           <w:p>
             <w:pPr>
-              <w:pStyle w:val="Normal"/>
-              <w:widowControl/>
-              <w:suppressAutoHyphens w:val="true"/>
-              <w:spacing w:lineRule="auto" w:line="240" w:before="0" w:after="0"/>
+              <w:spacing w:after="0" w:line="240" w:lineRule="auto"/>
               <w:jc w:val="center"/>
               <w:rPr>
-                <w:rFonts w:ascii="Arial" w:hAnsi="Arial" w:eastAsia="Aptos"/>
+                <w:rFonts w:ascii="Arial" w:eastAsia="Aptos" w:hAnsi="Arial"/>
               </w:rPr>
             </w:pPr>
             <w:r>
               <w:rPr>
-                <w:rFonts w:eastAsia="Aptos" w:cs="" w:ascii="Arial" w:hAnsi="Arial"/>
-                <w:kern w:val="2"/>
-                <w:sz w:val="22"/>
-                <w:szCs w:val="22"/>
-                <w:lang w:val="fr-FR" w:eastAsia="en-US" w:bidi="ar-SA"/>
-              </w:rPr>
-              <w:t>Short French Metacognition questionnaire</w:t>
+                <w:rFonts w:ascii="Arial" w:eastAsia="Aptos" w:hAnsi="Arial"/>
+              </w:rPr>
+              <w:t xml:space="preserve">Short French </w:t>
+            </w:r>
+            <w:proofErr w:type="spellStart"/>
+            <w:r>
+              <w:rPr>
+                <w:rFonts w:ascii="Arial" w:eastAsia="Aptos" w:hAnsi="Arial"/>
+              </w:rPr>
+              <w:t>Metacognition</w:t>
+            </w:r>
+            <w:proofErr w:type="spellEnd"/>
+            <w:r>
+              <w:rPr>
+                <w:rFonts w:ascii="Arial" w:eastAsia="Aptos" w:hAnsi="Arial"/>
+              </w:rPr>
+              <w:t xml:space="preserve"> questionnaire</w:t>
             </w:r>
           </w:p>
         </w:tc>
         <w:tc>
           <w:tcPr>
             <w:tcW w:w="2834" w:type="dxa"/>
-            <w:tcBorders/>
-            <w:shd w:color="auto" w:fill="DDDDDD" w:val="clear"/>
+            <w:shd w:val="clear" w:color="auto" w:fill="DDDDDD"/>
             <w:vAlign w:val="center"/>
           </w:tcPr>
           <w:p>
             <w:pPr>
-              <w:pStyle w:val="Normal"/>
-              <w:widowControl/>
-              <w:suppressAutoHyphens w:val="true"/>
-              <w:spacing w:lineRule="auto" w:line="240" w:before="0" w:after="0"/>
+              <w:spacing w:after="0" w:line="240" w:lineRule="auto"/>
               <w:jc w:val="center"/>
               <w:rPr>
-                <w:rFonts w:ascii="Arial" w:hAnsi="Arial" w:eastAsia="Aptos"/>
+                <w:rFonts w:ascii="Arial" w:eastAsia="Aptos" w:hAnsi="Arial"/>
               </w:rPr>
             </w:pPr>
             <w:r>
               <w:rPr>
-                <w:rFonts w:eastAsia="Aptos" w:cs="" w:ascii="Arial" w:hAnsi="Arial"/>
-                <w:kern w:val="2"/>
-                <w:sz w:val="22"/>
-                <w:szCs w:val="22"/>
-                <w:lang w:val="fr-FR" w:eastAsia="en-US" w:bidi="ar-SA"/>
+                <w:rFonts w:ascii="Arial" w:eastAsia="Aptos" w:hAnsi="Arial"/>
               </w:rPr>
               <w:t>Cognitive Control Inventory (CCI)</w:t>
             </w:r>
@@ -1358,32 +1187,23 @@
         </w:tc>
       </w:tr>
       <w:tr>
-        <w:trPr/>
         <w:tc>
           <w:tcPr>
             <w:tcW w:w="1755" w:type="dxa"/>
-            <w:tcBorders/>
-            <w:shd w:color="auto" w:fill="CCCCCC" w:val="clear"/>
+            <w:shd w:val="clear" w:color="auto" w:fill="CCCCCC"/>
             <w:vAlign w:val="center"/>
           </w:tcPr>
           <w:p>
             <w:pPr>
-              <w:pStyle w:val="Normal"/>
-              <w:widowControl/>
-              <w:suppressAutoHyphens w:val="true"/>
-              <w:spacing w:lineRule="auto" w:line="240" w:before="0" w:after="0"/>
+              <w:spacing w:after="0" w:line="240" w:lineRule="auto"/>
               <w:jc w:val="center"/>
               <w:rPr>
-                <w:rFonts w:ascii="Arial" w:hAnsi="Arial" w:eastAsia="Aptos"/>
+                <w:rFonts w:ascii="Arial" w:eastAsia="Aptos" w:hAnsi="Arial"/>
               </w:rPr>
             </w:pPr>
             <w:r>
               <w:rPr>
-                <w:rFonts w:eastAsia="Aptos" w:cs="" w:ascii="Arial" w:hAnsi="Arial"/>
-                <w:kern w:val="2"/>
-                <w:sz w:val="22"/>
-                <w:szCs w:val="22"/>
-                <w:lang w:val="fr-FR" w:eastAsia="en-US" w:bidi="ar-SA"/>
+                <w:rFonts w:ascii="Arial" w:eastAsia="Aptos" w:hAnsi="Arial"/>
               </w:rPr>
               <w:t>Avantages</w:t>
             </w:r>
@@ -1392,94 +1212,51 @@
         <w:tc>
           <w:tcPr>
             <w:tcW w:w="2835" w:type="dxa"/>
-            <w:tcBorders/>
             <w:vAlign w:val="center"/>
           </w:tcPr>
           <w:p>
             <w:pPr>
-              <w:pStyle w:val="Normal"/>
-              <w:widowControl/>
-              <w:suppressAutoHyphens w:val="true"/>
-              <w:spacing w:lineRule="auto" w:line="240" w:before="0" w:after="0"/>
-              <w:jc w:val="left"/>
-              <w:rPr>
-                <w:rFonts w:ascii="Arial" w:hAnsi="Arial" w:eastAsia="Aptos"/>
+              <w:spacing w:after="0" w:line="240" w:lineRule="auto"/>
+              <w:rPr>
+                <w:rFonts w:ascii="Arial" w:eastAsia="Aptos" w:hAnsi="Arial"/>
               </w:rPr>
             </w:pPr>
-            <w:r>
-              <w:rPr>
-                <w:rFonts w:eastAsia="Aptos" w:cs="" w:ascii="Arial" w:hAnsi="Arial"/>
-                <w:kern w:val="2"/>
-                <w:sz w:val="22"/>
-                <w:szCs w:val="22"/>
-                <w:lang w:val="fr-FR" w:eastAsia="en-US" w:bidi="ar-SA"/>
-              </w:rPr>
-            </w:r>
           </w:p>
           <w:p>
             <w:pPr>
-              <w:pStyle w:val="Normal"/>
-              <w:widowControl/>
-              <w:suppressAutoHyphens w:val="true"/>
-              <w:spacing w:lineRule="auto" w:line="240" w:before="0" w:after="0"/>
-              <w:jc w:val="left"/>
-              <w:rPr>
-                <w:rFonts w:ascii="Arial" w:hAnsi="Arial" w:eastAsia="Aptos"/>
+              <w:spacing w:after="0" w:line="240" w:lineRule="auto"/>
+              <w:rPr>
+                <w:rFonts w:ascii="Arial" w:eastAsia="Aptos" w:hAnsi="Arial"/>
               </w:rPr>
             </w:pPr>
             <w:r>
               <w:rPr>
-                <w:rFonts w:eastAsia="Aptos" w:cs="" w:ascii="Arial" w:hAnsi="Arial"/>
-                <w:kern w:val="2"/>
-                <w:sz w:val="22"/>
-                <w:szCs w:val="22"/>
-                <w:lang w:val="fr-FR" w:eastAsia="en-US" w:bidi="ar-SA"/>
+                <w:rFonts w:ascii="Arial" w:eastAsia="Aptos" w:hAnsi="Arial"/>
               </w:rPr>
               <w:t>- Diversité des données métacognitives mesurées</w:t>
             </w:r>
           </w:p>
           <w:p>
             <w:pPr>
-              <w:pStyle w:val="Normal"/>
-              <w:widowControl/>
-              <w:suppressAutoHyphens w:val="true"/>
-              <w:spacing w:lineRule="auto" w:line="240" w:before="0" w:after="0"/>
-              <w:jc w:val="left"/>
-              <w:rPr>
-                <w:rFonts w:ascii="Arial" w:hAnsi="Arial" w:eastAsia="Aptos"/>
+              <w:spacing w:after="0" w:line="240" w:lineRule="auto"/>
+              <w:rPr>
+                <w:rFonts w:ascii="Arial" w:eastAsia="Aptos" w:hAnsi="Arial"/>
               </w:rPr>
             </w:pPr>
             <w:r>
               <w:rPr>
-                <w:rFonts w:eastAsia="Aptos" w:cs="" w:ascii="Arial" w:hAnsi="Arial"/>
-                <w:kern w:val="2"/>
-                <w:sz w:val="22"/>
-                <w:szCs w:val="22"/>
-                <w:lang w:val="fr-FR" w:eastAsia="en-US" w:bidi="ar-SA"/>
+                <w:rFonts w:ascii="Arial" w:eastAsia="Aptos" w:hAnsi="Arial"/>
               </w:rPr>
               <w:t>- Validité du modèle</w:t>
             </w:r>
           </w:p>
           <w:p>
             <w:pPr>
-              <w:pStyle w:val="Normal"/>
-              <w:widowControl/>
-              <w:suppressAutoHyphens w:val="true"/>
-              <w:spacing w:lineRule="auto" w:line="240" w:before="0" w:after="0"/>
-              <w:jc w:val="left"/>
-              <w:rPr>
-                <w:rFonts w:ascii="Arial" w:hAnsi="Arial" w:eastAsia="Aptos"/>
+              <w:spacing w:after="0" w:line="240" w:lineRule="auto"/>
+              <w:rPr>
+                <w:rFonts w:ascii="Arial" w:eastAsia="Aptos" w:hAnsi="Arial"/>
               </w:rPr>
             </w:pPr>
-            <w:r>
-              <w:rPr>
-                <w:rFonts w:eastAsia="Aptos" w:cs="" w:ascii="Arial" w:hAnsi="Arial"/>
-                <w:kern w:val="2"/>
-                <w:sz w:val="22"/>
-                <w:szCs w:val="22"/>
-                <w:lang w:val="fr-FR" w:eastAsia="en-US" w:bidi="ar-SA"/>
-              </w:rPr>
-            </w:r>
           </w:p>
         </w:tc>
         <w:tc>
@@ -1490,83 +1267,66 @@
               <w:left w:val="single" w:sz="12" w:space="0" w:color="5983B0"/>
               <w:right w:val="single" w:sz="12" w:space="0" w:color="5983B0"/>
             </w:tcBorders>
-            <w:shd w:color="auto" w:fill="DEE6EF" w:val="clear"/>
+            <w:shd w:val="clear" w:color="auto" w:fill="DEE6EF"/>
             <w:vAlign w:val="center"/>
           </w:tcPr>
           <w:p>
             <w:pPr>
-              <w:pStyle w:val="ListParagraph"/>
-              <w:widowControl/>
-              <w:suppressAutoHyphens w:val="true"/>
-              <w:spacing w:lineRule="auto" w:line="240" w:before="0" w:after="0"/>
-              <w:ind w:hanging="0"/>
-              <w:contextualSpacing/>
-              <w:jc w:val="left"/>
-              <w:rPr>
-                <w:rFonts w:ascii="Arial" w:hAnsi="Arial" w:eastAsia="Aptos"/>
+              <w:spacing w:after="0" w:line="240" w:lineRule="auto"/>
+              <w:rPr>
+                <w:rFonts w:ascii="Arial" w:eastAsia="Aptos" w:hAnsi="Arial"/>
               </w:rPr>
             </w:pPr>
             <w:r>
               <w:rPr>
-                <w:rFonts w:eastAsia="Aptos" w:cs="" w:ascii="Arial" w:hAnsi="Arial"/>
-                <w:kern w:val="2"/>
-                <w:sz w:val="22"/>
-                <w:szCs w:val="22"/>
-                <w:lang w:val="fr-FR" w:eastAsia="en-US" w:bidi="ar-SA"/>
+                <w:rFonts w:ascii="Arial" w:eastAsia="Aptos" w:hAnsi="Arial"/>
               </w:rPr>
               <w:t>- Langue française</w:t>
             </w:r>
           </w:p>
           <w:p>
             <w:pPr>
-              <w:pStyle w:val="ListParagraph"/>
-              <w:widowControl/>
-              <w:suppressAutoHyphens w:val="true"/>
-              <w:spacing w:lineRule="auto" w:line="240" w:before="0" w:after="0"/>
-              <w:ind w:hanging="0"/>
-              <w:contextualSpacing/>
-              <w:jc w:val="left"/>
-              <w:rPr>
-                <w:rFonts w:ascii="Arial" w:hAnsi="Arial" w:eastAsia="Aptos"/>
+              <w:spacing w:after="0" w:line="240" w:lineRule="auto"/>
+              <w:rPr>
+                <w:rFonts w:ascii="Arial" w:eastAsia="Aptos" w:hAnsi="Arial"/>
               </w:rPr>
             </w:pPr>
             <w:r>
               <w:rPr>
-                <w:rFonts w:eastAsia="Aptos" w:cs="" w:ascii="Arial" w:hAnsi="Arial"/>
-                <w:kern w:val="2"/>
-                <w:sz w:val="22"/>
-                <w:szCs w:val="22"/>
-                <w:lang w:val="fr-FR" w:eastAsia="en-US" w:bidi="ar-SA"/>
-              </w:rPr>
-              <w:t>- Durée rapide (30 questions)</w:t>
+                <w:rFonts w:ascii="Arial" w:eastAsia="Aptos" w:hAnsi="Arial"/>
+              </w:rPr>
+              <w:t>- Durée rapide (30</w:t>
+            </w:r>
+            <w:r>
+              <w:rPr>
+                <w:rFonts w:ascii="Arial" w:eastAsia="Aptos" w:hAnsi="Arial"/>
+              </w:rPr>
+              <w:t xml:space="preserve"> </w:t>
+            </w:r>
+            <w:r>
+              <w:rPr>
+                <w:rFonts w:ascii="Arial" w:eastAsia="Aptos" w:hAnsi="Arial"/>
+              </w:rPr>
+              <w:t>questions)</w:t>
             </w:r>
           </w:p>
         </w:tc>
         <w:tc>
           <w:tcPr>
             <w:tcW w:w="2834" w:type="dxa"/>
-            <w:tcBorders/>
             <w:vAlign w:val="center"/>
           </w:tcPr>
           <w:p>
             <w:pPr>
-              <w:pStyle w:val="ListParagraph"/>
-              <w:widowControl/>
-              <w:suppressAutoHyphens w:val="true"/>
-              <w:spacing w:lineRule="auto" w:line="240" w:before="0" w:after="0"/>
-              <w:contextualSpacing/>
+              <w:spacing w:after="0" w:line="240" w:lineRule="auto"/>
               <w:jc w:val="center"/>
               <w:rPr>
-                <w:rFonts w:ascii="Arial" w:hAnsi="Arial" w:eastAsia="Aptos"/>
+                <w:rFonts w:ascii="Arial" w:eastAsia="Aptos" w:hAnsi="Arial"/>
               </w:rPr>
             </w:pPr>
             <w:r>
               <w:rPr>
-                <w:rFonts w:eastAsia="Aptos" w:cs="" w:ascii="Arial" w:hAnsi="Arial"/>
-                <w:kern w:val="2"/>
-                <w:sz w:val="22"/>
-                <w:szCs w:val="22"/>
-                <w:lang w:val="fr-FR" w:eastAsia="en-US" w:bidi="ar-SA"/>
+                <w:rFonts w:ascii="Arial" w:eastAsia="Aptos" w:hAnsi="Arial"/>
               </w:rPr>
               <w:t>/</w:t>
             </w:r>
@@ -1574,32 +1334,23 @@
         </w:tc>
       </w:tr>
       <w:tr>
-        <w:trPr/>
         <w:tc>
           <w:tcPr>
             <w:tcW w:w="1755" w:type="dxa"/>
-            <w:tcBorders/>
-            <w:shd w:color="auto" w:fill="CCCCCC" w:val="clear"/>
+            <w:shd w:val="clear" w:color="auto" w:fill="CCCCCC"/>
             <w:vAlign w:val="center"/>
           </w:tcPr>
           <w:p>
             <w:pPr>
-              <w:pStyle w:val="Normal"/>
-              <w:widowControl/>
-              <w:suppressAutoHyphens w:val="true"/>
-              <w:spacing w:lineRule="auto" w:line="240" w:before="0" w:after="0"/>
+              <w:spacing w:after="0" w:line="240" w:lineRule="auto"/>
               <w:jc w:val="center"/>
               <w:rPr>
-                <w:rFonts w:ascii="Arial" w:hAnsi="Arial" w:eastAsia="Aptos"/>
+                <w:rFonts w:ascii="Arial" w:eastAsia="Aptos" w:hAnsi="Arial"/>
               </w:rPr>
             </w:pPr>
             <w:r>
               <w:rPr>
-                <w:rFonts w:eastAsia="Aptos" w:cs="" w:ascii="Arial" w:hAnsi="Arial"/>
-                <w:kern w:val="2"/>
-                <w:sz w:val="22"/>
-                <w:szCs w:val="22"/>
-                <w:lang w:val="fr-FR" w:eastAsia="en-US" w:bidi="ar-SA"/>
+                <w:rFonts w:ascii="Arial" w:eastAsia="Aptos" w:hAnsi="Arial"/>
               </w:rPr>
               <w:t>Inconvénients</w:t>
             </w:r>
@@ -1608,98 +1359,53 @@
         <w:tc>
           <w:tcPr>
             <w:tcW w:w="2835" w:type="dxa"/>
-            <w:tcBorders/>
             <w:vAlign w:val="center"/>
           </w:tcPr>
           <w:p>
             <w:pPr>
-              <w:pStyle w:val="ListParagraph"/>
-              <w:widowControl/>
-              <w:suppressAutoHyphens w:val="true"/>
-              <w:spacing w:lineRule="auto" w:line="240" w:before="0" w:after="0"/>
-              <w:contextualSpacing/>
-              <w:jc w:val="left"/>
-              <w:rPr>
-                <w:rFonts w:ascii="Arial" w:hAnsi="Arial" w:eastAsia="Aptos"/>
+              <w:pStyle w:val="Paragraphedeliste"/>
+              <w:spacing w:after="0" w:line="240" w:lineRule="auto"/>
+              <w:rPr>
+                <w:rFonts w:ascii="Arial" w:eastAsia="Aptos" w:hAnsi="Arial"/>
               </w:rPr>
             </w:pPr>
-            <w:r>
-              <w:rPr>
-                <w:rFonts w:eastAsia="Aptos" w:cs="" w:ascii="Arial" w:hAnsi="Arial"/>
-                <w:kern w:val="2"/>
-                <w:sz w:val="22"/>
-                <w:szCs w:val="22"/>
-                <w:lang w:val="fr-FR" w:eastAsia="en-US" w:bidi="ar-SA"/>
-              </w:rPr>
-            </w:r>
           </w:p>
           <w:p>
             <w:pPr>
-              <w:pStyle w:val="ListParagraph"/>
-              <w:widowControl/>
-              <w:suppressAutoHyphens w:val="true"/>
-              <w:spacing w:lineRule="auto" w:line="240" w:before="0" w:after="0"/>
-              <w:contextualSpacing/>
-              <w:jc w:val="left"/>
-              <w:rPr>
-                <w:rFonts w:ascii="Arial" w:hAnsi="Arial" w:eastAsia="Aptos"/>
+              <w:spacing w:after="0" w:line="240" w:lineRule="auto"/>
+              <w:rPr>
+                <w:rFonts w:ascii="Arial" w:eastAsia="Aptos" w:hAnsi="Arial"/>
               </w:rPr>
             </w:pPr>
             <w:r>
               <w:rPr>
-                <w:rFonts w:eastAsia="Aptos" w:cs="" w:ascii="Arial" w:hAnsi="Arial"/>
-                <w:kern w:val="2"/>
-                <w:sz w:val="22"/>
-                <w:szCs w:val="22"/>
-                <w:lang w:val="fr-FR" w:eastAsia="en-US" w:bidi="ar-SA"/>
+                <w:rFonts w:ascii="Arial" w:eastAsia="Aptos" w:hAnsi="Arial"/>
               </w:rPr>
               <w:t>- Limite linguistique</w:t>
             </w:r>
           </w:p>
           <w:p>
             <w:pPr>
-              <w:pStyle w:val="ListParagraph"/>
-              <w:widowControl/>
-              <w:suppressAutoHyphens w:val="true"/>
-              <w:spacing w:lineRule="auto" w:line="240" w:before="0" w:after="0"/>
-              <w:contextualSpacing/>
-              <w:jc w:val="left"/>
-              <w:rPr>
-                <w:rFonts w:ascii="Arial" w:hAnsi="Arial" w:eastAsia="Aptos"/>
+              <w:spacing w:after="0" w:line="240" w:lineRule="auto"/>
+              <w:rPr>
+                <w:rFonts w:ascii="Arial" w:eastAsia="Aptos" w:hAnsi="Arial"/>
               </w:rPr>
             </w:pPr>
             <w:r>
               <w:rPr>
-                <w:rFonts w:eastAsia="Aptos" w:cs="" w:ascii="Arial" w:hAnsi="Arial"/>
-                <w:kern w:val="2"/>
-                <w:sz w:val="22"/>
-                <w:szCs w:val="22"/>
-                <w:lang w:val="fr-FR" w:eastAsia="en-US" w:bidi="ar-SA"/>
+                <w:rFonts w:ascii="Arial" w:eastAsia="Aptos" w:hAnsi="Arial"/>
               </w:rPr>
               <w:t>- Durée (52 questions)</w:t>
             </w:r>
           </w:p>
           <w:p>
             <w:pPr>
-              <w:pStyle w:val="ListParagraph"/>
-              <w:widowControl/>
-              <w:suppressAutoHyphens w:val="true"/>
-              <w:spacing w:lineRule="auto" w:line="240" w:before="0" w:after="0"/>
-              <w:contextualSpacing/>
-              <w:jc w:val="left"/>
-              <w:rPr>
-                <w:rFonts w:ascii="Arial" w:hAnsi="Arial" w:eastAsia="Aptos"/>
+              <w:pStyle w:val="Paragraphedeliste"/>
+              <w:spacing w:after="0" w:line="240" w:lineRule="auto"/>
+              <w:rPr>
+                <w:rFonts w:ascii="Arial" w:eastAsia="Aptos" w:hAnsi="Arial"/>
               </w:rPr>
             </w:pPr>
-            <w:r>
-              <w:rPr>
-                <w:rFonts w:eastAsia="Aptos" w:cs="" w:ascii="Arial" w:hAnsi="Arial"/>
-                <w:kern w:val="2"/>
-                <w:sz w:val="22"/>
-                <w:szCs w:val="22"/>
-                <w:lang w:val="fr-FR" w:eastAsia="en-US" w:bidi="ar-SA"/>
-              </w:rPr>
-            </w:r>
           </w:p>
         </w:tc>
         <w:tc>
@@ -1711,38 +1417,26 @@
               <w:bottom w:val="single" w:sz="12" w:space="0" w:color="5983B0"/>
               <w:right w:val="single" w:sz="12" w:space="0" w:color="5983B0"/>
             </w:tcBorders>
-            <w:shd w:color="auto" w:fill="DEE6EF" w:val="clear"/>
+            <w:shd w:val="clear" w:color="auto" w:fill="DEE6EF"/>
             <w:vAlign w:val="center"/>
           </w:tcPr>
           <w:p>
             <w:pPr>
-              <w:pStyle w:val="Normal"/>
-              <w:widowControl/>
-              <w:suppressAutoHyphens w:val="true"/>
-              <w:spacing w:lineRule="auto" w:line="240" w:before="0" w:after="0"/>
-              <w:jc w:val="left"/>
-              <w:rPr>
-                <w:rFonts w:ascii="Arial" w:hAnsi="Arial" w:eastAsia="Aptos"/>
+              <w:spacing w:after="0" w:line="240" w:lineRule="auto"/>
+              <w:rPr>
+                <w:rFonts w:ascii="Arial" w:eastAsia="Aptos" w:hAnsi="Arial"/>
               </w:rPr>
             </w:pPr>
             <w:r>
               <w:rPr>
-                <w:rFonts w:eastAsia="Aptos" w:cs="" w:ascii="Arial" w:hAnsi="Arial"/>
-                <w:kern w:val="2"/>
-                <w:sz w:val="22"/>
-                <w:szCs w:val="22"/>
-                <w:lang w:val="fr-FR" w:eastAsia="en-US" w:bidi="ar-SA"/>
+                <w:rFonts w:ascii="Arial" w:eastAsia="Aptos" w:hAnsi="Arial"/>
               </w:rPr>
               <w:t xml:space="preserve">- Spécificité aux croyances métacognitives </w:t>
             </w:r>
             <w:r>
               <w:rPr>
-                <w:rFonts w:eastAsia="Aptos" w:cs="" w:ascii="Arial" w:hAnsi="Arial"/>
+                <w:rFonts w:ascii="Arial" w:eastAsia="Aptos" w:hAnsi="Arial"/>
                 <w:color w:val="FF0000"/>
-                <w:kern w:val="2"/>
-                <w:sz w:val="22"/>
-                <w:szCs w:val="22"/>
-                <w:lang w:val="fr-FR" w:eastAsia="en-US" w:bidi="ar-SA"/>
               </w:rPr>
               <w:t>(mais lien avec l’influence par les croyances)</w:t>
             </w:r>
@@ -1751,242 +1445,158 @@
         <w:tc>
           <w:tcPr>
             <w:tcW w:w="2834" w:type="dxa"/>
-            <w:tcBorders/>
             <w:vAlign w:val="center"/>
           </w:tcPr>
           <w:p>
             <w:pPr>
-              <w:pStyle w:val="Normal"/>
-              <w:widowControl/>
-              <w:suppressAutoHyphens w:val="true"/>
-              <w:spacing w:lineRule="auto" w:line="240" w:before="0" w:after="0"/>
-              <w:jc w:val="left"/>
-              <w:rPr>
-                <w:rFonts w:ascii="Arial" w:hAnsi="Arial" w:eastAsia="Aptos"/>
+              <w:spacing w:after="0" w:line="240" w:lineRule="auto"/>
+              <w:rPr>
+                <w:rFonts w:ascii="Arial" w:eastAsia="Aptos" w:hAnsi="Arial"/>
               </w:rPr>
             </w:pPr>
-            <w:r>
-              <w:rPr>
-                <w:rFonts w:eastAsia="Aptos" w:cs="" w:ascii="Arial" w:hAnsi="Arial"/>
-                <w:kern w:val="2"/>
-                <w:sz w:val="22"/>
-                <w:szCs w:val="22"/>
-                <w:lang w:val="fr-FR" w:eastAsia="en-US" w:bidi="ar-SA"/>
-              </w:rPr>
-            </w:r>
           </w:p>
           <w:p>
             <w:pPr>
-              <w:pStyle w:val="Normal"/>
-              <w:widowControl/>
-              <w:suppressAutoHyphens w:val="true"/>
-              <w:spacing w:lineRule="auto" w:line="240" w:before="0" w:after="0"/>
-              <w:jc w:val="left"/>
-              <w:rPr>
-                <w:rFonts w:ascii="Arial" w:hAnsi="Arial" w:eastAsia="Aptos"/>
+              <w:spacing w:after="0" w:line="240" w:lineRule="auto"/>
+              <w:rPr>
+                <w:rFonts w:ascii="Arial" w:eastAsia="Aptos" w:hAnsi="Arial"/>
               </w:rPr>
             </w:pPr>
             <w:r>
               <w:rPr>
-                <w:rFonts w:eastAsia="Aptos" w:cs="" w:ascii="Arial" w:hAnsi="Arial"/>
-                <w:kern w:val="2"/>
-                <w:sz w:val="22"/>
-                <w:szCs w:val="22"/>
-                <w:lang w:val="fr-FR" w:eastAsia="en-US" w:bidi="ar-SA"/>
+                <w:rFonts w:ascii="Arial" w:eastAsia="Aptos" w:hAnsi="Arial"/>
               </w:rPr>
               <w:t>- Limite linguistique</w:t>
             </w:r>
           </w:p>
           <w:p>
             <w:pPr>
-              <w:pStyle w:val="Normal"/>
-              <w:widowControl/>
-              <w:suppressAutoHyphens w:val="true"/>
-              <w:spacing w:lineRule="auto" w:line="240" w:before="0" w:after="0"/>
-              <w:jc w:val="left"/>
-              <w:rPr>
-                <w:rFonts w:ascii="Arial" w:hAnsi="Arial" w:eastAsia="Aptos"/>
+              <w:spacing w:after="0" w:line="240" w:lineRule="auto"/>
+              <w:rPr>
+                <w:rFonts w:ascii="Arial" w:eastAsia="Aptos" w:hAnsi="Arial"/>
               </w:rPr>
             </w:pPr>
             <w:r>
               <w:rPr>
-                <w:rFonts w:eastAsia="Aptos" w:cs="" w:ascii="Arial" w:hAnsi="Arial"/>
-                <w:kern w:val="2"/>
-                <w:sz w:val="22"/>
-                <w:szCs w:val="22"/>
-                <w:lang w:val="fr-FR" w:eastAsia="en-US" w:bidi="ar-SA"/>
+                <w:rFonts w:ascii="Arial" w:eastAsia="Aptos" w:hAnsi="Arial"/>
               </w:rPr>
               <w:t>- Spécificité au contrôle méta- cognitif</w:t>
             </w:r>
           </w:p>
           <w:p>
             <w:pPr>
-              <w:pStyle w:val="Normal"/>
-              <w:widowControl/>
-              <w:suppressAutoHyphens w:val="true"/>
-              <w:spacing w:lineRule="auto" w:line="240" w:before="0" w:after="0"/>
-              <w:jc w:val="left"/>
-              <w:rPr>
-                <w:rFonts w:ascii="Arial" w:hAnsi="Arial" w:eastAsia="Aptos"/>
+              <w:spacing w:after="0" w:line="240" w:lineRule="auto"/>
+              <w:rPr>
+                <w:rFonts w:ascii="Arial" w:eastAsia="Aptos" w:hAnsi="Arial"/>
               </w:rPr>
             </w:pPr>
             <w:r>
               <w:rPr>
-                <w:rFonts w:eastAsia="Aptos" w:cs="" w:ascii="Arial" w:hAnsi="Arial"/>
-                <w:kern w:val="2"/>
-                <w:sz w:val="22"/>
-                <w:szCs w:val="22"/>
-                <w:lang w:val="fr-FR" w:eastAsia="en-US" w:bidi="ar-SA"/>
+                <w:rFonts w:ascii="Arial" w:eastAsia="Aptos" w:hAnsi="Arial"/>
               </w:rPr>
               <w:t>- Documentation limitée</w:t>
             </w:r>
           </w:p>
           <w:p>
             <w:pPr>
-              <w:pStyle w:val="Normal"/>
-              <w:widowControl/>
-              <w:suppressAutoHyphens w:val="true"/>
-              <w:spacing w:lineRule="auto" w:line="240" w:before="0" w:after="0"/>
-              <w:jc w:val="left"/>
-              <w:rPr>
-                <w:rFonts w:ascii="Arial" w:hAnsi="Arial" w:eastAsia="Aptos"/>
+              <w:spacing w:after="0" w:line="240" w:lineRule="auto"/>
+              <w:rPr>
+                <w:rFonts w:ascii="Arial" w:eastAsia="Aptos" w:hAnsi="Arial"/>
               </w:rPr>
             </w:pPr>
-            <w:r>
-              <w:rPr>
-                <w:rFonts w:eastAsia="Aptos" w:cs="" w:ascii="Arial" w:hAnsi="Arial"/>
-                <w:kern w:val="2"/>
-                <w:sz w:val="22"/>
-                <w:szCs w:val="22"/>
-                <w:lang w:val="fr-FR" w:eastAsia="en-US" w:bidi="ar-SA"/>
-              </w:rPr>
-            </w:r>
           </w:p>
         </w:tc>
       </w:tr>
     </w:tbl>
-    <w:p>
-      <w:pPr>
-        <w:pStyle w:val="Normal"/>
-        <w:rPr/>
-      </w:pPr>
-      <w:r>
-        <w:rPr/>
-      </w:r>
-    </w:p>
+    <w:p/>
     <w:p>
       <w:pPr>
         <w:pStyle w:val="Corpsdetexte"/>
         <w:ind w:firstLine="708"/>
-        <w:rPr/>
-      </w:pPr>
-      <w:r>
-        <w:rPr/>
-        <w:t>Le questionnaire « Short French Metacognition questionnaire » semble être le plus adapté à notre projet. En effet le « Metacognitive Awarness Inventory » n’est disponible qu’en anglais sans version validée en français ce qui pose un grand problème dans son utilisation. Aussi le « Cognitive Control Inventory » est très peu documenté et est en cela moins fiable que le questionnaire choisi.</w:t>
-      </w:r>
-    </w:p>
-    <w:p>
-      <w:pPr>
-        <w:pStyle w:val="Normal"/>
-        <w:rPr/>
-      </w:pPr>
-      <w:r>
-        <w:rPr/>
-      </w:r>
-    </w:p>
+      </w:pPr>
+      <w:r>
+        <w:lastRenderedPageBreak/>
+        <w:t xml:space="preserve">Le questionnaire « Short French </w:t>
+      </w:r>
+      <w:proofErr w:type="spellStart"/>
+      <w:r>
+        <w:t>Metacognition</w:t>
+      </w:r>
+      <w:proofErr w:type="spellEnd"/>
+      <w:r>
+        <w:t xml:space="preserve"> questionnaire » semble être le plus adapté à notre projet. En effet le « </w:t>
+      </w:r>
+      <w:proofErr w:type="spellStart"/>
+      <w:r>
+        <w:t>Metacognitive</w:t>
+      </w:r>
+      <w:proofErr w:type="spellEnd"/>
+      <w:r>
+        <w:t xml:space="preserve"> </w:t>
+      </w:r>
+      <w:proofErr w:type="spellStart"/>
+      <w:r>
+        <w:t>Awarness</w:t>
+      </w:r>
+      <w:proofErr w:type="spellEnd"/>
+      <w:r>
+        <w:t xml:space="preserve"> Inventory » n’est disponible qu’en anglais sans version validée en français ce qui pose un grand problème dans son utilisation. Aussi le « Cognitive Control Inventory » est très peu documenté et est en cela moins fiable que le questionnaire choisi.</w:t>
+      </w:r>
+    </w:p>
+    <w:p/>
     <w:tbl>
       <w:tblPr>
         <w:tblStyle w:val="Grilledutableau"/>
         <w:tblW w:w="10260" w:type="dxa"/>
-        <w:jc w:val="left"/>
         <w:tblInd w:w="-762" w:type="dxa"/>
         <w:tblLayout w:type="fixed"/>
-        <w:tblCellMar>
-          <w:top w:w="0" w:type="dxa"/>
-          <w:left w:w="108" w:type="dxa"/>
-          <w:bottom w:w="0" w:type="dxa"/>
-          <w:right w:w="108" w:type="dxa"/>
-        </w:tblCellMar>
-        <w:tblLook w:firstRow="1" w:noVBand="1" w:lastRow="0" w:firstColumn="1" w:lastColumn="0" w:noHBand="0" w:val="04a0"/>
+        <w:tblLook w:val="04A0" w:firstRow="1" w:lastRow="0" w:firstColumn="1" w:lastColumn="0" w:noHBand="0" w:noVBand="1"/>
       </w:tblPr>
       <w:tblGrid>
-        <w:gridCol w:w="1755"/>
+        <w:gridCol w:w="1756"/>
         <w:gridCol w:w="2835"/>
         <w:gridCol w:w="2835"/>
         <w:gridCol w:w="2834"/>
       </w:tblGrid>
       <w:tr>
-        <w:trPr/>
         <w:tc>
           <w:tcPr>
             <w:tcW w:w="1755" w:type="dxa"/>
-            <w:tcBorders/>
-            <w:shd w:color="auto" w:fill="999999" w:val="clear"/>
+            <w:shd w:val="clear" w:color="auto" w:fill="999999"/>
             <w:vAlign w:val="center"/>
           </w:tcPr>
           <w:p>
             <w:pPr>
-              <w:pStyle w:val="Normal"/>
-              <w:widowControl/>
-              <w:suppressAutoHyphens w:val="true"/>
-              <w:spacing w:lineRule="auto" w:line="240" w:before="0" w:after="0"/>
+              <w:spacing w:after="0" w:line="240" w:lineRule="auto"/>
               <w:jc w:val="center"/>
               <w:rPr>
-                <w:rFonts w:ascii="Arial" w:hAnsi="Arial" w:eastAsia="Aptos"/>
+                <w:rFonts w:ascii="Arial" w:eastAsia="Aptos" w:hAnsi="Arial"/>
               </w:rPr>
             </w:pPr>
-            <w:r>
-              <w:rPr>
-                <w:rFonts w:eastAsia="Aptos" w:cs="" w:ascii="Arial" w:hAnsi="Arial"/>
-                <w:kern w:val="2"/>
-                <w:sz w:val="22"/>
-                <w:szCs w:val="22"/>
-                <w:lang w:val="fr-FR" w:eastAsia="en-US" w:bidi="ar-SA"/>
-              </w:rPr>
-            </w:r>
           </w:p>
           <w:p>
             <w:pPr>
-              <w:pStyle w:val="Normal"/>
-              <w:widowControl/>
-              <w:suppressAutoHyphens w:val="true"/>
-              <w:spacing w:lineRule="auto" w:line="240" w:before="0" w:after="0"/>
+              <w:spacing w:after="0" w:line="240" w:lineRule="auto"/>
               <w:jc w:val="center"/>
               <w:rPr>
-                <w:rFonts w:ascii="Arial" w:hAnsi="Arial" w:eastAsia="Aptos"/>
+                <w:rFonts w:ascii="Arial" w:eastAsia="Aptos" w:hAnsi="Arial"/>
               </w:rPr>
             </w:pPr>
             <w:r>
               <w:rPr>
-                <w:rFonts w:eastAsia="Aptos" w:cs="" w:ascii="Arial" w:hAnsi="Arial"/>
-                <w:kern w:val="2"/>
-                <w:sz w:val="22"/>
-                <w:szCs w:val="22"/>
-                <w:lang w:val="fr-FR" w:eastAsia="en-US" w:bidi="ar-SA"/>
+                <w:rFonts w:ascii="Arial" w:eastAsia="Aptos" w:hAnsi="Arial"/>
               </w:rPr>
               <w:t>Questionnaires psychologiques</w:t>
             </w:r>
           </w:p>
           <w:p>
             <w:pPr>
-              <w:pStyle w:val="Normal"/>
-              <w:widowControl/>
-              <w:suppressAutoHyphens w:val="true"/>
-              <w:spacing w:lineRule="auto" w:line="240" w:before="0" w:after="0"/>
+              <w:spacing w:after="0" w:line="240" w:lineRule="auto"/>
               <w:jc w:val="center"/>
               <w:rPr>
-                <w:rFonts w:ascii="Arial" w:hAnsi="Arial" w:eastAsia="Aptos"/>
+                <w:rFonts w:ascii="Arial" w:eastAsia="Aptos" w:hAnsi="Arial"/>
               </w:rPr>
             </w:pPr>
-            <w:r>
-              <w:rPr>
-                <w:rFonts w:eastAsia="Aptos" w:cs="" w:ascii="Arial" w:hAnsi="Arial"/>
-                <w:kern w:val="2"/>
-                <w:sz w:val="22"/>
-                <w:szCs w:val="22"/>
-                <w:lang w:val="fr-FR" w:eastAsia="en-US" w:bidi="ar-SA"/>
-              </w:rPr>
-            </w:r>
           </w:p>
         </w:tc>
         <w:tc>
@@ -1998,27 +1608,20 @@
               <w:bottom w:val="single" w:sz="2" w:space="0" w:color="000000"/>
               <w:right w:val="single" w:sz="12" w:space="0" w:color="5983B0"/>
             </w:tcBorders>
-            <w:shd w:color="auto" w:fill="DDDDDD" w:val="clear"/>
+            <w:shd w:val="clear" w:color="auto" w:fill="DDDDDD"/>
             <w:vAlign w:val="center"/>
           </w:tcPr>
           <w:p>
             <w:pPr>
-              <w:pStyle w:val="Normal"/>
-              <w:widowControl/>
-              <w:suppressAutoHyphens w:val="true"/>
-              <w:spacing w:lineRule="auto" w:line="240" w:before="0" w:after="0"/>
+              <w:spacing w:after="0" w:line="240" w:lineRule="auto"/>
               <w:jc w:val="center"/>
               <w:rPr>
-                <w:rFonts w:ascii="Arial" w:hAnsi="Arial" w:eastAsia="Aptos"/>
+                <w:rFonts w:ascii="Arial" w:eastAsia="Aptos" w:hAnsi="Arial"/>
               </w:rPr>
             </w:pPr>
             <w:r>
               <w:rPr>
-                <w:rFonts w:eastAsia="Aptos" w:cs="" w:ascii="Arial" w:hAnsi="Arial"/>
-                <w:kern w:val="2"/>
-                <w:sz w:val="22"/>
-                <w:szCs w:val="22"/>
-                <w:lang w:val="fr-FR" w:eastAsia="en-US" w:bidi="ar-SA"/>
+                <w:rFonts w:ascii="Arial" w:eastAsia="Aptos" w:hAnsi="Arial"/>
               </w:rPr>
               <w:t>Big five Inventory (BFI)</w:t>
             </w:r>
@@ -2027,28 +1630,20 @@
         <w:tc>
           <w:tcPr>
             <w:tcW w:w="2835" w:type="dxa"/>
-            <w:tcBorders/>
-            <w:shd w:color="auto" w:fill="DDDDDD" w:val="clear"/>
+            <w:shd w:val="clear" w:color="auto" w:fill="DDDDDD"/>
             <w:vAlign w:val="center"/>
           </w:tcPr>
           <w:p>
             <w:pPr>
-              <w:pStyle w:val="Normal"/>
-              <w:widowControl/>
-              <w:suppressAutoHyphens w:val="true"/>
-              <w:spacing w:lineRule="auto" w:line="240" w:before="0" w:after="0"/>
+              <w:spacing w:after="0" w:line="240" w:lineRule="auto"/>
               <w:jc w:val="center"/>
               <w:rPr>
-                <w:rFonts w:ascii="Arial" w:hAnsi="Arial" w:eastAsia="Aptos"/>
+                <w:rFonts w:ascii="Arial" w:eastAsia="Aptos" w:hAnsi="Arial"/>
               </w:rPr>
             </w:pPr>
             <w:r>
               <w:rPr>
-                <w:rFonts w:eastAsia="Aptos" w:cs="" w:ascii="Arial" w:hAnsi="Arial"/>
-                <w:kern w:val="2"/>
-                <w:sz w:val="22"/>
-                <w:szCs w:val="22"/>
-                <w:lang w:val="fr-FR" w:eastAsia="en-US" w:bidi="ar-SA"/>
+                <w:rFonts w:ascii="Arial" w:eastAsia="Aptos" w:hAnsi="Arial"/>
               </w:rPr>
               <w:t>Échelle d’Individualisme-Collectivisme (INDCOL)</w:t>
             </w:r>
@@ -2057,29 +1652,22 @@
         <w:tc>
           <w:tcPr>
             <w:tcW w:w="2834" w:type="dxa"/>
-            <w:tcBorders/>
-            <w:shd w:color="auto" w:fill="DDDDDD" w:val="clear"/>
+            <w:shd w:val="clear" w:color="auto" w:fill="DDDDDD"/>
             <w:vAlign w:val="center"/>
           </w:tcPr>
           <w:p>
             <w:pPr>
-              <w:pStyle w:val="Normal"/>
-              <w:widowControl/>
-              <w:suppressAutoHyphens w:val="true"/>
-              <w:spacing w:lineRule="auto" w:line="240" w:before="0" w:after="0"/>
+              <w:spacing w:after="0" w:line="240" w:lineRule="auto"/>
               <w:jc w:val="center"/>
               <w:rPr>
-                <w:rFonts w:ascii="Arial" w:hAnsi="Arial" w:eastAsia="Aptos"/>
+                <w:rFonts w:ascii="Arial" w:eastAsia="Aptos" w:hAnsi="Arial"/>
                 <w:lang w:val="en-US"/>
               </w:rPr>
             </w:pPr>
             <w:r>
               <w:rPr>
-                <w:rFonts w:eastAsia="Aptos" w:cs="" w:ascii="Arial" w:hAnsi="Arial"/>
-                <w:kern w:val="2"/>
-                <w:sz w:val="22"/>
-                <w:szCs w:val="22"/>
-                <w:lang w:val="en-US" w:eastAsia="en-US" w:bidi="ar-SA"/>
+                <w:rFonts w:ascii="Arial" w:eastAsia="Aptos" w:hAnsi="Arial"/>
+                <w:lang w:val="en-US"/>
               </w:rPr>
               <w:t>General Decision-Making Style (GDMS)</w:t>
             </w:r>
@@ -2087,32 +1675,23 @@
         </w:tc>
       </w:tr>
       <w:tr>
-        <w:trPr/>
         <w:tc>
           <w:tcPr>
             <w:tcW w:w="1755" w:type="dxa"/>
-            <w:tcBorders/>
-            <w:shd w:color="auto" w:fill="CCCCCC" w:val="clear"/>
+            <w:shd w:val="clear" w:color="auto" w:fill="CCCCCC"/>
             <w:vAlign w:val="center"/>
           </w:tcPr>
           <w:p>
             <w:pPr>
-              <w:pStyle w:val="Normal"/>
-              <w:widowControl/>
-              <w:suppressAutoHyphens w:val="true"/>
-              <w:spacing w:lineRule="auto" w:line="240" w:before="0" w:after="0"/>
+              <w:spacing w:after="0" w:line="240" w:lineRule="auto"/>
               <w:jc w:val="center"/>
               <w:rPr>
-                <w:rFonts w:ascii="Arial" w:hAnsi="Arial" w:eastAsia="Aptos"/>
+                <w:rFonts w:ascii="Arial" w:eastAsia="Aptos" w:hAnsi="Arial"/>
               </w:rPr>
             </w:pPr>
             <w:r>
               <w:rPr>
-                <w:rFonts w:eastAsia="Aptos" w:cs="" w:ascii="Arial" w:hAnsi="Arial"/>
-                <w:kern w:val="2"/>
-                <w:sz w:val="22"/>
-                <w:szCs w:val="22"/>
-                <w:lang w:val="fr-FR" w:eastAsia="en-US" w:bidi="ar-SA"/>
+                <w:rFonts w:ascii="Arial" w:eastAsia="Aptos" w:hAnsi="Arial"/>
               </w:rPr>
               <w:t>Avantages</w:t>
             </w:r>
@@ -2127,122 +1706,69 @@
               <w:bottom w:val="single" w:sz="2" w:space="0" w:color="000000"/>
               <w:right w:val="single" w:sz="12" w:space="0" w:color="5983B0"/>
             </w:tcBorders>
-            <w:shd w:color="auto" w:fill="DEE6EF" w:val="clear"/>
+            <w:shd w:val="clear" w:color="auto" w:fill="DEE6EF"/>
             <w:vAlign w:val="center"/>
           </w:tcPr>
           <w:p>
             <w:pPr>
-              <w:pStyle w:val="Normal"/>
-              <w:widowControl/>
-              <w:suppressAutoHyphens w:val="true"/>
-              <w:spacing w:lineRule="auto" w:line="240" w:before="0" w:after="0"/>
-              <w:jc w:val="left"/>
-              <w:rPr>
-                <w:rFonts w:ascii="Arial" w:hAnsi="Arial" w:eastAsia="Aptos"/>
+              <w:spacing w:after="0" w:line="240" w:lineRule="auto"/>
+              <w:rPr>
+                <w:rFonts w:ascii="Arial" w:eastAsia="Aptos" w:hAnsi="Arial"/>
               </w:rPr>
             </w:pPr>
-            <w:r>
-              <w:rPr>
-                <w:rFonts w:eastAsia="Aptos" w:cs="" w:ascii="Arial" w:hAnsi="Arial"/>
-                <w:kern w:val="2"/>
-                <w:sz w:val="22"/>
-                <w:szCs w:val="22"/>
-                <w:lang w:val="fr-FR" w:eastAsia="en-US" w:bidi="ar-SA"/>
-              </w:rPr>
-            </w:r>
           </w:p>
           <w:p>
             <w:pPr>
-              <w:pStyle w:val="Normal"/>
-              <w:widowControl/>
-              <w:suppressAutoHyphens w:val="true"/>
-              <w:spacing w:lineRule="auto" w:line="240" w:before="0" w:after="0"/>
-              <w:jc w:val="left"/>
-              <w:rPr>
-                <w:rFonts w:ascii="Arial" w:hAnsi="Arial" w:eastAsia="Aptos"/>
+              <w:spacing w:after="0" w:line="240" w:lineRule="auto"/>
+              <w:rPr>
+                <w:rFonts w:ascii="Arial" w:eastAsia="Aptos" w:hAnsi="Arial"/>
               </w:rPr>
             </w:pPr>
             <w:r>
               <w:rPr>
-                <w:rFonts w:eastAsia="Aptos" w:cs="" w:ascii="Arial" w:hAnsi="Arial"/>
-                <w:kern w:val="2"/>
-                <w:sz w:val="22"/>
-                <w:szCs w:val="22"/>
-                <w:lang w:val="fr-FR" w:eastAsia="en-US" w:bidi="ar-SA"/>
+                <w:rFonts w:ascii="Arial" w:eastAsia="Aptos" w:hAnsi="Arial"/>
               </w:rPr>
               <w:t>- Disponibilité d’une version française validée</w:t>
             </w:r>
           </w:p>
           <w:p>
             <w:pPr>
-              <w:pStyle w:val="Normal"/>
-              <w:widowControl/>
-              <w:suppressAutoHyphens w:val="true"/>
-              <w:spacing w:lineRule="auto" w:line="240" w:before="0" w:after="0"/>
-              <w:jc w:val="left"/>
-              <w:rPr>
-                <w:rFonts w:ascii="Arial" w:hAnsi="Arial" w:eastAsia="Aptos"/>
+              <w:spacing w:after="0" w:line="240" w:lineRule="auto"/>
+              <w:rPr>
+                <w:rFonts w:ascii="Arial" w:eastAsia="Aptos" w:hAnsi="Arial"/>
               </w:rPr>
             </w:pPr>
             <w:r>
               <w:rPr>
-                <w:rFonts w:eastAsia="Aptos" w:cs="" w:ascii="Arial" w:hAnsi="Arial"/>
-                <w:kern w:val="2"/>
-                <w:sz w:val="22"/>
-                <w:szCs w:val="22"/>
-                <w:lang w:val="fr-FR" w:eastAsia="en-US" w:bidi="ar-SA"/>
+                <w:rFonts w:ascii="Arial" w:eastAsia="Aptos" w:hAnsi="Arial"/>
               </w:rPr>
               <w:t>- Documentation large</w:t>
             </w:r>
           </w:p>
           <w:p>
             <w:pPr>
-              <w:pStyle w:val="Normal"/>
-              <w:widowControl/>
-              <w:suppressAutoHyphens w:val="true"/>
-              <w:spacing w:lineRule="auto" w:line="240" w:before="0" w:after="0"/>
-              <w:jc w:val="left"/>
-              <w:rPr>
-                <w:rFonts w:ascii="Arial" w:hAnsi="Arial" w:eastAsia="Aptos"/>
+              <w:spacing w:after="0" w:line="240" w:lineRule="auto"/>
+              <w:rPr>
+                <w:rFonts w:ascii="Arial" w:eastAsia="Aptos" w:hAnsi="Arial"/>
               </w:rPr>
             </w:pPr>
-            <w:r>
-              <w:rPr>
-                <w:rFonts w:eastAsia="Aptos" w:cs="" w:ascii="Arial" w:hAnsi="Arial"/>
-                <w:kern w:val="2"/>
-                <w:sz w:val="22"/>
-                <w:szCs w:val="22"/>
-                <w:lang w:val="fr-FR" w:eastAsia="en-US" w:bidi="ar-SA"/>
-              </w:rPr>
-            </w:r>
           </w:p>
         </w:tc>
         <w:tc>
           <w:tcPr>
             <w:tcW w:w="2835" w:type="dxa"/>
-            <w:tcBorders/>
             <w:vAlign w:val="center"/>
           </w:tcPr>
           <w:p>
             <w:pPr>
-              <w:pStyle w:val="ListParagraph"/>
-              <w:widowControl/>
-              <w:suppressAutoHyphens w:val="true"/>
-              <w:spacing w:lineRule="auto" w:line="240" w:before="0" w:after="0"/>
-              <w:ind w:hanging="0"/>
-              <w:contextualSpacing/>
-              <w:jc w:val="left"/>
-              <w:rPr>
-                <w:rFonts w:ascii="Arial" w:hAnsi="Arial" w:eastAsia="Aptos"/>
+              <w:spacing w:after="0" w:line="240" w:lineRule="auto"/>
+              <w:rPr>
+                <w:rFonts w:ascii="Arial" w:eastAsia="Aptos" w:hAnsi="Arial"/>
               </w:rPr>
             </w:pPr>
             <w:r>
               <w:rPr>
-                <w:rFonts w:eastAsia="Aptos" w:cs="" w:ascii="Arial" w:hAnsi="Arial"/>
-                <w:kern w:val="2"/>
-                <w:sz w:val="22"/>
-                <w:szCs w:val="22"/>
-                <w:lang w:val="fr-FR" w:eastAsia="en-US" w:bidi="ar-SA"/>
+                <w:rFonts w:ascii="Arial" w:eastAsia="Aptos" w:hAnsi="Arial"/>
               </w:rPr>
               <w:t>- Spécificité de la mesure sociale</w:t>
             </w:r>
@@ -2251,29 +1777,18 @@
         <w:tc>
           <w:tcPr>
             <w:tcW w:w="2834" w:type="dxa"/>
-            <w:tcBorders/>
             <w:vAlign w:val="center"/>
           </w:tcPr>
           <w:p>
             <w:pPr>
-              <w:pStyle w:val="ListParagraph"/>
-              <w:widowControl/>
-              <w:suppressAutoHyphens w:val="true"/>
-              <w:spacing w:lineRule="auto" w:line="240" w:before="0" w:after="0"/>
-              <w:ind w:hanging="0"/>
-              <w:contextualSpacing/>
-              <w:jc w:val="left"/>
-              <w:rPr>
-                <w:rFonts w:ascii="Arial" w:hAnsi="Arial" w:eastAsia="Aptos"/>
+              <w:spacing w:after="0" w:line="240" w:lineRule="auto"/>
+              <w:rPr>
+                <w:rFonts w:ascii="Arial" w:eastAsia="Aptos" w:hAnsi="Arial"/>
               </w:rPr>
             </w:pPr>
             <w:r>
               <w:rPr>
-                <w:rFonts w:eastAsia="Aptos" w:cs="" w:ascii="Arial" w:hAnsi="Arial"/>
-                <w:kern w:val="2"/>
-                <w:sz w:val="22"/>
-                <w:szCs w:val="22"/>
-                <w:lang w:val="fr-FR" w:eastAsia="en-US" w:bidi="ar-SA"/>
+                <w:rFonts w:ascii="Arial" w:eastAsia="Aptos" w:hAnsi="Arial"/>
               </w:rPr>
               <w:t>- Spécificité de la mesure sur la prise de décision</w:t>
             </w:r>
@@ -2281,32 +1796,23 @@
         </w:tc>
       </w:tr>
       <w:tr>
-        <w:trPr/>
         <w:tc>
           <w:tcPr>
             <w:tcW w:w="1755" w:type="dxa"/>
-            <w:tcBorders/>
-            <w:shd w:color="auto" w:fill="CCCCCC" w:val="clear"/>
+            <w:shd w:val="clear" w:color="auto" w:fill="CCCCCC"/>
             <w:vAlign w:val="center"/>
           </w:tcPr>
           <w:p>
             <w:pPr>
-              <w:pStyle w:val="Normal"/>
-              <w:widowControl/>
-              <w:suppressAutoHyphens w:val="true"/>
-              <w:spacing w:lineRule="auto" w:line="240" w:before="0" w:after="0"/>
+              <w:spacing w:after="0" w:line="240" w:lineRule="auto"/>
               <w:jc w:val="center"/>
               <w:rPr>
-                <w:rFonts w:ascii="Arial" w:hAnsi="Arial" w:eastAsia="Aptos"/>
+                <w:rFonts w:ascii="Arial" w:eastAsia="Aptos" w:hAnsi="Arial"/>
               </w:rPr>
             </w:pPr>
             <w:r>
               <w:rPr>
-                <w:rFonts w:eastAsia="Aptos" w:cs="" w:ascii="Arial" w:hAnsi="Arial"/>
-                <w:kern w:val="2"/>
-                <w:sz w:val="22"/>
-                <w:szCs w:val="22"/>
-                <w:lang w:val="fr-FR" w:eastAsia="en-US" w:bidi="ar-SA"/>
+                <w:rFonts w:ascii="Arial" w:eastAsia="Aptos" w:hAnsi="Arial"/>
               </w:rPr>
               <w:t>Inconvénients</w:t>
             </w:r>
@@ -2321,124 +1827,71 @@
               <w:bottom w:val="single" w:sz="12" w:space="0" w:color="5983B0"/>
               <w:right w:val="single" w:sz="12" w:space="0" w:color="5983B0"/>
             </w:tcBorders>
-            <w:shd w:color="auto" w:fill="DEE6EF" w:val="clear"/>
+            <w:shd w:val="clear" w:color="auto" w:fill="DEE6EF"/>
             <w:vAlign w:val="center"/>
           </w:tcPr>
           <w:p>
             <w:pPr>
-              <w:pStyle w:val="ListParagraph"/>
-              <w:widowControl/>
-              <w:suppressAutoHyphens w:val="true"/>
-              <w:spacing w:lineRule="auto" w:line="240" w:before="0" w:after="0"/>
-              <w:contextualSpacing/>
-              <w:jc w:val="left"/>
-              <w:rPr>
-                <w:rFonts w:ascii="Arial" w:hAnsi="Arial" w:eastAsia="Aptos"/>
+              <w:pStyle w:val="Paragraphedeliste"/>
+              <w:spacing w:after="0" w:line="240" w:lineRule="auto"/>
+              <w:rPr>
+                <w:rFonts w:ascii="Arial" w:eastAsia="Aptos" w:hAnsi="Arial"/>
               </w:rPr>
             </w:pPr>
-            <w:r>
-              <w:rPr>
-                <w:rFonts w:eastAsia="Aptos" w:cs="" w:ascii="Arial" w:hAnsi="Arial"/>
-                <w:kern w:val="2"/>
-                <w:sz w:val="22"/>
-                <w:szCs w:val="22"/>
-                <w:lang w:val="fr-FR" w:eastAsia="en-US" w:bidi="ar-SA"/>
-              </w:rPr>
-            </w:r>
           </w:p>
           <w:p>
             <w:pPr>
-              <w:pStyle w:val="ListParagraph"/>
-              <w:widowControl/>
-              <w:suppressAutoHyphens w:val="true"/>
-              <w:spacing w:lineRule="auto" w:line="240" w:before="0" w:after="0"/>
-              <w:contextualSpacing/>
-              <w:jc w:val="left"/>
-              <w:rPr>
-                <w:rFonts w:ascii="Arial" w:hAnsi="Arial" w:eastAsia="Aptos"/>
+              <w:spacing w:after="0" w:line="240" w:lineRule="auto"/>
+              <w:rPr>
+                <w:rFonts w:ascii="Arial" w:eastAsia="Aptos" w:hAnsi="Arial"/>
               </w:rPr>
             </w:pPr>
             <w:r>
               <w:rPr>
-                <w:rFonts w:eastAsia="Aptos" w:cs="" w:ascii="Arial" w:hAnsi="Arial"/>
-                <w:kern w:val="2"/>
-                <w:sz w:val="22"/>
-                <w:szCs w:val="22"/>
-                <w:lang w:val="fr-FR" w:eastAsia="en-US" w:bidi="ar-SA"/>
+                <w:rFonts w:ascii="Arial" w:eastAsia="Aptos" w:hAnsi="Arial"/>
               </w:rPr>
               <w:t>- Durée (45 questions)</w:t>
             </w:r>
           </w:p>
           <w:p>
             <w:pPr>
-              <w:pStyle w:val="ListParagraph"/>
-              <w:widowControl/>
-              <w:suppressAutoHyphens w:val="true"/>
-              <w:spacing w:lineRule="auto" w:line="240" w:before="0" w:after="0"/>
-              <w:contextualSpacing/>
-              <w:jc w:val="left"/>
-              <w:rPr>
-                <w:rFonts w:ascii="Arial" w:hAnsi="Arial" w:eastAsia="Aptos"/>
+              <w:spacing w:after="0" w:line="240" w:lineRule="auto"/>
+              <w:rPr>
+                <w:rFonts w:ascii="Arial" w:eastAsia="Aptos" w:hAnsi="Arial"/>
               </w:rPr>
             </w:pPr>
             <w:r>
               <w:rPr>
-                <w:rFonts w:eastAsia="Aptos" w:cs="" w:ascii="Arial" w:hAnsi="Arial"/>
-                <w:kern w:val="2"/>
-                <w:sz w:val="22"/>
-                <w:szCs w:val="22"/>
-                <w:lang w:val="fr-FR" w:eastAsia="en-US" w:bidi="ar-SA"/>
+                <w:rFonts w:ascii="Arial" w:eastAsia="Aptos" w:hAnsi="Arial"/>
               </w:rPr>
               <w:t>- Nuance de la classification</w:t>
             </w:r>
           </w:p>
           <w:p>
             <w:pPr>
-              <w:pStyle w:val="ListParagraph"/>
-              <w:widowControl/>
-              <w:suppressAutoHyphens w:val="true"/>
-              <w:spacing w:lineRule="auto" w:line="240" w:before="0" w:after="0"/>
-              <w:contextualSpacing/>
-              <w:jc w:val="left"/>
-              <w:rPr>
-                <w:rFonts w:ascii="Arial" w:hAnsi="Arial" w:eastAsia="Aptos"/>
+              <w:pStyle w:val="Paragraphedeliste"/>
+              <w:spacing w:after="0" w:line="240" w:lineRule="auto"/>
+              <w:rPr>
+                <w:rFonts w:ascii="Arial" w:eastAsia="Aptos" w:hAnsi="Arial"/>
               </w:rPr>
             </w:pPr>
-            <w:r>
-              <w:rPr>
-                <w:rFonts w:eastAsia="Aptos" w:cs="" w:ascii="Arial" w:hAnsi="Arial"/>
-                <w:kern w:val="2"/>
-                <w:sz w:val="22"/>
-                <w:szCs w:val="22"/>
-                <w:lang w:val="fr-FR" w:eastAsia="en-US" w:bidi="ar-SA"/>
-              </w:rPr>
-            </w:r>
           </w:p>
         </w:tc>
         <w:tc>
           <w:tcPr>
             <w:tcW w:w="2835" w:type="dxa"/>
-            <w:tcBorders/>
             <w:vAlign w:val="center"/>
           </w:tcPr>
           <w:p>
             <w:pPr>
-              <w:pStyle w:val="Normal"/>
-              <w:widowControl/>
-              <w:suppressAutoHyphens w:val="true"/>
-              <w:spacing w:lineRule="auto" w:line="240" w:before="0" w:after="0"/>
-              <w:jc w:val="left"/>
-              <w:rPr>
-                <w:rFonts w:ascii="Arial" w:hAnsi="Arial" w:eastAsia="Aptos"/>
+              <w:spacing w:after="0" w:line="240" w:lineRule="auto"/>
+              <w:rPr>
+                <w:rFonts w:ascii="Arial" w:eastAsia="Aptos" w:hAnsi="Arial"/>
               </w:rPr>
             </w:pPr>
             <w:r>
               <w:rPr>
-                <w:rFonts w:eastAsia="Aptos" w:cs="" w:ascii="Arial" w:hAnsi="Arial"/>
-                <w:kern w:val="2"/>
-                <w:sz w:val="22"/>
-                <w:szCs w:val="22"/>
-                <w:lang w:val="fr-FR" w:eastAsia="en-US" w:bidi="ar-SA"/>
+                <w:rFonts w:ascii="Arial" w:eastAsia="Aptos" w:hAnsi="Arial"/>
               </w:rPr>
               <w:t>- Pas de questionnaire associé</w:t>
             </w:r>
@@ -2447,191 +1900,102 @@
         <w:tc>
           <w:tcPr>
             <w:tcW w:w="2834" w:type="dxa"/>
-            <w:tcBorders/>
             <w:vAlign w:val="center"/>
           </w:tcPr>
           <w:p>
             <w:pPr>
-              <w:pStyle w:val="Normal"/>
-              <w:widowControl/>
-              <w:suppressAutoHyphens w:val="true"/>
-              <w:spacing w:lineRule="auto" w:line="240" w:before="0" w:after="0"/>
-              <w:jc w:val="left"/>
-              <w:rPr>
-                <w:rFonts w:ascii="Arial" w:hAnsi="Arial" w:eastAsia="Aptos"/>
+              <w:spacing w:after="0" w:line="240" w:lineRule="auto"/>
+              <w:rPr>
+                <w:rFonts w:ascii="Arial" w:eastAsia="Aptos" w:hAnsi="Arial"/>
               </w:rPr>
             </w:pPr>
-            <w:r>
-              <w:rPr>
-                <w:rFonts w:eastAsia="Aptos" w:cs="" w:ascii="Arial" w:hAnsi="Arial"/>
-                <w:kern w:val="2"/>
-                <w:sz w:val="22"/>
-                <w:szCs w:val="22"/>
-                <w:lang w:val="fr-FR" w:eastAsia="en-US" w:bidi="ar-SA"/>
-              </w:rPr>
-            </w:r>
           </w:p>
           <w:p>
             <w:pPr>
-              <w:pStyle w:val="Normal"/>
-              <w:widowControl/>
-              <w:suppressAutoHyphens w:val="true"/>
-              <w:spacing w:lineRule="auto" w:line="240" w:before="0" w:after="0"/>
-              <w:jc w:val="left"/>
-              <w:rPr>
-                <w:rFonts w:ascii="Arial" w:hAnsi="Arial" w:eastAsia="Aptos"/>
+              <w:spacing w:after="0" w:line="240" w:lineRule="auto"/>
+              <w:rPr>
+                <w:rFonts w:ascii="Arial" w:eastAsia="Aptos" w:hAnsi="Arial"/>
               </w:rPr>
             </w:pPr>
             <w:r>
               <w:rPr>
-                <w:rFonts w:eastAsia="Aptos" w:cs="" w:ascii="Arial" w:hAnsi="Arial"/>
-                <w:kern w:val="2"/>
-                <w:sz w:val="22"/>
-                <w:szCs w:val="22"/>
-                <w:lang w:val="fr-FR" w:eastAsia="en-US" w:bidi="ar-SA"/>
+                <w:rFonts w:ascii="Arial" w:eastAsia="Aptos" w:hAnsi="Arial"/>
               </w:rPr>
               <w:t>- Limite linguistique</w:t>
             </w:r>
           </w:p>
           <w:p>
             <w:pPr>
-              <w:pStyle w:val="Normal"/>
-              <w:widowControl/>
-              <w:suppressAutoHyphens w:val="true"/>
-              <w:spacing w:lineRule="auto" w:line="240" w:before="0" w:after="0"/>
-              <w:jc w:val="left"/>
-              <w:rPr>
-                <w:rFonts w:ascii="Arial" w:hAnsi="Arial" w:eastAsia="Aptos"/>
+              <w:spacing w:after="0" w:line="240" w:lineRule="auto"/>
+              <w:rPr>
+                <w:rFonts w:ascii="Arial" w:eastAsia="Aptos" w:hAnsi="Arial"/>
               </w:rPr>
             </w:pPr>
             <w:r>
               <w:rPr>
-                <w:rFonts w:eastAsia="Aptos" w:cs="" w:ascii="Arial" w:hAnsi="Arial"/>
-                <w:kern w:val="2"/>
-                <w:sz w:val="22"/>
-                <w:szCs w:val="22"/>
-                <w:lang w:val="fr-FR" w:eastAsia="en-US" w:bidi="ar-SA"/>
+                <w:rFonts w:ascii="Arial" w:eastAsia="Aptos" w:hAnsi="Arial"/>
               </w:rPr>
               <w:t>- Pas de questionnaire associé</w:t>
             </w:r>
           </w:p>
           <w:p>
             <w:pPr>
-              <w:pStyle w:val="Normal"/>
-              <w:widowControl/>
-              <w:suppressAutoHyphens w:val="true"/>
-              <w:spacing w:lineRule="auto" w:line="240" w:before="0" w:after="0"/>
-              <w:jc w:val="left"/>
-              <w:rPr>
-                <w:rFonts w:ascii="Arial" w:hAnsi="Arial" w:eastAsia="Aptos"/>
+              <w:spacing w:after="0" w:line="240" w:lineRule="auto"/>
+              <w:rPr>
+                <w:rFonts w:ascii="Arial" w:eastAsia="Aptos" w:hAnsi="Arial"/>
               </w:rPr>
             </w:pPr>
-            <w:r>
-              <w:rPr>
-                <w:rFonts w:eastAsia="Aptos" w:cs="" w:ascii="Arial" w:hAnsi="Arial"/>
-                <w:kern w:val="2"/>
-                <w:sz w:val="22"/>
-                <w:szCs w:val="22"/>
-                <w:lang w:val="fr-FR" w:eastAsia="en-US" w:bidi="ar-SA"/>
-              </w:rPr>
-            </w:r>
           </w:p>
         </w:tc>
       </w:tr>
     </w:tbl>
-    <w:p>
-      <w:pPr>
-        <w:pStyle w:val="Normal"/>
-        <w:rPr/>
-      </w:pPr>
-      <w:r>
-        <w:rPr/>
-      </w:r>
-    </w:p>
-    <w:p>
-      <w:pPr>
-        <w:pStyle w:val="Normal"/>
-        <w:rPr/>
-      </w:pPr>
-      <w:r>
-        <w:fldChar w:fldCharType="begin"/>
-      </w:r>
-      <w:r>
-        <w:rPr>
-          <w:rStyle w:val="LienInternet"/>
-        </w:rPr>
-        <w:instrText> HYPERLINK "https://psychologie-ge.ch/Test_Personnalite_bfi.html" \l ":~:text=Questionnaire d'auto-évaluation de la personnalité. Big Five Inventory"</w:instrText>
-      </w:r>
-      <w:r>
-        <w:rPr>
-          <w:rStyle w:val="LienInternet"/>
-        </w:rPr>
-        <w:fldChar w:fldCharType="separate"/>
-      </w:r>
-      <w:r>
-        <w:rPr>
-          <w:rStyle w:val="LienInternet"/>
-        </w:rPr>
-        <w:t>Psychologie Genève : Questionnaire d'auto-évaluation de la Personnalité (psychologie-ge.ch)</w:t>
-      </w:r>
-      <w:r>
-        <w:rPr>
-          <w:rStyle w:val="LienInternet"/>
-        </w:rPr>
-        <w:fldChar w:fldCharType="end"/>
-      </w:r>
-      <w:r>
-        <w:rPr/>
+    <w:p/>
+    <w:p>
+      <w:hyperlink r:id="rId5" w:anchor=":~:text=Questionnaire d'auto-évaluation de la personnalité. Big Five Inventory" w:history="1">
+        <w:r>
+          <w:rPr>
+            <w:rStyle w:val="LienInternet"/>
+          </w:rPr>
+          <w:t>Psychologie Genève : Questionnaire d'auto-évaluation de la Personnalité (psychologie-ge.ch)</w:t>
+        </w:r>
+      </w:hyperlink>
+      <w:r>
         <w:t xml:space="preserve"> </w:t>
       </w:r>
     </w:p>
-    <w:p>
-      <w:pPr>
-        <w:pStyle w:val="Normal"/>
-        <w:rPr>
-          <w:color w:val="FF0000"/>
-        </w:rPr>
-      </w:pPr>
-      <w:r>
-        <w:rPr>
-          <w:color w:val="FF0000"/>
-        </w:rPr>
-      </w:r>
-    </w:p>
-    <w:p>
-      <w:pPr>
-        <w:pStyle w:val="Corpsdetexte"/>
-        <w:rPr/>
-      </w:pPr>
-      <w:r>
-        <w:rPr/>
-        <w:t xml:space="preserve">→ </w:t>
-      </w:r>
-      <w:r>
-        <w:rPr/>
-        <w:t>Les trois présentent un intérêt, à voir si des questionnaires en français sont disponibles pour l’</w:t>
-      </w:r>
-      <w:r>
-        <w:rPr>
-          <w:rFonts w:eastAsia="Aptos"/>
-        </w:rPr>
-        <w:t>INDCOL et le GDMS.</w:t>
-      </w:r>
-    </w:p>
-    <w:p>
-      <w:pPr>
-        <w:pStyle w:val="Normal"/>
-        <w:rPr>
-          <w:sz w:val="24"/>
-          <w:szCs w:val="24"/>
-        </w:rPr>
-      </w:pPr>
-      <w:r>
-        <w:rPr>
-          <w:sz w:val="24"/>
-          <w:szCs w:val="24"/>
-        </w:rPr>
-      </w:r>
+    <w:p/>
+    <w:p>
+      <w:pPr>
+        <w:rPr>
+          <w:rFonts w:ascii="Arial" w:hAnsi="Arial" w:cs="Arial"/>
+        </w:rPr>
+      </w:pPr>
+      <w:r>
+        <w:rPr>
+          <w:rFonts w:ascii="Arial" w:hAnsi="Arial" w:cs="Arial"/>
+        </w:rPr>
+        <w:t>Nous gardons le questionnaire du Big Five afin d’évaluer les traits de personnalité généraux des joueurs. Cependant le GDMS représente un intérêt dans l’évaluation des motivation</w:t>
+      </w:r>
+      <w:r>
+        <w:rPr>
+          <w:rFonts w:ascii="Arial" w:hAnsi="Arial" w:cs="Arial"/>
+        </w:rPr>
+        <w:t>s</w:t>
+      </w:r>
+      <w:r>
+        <w:rPr>
+          <w:rFonts w:ascii="Arial" w:hAnsi="Arial" w:cs="Arial"/>
+        </w:rPr>
+        <w:t xml:space="preserve"> à la prise de décision et pourra être utilisé particulièrement dans la phase C.</w:t>
+      </w:r>
+    </w:p>
+    <w:p>
+      <w:pPr>
+        <w:rPr>
+          <w:sz w:val="24"/>
+          <w:szCs w:val="24"/>
+        </w:rPr>
+      </w:pPr>
     </w:p>
     <w:p>
       <w:pPr>
@@ -2654,17 +2018,10 @@
       </w:r>
     </w:p>
     <w:p>
-      <w:pPr>
-        <w:pStyle w:val="Normal"/>
-        <w:rPr/>
-      </w:pPr>
-      <w:r>
-        <w:rPr/>
-      </w:r>
-    </w:p>
-    <w:p>
-      <w:pPr>
-        <w:pStyle w:val="Normal"/>
+      <w:commentRangeStart w:id="0"/>
+    </w:p>
+    <w:p>
+      <w:pPr>
         <w:ind w:firstLine="360"/>
         <w:rPr>
           <w:color w:val="FF0000"/>
@@ -2683,7 +2040,6 @@
     </w:p>
     <w:p>
       <w:pPr>
-        <w:pStyle w:val="Normal"/>
         <w:rPr>
           <w:color w:val="FF0000"/>
           <w:sz w:val="24"/>
@@ -2702,20 +2058,6 @@
     </w:p>
     <w:p>
       <w:pPr>
-        <w:pStyle w:val="Normal"/>
-        <w:rPr>
-          <w:b/>
-          <w:b/>
-          <w:bCs/>
-          <w:i/>
-          <w:i/>
-          <w:iCs/>
-          <w:color w:val="FF0000"/>
-          <w:sz w:val="24"/>
-          <w:szCs w:val="24"/>
-        </w:rPr>
-      </w:pPr>
-      <w:r>
         <w:rPr>
           <w:b/>
           <w:bCs/>
@@ -2725,23 +2067,6 @@
           <w:sz w:val="24"/>
           <w:szCs w:val="24"/>
         </w:rPr>
-        <w:t>1/ Expression verbale / Communication verbale (Cognitive dimension)</w:t>
-      </w:r>
-    </w:p>
-    <w:p>
-      <w:pPr>
-        <w:pStyle w:val="Normal"/>
-        <w:rPr>
-          <w:b/>
-          <w:b/>
-          <w:bCs/>
-          <w:i/>
-          <w:i/>
-          <w:iCs/>
-          <w:color w:val="FF0000"/>
-          <w:sz w:val="24"/>
-          <w:szCs w:val="24"/>
-        </w:rPr>
       </w:pPr>
       <w:r>
         <w:rPr>
@@ -2753,25 +2078,11 @@
           <w:sz w:val="24"/>
           <w:szCs w:val="24"/>
         </w:rPr>
-        <w:t>2/ Dynamique et de l’affectivité groupale (Attitude dimension)</w:t>
-      </w:r>
-    </w:p>
-    <w:p>
-      <w:pPr>
-        <w:pStyle w:val="Normal"/>
-        <w:rPr>
-          <w:b/>
-          <w:b/>
-          <w:bCs/>
-          <w:i/>
-          <w:i/>
-          <w:iCs/>
-          <w:color w:val="FF0000"/>
-          <w:sz w:val="24"/>
-          <w:szCs w:val="24"/>
-        </w:rPr>
-      </w:pPr>
-      <w:r>
+        <w:t>1/ Expression verbale / Communication verbale (Cognitive dimension)</w:t>
+      </w:r>
+    </w:p>
+    <w:p>
+      <w:pPr>
         <w:rPr>
           <w:b/>
           <w:bCs/>
@@ -2781,66 +2092,6 @@
           <w:sz w:val="24"/>
           <w:szCs w:val="24"/>
         </w:rPr>
-        <w:t>3/ Dimensions corporelles et comportementales (Behavior dimension)</w:t>
-      </w:r>
-    </w:p>
-    <w:p>
-      <w:pPr>
-        <w:pStyle w:val="Normal"/>
-        <w:rPr>
-          <w:color w:val="FF0000"/>
-          <w:sz w:val="24"/>
-          <w:szCs w:val="24"/>
-        </w:rPr>
-      </w:pPr>
-      <w:r>
-        <w:rPr>
-          <w:color w:val="FF0000"/>
-          <w:sz w:val="24"/>
-          <w:szCs w:val="24"/>
-        </w:rPr>
-      </w:r>
-    </w:p>
-    <w:p>
-      <w:pPr>
-        <w:pStyle w:val="Normal"/>
-        <w:ind w:firstLine="708"/>
-        <w:rPr>
-          <w:b/>
-          <w:b/>
-          <w:bCs/>
-          <w:i/>
-          <w:i/>
-          <w:iCs/>
-          <w:color w:val="FF0000"/>
-          <w:sz w:val="24"/>
-          <w:szCs w:val="24"/>
-        </w:rPr>
-      </w:pPr>
-      <w:r>
-        <w:rPr>
-          <w:color w:val="FF0000"/>
-          <w:sz w:val="24"/>
-          <w:szCs w:val="24"/>
-        </w:rPr>
-        <w:t>Ainsi que des données quantitatives issues du jeu, du joueur et des prises de décision.</w:t>
-      </w:r>
-    </w:p>
-    <w:p>
-      <w:pPr>
-        <w:pStyle w:val="Normal"/>
-        <w:ind w:firstLine="708"/>
-        <w:rPr>
-          <w:b/>
-          <w:b/>
-          <w:bCs/>
-          <w:i/>
-          <w:i/>
-          <w:iCs/>
-          <w:color w:val="FF0000"/>
-          <w:sz w:val="24"/>
-          <w:szCs w:val="24"/>
-        </w:rPr>
       </w:pPr>
       <w:r>
         <w:rPr>
@@ -2852,7 +2103,111 @@
           <w:sz w:val="24"/>
           <w:szCs w:val="24"/>
         </w:rPr>
-      </w:r>
+        <w:t>2/ Dynamique et de l’affectivité groupale (Attitude dimension)</w:t>
+      </w:r>
+    </w:p>
+    <w:p>
+      <w:pPr>
+        <w:rPr>
+          <w:b/>
+          <w:bCs/>
+          <w:i/>
+          <w:iCs/>
+          <w:color w:val="FF0000"/>
+          <w:sz w:val="24"/>
+          <w:szCs w:val="24"/>
+        </w:rPr>
+      </w:pPr>
+      <w:r>
+        <w:rPr>
+          <w:b/>
+          <w:bCs/>
+          <w:i/>
+          <w:iCs/>
+          <w:color w:val="FF0000"/>
+          <w:sz w:val="24"/>
+          <w:szCs w:val="24"/>
+        </w:rPr>
+        <w:t>3/ Dimensions corporelles et comportementales (</w:t>
+      </w:r>
+      <w:proofErr w:type="spellStart"/>
+      <w:r>
+        <w:rPr>
+          <w:b/>
+          <w:bCs/>
+          <w:i/>
+          <w:iCs/>
+          <w:color w:val="FF0000"/>
+          <w:sz w:val="24"/>
+          <w:szCs w:val="24"/>
+        </w:rPr>
+        <w:t>Behavior</w:t>
+      </w:r>
+      <w:proofErr w:type="spellEnd"/>
+      <w:r>
+        <w:rPr>
+          <w:b/>
+          <w:bCs/>
+          <w:i/>
+          <w:iCs/>
+          <w:color w:val="FF0000"/>
+          <w:sz w:val="24"/>
+          <w:szCs w:val="24"/>
+        </w:rPr>
+        <w:t xml:space="preserve"> dimension)</w:t>
+      </w:r>
+    </w:p>
+    <w:p>
+      <w:pPr>
+        <w:rPr>
+          <w:color w:val="FF0000"/>
+          <w:sz w:val="24"/>
+          <w:szCs w:val="24"/>
+        </w:rPr>
+      </w:pPr>
+    </w:p>
+    <w:p>
+      <w:pPr>
+        <w:ind w:firstLine="708"/>
+        <w:rPr>
+          <w:b/>
+          <w:bCs/>
+          <w:i/>
+          <w:iCs/>
+          <w:color w:val="FF0000"/>
+          <w:sz w:val="24"/>
+          <w:szCs w:val="24"/>
+        </w:rPr>
+      </w:pPr>
+      <w:r>
+        <w:rPr>
+          <w:color w:val="FF0000"/>
+          <w:sz w:val="24"/>
+          <w:szCs w:val="24"/>
+        </w:rPr>
+        <w:t>Ainsi que des données quantitatives issues du jeu, du joueur et des prises de décision.</w:t>
+      </w:r>
+      <w:commentRangeEnd w:id="0"/>
+      <w:r>
+        <w:rPr>
+          <w:rStyle w:val="Marquedecommentaire"/>
+        </w:rPr>
+        <w:commentReference w:id="0"/>
+      </w:r>
+    </w:p>
+    <w:p>
+      <w:pPr>
+        <w:ind w:firstLine="708"/>
+        <w:rPr>
+          <w:b/>
+          <w:bCs/>
+          <w:i/>
+          <w:iCs/>
+          <w:color w:val="FF0000"/>
+          <w:sz w:val="24"/>
+          <w:szCs w:val="24"/>
+        </w:rPr>
+      </w:pPr>
     </w:p>
     <w:p>
       <w:pPr>
@@ -2871,26 +2226,21 @@
           <w:sz w:val="28"/>
           <w:szCs w:val="28"/>
         </w:rPr>
+        <w:lastRenderedPageBreak/>
         <w:t>Entretien d’auto-confrontation</w:t>
       </w:r>
     </w:p>
     <w:p>
       <w:pPr>
         <w:pStyle w:val="Corpsdetexte"/>
-        <w:rPr/>
-      </w:pPr>
-      <w:r>
-        <w:rPr/>
-      </w:r>
+      </w:pPr>
     </w:p>
     <w:p>
       <w:pPr>
         <w:pStyle w:val="Corpsdetexte"/>
         <w:ind w:firstLine="360"/>
-        <w:rPr/>
-      </w:pPr>
-      <w:r>
-        <w:rPr/>
+      </w:pPr>
+      <w:r>
         <w:t>Le but de l’entretien d’auto-confrontation est de valider avec le joueur l’identification de ses intentions et stratégies. Ils doivent permettre de mettre en lumière des changements de stratégies naturels et leurs causes, ainsi que les motivations du joueur dans le choix de sa stratégie initiale.</w:t>
       </w:r>
     </w:p>
@@ -3081,7 +2431,6 @@
     <w:p>
       <w:pPr>
         <w:pStyle w:val="Corpsdetexte"/>
-        <w:ind w:left="1080" w:hanging="0"/>
         <w:rPr>
           <w:rFonts w:ascii="System Font" w:hAnsi="System Font" w:cs="System Font"/>
           <w:color w:val="FF0000"/>
@@ -3090,23 +2439,12 @@
           <w:szCs w:val="28"/>
         </w:rPr>
       </w:pPr>
-      <w:r>
-        <w:rPr>
-          <w:rFonts w:cs="System Font" w:ascii="System Font" w:hAnsi="System Font"/>
-          <w:color w:val="FF0000"/>
-          <w:kern w:val="0"/>
-          <w:sz w:val="28"/>
-          <w:szCs w:val="28"/>
-        </w:rPr>
-      </w:r>
-    </w:p>
-    <w:p>
-      <w:pPr>
-        <w:pStyle w:val="Corpsdetexte"/>
-        <w:rPr/>
-      </w:pPr>
-      <w:r>
-        <w:rPr/>
+    </w:p>
+    <w:p>
+      <w:pPr>
+        <w:pStyle w:val="Corpsdetexte"/>
+      </w:pPr>
+      <w:r>
         <w:t>Questions type pour le ressenti global de la partie :</w:t>
       </w:r>
     </w:p>
@@ -3117,11 +2455,6 @@
           <w:color w:val="FF0000"/>
         </w:rPr>
       </w:pPr>
-      <w:r>
-        <w:rPr>
-          <w:color w:val="FF0000"/>
-        </w:rPr>
-      </w:r>
     </w:p>
     <w:p>
       <w:pPr>
@@ -3130,10 +2463,8 @@
           <w:ilvl w:val="0"/>
           <w:numId w:val="7"/>
         </w:numPr>
-        <w:rPr/>
-      </w:pPr>
-      <w:r>
-        <w:rPr/>
+      </w:pPr>
+      <w:r>
         <w:t xml:space="preserve">À quel moment avez-vous senti que la partie prenait une tournure décisive ? </w:t>
       </w:r>
     </w:p>
@@ -3144,10 +2475,8 @@
           <w:ilvl w:val="0"/>
           <w:numId w:val="7"/>
         </w:numPr>
-        <w:rPr/>
-      </w:pPr>
-      <w:r>
-        <w:rPr/>
+      </w:pPr>
+      <w:r>
         <w:t xml:space="preserve">Comment avez-vous perçu les interactions avec les autres joueurs ? Avez-vous ressenti une dynamique collective dans cette partie ou plutôt une compétition individualiste ? </w:t>
       </w:r>
     </w:p>
@@ -3158,55 +2487,41 @@
           <w:ilvl w:val="0"/>
           <w:numId w:val="7"/>
         </w:numPr>
-        <w:rPr/>
-      </w:pPr>
-      <w:r>
-        <w:rPr/>
-        <w:t>Avez-vous remarqué un changement dans votre comportement ou votre stratégie au cours de la partie ?</w:t>
-      </w:r>
-    </w:p>
-    <w:p>
-      <w:pPr>
-        <w:pStyle w:val="Corpsdetexte"/>
-        <w:numPr>
-          <w:ilvl w:val="0"/>
-          <w:numId w:val="7"/>
-        </w:numPr>
-        <w:rPr/>
-      </w:pPr>
-      <w:r>
-        <w:rPr/>
-        <w:t>Y a-t-il eu des moments où vous avez perdu de vues vos objectifs ? Si oui, pourquoi ?</w:t>
-      </w:r>
-    </w:p>
-    <w:p>
-      <w:pPr>
-        <w:pStyle w:val="Corpsdetexte"/>
-        <w:ind w:left="720" w:hanging="0"/>
-        <w:rPr/>
-      </w:pPr>
-      <w:r>
-        <w:rPr/>
-      </w:r>
-    </w:p>
-    <w:p>
-      <w:pPr>
-        <w:pStyle w:val="Corpsdetexte"/>
-        <w:rPr/>
-      </w:pPr>
-      <w:r>
-        <w:rPr/>
-      </w:r>
-    </w:p>
-    <w:p>
-      <w:pPr>
-        <w:pStyle w:val="Corpsdetexte"/>
-        <w:rPr>
-          <w:color w:val="FF0000"/>
-        </w:rPr>
-      </w:pPr>
-      <w:r>
-        <w:rPr/>
+      </w:pPr>
+      <w:r>
+        <w:t>Y a-t-il eu des moments où vous avez perdu de vues vos objectifs ?</w:t>
+      </w:r>
+    </w:p>
+    <w:p>
+      <w:pPr>
+        <w:pStyle w:val="Corpsdetexte"/>
+      </w:pPr>
+    </w:p>
+    <w:p>
+      <w:pPr>
+        <w:pStyle w:val="Corpsdetexte"/>
+      </w:pPr>
+    </w:p>
+    <w:p>
+      <w:pPr>
+        <w:pStyle w:val="Corpsdetexte"/>
+        <w:ind w:left="360"/>
+      </w:pPr>
+    </w:p>
+    <w:p>
+      <w:pPr>
+        <w:pStyle w:val="Corpsdetexte"/>
+      </w:pPr>
+    </w:p>
+    <w:p>
+      <w:pPr>
+        <w:pStyle w:val="Corpsdetexte"/>
+        <w:rPr>
+          <w:color w:val="FF0000"/>
+        </w:rPr>
+      </w:pPr>
+      <w:r>
+        <w:lastRenderedPageBreak/>
         <w:t>Questions type pour le visionnage de la vidéo :</w:t>
       </w:r>
     </w:p>
@@ -3217,10 +2532,8 @@
           <w:ilvl w:val="0"/>
           <w:numId w:val="6"/>
         </w:numPr>
-        <w:rPr/>
-      </w:pPr>
-      <w:r>
-        <w:rPr/>
+      </w:pPr>
+      <w:r>
         <w:t>Quelles étaient tes intentions en prenant cette décision ? Cherchais-tu à atteindre un objectif précis ?</w:t>
       </w:r>
     </w:p>
@@ -3231,11 +2544,9 @@
           <w:ilvl w:val="0"/>
           <w:numId w:val="6"/>
         </w:numPr>
-        <w:rPr/>
-      </w:pPr>
-      <w:r>
-        <w:rPr/>
-        <w:t>Quel plan global suivais-tu à ce stade de la partie ?</w:t>
+      </w:pPr>
+      <w:r>
+        <w:t xml:space="preserve">Y avait-il d'autres actions possibles que tu as envisagées avant de prendre cette décision ? Pourquoi ne les as-tu pas choisies ? </w:t>
       </w:r>
     </w:p>
     <w:p>
@@ -3245,11 +2556,9 @@
           <w:ilvl w:val="0"/>
           <w:numId w:val="6"/>
         </w:numPr>
-        <w:rPr/>
-      </w:pPr>
-      <w:r>
-        <w:rPr/>
-        <w:t xml:space="preserve">Y avait-il d'autres actions possibles que tu as envisagées avant de prendre cette décision ? Pourquoi ne les as-tu pas choisies ? </w:t>
+      </w:pPr>
+      <w:r>
+        <w:t xml:space="preserve">Si tu avais pu revenir en arrière, aurais-tu fait la même chose ? Pourquoi ou pourquoi pas ? </w:t>
       </w:r>
     </w:p>
     <w:p>
@@ -3259,341 +2568,162 @@
           <w:ilvl w:val="0"/>
           <w:numId w:val="6"/>
         </w:numPr>
-        <w:rPr/>
-      </w:pPr>
-      <w:r>
-        <w:rPr/>
-        <w:t xml:space="preserve">Si tu avais pu revenir en arrière, aurais-tu fait la même chose ? Pourquoi ou pourquoi pas ? </w:t>
+      </w:pPr>
+      <w:r>
+        <w:t>Est-ce que les choix des autres joueurs ont influencé t</w:t>
+      </w:r>
+      <w:r>
+        <w:t>on</w:t>
+      </w:r>
+      <w:r>
+        <w:t xml:space="preserve"> propre </w:t>
+      </w:r>
+      <w:r>
+        <w:t>jeu</w:t>
+      </w:r>
+      <w:r>
+        <w:t xml:space="preserve"> ? Si oui, comment ? </w:t>
+      </w:r>
+    </w:p>
+    <w:p>
+      <w:pPr>
+        <w:pStyle w:val="Corpsdetexte"/>
+      </w:pPr>
+    </w:p>
+    <w:p>
+      <w:pPr>
+        <w:pStyle w:val="Corpsdetexte"/>
+      </w:pPr>
+      <w:r>
+        <w:t>Afin d’éviter de visionner l’intégralité de la vidéo, on pourra utiliser les points suivants :</w:t>
       </w:r>
     </w:p>
     <w:p>
       <w:pPr>
         <w:pStyle w:val="Corpsdetexte"/>
         <w:numPr>
-          <w:ilvl w:val="0"/>
-          <w:numId w:val="6"/>
+          <w:ilvl w:val="1"/>
+          <w:numId w:val="4"/>
         </w:numPr>
-        <w:rPr/>
-      </w:pPr>
-      <w:r>
-        <w:rPr/>
-        <w:t xml:space="preserve">Comment évaluais-tu les actions des autres joueurs ? T'inquiétais-tu de leurs stratégies ? </w:t>
-      </w:r>
-      <w:r>
-        <w:rPr>
-          <w:color w:val="FF0000"/>
-        </w:rPr>
-        <w:t>Prenais-tu en compte leurs stratégies ?</w:t>
+      </w:pPr>
+      <w:r>
+        <w:t xml:space="preserve">Montrer un "résumé" de la vidéo avec un </w:t>
+      </w:r>
+      <w:proofErr w:type="spellStart"/>
+      <w:r>
+        <w:t>player</w:t>
+      </w:r>
+      <w:proofErr w:type="spellEnd"/>
+      <w:r>
+        <w:t xml:space="preserve"> de vidéo adapté et demander au participant de pointer les 4-5 endroits où il lui semble qu'il s'est passé des choses intéressantes</w:t>
       </w:r>
     </w:p>
     <w:p>
       <w:pPr>
         <w:pStyle w:val="Corpsdetexte"/>
         <w:numPr>
-          <w:ilvl w:val="0"/>
-          <w:numId w:val="6"/>
+          <w:ilvl w:val="1"/>
+          <w:numId w:val="4"/>
         </w:numPr>
-        <w:rPr/>
-      </w:pPr>
-      <w:r>
-        <w:rPr/>
-        <w:t xml:space="preserve">Est-ce que les choix des autres joueurs ont influencé ta propre stratégie ? Si oui, comment ? </w:t>
-      </w:r>
-    </w:p>
-    <w:p>
-      <w:pPr>
-        <w:pStyle w:val="Normal"/>
-        <w:rPr/>
-      </w:pPr>
-      <w:r>
-        <w:rPr/>
-      </w:r>
-    </w:p>
-    <w:p>
-      <w:pPr>
-        <w:pStyle w:val="Normal"/>
-        <w:rPr/>
-      </w:pPr>
-      <w:r>
-        <w:rPr/>
-      </w:r>
-    </w:p>
-    <w:p>
-      <w:pPr>
-        <w:pStyle w:val="Normal"/>
-        <w:spacing w:before="0" w:after="160"/>
-        <w:rPr>
-          <w:sz w:val="24"/>
-          <w:szCs w:val="24"/>
-        </w:rPr>
-      </w:pPr>
-      <w:r>
-        <w:rPr/>
-      </w:r>
+      </w:pPr>
+      <w:commentRangeStart w:id="1"/>
+      <w:r>
+        <w:t>Lors de la prise de notes (grille d'observation), noter les temps des décisions intéressantes qui ont eu lieu afin de revenir directement dessus lors de l'entretien et poser nos questions.</w:t>
+      </w:r>
+      <w:commentRangeEnd w:id="1"/>
+      <w:r>
+        <w:rPr>
+          <w:rStyle w:val="Marquedecommentaire"/>
+          <w:rFonts w:asciiTheme="minorHAnsi" w:hAnsiTheme="minorHAnsi"/>
+        </w:rPr>
+        <w:commentReference w:id="1"/>
+      </w:r>
+    </w:p>
+    <w:p/>
+    <w:p/>
+    <w:p>
+      <w:pPr>
+        <w:rPr>
+          <w:sz w:val="24"/>
+          <w:szCs w:val="24"/>
+        </w:rPr>
+      </w:pPr>
     </w:p>
     <w:sectPr>
-      <w:type w:val="nextPage"/>
       <w:pgSz w:w="11906" w:h="16838"/>
-      <w:pgMar w:left="1417" w:right="1417" w:header="0" w:top="1417" w:footer="0" w:bottom="1417" w:gutter="0"/>
-      <w:pgNumType w:fmt="decimal"/>
-      <w:formProt w:val="false"/>
-      <w:textDirection w:val="lrTb"/>
-      <w:docGrid w:type="default" w:linePitch="360" w:charSpace="8192"/>
+      <w:pgMar w:top="1417" w:right="1417" w:bottom="1417" w:left="1417" w:header="0" w:footer="0" w:gutter="0"/>
+      <w:cols w:space="720"/>
+      <w:formProt w:val="0"/>
+      <w:docGrid w:linePitch="360" w:charSpace="8192"/>
     </w:sectPr>
   </w:body>
 </w:document>
 </file>
 
+<file path=word/comments.xml><?xml version="1.0" encoding="utf-8"?>
+<w:comments xmlns:wpc="http://schemas.microsoft.com/office/word/2010/wordprocessingCanvas" xmlns:cx="http://schemas.microsoft.com/office/drawing/2014/chartex" xmlns:cx1="http://schemas.microsoft.com/office/drawing/2015/9/8/chartex" xmlns:cx2="http://schemas.microsoft.com/office/drawing/2015/10/21/chartex" xmlns:cx3="http://schemas.microsoft.com/office/drawing/2016/5/9/chartex" xmlns:cx4="http://schemas.microsoft.com/office/drawing/2016/5/10/chartex" xmlns:cx5="http://schemas.microsoft.com/office/drawing/2016/5/11/chartex" xmlns:cx6="http://schemas.microsoft.com/office/drawing/2016/5/12/chartex" xmlns:cx7="http://schemas.microsoft.com/office/drawing/2016/5/13/chartex" xmlns:cx8="http://schemas.microsoft.com/office/drawing/2016/5/14/chartex" xmlns:mc="http://schemas.openxmlformats.org/markup-compatibility/2006" xmlns:aink="http://schemas.microsoft.com/office/drawing/2016/ink" xmlns:am3d="http://schemas.microsoft.com/office/drawing/2017/model3d" xmlns:o="urn:schemas-microsoft-com:office:office" xmlns:oel="http://schemas.microsoft.com/office/2019/extlst" xmlns:r="http://schemas.openxmlformats.org/officeDocument/2006/relationships" xmlns:m="http://schemas.openxmlformats.org/officeDocument/2006/math" xmlns:v="urn:schemas-microsoft-com:vml" xmlns:wp14="http://schemas.microsoft.com/office/word/2010/wordprocessingDrawing" xmlns:wp="http://schemas.openxmlformats.org/drawingml/2006/wordprocessingDrawing" xmlns:w10="urn:schemas-microsoft-com:office:word" xmlns:w="http://schemas.openxmlformats.org/wordprocessingml/2006/main" xmlns:w14="http://schemas.microsoft.com/office/word/2010/wordml" xmlns:w15="http://schemas.microsoft.com/office/word/2012/wordml" xmlns:w16cex="http://schemas.microsoft.com/office/word/2018/wordml/cex" xmlns:w16cid="http://schemas.microsoft.com/office/word/2016/wordml/cid" xmlns:w16="http://schemas.microsoft.com/office/word/2018/wordml" xmlns:w16du="http://schemas.microsoft.com/office/word/2023/wordml/word16du" xmlns:w16sdtdh="http://schemas.microsoft.com/office/word/2020/wordml/sdtdatahash" xmlns:w16se="http://schemas.microsoft.com/office/word/2015/wordml/symex" xmlns:wpg="http://schemas.microsoft.com/office/word/2010/wordprocessingGroup" xmlns:wpi="http://schemas.microsoft.com/office/word/2010/wordprocessingInk" xmlns:wne="http://schemas.microsoft.com/office/word/2006/wordml" xmlns:wps="http://schemas.microsoft.com/office/word/2010/wordprocessingShape" mc:Ignorable="w14 w15 w16se w16cid w16 w16cex w16sdtdh w16du wp14">
+  <w:comment w:id="0" w:author="Lucie Della-Negra" w:date="2024-11-06T15:54:00Z" w:initials="LD">
+    <w:p>
+      <w:pPr>
+        <w:pStyle w:val="Commentaire"/>
+      </w:pPr>
+      <w:r>
+        <w:rPr>
+          <w:rStyle w:val="Marquedecommentaire"/>
+        </w:rPr>
+        <w:annotationRef/>
+      </w:r>
+      <w:r>
+        <w:t>À modifier pour correspondre à la nouvelle grille d’observation</w:t>
+      </w:r>
+    </w:p>
+  </w:comment>
+  <w:comment w:id="1" w:author="Lucie Della-Negra" w:date="2024-11-06T16:00:00Z" w:initials="LD">
+    <w:p>
+      <w:pPr>
+        <w:pStyle w:val="Commentaire"/>
+      </w:pPr>
+      <w:r>
+        <w:rPr>
+          <w:rStyle w:val="Marquedecommentaire"/>
+        </w:rPr>
+        <w:annotationRef/>
+      </w:r>
+      <w:r>
+        <w:t>À ajouter dans la grille d’observation</w:t>
+      </w:r>
+    </w:p>
+  </w:comment>
+</w:comments>
+</file>
+
+<file path=word/commentsExtended.xml><?xml version="1.0" encoding="utf-8"?>
+<w15:commentsEx xmlns:wpc="http://schemas.microsoft.com/office/word/2010/wordprocessingCanvas" xmlns:cx="http://schemas.microsoft.com/office/drawing/2014/chartex" xmlns:cx1="http://schemas.microsoft.com/office/drawing/2015/9/8/chartex" xmlns:cx2="http://schemas.microsoft.com/office/drawing/2015/10/21/chartex" xmlns:cx3="http://schemas.microsoft.com/office/drawing/2016/5/9/chartex" xmlns:cx4="http://schemas.microsoft.com/office/drawing/2016/5/10/chartex" xmlns:cx5="http://schemas.microsoft.com/office/drawing/2016/5/11/chartex" xmlns:cx6="http://schemas.microsoft.com/office/drawing/2016/5/12/chartex" xmlns:cx7="http://schemas.microsoft.com/office/drawing/2016/5/13/chartex" xmlns:cx8="http://schemas.microsoft.com/office/drawing/2016/5/14/chartex" xmlns:mc="http://schemas.openxmlformats.org/markup-compatibility/2006" xmlns:aink="http://schemas.microsoft.com/office/drawing/2016/ink" xmlns:am3d="http://schemas.microsoft.com/office/drawing/2017/model3d" xmlns:o="urn:schemas-microsoft-com:office:office" xmlns:oel="http://schemas.microsoft.com/office/2019/extlst" xmlns:r="http://schemas.openxmlformats.org/officeDocument/2006/relationships" xmlns:m="http://schemas.openxmlformats.org/officeDocument/2006/math" xmlns:v="urn:schemas-microsoft-com:vml" xmlns:wp14="http://schemas.microsoft.com/office/word/2010/wordprocessingDrawing" xmlns:wp="http://schemas.openxmlformats.org/drawingml/2006/wordprocessingDrawing" xmlns:w10="urn:schemas-microsoft-com:office:word" xmlns:w="http://schemas.openxmlformats.org/wordprocessingml/2006/main" xmlns:w14="http://schemas.microsoft.com/office/word/2010/wordml" xmlns:w15="http://schemas.microsoft.com/office/word/2012/wordml" xmlns:w16cex="http://schemas.microsoft.com/office/word/2018/wordml/cex" xmlns:w16cid="http://schemas.microsoft.com/office/word/2016/wordml/cid" xmlns:w16="http://schemas.microsoft.com/office/word/2018/wordml" xmlns:w16du="http://schemas.microsoft.com/office/word/2023/wordml/word16du" xmlns:w16sdtdh="http://schemas.microsoft.com/office/word/2020/wordml/sdtdatahash" xmlns:w16se="http://schemas.microsoft.com/office/word/2015/wordml/symex" xmlns:wpg="http://schemas.microsoft.com/office/word/2010/wordprocessingGroup" xmlns:wpi="http://schemas.microsoft.com/office/word/2010/wordprocessingInk" xmlns:wne="http://schemas.microsoft.com/office/word/2006/wordml" xmlns:wps="http://schemas.microsoft.com/office/word/2010/wordprocessingShape" mc:Ignorable="w14 w15 w16se w16cid w16 w16cex w16sdtdh w16du wp14">
+  <w15:commentEx w15:paraId="755179FB" w15:done="0"/>
+  <w15:commentEx w15:paraId="061C8EA3" w15:done="0"/>
+</w15:commentsEx>
+</file>
+
+<file path=word/commentsExtensible.xml><?xml version="1.0" encoding="utf-8"?>
+<w16cex:commentsExtensible xmlns:wpc="http://schemas.microsoft.com/office/word/2010/wordprocessingCanvas" xmlns:cx="http://schemas.microsoft.com/office/drawing/2014/chartex" xmlns:cx1="http://schemas.microsoft.com/office/drawing/2015/9/8/chartex" xmlns:cx2="http://schemas.microsoft.com/office/drawing/2015/10/21/chartex" xmlns:cx3="http://schemas.microsoft.com/office/drawing/2016/5/9/chartex" xmlns:cx4="http://schemas.microsoft.com/office/drawing/2016/5/10/chartex" xmlns:cx5="http://schemas.microsoft.com/office/drawing/2016/5/11/chartex" xmlns:cx6="http://schemas.microsoft.com/office/drawing/2016/5/12/chartex" xmlns:cx7="http://schemas.microsoft.com/office/drawing/2016/5/13/chartex" xmlns:cx8="http://schemas.microsoft.com/office/drawing/2016/5/14/chartex" xmlns:cr="http://schemas.microsoft.com/office/comments/2020/reactions" xmlns:mc="http://schemas.openxmlformats.org/markup-compatibility/2006" xmlns:aink="http://schemas.microsoft.com/office/drawing/2016/ink" xmlns:am3d="http://schemas.microsoft.com/office/drawing/2017/model3d" xmlns:o="urn:schemas-microsoft-com:office:office" xmlns:oel="http://schemas.microsoft.com/office/2019/extlst" xmlns:r="http://schemas.openxmlformats.org/officeDocument/2006/relationships" xmlns:m="http://schemas.openxmlformats.org/officeDocument/2006/math" xmlns:v="urn:schemas-microsoft-com:vml" xmlns:wp14="http://schemas.microsoft.com/office/word/2010/wordprocessingDrawing" xmlns:wp="http://schemas.openxmlformats.org/drawingml/2006/wordprocessingDrawing" xmlns:w10="urn:schemas-microsoft-com:office:word" xmlns:w="http://schemas.openxmlformats.org/wordprocessingml/2006/main" xmlns:w14="http://schemas.microsoft.com/office/word/2010/wordml" xmlns:w15="http://schemas.microsoft.com/office/word/2012/wordml" xmlns:w16cex="http://schemas.microsoft.com/office/word/2018/wordml/cex" xmlns:w16cid="http://schemas.microsoft.com/office/word/2016/wordml/cid" xmlns:w16="http://schemas.microsoft.com/office/word/2018/wordml" xmlns:w16du="http://schemas.microsoft.com/office/word/2023/wordml/word16du" xmlns:w16sdtdh="http://schemas.microsoft.com/office/word/2020/wordml/sdtdatahash" xmlns:w16se="http://schemas.microsoft.com/office/word/2015/wordml/symex" xmlns:wpg="http://schemas.microsoft.com/office/word/2010/wordprocessingGroup" xmlns:wpi="http://schemas.microsoft.com/office/word/2010/wordprocessingInk" xmlns:wne="http://schemas.microsoft.com/office/word/2006/wordml" xmlns:wps="http://schemas.microsoft.com/office/word/2010/wordprocessingShape" mc:Ignorable="w14 w15 w16se w16cid w16 w16cex w16sdtdh cr w16du wp14">
+  <w16cex:commentExtensible w16cex:durableId="3CBD7021" w16cex:dateUtc="2024-11-06T14:54:00Z"/>
+  <w16cex:commentExtensible w16cex:durableId="415F3F55" w16cex:dateUtc="2024-11-06T15:00:00Z"/>
+</w16cex:commentsExtensible>
+</file>
+
+<file path=word/commentsIds.xml><?xml version="1.0" encoding="utf-8"?>
+<w16cid:commentsIds xmlns:wpc="http://schemas.microsoft.com/office/word/2010/wordprocessingCanvas" xmlns:cx="http://schemas.microsoft.com/office/drawing/2014/chartex" xmlns:cx1="http://schemas.microsoft.com/office/drawing/2015/9/8/chartex" xmlns:cx2="http://schemas.microsoft.com/office/drawing/2015/10/21/chartex" xmlns:cx3="http://schemas.microsoft.com/office/drawing/2016/5/9/chartex" xmlns:cx4="http://schemas.microsoft.com/office/drawing/2016/5/10/chartex" xmlns:cx5="http://schemas.microsoft.com/office/drawing/2016/5/11/chartex" xmlns:cx6="http://schemas.microsoft.com/office/drawing/2016/5/12/chartex" xmlns:cx7="http://schemas.microsoft.com/office/drawing/2016/5/13/chartex" xmlns:cx8="http://schemas.microsoft.com/office/drawing/2016/5/14/chartex" xmlns:mc="http://schemas.openxmlformats.org/markup-compatibility/2006" xmlns:aink="http://schemas.microsoft.com/office/drawing/2016/ink" xmlns:am3d="http://schemas.microsoft.com/office/drawing/2017/model3d" xmlns:o="urn:schemas-microsoft-com:office:office" xmlns:oel="http://schemas.microsoft.com/office/2019/extlst" xmlns:r="http://schemas.openxmlformats.org/officeDocument/2006/relationships" xmlns:m="http://schemas.openxmlformats.org/officeDocument/2006/math" xmlns:v="urn:schemas-microsoft-com:vml" xmlns:wp14="http://schemas.microsoft.com/office/word/2010/wordprocessingDrawing" xmlns:wp="http://schemas.openxmlformats.org/drawingml/2006/wordprocessingDrawing" xmlns:w10="urn:schemas-microsoft-com:office:word" xmlns:w="http://schemas.openxmlformats.org/wordprocessingml/2006/main" xmlns:w14="http://schemas.microsoft.com/office/word/2010/wordml" xmlns:w15="http://schemas.microsoft.com/office/word/2012/wordml" xmlns:w16cex="http://schemas.microsoft.com/office/word/2018/wordml/cex" xmlns:w16cid="http://schemas.microsoft.com/office/word/2016/wordml/cid" xmlns:w16="http://schemas.microsoft.com/office/word/2018/wordml" xmlns:w16du="http://schemas.microsoft.com/office/word/2023/wordml/word16du" xmlns:w16sdtdh="http://schemas.microsoft.com/office/word/2020/wordml/sdtdatahash" xmlns:w16se="http://schemas.microsoft.com/office/word/2015/wordml/symex" xmlns:wpg="http://schemas.microsoft.com/office/word/2010/wordprocessingGroup" xmlns:wpi="http://schemas.microsoft.com/office/word/2010/wordprocessingInk" xmlns:wne="http://schemas.microsoft.com/office/word/2006/wordml" xmlns:wps="http://schemas.microsoft.com/office/word/2010/wordprocessingShape" mc:Ignorable="w14 w15 w16se w16cid w16 w16cex w16sdtdh w16du wp14">
+  <w16cid:commentId w16cid:paraId="755179FB" w16cid:durableId="3CBD7021"/>
+  <w16cid:commentId w16cid:paraId="061C8EA3" w16cid:durableId="415F3F55"/>
+</w16cid:commentsIds>
+</file>
+
 <file path=word/numbering.xml><?xml version="1.0" encoding="utf-8"?>
-<w:numbering xmlns:w="http://schemas.openxmlformats.org/wordprocessingml/2006/main" xmlns:o="urn:schemas-microsoft-com:office:office" xmlns:r="http://schemas.openxmlformats.org/officeDocument/2006/relationships" xmlns:v="urn:schemas-microsoft-com:vml" xmlns:mc="http://schemas.openxmlformats.org/markup-compatibility/2006" xmlns:w14="http://schemas.microsoft.com/office/word/2010/wordml" mc:Ignorable="w14">
-  <w:abstractNum w:abstractNumId="1">
-    <w:lvl w:ilvl="0">
-      <w:start w:val="1"/>
-      <w:numFmt w:val="decimal"/>
-      <w:lvlText w:val="%1."/>
-      <w:lvlJc w:val="left"/>
-      <w:pPr>
-        <w:tabs>
-          <w:tab w:val="num" w:pos="0"/>
-        </w:tabs>
-        <w:ind w:left="720" w:hanging="360"/>
-      </w:pPr>
-    </w:lvl>
-    <w:lvl w:ilvl="1">
-      <w:start w:val="1"/>
-      <w:numFmt w:val="lowerLetter"/>
-      <w:lvlText w:val="%2."/>
-      <w:lvlJc w:val="left"/>
-      <w:pPr>
-        <w:tabs>
-          <w:tab w:val="num" w:pos="0"/>
-        </w:tabs>
-        <w:ind w:left="1440" w:hanging="360"/>
-      </w:pPr>
-    </w:lvl>
-    <w:lvl w:ilvl="2">
-      <w:start w:val="1"/>
-      <w:numFmt w:val="lowerRoman"/>
-      <w:lvlText w:val="%3."/>
-      <w:lvlJc w:val="right"/>
-      <w:pPr>
-        <w:tabs>
-          <w:tab w:val="num" w:pos="0"/>
-        </w:tabs>
-        <w:ind w:left="2160" w:hanging="180"/>
-      </w:pPr>
-    </w:lvl>
-    <w:lvl w:ilvl="3">
-      <w:start w:val="1"/>
-      <w:numFmt w:val="decimal"/>
-      <w:lvlText w:val="%4."/>
-      <w:lvlJc w:val="left"/>
-      <w:pPr>
-        <w:tabs>
-          <w:tab w:val="num" w:pos="0"/>
-        </w:tabs>
-        <w:ind w:left="2880" w:hanging="360"/>
-      </w:pPr>
-    </w:lvl>
-    <w:lvl w:ilvl="4">
-      <w:start w:val="1"/>
-      <w:numFmt w:val="lowerLetter"/>
-      <w:lvlText w:val="%5."/>
-      <w:lvlJc w:val="left"/>
-      <w:pPr>
-        <w:tabs>
-          <w:tab w:val="num" w:pos="0"/>
-        </w:tabs>
-        <w:ind w:left="3600" w:hanging="360"/>
-      </w:pPr>
-    </w:lvl>
-    <w:lvl w:ilvl="5">
-      <w:start w:val="1"/>
-      <w:numFmt w:val="lowerRoman"/>
-      <w:lvlText w:val="%6."/>
-      <w:lvlJc w:val="right"/>
-      <w:pPr>
-        <w:tabs>
-          <w:tab w:val="num" w:pos="0"/>
-        </w:tabs>
-        <w:ind w:left="4320" w:hanging="180"/>
-      </w:pPr>
-    </w:lvl>
-    <w:lvl w:ilvl="6">
-      <w:start w:val="1"/>
-      <w:numFmt w:val="decimal"/>
-      <w:lvlText w:val="%7."/>
-      <w:lvlJc w:val="left"/>
-      <w:pPr>
-        <w:tabs>
-          <w:tab w:val="num" w:pos="0"/>
-        </w:tabs>
-        <w:ind w:left="5040" w:hanging="360"/>
-      </w:pPr>
-    </w:lvl>
-    <w:lvl w:ilvl="7">
-      <w:start w:val="1"/>
-      <w:numFmt w:val="lowerLetter"/>
-      <w:lvlText w:val="%8."/>
-      <w:lvlJc w:val="left"/>
-      <w:pPr>
-        <w:tabs>
-          <w:tab w:val="num" w:pos="0"/>
-        </w:tabs>
-        <w:ind w:left="5760" w:hanging="360"/>
-      </w:pPr>
-    </w:lvl>
-    <w:lvl w:ilvl="8">
-      <w:start w:val="1"/>
-      <w:numFmt w:val="lowerRoman"/>
-      <w:lvlText w:val="%9."/>
-      <w:lvlJc w:val="right"/>
-      <w:pPr>
-        <w:tabs>
-          <w:tab w:val="num" w:pos="0"/>
-        </w:tabs>
-        <w:ind w:left="6480" w:hanging="180"/>
-      </w:pPr>
-    </w:lvl>
-  </w:abstractNum>
-  <w:abstractNum w:abstractNumId="2">
-    <w:lvl w:ilvl="0">
-      <w:start w:val="1"/>
-      <w:numFmt w:val="bullet"/>
-      <w:lvlText w:val=""/>
-      <w:lvlJc w:val="left"/>
-      <w:pPr>
-        <w:tabs>
-          <w:tab w:val="num" w:pos="720"/>
-        </w:tabs>
-        <w:ind w:left="720" w:hanging="360"/>
-      </w:pPr>
-      <w:rPr>
-        <w:rFonts w:ascii="Symbol" w:hAnsi="Symbol" w:cs="Symbol" w:hint="default"/>
-      </w:rPr>
-    </w:lvl>
-    <w:lvl w:ilvl="1">
-      <w:start w:val="1"/>
-      <w:numFmt w:val="bullet"/>
-      <w:lvlText w:val="o"/>
-      <w:lvlJc w:val="left"/>
-      <w:pPr>
-        <w:tabs>
-          <w:tab w:val="num" w:pos="1440"/>
-        </w:tabs>
-        <w:ind w:left="1440" w:hanging="360"/>
-      </w:pPr>
-      <w:rPr>
-        <w:rFonts w:ascii="Courier New" w:hAnsi="Courier New" w:cs="Courier New" w:hint="default"/>
-      </w:rPr>
-    </w:lvl>
-    <w:lvl w:ilvl="2">
-      <w:start w:val="1"/>
-      <w:numFmt w:val="bullet"/>
-      <w:lvlText w:val=""/>
-      <w:lvlJc w:val="left"/>
-      <w:pPr>
-        <w:tabs>
-          <w:tab w:val="num" w:pos="2160"/>
-        </w:tabs>
-        <w:ind w:left="2160" w:hanging="360"/>
-      </w:pPr>
-      <w:rPr>
-        <w:rFonts w:ascii="Wingdings" w:hAnsi="Wingdings" w:cs="Wingdings" w:hint="default"/>
-      </w:rPr>
-    </w:lvl>
-    <w:lvl w:ilvl="3">
-      <w:start w:val="1"/>
-      <w:numFmt w:val="bullet"/>
-      <w:lvlText w:val=""/>
-      <w:lvlJc w:val="left"/>
-      <w:pPr>
-        <w:tabs>
-          <w:tab w:val="num" w:pos="2880"/>
-        </w:tabs>
-        <w:ind w:left="2880" w:hanging="360"/>
-      </w:pPr>
-      <w:rPr>
-        <w:rFonts w:ascii="Wingdings" w:hAnsi="Wingdings" w:cs="Wingdings" w:hint="default"/>
-      </w:rPr>
-    </w:lvl>
-    <w:lvl w:ilvl="4">
-      <w:start w:val="1"/>
-      <w:numFmt w:val="bullet"/>
-      <w:lvlText w:val=""/>
-      <w:lvlJc w:val="left"/>
-      <w:pPr>
-        <w:tabs>
-          <w:tab w:val="num" w:pos="3600"/>
-        </w:tabs>
-        <w:ind w:left="3600" w:hanging="360"/>
-      </w:pPr>
-      <w:rPr>
-        <w:rFonts w:ascii="Wingdings" w:hAnsi="Wingdings" w:cs="Wingdings" w:hint="default"/>
-      </w:rPr>
-    </w:lvl>
-    <w:lvl w:ilvl="5">
-      <w:start w:val="1"/>
-      <w:numFmt w:val="bullet"/>
-      <w:lvlText w:val=""/>
-      <w:lvlJc w:val="left"/>
-      <w:pPr>
-        <w:tabs>
-          <w:tab w:val="num" w:pos="4320"/>
-        </w:tabs>
-        <w:ind w:left="4320" w:hanging="360"/>
-      </w:pPr>
-      <w:rPr>
-        <w:rFonts w:ascii="Wingdings" w:hAnsi="Wingdings" w:cs="Wingdings" w:hint="default"/>
-      </w:rPr>
-    </w:lvl>
-    <w:lvl w:ilvl="6">
-      <w:start w:val="1"/>
-      <w:numFmt w:val="bullet"/>
-      <w:lvlText w:val=""/>
-      <w:lvlJc w:val="left"/>
-      <w:pPr>
-        <w:tabs>
-          <w:tab w:val="num" w:pos="5040"/>
-        </w:tabs>
-        <w:ind w:left="5040" w:hanging="360"/>
-      </w:pPr>
-      <w:rPr>
-        <w:rFonts w:ascii="Wingdings" w:hAnsi="Wingdings" w:cs="Wingdings" w:hint="default"/>
-      </w:rPr>
-    </w:lvl>
-    <w:lvl w:ilvl="7">
-      <w:start w:val="1"/>
-      <w:numFmt w:val="bullet"/>
-      <w:lvlText w:val=""/>
-      <w:lvlJc w:val="left"/>
-      <w:pPr>
-        <w:tabs>
-          <w:tab w:val="num" w:pos="5760"/>
-        </w:tabs>
-        <w:ind w:left="5760" w:hanging="360"/>
-      </w:pPr>
-      <w:rPr>
-        <w:rFonts w:ascii="Wingdings" w:hAnsi="Wingdings" w:cs="Wingdings" w:hint="default"/>
-      </w:rPr>
-    </w:lvl>
-    <w:lvl w:ilvl="8">
-      <w:start w:val="1"/>
-      <w:numFmt w:val="bullet"/>
-      <w:lvlText w:val=""/>
-      <w:lvlJc w:val="left"/>
-      <w:pPr>
-        <w:tabs>
-          <w:tab w:val="num" w:pos="6480"/>
-        </w:tabs>
-        <w:ind w:left="6480" w:hanging="360"/>
-      </w:pPr>
-      <w:rPr>
-        <w:rFonts w:ascii="Wingdings" w:hAnsi="Wingdings" w:cs="Wingdings" w:hint="default"/>
-      </w:rPr>
-    </w:lvl>
-  </w:abstractNum>
-  <w:abstractNum w:abstractNumId="3">
+<w:numbering xmlns:wpc="http://schemas.microsoft.com/office/word/2010/wordprocessingCanvas" xmlns:cx="http://schemas.microsoft.com/office/drawing/2014/chartex" xmlns:cx1="http://schemas.microsoft.com/office/drawing/2015/9/8/chartex" xmlns:cx2="http://schemas.microsoft.com/office/drawing/2015/10/21/chartex" xmlns:cx3="http://schemas.microsoft.com/office/drawing/2016/5/9/chartex" xmlns:cx4="http://schemas.microsoft.com/office/drawing/2016/5/10/chartex" xmlns:cx5="http://schemas.microsoft.com/office/drawing/2016/5/11/chartex" xmlns:cx6="http://schemas.microsoft.com/office/drawing/2016/5/12/chartex" xmlns:cx7="http://schemas.microsoft.com/office/drawing/2016/5/13/chartex" xmlns:cx8="http://schemas.microsoft.com/office/drawing/2016/5/14/chartex" xmlns:mc="http://schemas.openxmlformats.org/markup-compatibility/2006" xmlns:aink="http://schemas.microsoft.com/office/drawing/2016/ink" xmlns:am3d="http://schemas.microsoft.com/office/drawing/2017/model3d" xmlns:o="urn:schemas-microsoft-com:office:office" xmlns:oel="http://schemas.microsoft.com/office/2019/extlst" xmlns:r="http://schemas.openxmlformats.org/officeDocument/2006/relationships" xmlns:m="http://schemas.openxmlformats.org/officeDocument/2006/math" xmlns:v="urn:schemas-microsoft-com:vml" xmlns:wp14="http://schemas.microsoft.com/office/word/2010/wordprocessingDrawing" xmlns:wp="http://schemas.openxmlformats.org/drawingml/2006/wordprocessingDrawing" xmlns:w10="urn:schemas-microsoft-com:office:word" xmlns:w="http://schemas.openxmlformats.org/wordprocessingml/2006/main" xmlns:w14="http://schemas.microsoft.com/office/word/2010/wordml" xmlns:w15="http://schemas.microsoft.com/office/word/2012/wordml" xmlns:w16cex="http://schemas.microsoft.com/office/word/2018/wordml/cex" xmlns:w16cid="http://schemas.microsoft.com/office/word/2016/wordml/cid" xmlns:w16="http://schemas.microsoft.com/office/word/2018/wordml" xmlns:w16du="http://schemas.microsoft.com/office/word/2023/wordml/word16du" xmlns:w16sdtdh="http://schemas.microsoft.com/office/word/2020/wordml/sdtdatahash" xmlns:w16se="http://schemas.microsoft.com/office/word/2015/wordml/symex" xmlns:wpg="http://schemas.microsoft.com/office/word/2010/wordprocessingGroup" xmlns:wpi="http://schemas.microsoft.com/office/word/2010/wordprocessingInk" xmlns:wne="http://schemas.microsoft.com/office/word/2006/wordml" xmlns:wps="http://schemas.microsoft.com/office/word/2010/wordprocessingShape" mc:Ignorable="w14 w15 w16se w16cid w16 w16cex w16sdtdh w16du wp14">
+  <w:abstractNum w:abstractNumId="0" w15:restartNumberingAfterBreak="0">
+    <w:nsid w:val="1D480A2F"/>
+    <w:multiLevelType w:val="multilevel"/>
+    <w:tmpl w:val="ABC07448"/>
     <w:lvl w:ilvl="0">
       <w:start w:val="1"/>
       <w:numFmt w:val="bullet"/>
@@ -3727,7 +2857,552 @@
       </w:rPr>
     </w:lvl>
   </w:abstractNum>
-  <w:abstractNum w:abstractNumId="4">
+  <w:abstractNum w:abstractNumId="1" w15:restartNumberingAfterBreak="0">
+    <w:nsid w:val="24C2695A"/>
+    <w:multiLevelType w:val="multilevel"/>
+    <w:tmpl w:val="EF74BCB4"/>
+    <w:lvl w:ilvl="0">
+      <w:start w:val="1"/>
+      <w:numFmt w:val="bullet"/>
+      <w:lvlText w:val="-"/>
+      <w:lvlJc w:val="left"/>
+      <w:pPr>
+        <w:tabs>
+          <w:tab w:val="num" w:pos="0"/>
+        </w:tabs>
+        <w:ind w:left="720" w:hanging="360"/>
+      </w:pPr>
+      <w:rPr>
+        <w:rFonts w:ascii="Aptos" w:hAnsi="Aptos" w:cs="Aptos" w:hint="default"/>
+      </w:rPr>
+    </w:lvl>
+    <w:lvl w:ilvl="1">
+      <w:start w:val="1"/>
+      <w:numFmt w:val="bullet"/>
+      <w:lvlText w:val="o"/>
+      <w:lvlJc w:val="left"/>
+      <w:pPr>
+        <w:tabs>
+          <w:tab w:val="num" w:pos="0"/>
+        </w:tabs>
+        <w:ind w:left="1440" w:hanging="360"/>
+      </w:pPr>
+      <w:rPr>
+        <w:rFonts w:ascii="Courier New" w:hAnsi="Courier New" w:cs="Courier New" w:hint="default"/>
+      </w:rPr>
+    </w:lvl>
+    <w:lvl w:ilvl="2">
+      <w:start w:val="1"/>
+      <w:numFmt w:val="bullet"/>
+      <w:lvlText w:val=""/>
+      <w:lvlJc w:val="left"/>
+      <w:pPr>
+        <w:tabs>
+          <w:tab w:val="num" w:pos="0"/>
+        </w:tabs>
+        <w:ind w:left="2160" w:hanging="360"/>
+      </w:pPr>
+      <w:rPr>
+        <w:rFonts w:ascii="Wingdings" w:hAnsi="Wingdings" w:cs="Wingdings" w:hint="default"/>
+      </w:rPr>
+    </w:lvl>
+    <w:lvl w:ilvl="3">
+      <w:start w:val="1"/>
+      <w:numFmt w:val="bullet"/>
+      <w:lvlText w:val=""/>
+      <w:lvlJc w:val="left"/>
+      <w:pPr>
+        <w:tabs>
+          <w:tab w:val="num" w:pos="0"/>
+        </w:tabs>
+        <w:ind w:left="2880" w:hanging="360"/>
+      </w:pPr>
+      <w:rPr>
+        <w:rFonts w:ascii="Symbol" w:hAnsi="Symbol" w:cs="Symbol" w:hint="default"/>
+      </w:rPr>
+    </w:lvl>
+    <w:lvl w:ilvl="4">
+      <w:start w:val="1"/>
+      <w:numFmt w:val="bullet"/>
+      <w:lvlText w:val="o"/>
+      <w:lvlJc w:val="left"/>
+      <w:pPr>
+        <w:tabs>
+          <w:tab w:val="num" w:pos="0"/>
+        </w:tabs>
+        <w:ind w:left="3600" w:hanging="360"/>
+      </w:pPr>
+      <w:rPr>
+        <w:rFonts w:ascii="Courier New" w:hAnsi="Courier New" w:cs="Courier New" w:hint="default"/>
+      </w:rPr>
+    </w:lvl>
+    <w:lvl w:ilvl="5">
+      <w:start w:val="1"/>
+      <w:numFmt w:val="bullet"/>
+      <w:lvlText w:val=""/>
+      <w:lvlJc w:val="left"/>
+      <w:pPr>
+        <w:tabs>
+          <w:tab w:val="num" w:pos="0"/>
+        </w:tabs>
+        <w:ind w:left="4320" w:hanging="360"/>
+      </w:pPr>
+      <w:rPr>
+        <w:rFonts w:ascii="Wingdings" w:hAnsi="Wingdings" w:cs="Wingdings" w:hint="default"/>
+      </w:rPr>
+    </w:lvl>
+    <w:lvl w:ilvl="6">
+      <w:start w:val="1"/>
+      <w:numFmt w:val="bullet"/>
+      <w:lvlText w:val=""/>
+      <w:lvlJc w:val="left"/>
+      <w:pPr>
+        <w:tabs>
+          <w:tab w:val="num" w:pos="0"/>
+        </w:tabs>
+        <w:ind w:left="5040" w:hanging="360"/>
+      </w:pPr>
+      <w:rPr>
+        <w:rFonts w:ascii="Symbol" w:hAnsi="Symbol" w:cs="Symbol" w:hint="default"/>
+      </w:rPr>
+    </w:lvl>
+    <w:lvl w:ilvl="7">
+      <w:start w:val="1"/>
+      <w:numFmt w:val="bullet"/>
+      <w:lvlText w:val="o"/>
+      <w:lvlJc w:val="left"/>
+      <w:pPr>
+        <w:tabs>
+          <w:tab w:val="num" w:pos="0"/>
+        </w:tabs>
+        <w:ind w:left="5760" w:hanging="360"/>
+      </w:pPr>
+      <w:rPr>
+        <w:rFonts w:ascii="Courier New" w:hAnsi="Courier New" w:cs="Courier New" w:hint="default"/>
+      </w:rPr>
+    </w:lvl>
+    <w:lvl w:ilvl="8">
+      <w:start w:val="1"/>
+      <w:numFmt w:val="bullet"/>
+      <w:lvlText w:val=""/>
+      <w:lvlJc w:val="left"/>
+      <w:pPr>
+        <w:tabs>
+          <w:tab w:val="num" w:pos="0"/>
+        </w:tabs>
+        <w:ind w:left="6480" w:hanging="360"/>
+      </w:pPr>
+      <w:rPr>
+        <w:rFonts w:ascii="Wingdings" w:hAnsi="Wingdings" w:cs="Wingdings" w:hint="default"/>
+      </w:rPr>
+    </w:lvl>
+  </w:abstractNum>
+  <w:abstractNum w:abstractNumId="2" w15:restartNumberingAfterBreak="0">
+    <w:nsid w:val="2B8A0463"/>
+    <w:multiLevelType w:val="multilevel"/>
+    <w:tmpl w:val="EC16A31C"/>
+    <w:lvl w:ilvl="0">
+      <w:start w:val="1"/>
+      <w:numFmt w:val="bullet"/>
+      <w:lvlText w:val=""/>
+      <w:lvlJc w:val="left"/>
+      <w:pPr>
+        <w:tabs>
+          <w:tab w:val="num" w:pos="720"/>
+        </w:tabs>
+        <w:ind w:left="720" w:hanging="360"/>
+      </w:pPr>
+      <w:rPr>
+        <w:rFonts w:ascii="Wingdings" w:hAnsi="Wingdings" w:cs="Wingdings" w:hint="default"/>
+      </w:rPr>
+    </w:lvl>
+    <w:lvl w:ilvl="1">
+      <w:start w:val="1"/>
+      <w:numFmt w:val="bullet"/>
+      <w:lvlText w:val=""/>
+      <w:lvlJc w:val="left"/>
+      <w:pPr>
+        <w:tabs>
+          <w:tab w:val="num" w:pos="1080"/>
+        </w:tabs>
+        <w:ind w:left="1080" w:hanging="360"/>
+      </w:pPr>
+      <w:rPr>
+        <w:rFonts w:ascii="Wingdings" w:hAnsi="Wingdings" w:cs="Wingdings" w:hint="default"/>
+      </w:rPr>
+    </w:lvl>
+    <w:lvl w:ilvl="2">
+      <w:start w:val="1"/>
+      <w:numFmt w:val="bullet"/>
+      <w:lvlText w:val=""/>
+      <w:lvlJc w:val="left"/>
+      <w:pPr>
+        <w:tabs>
+          <w:tab w:val="num" w:pos="1440"/>
+        </w:tabs>
+        <w:ind w:left="1440" w:hanging="360"/>
+      </w:pPr>
+      <w:rPr>
+        <w:rFonts w:ascii="Wingdings" w:hAnsi="Wingdings" w:cs="Wingdings" w:hint="default"/>
+      </w:rPr>
+    </w:lvl>
+    <w:lvl w:ilvl="3">
+      <w:start w:val="1"/>
+      <w:numFmt w:val="bullet"/>
+      <w:lvlText w:val=""/>
+      <w:lvlJc w:val="left"/>
+      <w:pPr>
+        <w:tabs>
+          <w:tab w:val="num" w:pos="1800"/>
+        </w:tabs>
+        <w:ind w:left="1800" w:hanging="360"/>
+      </w:pPr>
+      <w:rPr>
+        <w:rFonts w:ascii="Wingdings" w:hAnsi="Wingdings" w:cs="Wingdings" w:hint="default"/>
+      </w:rPr>
+    </w:lvl>
+    <w:lvl w:ilvl="4">
+      <w:start w:val="1"/>
+      <w:numFmt w:val="bullet"/>
+      <w:lvlText w:val=""/>
+      <w:lvlJc w:val="left"/>
+      <w:pPr>
+        <w:tabs>
+          <w:tab w:val="num" w:pos="2160"/>
+        </w:tabs>
+        <w:ind w:left="2160" w:hanging="360"/>
+      </w:pPr>
+      <w:rPr>
+        <w:rFonts w:ascii="Wingdings" w:hAnsi="Wingdings" w:cs="Wingdings" w:hint="default"/>
+      </w:rPr>
+    </w:lvl>
+    <w:lvl w:ilvl="5">
+      <w:start w:val="1"/>
+      <w:numFmt w:val="bullet"/>
+      <w:lvlText w:val=""/>
+      <w:lvlJc w:val="left"/>
+      <w:pPr>
+        <w:tabs>
+          <w:tab w:val="num" w:pos="2520"/>
+        </w:tabs>
+        <w:ind w:left="2520" w:hanging="360"/>
+      </w:pPr>
+      <w:rPr>
+        <w:rFonts w:ascii="Wingdings" w:hAnsi="Wingdings" w:cs="Wingdings" w:hint="default"/>
+      </w:rPr>
+    </w:lvl>
+    <w:lvl w:ilvl="6">
+      <w:start w:val="1"/>
+      <w:numFmt w:val="bullet"/>
+      <w:lvlText w:val=""/>
+      <w:lvlJc w:val="left"/>
+      <w:pPr>
+        <w:tabs>
+          <w:tab w:val="num" w:pos="2880"/>
+        </w:tabs>
+        <w:ind w:left="2880" w:hanging="360"/>
+      </w:pPr>
+      <w:rPr>
+        <w:rFonts w:ascii="Wingdings" w:hAnsi="Wingdings" w:cs="Wingdings" w:hint="default"/>
+      </w:rPr>
+    </w:lvl>
+    <w:lvl w:ilvl="7">
+      <w:start w:val="1"/>
+      <w:numFmt w:val="bullet"/>
+      <w:lvlText w:val=""/>
+      <w:lvlJc w:val="left"/>
+      <w:pPr>
+        <w:tabs>
+          <w:tab w:val="num" w:pos="3240"/>
+        </w:tabs>
+        <w:ind w:left="3240" w:hanging="360"/>
+      </w:pPr>
+      <w:rPr>
+        <w:rFonts w:ascii="Wingdings" w:hAnsi="Wingdings" w:cs="Wingdings" w:hint="default"/>
+      </w:rPr>
+    </w:lvl>
+    <w:lvl w:ilvl="8">
+      <w:start w:val="1"/>
+      <w:numFmt w:val="bullet"/>
+      <w:lvlText w:val=""/>
+      <w:lvlJc w:val="left"/>
+      <w:pPr>
+        <w:tabs>
+          <w:tab w:val="num" w:pos="3600"/>
+        </w:tabs>
+        <w:ind w:left="3600" w:hanging="360"/>
+      </w:pPr>
+      <w:rPr>
+        <w:rFonts w:ascii="Wingdings" w:hAnsi="Wingdings" w:cs="Wingdings" w:hint="default"/>
+      </w:rPr>
+    </w:lvl>
+  </w:abstractNum>
+  <w:abstractNum w:abstractNumId="3" w15:restartNumberingAfterBreak="0">
+    <w:nsid w:val="3BA31E43"/>
+    <w:multiLevelType w:val="multilevel"/>
+    <w:tmpl w:val="37EE1F24"/>
+    <w:lvl w:ilvl="0">
+      <w:start w:val="1"/>
+      <w:numFmt w:val="bullet"/>
+      <w:lvlText w:val=""/>
+      <w:lvlJc w:val="left"/>
+      <w:pPr>
+        <w:tabs>
+          <w:tab w:val="num" w:pos="720"/>
+        </w:tabs>
+        <w:ind w:left="720" w:hanging="360"/>
+      </w:pPr>
+      <w:rPr>
+        <w:rFonts w:ascii="Wingdings" w:hAnsi="Wingdings" w:cs="Wingdings" w:hint="default"/>
+      </w:rPr>
+    </w:lvl>
+    <w:lvl w:ilvl="1">
+      <w:start w:val="1"/>
+      <w:numFmt w:val="bullet"/>
+      <w:lvlText w:val=""/>
+      <w:lvlJc w:val="left"/>
+      <w:pPr>
+        <w:tabs>
+          <w:tab w:val="num" w:pos="1080"/>
+        </w:tabs>
+        <w:ind w:left="1080" w:hanging="360"/>
+      </w:pPr>
+      <w:rPr>
+        <w:rFonts w:ascii="Symbol" w:hAnsi="Symbol" w:cs="Symbol" w:hint="default"/>
+      </w:rPr>
+    </w:lvl>
+    <w:lvl w:ilvl="2">
+      <w:start w:val="1"/>
+      <w:numFmt w:val="bullet"/>
+      <w:lvlText w:val=""/>
+      <w:lvlJc w:val="left"/>
+      <w:pPr>
+        <w:tabs>
+          <w:tab w:val="num" w:pos="1440"/>
+        </w:tabs>
+        <w:ind w:left="1440" w:hanging="360"/>
+      </w:pPr>
+      <w:rPr>
+        <w:rFonts w:ascii="Symbol" w:hAnsi="Symbol" w:cs="Symbol" w:hint="default"/>
+      </w:rPr>
+    </w:lvl>
+    <w:lvl w:ilvl="3">
+      <w:start w:val="1"/>
+      <w:numFmt w:val="bullet"/>
+      <w:lvlText w:val=""/>
+      <w:lvlJc w:val="left"/>
+      <w:pPr>
+        <w:tabs>
+          <w:tab w:val="num" w:pos="1800"/>
+        </w:tabs>
+        <w:ind w:left="1800" w:hanging="360"/>
+      </w:pPr>
+      <w:rPr>
+        <w:rFonts w:ascii="Symbol" w:hAnsi="Symbol" w:cs="Symbol" w:hint="default"/>
+      </w:rPr>
+    </w:lvl>
+    <w:lvl w:ilvl="4">
+      <w:start w:val="1"/>
+      <w:numFmt w:val="bullet"/>
+      <w:lvlText w:val=""/>
+      <w:lvlJc w:val="left"/>
+      <w:pPr>
+        <w:tabs>
+          <w:tab w:val="num" w:pos="2160"/>
+        </w:tabs>
+        <w:ind w:left="2160" w:hanging="360"/>
+      </w:pPr>
+      <w:rPr>
+        <w:rFonts w:ascii="Symbol" w:hAnsi="Symbol" w:cs="Symbol" w:hint="default"/>
+      </w:rPr>
+    </w:lvl>
+    <w:lvl w:ilvl="5">
+      <w:start w:val="1"/>
+      <w:numFmt w:val="bullet"/>
+      <w:lvlText w:val=""/>
+      <w:lvlJc w:val="left"/>
+      <w:pPr>
+        <w:tabs>
+          <w:tab w:val="num" w:pos="2520"/>
+        </w:tabs>
+        <w:ind w:left="2520" w:hanging="360"/>
+      </w:pPr>
+      <w:rPr>
+        <w:rFonts w:ascii="Symbol" w:hAnsi="Symbol" w:cs="Symbol" w:hint="default"/>
+      </w:rPr>
+    </w:lvl>
+    <w:lvl w:ilvl="6">
+      <w:start w:val="1"/>
+      <w:numFmt w:val="bullet"/>
+      <w:lvlText w:val=""/>
+      <w:lvlJc w:val="left"/>
+      <w:pPr>
+        <w:tabs>
+          <w:tab w:val="num" w:pos="2880"/>
+        </w:tabs>
+        <w:ind w:left="2880" w:hanging="360"/>
+      </w:pPr>
+      <w:rPr>
+        <w:rFonts w:ascii="Symbol" w:hAnsi="Symbol" w:cs="Symbol" w:hint="default"/>
+      </w:rPr>
+    </w:lvl>
+    <w:lvl w:ilvl="7">
+      <w:start w:val="1"/>
+      <w:numFmt w:val="bullet"/>
+      <w:lvlText w:val=""/>
+      <w:lvlJc w:val="left"/>
+      <w:pPr>
+        <w:tabs>
+          <w:tab w:val="num" w:pos="3240"/>
+        </w:tabs>
+        <w:ind w:left="3240" w:hanging="360"/>
+      </w:pPr>
+      <w:rPr>
+        <w:rFonts w:ascii="Symbol" w:hAnsi="Symbol" w:cs="Symbol" w:hint="default"/>
+      </w:rPr>
+    </w:lvl>
+    <w:lvl w:ilvl="8">
+      <w:start w:val="1"/>
+      <w:numFmt w:val="bullet"/>
+      <w:lvlText w:val=""/>
+      <w:lvlJc w:val="left"/>
+      <w:pPr>
+        <w:tabs>
+          <w:tab w:val="num" w:pos="3600"/>
+        </w:tabs>
+        <w:ind w:left="3600" w:hanging="360"/>
+      </w:pPr>
+      <w:rPr>
+        <w:rFonts w:ascii="Symbol" w:hAnsi="Symbol" w:cs="Symbol" w:hint="default"/>
+      </w:rPr>
+    </w:lvl>
+  </w:abstractNum>
+  <w:abstractNum w:abstractNumId="4" w15:restartNumberingAfterBreak="0">
+    <w:nsid w:val="3F544C1F"/>
+    <w:multiLevelType w:val="multilevel"/>
+    <w:tmpl w:val="0B2A9582"/>
+    <w:lvl w:ilvl="0">
+      <w:start w:val="1"/>
+      <w:numFmt w:val="none"/>
+      <w:suff w:val="nothing"/>
+      <w:lvlText w:val=""/>
+      <w:lvlJc w:val="left"/>
+      <w:pPr>
+        <w:tabs>
+          <w:tab w:val="num" w:pos="0"/>
+        </w:tabs>
+        <w:ind w:left="0" w:firstLine="0"/>
+      </w:pPr>
+    </w:lvl>
+    <w:lvl w:ilvl="1">
+      <w:start w:val="1"/>
+      <w:numFmt w:val="none"/>
+      <w:suff w:val="nothing"/>
+      <w:lvlText w:val=""/>
+      <w:lvlJc w:val="left"/>
+      <w:pPr>
+        <w:tabs>
+          <w:tab w:val="num" w:pos="0"/>
+        </w:tabs>
+        <w:ind w:left="0" w:firstLine="0"/>
+      </w:pPr>
+    </w:lvl>
+    <w:lvl w:ilvl="2">
+      <w:start w:val="1"/>
+      <w:numFmt w:val="none"/>
+      <w:suff w:val="nothing"/>
+      <w:lvlText w:val=""/>
+      <w:lvlJc w:val="left"/>
+      <w:pPr>
+        <w:tabs>
+          <w:tab w:val="num" w:pos="0"/>
+        </w:tabs>
+        <w:ind w:left="0" w:firstLine="0"/>
+      </w:pPr>
+    </w:lvl>
+    <w:lvl w:ilvl="3">
+      <w:start w:val="1"/>
+      <w:numFmt w:val="none"/>
+      <w:suff w:val="nothing"/>
+      <w:lvlText w:val=""/>
+      <w:lvlJc w:val="left"/>
+      <w:pPr>
+        <w:tabs>
+          <w:tab w:val="num" w:pos="0"/>
+        </w:tabs>
+        <w:ind w:left="0" w:firstLine="0"/>
+      </w:pPr>
+    </w:lvl>
+    <w:lvl w:ilvl="4">
+      <w:start w:val="1"/>
+      <w:numFmt w:val="none"/>
+      <w:suff w:val="nothing"/>
+      <w:lvlText w:val=""/>
+      <w:lvlJc w:val="left"/>
+      <w:pPr>
+        <w:tabs>
+          <w:tab w:val="num" w:pos="0"/>
+        </w:tabs>
+        <w:ind w:left="0" w:firstLine="0"/>
+      </w:pPr>
+    </w:lvl>
+    <w:lvl w:ilvl="5">
+      <w:start w:val="1"/>
+      <w:numFmt w:val="none"/>
+      <w:suff w:val="nothing"/>
+      <w:lvlText w:val=""/>
+      <w:lvlJc w:val="left"/>
+      <w:pPr>
+        <w:tabs>
+          <w:tab w:val="num" w:pos="0"/>
+        </w:tabs>
+        <w:ind w:left="0" w:firstLine="0"/>
+      </w:pPr>
+    </w:lvl>
+    <w:lvl w:ilvl="6">
+      <w:start w:val="1"/>
+      <w:numFmt w:val="none"/>
+      <w:suff w:val="nothing"/>
+      <w:lvlText w:val=""/>
+      <w:lvlJc w:val="left"/>
+      <w:pPr>
+        <w:tabs>
+          <w:tab w:val="num" w:pos="0"/>
+        </w:tabs>
+        <w:ind w:left="0" w:firstLine="0"/>
+      </w:pPr>
+    </w:lvl>
+    <w:lvl w:ilvl="7">
+      <w:start w:val="1"/>
+      <w:numFmt w:val="none"/>
+      <w:suff w:val="nothing"/>
+      <w:lvlText w:val=""/>
+      <w:lvlJc w:val="left"/>
+      <w:pPr>
+        <w:tabs>
+          <w:tab w:val="num" w:pos="0"/>
+        </w:tabs>
+        <w:ind w:left="0" w:firstLine="0"/>
+      </w:pPr>
+    </w:lvl>
+    <w:lvl w:ilvl="8">
+      <w:start w:val="1"/>
+      <w:numFmt w:val="none"/>
+      <w:suff w:val="nothing"/>
+      <w:lvlText w:val=""/>
+      <w:lvlJc w:val="left"/>
+      <w:pPr>
+        <w:tabs>
+          <w:tab w:val="num" w:pos="0"/>
+        </w:tabs>
+        <w:ind w:left="0" w:firstLine="0"/>
+      </w:pPr>
+    </w:lvl>
+  </w:abstractNum>
+  <w:abstractNum w:abstractNumId="5" w15:restartNumberingAfterBreak="0">
+    <w:nsid w:val="40583423"/>
+    <w:multiLevelType w:val="multilevel"/>
+    <w:tmpl w:val="DDB05818"/>
     <w:lvl w:ilvl="0">
       <w:start w:val="1"/>
       <w:numFmt w:val="lowerLetter"/>
@@ -3837,26 +3512,446 @@
       </w:pPr>
     </w:lvl>
   </w:abstractNum>
-  <w:abstractNum w:abstractNumId="5">
+  <w:abstractNum w:abstractNumId="6" w15:restartNumberingAfterBreak="0">
+    <w:nsid w:val="4524375B"/>
+    <w:multiLevelType w:val="multilevel"/>
+    <w:tmpl w:val="BBBA5A84"/>
     <w:lvl w:ilvl="0">
       <w:start w:val="1"/>
       <w:numFmt w:val="bullet"/>
-      <w:lvlText w:val="-"/>
+      <w:lvlText w:val=""/>
+      <w:lvlJc w:val="left"/>
+      <w:pPr>
+        <w:tabs>
+          <w:tab w:val="num" w:pos="720"/>
+        </w:tabs>
+        <w:ind w:left="720" w:hanging="360"/>
+      </w:pPr>
+      <w:rPr>
+        <w:rFonts w:ascii="Symbol" w:hAnsi="Symbol" w:cs="Symbol" w:hint="default"/>
+      </w:rPr>
+    </w:lvl>
+    <w:lvl w:ilvl="1">
+      <w:start w:val="1"/>
+      <w:numFmt w:val="bullet"/>
+      <w:lvlText w:val="◦"/>
+      <w:lvlJc w:val="left"/>
+      <w:pPr>
+        <w:tabs>
+          <w:tab w:val="num" w:pos="1080"/>
+        </w:tabs>
+        <w:ind w:left="1080" w:hanging="360"/>
+      </w:pPr>
+      <w:rPr>
+        <w:rFonts w:ascii="OpenSymbol" w:hAnsi="OpenSymbol" w:cs="OpenSymbol" w:hint="default"/>
+      </w:rPr>
+    </w:lvl>
+    <w:lvl w:ilvl="2">
+      <w:start w:val="1"/>
+      <w:numFmt w:val="bullet"/>
+      <w:lvlText w:val="▪"/>
+      <w:lvlJc w:val="left"/>
+      <w:pPr>
+        <w:tabs>
+          <w:tab w:val="num" w:pos="1440"/>
+        </w:tabs>
+        <w:ind w:left="1440" w:hanging="360"/>
+      </w:pPr>
+      <w:rPr>
+        <w:rFonts w:ascii="OpenSymbol" w:hAnsi="OpenSymbol" w:cs="OpenSymbol" w:hint="default"/>
+      </w:rPr>
+    </w:lvl>
+    <w:lvl w:ilvl="3">
+      <w:start w:val="1"/>
+      <w:numFmt w:val="bullet"/>
+      <w:lvlText w:val=""/>
+      <w:lvlJc w:val="left"/>
+      <w:pPr>
+        <w:tabs>
+          <w:tab w:val="num" w:pos="1800"/>
+        </w:tabs>
+        <w:ind w:left="1800" w:hanging="360"/>
+      </w:pPr>
+      <w:rPr>
+        <w:rFonts w:ascii="Symbol" w:hAnsi="Symbol" w:cs="Symbol" w:hint="default"/>
+      </w:rPr>
+    </w:lvl>
+    <w:lvl w:ilvl="4">
+      <w:start w:val="1"/>
+      <w:numFmt w:val="bullet"/>
+      <w:lvlText w:val="◦"/>
+      <w:lvlJc w:val="left"/>
+      <w:pPr>
+        <w:tabs>
+          <w:tab w:val="num" w:pos="2160"/>
+        </w:tabs>
+        <w:ind w:left="2160" w:hanging="360"/>
+      </w:pPr>
+      <w:rPr>
+        <w:rFonts w:ascii="OpenSymbol" w:hAnsi="OpenSymbol" w:cs="OpenSymbol" w:hint="default"/>
+      </w:rPr>
+    </w:lvl>
+    <w:lvl w:ilvl="5">
+      <w:start w:val="1"/>
+      <w:numFmt w:val="bullet"/>
+      <w:lvlText w:val="▪"/>
+      <w:lvlJc w:val="left"/>
+      <w:pPr>
+        <w:tabs>
+          <w:tab w:val="num" w:pos="2520"/>
+        </w:tabs>
+        <w:ind w:left="2520" w:hanging="360"/>
+      </w:pPr>
+      <w:rPr>
+        <w:rFonts w:ascii="OpenSymbol" w:hAnsi="OpenSymbol" w:cs="OpenSymbol" w:hint="default"/>
+      </w:rPr>
+    </w:lvl>
+    <w:lvl w:ilvl="6">
+      <w:start w:val="1"/>
+      <w:numFmt w:val="bullet"/>
+      <w:lvlText w:val=""/>
+      <w:lvlJc w:val="left"/>
+      <w:pPr>
+        <w:tabs>
+          <w:tab w:val="num" w:pos="2880"/>
+        </w:tabs>
+        <w:ind w:left="2880" w:hanging="360"/>
+      </w:pPr>
+      <w:rPr>
+        <w:rFonts w:ascii="Symbol" w:hAnsi="Symbol" w:cs="Symbol" w:hint="default"/>
+      </w:rPr>
+    </w:lvl>
+    <w:lvl w:ilvl="7">
+      <w:start w:val="1"/>
+      <w:numFmt w:val="bullet"/>
+      <w:lvlText w:val="◦"/>
+      <w:lvlJc w:val="left"/>
+      <w:pPr>
+        <w:tabs>
+          <w:tab w:val="num" w:pos="3240"/>
+        </w:tabs>
+        <w:ind w:left="3240" w:hanging="360"/>
+      </w:pPr>
+      <w:rPr>
+        <w:rFonts w:ascii="OpenSymbol" w:hAnsi="OpenSymbol" w:cs="OpenSymbol" w:hint="default"/>
+      </w:rPr>
+    </w:lvl>
+    <w:lvl w:ilvl="8">
+      <w:start w:val="1"/>
+      <w:numFmt w:val="bullet"/>
+      <w:lvlText w:val="▪"/>
+      <w:lvlJc w:val="left"/>
+      <w:pPr>
+        <w:tabs>
+          <w:tab w:val="num" w:pos="3600"/>
+        </w:tabs>
+        <w:ind w:left="3600" w:hanging="360"/>
+      </w:pPr>
+      <w:rPr>
+        <w:rFonts w:ascii="OpenSymbol" w:hAnsi="OpenSymbol" w:cs="OpenSymbol" w:hint="default"/>
+      </w:rPr>
+    </w:lvl>
+  </w:abstractNum>
+  <w:abstractNum w:abstractNumId="7" w15:restartNumberingAfterBreak="0">
+    <w:nsid w:val="4FA5387E"/>
+    <w:multiLevelType w:val="multilevel"/>
+    <w:tmpl w:val="0F2A3734"/>
+    <w:lvl w:ilvl="0">
+      <w:start w:val="1"/>
+      <w:numFmt w:val="bullet"/>
+      <w:lvlText w:val=""/>
+      <w:lvlJc w:val="left"/>
+      <w:pPr>
+        <w:tabs>
+          <w:tab w:val="num" w:pos="720"/>
+        </w:tabs>
+        <w:ind w:left="720" w:hanging="360"/>
+      </w:pPr>
+      <w:rPr>
+        <w:rFonts w:ascii="Symbol" w:hAnsi="Symbol" w:cs="Symbol" w:hint="default"/>
+      </w:rPr>
+    </w:lvl>
+    <w:lvl w:ilvl="1">
+      <w:start w:val="1"/>
+      <w:numFmt w:val="bullet"/>
+      <w:lvlText w:val="o"/>
+      <w:lvlJc w:val="left"/>
+      <w:pPr>
+        <w:tabs>
+          <w:tab w:val="num" w:pos="1440"/>
+        </w:tabs>
+        <w:ind w:left="1440" w:hanging="360"/>
+      </w:pPr>
+      <w:rPr>
+        <w:rFonts w:ascii="Courier New" w:hAnsi="Courier New" w:cs="Courier New" w:hint="default"/>
+      </w:rPr>
+    </w:lvl>
+    <w:lvl w:ilvl="2">
+      <w:start w:val="1"/>
+      <w:numFmt w:val="bullet"/>
+      <w:lvlText w:val=""/>
+      <w:lvlJc w:val="left"/>
+      <w:pPr>
+        <w:tabs>
+          <w:tab w:val="num" w:pos="2160"/>
+        </w:tabs>
+        <w:ind w:left="2160" w:hanging="360"/>
+      </w:pPr>
+      <w:rPr>
+        <w:rFonts w:ascii="Wingdings" w:hAnsi="Wingdings" w:cs="Wingdings" w:hint="default"/>
+      </w:rPr>
+    </w:lvl>
+    <w:lvl w:ilvl="3">
+      <w:start w:val="1"/>
+      <w:numFmt w:val="bullet"/>
+      <w:lvlText w:val=""/>
+      <w:lvlJc w:val="left"/>
+      <w:pPr>
+        <w:tabs>
+          <w:tab w:val="num" w:pos="2880"/>
+        </w:tabs>
+        <w:ind w:left="2880" w:hanging="360"/>
+      </w:pPr>
+      <w:rPr>
+        <w:rFonts w:ascii="Wingdings" w:hAnsi="Wingdings" w:cs="Wingdings" w:hint="default"/>
+      </w:rPr>
+    </w:lvl>
+    <w:lvl w:ilvl="4">
+      <w:start w:val="1"/>
+      <w:numFmt w:val="bullet"/>
+      <w:lvlText w:val=""/>
+      <w:lvlJc w:val="left"/>
+      <w:pPr>
+        <w:tabs>
+          <w:tab w:val="num" w:pos="3600"/>
+        </w:tabs>
+        <w:ind w:left="3600" w:hanging="360"/>
+      </w:pPr>
+      <w:rPr>
+        <w:rFonts w:ascii="Wingdings" w:hAnsi="Wingdings" w:cs="Wingdings" w:hint="default"/>
+      </w:rPr>
+    </w:lvl>
+    <w:lvl w:ilvl="5">
+      <w:start w:val="1"/>
+      <w:numFmt w:val="bullet"/>
+      <w:lvlText w:val=""/>
+      <w:lvlJc w:val="left"/>
+      <w:pPr>
+        <w:tabs>
+          <w:tab w:val="num" w:pos="4320"/>
+        </w:tabs>
+        <w:ind w:left="4320" w:hanging="360"/>
+      </w:pPr>
+      <w:rPr>
+        <w:rFonts w:ascii="Wingdings" w:hAnsi="Wingdings" w:cs="Wingdings" w:hint="default"/>
+      </w:rPr>
+    </w:lvl>
+    <w:lvl w:ilvl="6">
+      <w:start w:val="1"/>
+      <w:numFmt w:val="bullet"/>
+      <w:lvlText w:val=""/>
+      <w:lvlJc w:val="left"/>
+      <w:pPr>
+        <w:tabs>
+          <w:tab w:val="num" w:pos="5040"/>
+        </w:tabs>
+        <w:ind w:left="5040" w:hanging="360"/>
+      </w:pPr>
+      <w:rPr>
+        <w:rFonts w:ascii="Wingdings" w:hAnsi="Wingdings" w:cs="Wingdings" w:hint="default"/>
+      </w:rPr>
+    </w:lvl>
+    <w:lvl w:ilvl="7">
+      <w:start w:val="1"/>
+      <w:numFmt w:val="bullet"/>
+      <w:lvlText w:val=""/>
+      <w:lvlJc w:val="left"/>
+      <w:pPr>
+        <w:tabs>
+          <w:tab w:val="num" w:pos="5760"/>
+        </w:tabs>
+        <w:ind w:left="5760" w:hanging="360"/>
+      </w:pPr>
+      <w:rPr>
+        <w:rFonts w:ascii="Wingdings" w:hAnsi="Wingdings" w:cs="Wingdings" w:hint="default"/>
+      </w:rPr>
+    </w:lvl>
+    <w:lvl w:ilvl="8">
+      <w:start w:val="1"/>
+      <w:numFmt w:val="bullet"/>
+      <w:lvlText w:val=""/>
+      <w:lvlJc w:val="left"/>
+      <w:pPr>
+        <w:tabs>
+          <w:tab w:val="num" w:pos="6480"/>
+        </w:tabs>
+        <w:ind w:left="6480" w:hanging="360"/>
+      </w:pPr>
+      <w:rPr>
+        <w:rFonts w:ascii="Wingdings" w:hAnsi="Wingdings" w:cs="Wingdings" w:hint="default"/>
+      </w:rPr>
+    </w:lvl>
+  </w:abstractNum>
+  <w:abstractNum w:abstractNumId="8" w15:restartNumberingAfterBreak="0">
+    <w:nsid w:val="6F7D5C8F"/>
+    <w:multiLevelType w:val="multilevel"/>
+    <w:tmpl w:val="66CC279C"/>
+    <w:lvl w:ilvl="0">
+      <w:start w:val="1"/>
+      <w:numFmt w:val="bullet"/>
+      <w:lvlText w:val=""/>
       <w:lvlJc w:val="left"/>
       <w:pPr>
         <w:tabs>
           <w:tab w:val="num" w:pos="0"/>
         </w:tabs>
+        <w:ind w:left="1080" w:hanging="360"/>
+      </w:pPr>
+      <w:rPr>
+        <w:rFonts w:ascii="Symbol" w:hAnsi="Symbol" w:cs="Symbol" w:hint="default"/>
+      </w:rPr>
+    </w:lvl>
+    <w:lvl w:ilvl="1">
+      <w:start w:val="1"/>
+      <w:numFmt w:val="bullet"/>
+      <w:lvlText w:val="o"/>
+      <w:lvlJc w:val="left"/>
+      <w:pPr>
+        <w:tabs>
+          <w:tab w:val="num" w:pos="0"/>
+        </w:tabs>
+        <w:ind w:left="1800" w:hanging="360"/>
+      </w:pPr>
+      <w:rPr>
+        <w:rFonts w:ascii="Courier New" w:hAnsi="Courier New" w:cs="Courier New" w:hint="default"/>
+      </w:rPr>
+    </w:lvl>
+    <w:lvl w:ilvl="2">
+      <w:start w:val="1"/>
+      <w:numFmt w:val="bullet"/>
+      <w:lvlText w:val=""/>
+      <w:lvlJc w:val="left"/>
+      <w:pPr>
+        <w:tabs>
+          <w:tab w:val="num" w:pos="0"/>
+        </w:tabs>
+        <w:ind w:left="2520" w:hanging="360"/>
+      </w:pPr>
+      <w:rPr>
+        <w:rFonts w:ascii="Wingdings" w:hAnsi="Wingdings" w:cs="Wingdings" w:hint="default"/>
+      </w:rPr>
+    </w:lvl>
+    <w:lvl w:ilvl="3">
+      <w:start w:val="1"/>
+      <w:numFmt w:val="bullet"/>
+      <w:lvlText w:val=""/>
+      <w:lvlJc w:val="left"/>
+      <w:pPr>
+        <w:tabs>
+          <w:tab w:val="num" w:pos="0"/>
+        </w:tabs>
+        <w:ind w:left="3240" w:hanging="360"/>
+      </w:pPr>
+      <w:rPr>
+        <w:rFonts w:ascii="Symbol" w:hAnsi="Symbol" w:cs="Symbol" w:hint="default"/>
+      </w:rPr>
+    </w:lvl>
+    <w:lvl w:ilvl="4">
+      <w:start w:val="1"/>
+      <w:numFmt w:val="bullet"/>
+      <w:lvlText w:val="o"/>
+      <w:lvlJc w:val="left"/>
+      <w:pPr>
+        <w:tabs>
+          <w:tab w:val="num" w:pos="0"/>
+        </w:tabs>
+        <w:ind w:left="3960" w:hanging="360"/>
+      </w:pPr>
+      <w:rPr>
+        <w:rFonts w:ascii="Courier New" w:hAnsi="Courier New" w:cs="Courier New" w:hint="default"/>
+      </w:rPr>
+    </w:lvl>
+    <w:lvl w:ilvl="5">
+      <w:start w:val="1"/>
+      <w:numFmt w:val="bullet"/>
+      <w:lvlText w:val=""/>
+      <w:lvlJc w:val="left"/>
+      <w:pPr>
+        <w:tabs>
+          <w:tab w:val="num" w:pos="0"/>
+        </w:tabs>
+        <w:ind w:left="4680" w:hanging="360"/>
+      </w:pPr>
+      <w:rPr>
+        <w:rFonts w:ascii="Wingdings" w:hAnsi="Wingdings" w:cs="Wingdings" w:hint="default"/>
+      </w:rPr>
+    </w:lvl>
+    <w:lvl w:ilvl="6">
+      <w:start w:val="1"/>
+      <w:numFmt w:val="bullet"/>
+      <w:lvlText w:val=""/>
+      <w:lvlJc w:val="left"/>
+      <w:pPr>
+        <w:tabs>
+          <w:tab w:val="num" w:pos="0"/>
+        </w:tabs>
+        <w:ind w:left="5400" w:hanging="360"/>
+      </w:pPr>
+      <w:rPr>
+        <w:rFonts w:ascii="Symbol" w:hAnsi="Symbol" w:cs="Symbol" w:hint="default"/>
+      </w:rPr>
+    </w:lvl>
+    <w:lvl w:ilvl="7">
+      <w:start w:val="1"/>
+      <w:numFmt w:val="bullet"/>
+      <w:lvlText w:val="o"/>
+      <w:lvlJc w:val="left"/>
+      <w:pPr>
+        <w:tabs>
+          <w:tab w:val="num" w:pos="0"/>
+        </w:tabs>
+        <w:ind w:left="6120" w:hanging="360"/>
+      </w:pPr>
+      <w:rPr>
+        <w:rFonts w:ascii="Courier New" w:hAnsi="Courier New" w:cs="Courier New" w:hint="default"/>
+      </w:rPr>
+    </w:lvl>
+    <w:lvl w:ilvl="8">
+      <w:start w:val="1"/>
+      <w:numFmt w:val="bullet"/>
+      <w:lvlText w:val=""/>
+      <w:lvlJc w:val="left"/>
+      <w:pPr>
+        <w:tabs>
+          <w:tab w:val="num" w:pos="0"/>
+        </w:tabs>
+        <w:ind w:left="6840" w:hanging="360"/>
+      </w:pPr>
+      <w:rPr>
+        <w:rFonts w:ascii="Wingdings" w:hAnsi="Wingdings" w:cs="Wingdings" w:hint="default"/>
+      </w:rPr>
+    </w:lvl>
+  </w:abstractNum>
+  <w:abstractNum w:abstractNumId="9" w15:restartNumberingAfterBreak="0">
+    <w:nsid w:val="722E2907"/>
+    <w:multiLevelType w:val="multilevel"/>
+    <w:tmpl w:val="7402DE6A"/>
+    <w:lvl w:ilvl="0">
+      <w:start w:val="1"/>
+      <w:numFmt w:val="decimal"/>
+      <w:lvlText w:val="%1."/>
+      <w:lvlJc w:val="left"/>
+      <w:pPr>
+        <w:tabs>
+          <w:tab w:val="num" w:pos="0"/>
+        </w:tabs>
         <w:ind w:left="720" w:hanging="360"/>
       </w:pPr>
-      <w:rPr>
-        <w:rFonts w:ascii="Aptos" w:hAnsi="Aptos" w:cs="Aptos" w:hint="default"/>
-      </w:rPr>
     </w:lvl>
     <w:lvl w:ilvl="1">
       <w:start w:val="1"/>
-      <w:numFmt w:val="bullet"/>
-      <w:lvlText w:val="o"/>
+      <w:numFmt w:val="lowerLetter"/>
+      <w:lvlText w:val="%2."/>
       <w:lvlJc w:val="left"/>
       <w:pPr>
         <w:tabs>
@@ -3864,29 +3959,23 @@
         </w:tabs>
         <w:ind w:left="1440" w:hanging="360"/>
       </w:pPr>
-      <w:rPr>
-        <w:rFonts w:ascii="Courier New" w:hAnsi="Courier New" w:cs="Courier New" w:hint="default"/>
-      </w:rPr>
     </w:lvl>
     <w:lvl w:ilvl="2">
       <w:start w:val="1"/>
-      <w:numFmt w:val="bullet"/>
-      <w:lvlText w:val=""/>
-      <w:lvlJc w:val="left"/>
+      <w:numFmt w:val="lowerRoman"/>
+      <w:lvlText w:val="%3."/>
+      <w:lvlJc w:val="right"/>
       <w:pPr>
         <w:tabs>
           <w:tab w:val="num" w:pos="0"/>
         </w:tabs>
-        <w:ind w:left="2160" w:hanging="360"/>
-      </w:pPr>
-      <w:rPr>
-        <w:rFonts w:ascii="Wingdings" w:hAnsi="Wingdings" w:cs="Wingdings" w:hint="default"/>
-      </w:rPr>
+        <w:ind w:left="2160" w:hanging="180"/>
+      </w:pPr>
     </w:lvl>
     <w:lvl w:ilvl="3">
       <w:start w:val="1"/>
-      <w:numFmt w:val="bullet"/>
-      <w:lvlText w:val=""/>
+      <w:numFmt w:val="decimal"/>
+      <w:lvlText w:val="%4."/>
       <w:lvlJc w:val="left"/>
       <w:pPr>
         <w:tabs>
@@ -3894,14 +3983,11 @@
         </w:tabs>
         <w:ind w:left="2880" w:hanging="360"/>
       </w:pPr>
-      <w:rPr>
-        <w:rFonts w:ascii="Symbol" w:hAnsi="Symbol" w:cs="Symbol" w:hint="default"/>
-      </w:rPr>
     </w:lvl>
     <w:lvl w:ilvl="4">
       <w:start w:val="1"/>
-      <w:numFmt w:val="bullet"/>
-      <w:lvlText w:val="o"/>
+      <w:numFmt w:val="lowerLetter"/>
+      <w:lvlText w:val="%5."/>
       <w:lvlJc w:val="left"/>
       <w:pPr>
         <w:tabs>
@@ -3909,29 +3995,23 @@
         </w:tabs>
         <w:ind w:left="3600" w:hanging="360"/>
       </w:pPr>
-      <w:rPr>
-        <w:rFonts w:ascii="Courier New" w:hAnsi="Courier New" w:cs="Courier New" w:hint="default"/>
-      </w:rPr>
     </w:lvl>
     <w:lvl w:ilvl="5">
       <w:start w:val="1"/>
-      <w:numFmt w:val="bullet"/>
-      <w:lvlText w:val=""/>
-      <w:lvlJc w:val="left"/>
+      <w:numFmt w:val="lowerRoman"/>
+      <w:lvlText w:val="%6."/>
+      <w:lvlJc w:val="right"/>
       <w:pPr>
         <w:tabs>
           <w:tab w:val="num" w:pos="0"/>
         </w:tabs>
-        <w:ind w:left="4320" w:hanging="360"/>
-      </w:pPr>
-      <w:rPr>
-        <w:rFonts w:ascii="Wingdings" w:hAnsi="Wingdings" w:cs="Wingdings" w:hint="default"/>
-      </w:rPr>
+        <w:ind w:left="4320" w:hanging="180"/>
+      </w:pPr>
     </w:lvl>
     <w:lvl w:ilvl="6">
       <w:start w:val="1"/>
-      <w:numFmt w:val="bullet"/>
-      <w:lvlText w:val=""/>
+      <w:numFmt w:val="decimal"/>
+      <w:lvlText w:val="%7."/>
       <w:lvlJc w:val="left"/>
       <w:pPr>
         <w:tabs>
@@ -3939,14 +4019,11 @@
         </w:tabs>
         <w:ind w:left="5040" w:hanging="360"/>
       </w:pPr>
-      <w:rPr>
-        <w:rFonts w:ascii="Symbol" w:hAnsi="Symbol" w:cs="Symbol" w:hint="default"/>
-      </w:rPr>
     </w:lvl>
     <w:lvl w:ilvl="7">
       <w:start w:val="1"/>
-      <w:numFmt w:val="bullet"/>
-      <w:lvlText w:val="o"/>
+      <w:numFmt w:val="lowerLetter"/>
+      <w:lvlText w:val="%8."/>
       <w:lvlJc w:val="left"/>
       <w:pPr>
         <w:tabs>
@@ -3954,732 +4031,67 @@
         </w:tabs>
         <w:ind w:left="5760" w:hanging="360"/>
       </w:pPr>
-      <w:rPr>
-        <w:rFonts w:ascii="Courier New" w:hAnsi="Courier New" w:cs="Courier New" w:hint="default"/>
-      </w:rPr>
     </w:lvl>
     <w:lvl w:ilvl="8">
       <w:start w:val="1"/>
-      <w:numFmt w:val="bullet"/>
-      <w:lvlText w:val=""/>
-      <w:lvlJc w:val="left"/>
+      <w:numFmt w:val="lowerRoman"/>
+      <w:lvlText w:val="%9."/>
+      <w:lvlJc w:val="right"/>
       <w:pPr>
         <w:tabs>
           <w:tab w:val="num" w:pos="0"/>
         </w:tabs>
-        <w:ind w:left="6480" w:hanging="360"/>
-      </w:pPr>
-      <w:rPr>
-        <w:rFonts w:ascii="Wingdings" w:hAnsi="Wingdings" w:cs="Wingdings" w:hint="default"/>
-      </w:rPr>
+        <w:ind w:left="6480" w:hanging="180"/>
+      </w:pPr>
     </w:lvl>
   </w:abstractNum>
-  <w:abstractNum w:abstractNumId="6">
-    <w:lvl w:ilvl="0">
-      <w:start w:val="1"/>
-      <w:numFmt w:val="bullet"/>
-      <w:lvlText w:val=""/>
-      <w:lvlJc w:val="left"/>
-      <w:pPr>
-        <w:tabs>
-          <w:tab w:val="num" w:pos="720"/>
-        </w:tabs>
-        <w:ind w:left="720" w:hanging="360"/>
-      </w:pPr>
-      <w:rPr>
-        <w:rFonts w:ascii="Wingdings" w:hAnsi="Wingdings" w:cs="Wingdings" w:hint="default"/>
-      </w:rPr>
-    </w:lvl>
-    <w:lvl w:ilvl="1">
-      <w:start w:val="1"/>
-      <w:numFmt w:val="bullet"/>
-      <w:lvlText w:val=""/>
-      <w:lvlJc w:val="left"/>
-      <w:pPr>
-        <w:tabs>
-          <w:tab w:val="num" w:pos="1080"/>
-        </w:tabs>
-        <w:ind w:left="1080" w:hanging="360"/>
-      </w:pPr>
-      <w:rPr>
-        <w:rFonts w:ascii="Symbol" w:hAnsi="Symbol" w:cs="Symbol" w:hint="default"/>
-      </w:rPr>
-    </w:lvl>
-    <w:lvl w:ilvl="2">
-      <w:start w:val="1"/>
-      <w:numFmt w:val="bullet"/>
-      <w:lvlText w:val=""/>
-      <w:lvlJc w:val="left"/>
-      <w:pPr>
-        <w:tabs>
-          <w:tab w:val="num" w:pos="1440"/>
-        </w:tabs>
-        <w:ind w:left="1440" w:hanging="360"/>
-      </w:pPr>
-      <w:rPr>
-        <w:rFonts w:ascii="Symbol" w:hAnsi="Symbol" w:cs="Symbol" w:hint="default"/>
-      </w:rPr>
-    </w:lvl>
-    <w:lvl w:ilvl="3">
-      <w:start w:val="1"/>
-      <w:numFmt w:val="bullet"/>
-      <w:lvlText w:val=""/>
-      <w:lvlJc w:val="left"/>
-      <w:pPr>
-        <w:tabs>
-          <w:tab w:val="num" w:pos="1800"/>
-        </w:tabs>
-        <w:ind w:left="1800" w:hanging="360"/>
-      </w:pPr>
-      <w:rPr>
-        <w:rFonts w:ascii="Symbol" w:hAnsi="Symbol" w:cs="Symbol" w:hint="default"/>
-      </w:rPr>
-    </w:lvl>
-    <w:lvl w:ilvl="4">
-      <w:start w:val="1"/>
-      <w:numFmt w:val="bullet"/>
-      <w:lvlText w:val=""/>
-      <w:lvlJc w:val="left"/>
-      <w:pPr>
-        <w:tabs>
-          <w:tab w:val="num" w:pos="2160"/>
-        </w:tabs>
-        <w:ind w:left="2160" w:hanging="360"/>
-      </w:pPr>
-      <w:rPr>
-        <w:rFonts w:ascii="Symbol" w:hAnsi="Symbol" w:cs="Symbol" w:hint="default"/>
-      </w:rPr>
-    </w:lvl>
-    <w:lvl w:ilvl="5">
-      <w:start w:val="1"/>
-      <w:numFmt w:val="bullet"/>
-      <w:lvlText w:val=""/>
-      <w:lvlJc w:val="left"/>
-      <w:pPr>
-        <w:tabs>
-          <w:tab w:val="num" w:pos="2520"/>
-        </w:tabs>
-        <w:ind w:left="2520" w:hanging="360"/>
-      </w:pPr>
-      <w:rPr>
-        <w:rFonts w:ascii="Symbol" w:hAnsi="Symbol" w:cs="Symbol" w:hint="default"/>
-      </w:rPr>
-    </w:lvl>
-    <w:lvl w:ilvl="6">
-      <w:start w:val="1"/>
-      <w:numFmt w:val="bullet"/>
-      <w:lvlText w:val=""/>
-      <w:lvlJc w:val="left"/>
-      <w:pPr>
-        <w:tabs>
-          <w:tab w:val="num" w:pos="2880"/>
-        </w:tabs>
-        <w:ind w:left="2880" w:hanging="360"/>
-      </w:pPr>
-      <w:rPr>
-        <w:rFonts w:ascii="Symbol" w:hAnsi="Symbol" w:cs="Symbol" w:hint="default"/>
-      </w:rPr>
-    </w:lvl>
-    <w:lvl w:ilvl="7">
-      <w:start w:val="1"/>
-      <w:numFmt w:val="bullet"/>
-      <w:lvlText w:val=""/>
-      <w:lvlJc w:val="left"/>
-      <w:pPr>
-        <w:tabs>
-          <w:tab w:val="num" w:pos="3240"/>
-        </w:tabs>
-        <w:ind w:left="3240" w:hanging="360"/>
-      </w:pPr>
-      <w:rPr>
-        <w:rFonts w:ascii="Symbol" w:hAnsi="Symbol" w:cs="Symbol" w:hint="default"/>
-      </w:rPr>
-    </w:lvl>
-    <w:lvl w:ilvl="8">
-      <w:start w:val="1"/>
-      <w:numFmt w:val="bullet"/>
-      <w:lvlText w:val=""/>
-      <w:lvlJc w:val="left"/>
-      <w:pPr>
-        <w:tabs>
-          <w:tab w:val="num" w:pos="3600"/>
-        </w:tabs>
-        <w:ind w:left="3600" w:hanging="360"/>
-      </w:pPr>
-      <w:rPr>
-        <w:rFonts w:ascii="Symbol" w:hAnsi="Symbol" w:cs="Symbol" w:hint="default"/>
-      </w:rPr>
-    </w:lvl>
-  </w:abstractNum>
-  <w:abstractNum w:abstractNumId="7">
-    <w:lvl w:ilvl="0">
-      <w:start w:val="1"/>
-      <w:numFmt w:val="bullet"/>
-      <w:lvlText w:val=""/>
-      <w:lvlJc w:val="left"/>
-      <w:pPr>
-        <w:tabs>
-          <w:tab w:val="num" w:pos="720"/>
-        </w:tabs>
-        <w:ind w:left="720" w:hanging="360"/>
-      </w:pPr>
-      <w:rPr>
-        <w:rFonts w:ascii="Wingdings" w:hAnsi="Wingdings" w:cs="Wingdings" w:hint="default"/>
-      </w:rPr>
-    </w:lvl>
-    <w:lvl w:ilvl="1">
-      <w:start w:val="1"/>
-      <w:numFmt w:val="bullet"/>
-      <w:lvlText w:val=""/>
-      <w:lvlJc w:val="left"/>
-      <w:pPr>
-        <w:tabs>
-          <w:tab w:val="num" w:pos="1080"/>
-        </w:tabs>
-        <w:ind w:left="1080" w:hanging="360"/>
-      </w:pPr>
-      <w:rPr>
-        <w:rFonts w:ascii="Wingdings" w:hAnsi="Wingdings" w:cs="Wingdings" w:hint="default"/>
-      </w:rPr>
-    </w:lvl>
-    <w:lvl w:ilvl="2">
-      <w:start w:val="1"/>
-      <w:numFmt w:val="bullet"/>
-      <w:lvlText w:val=""/>
-      <w:lvlJc w:val="left"/>
-      <w:pPr>
-        <w:tabs>
-          <w:tab w:val="num" w:pos="1440"/>
-        </w:tabs>
-        <w:ind w:left="1440" w:hanging="360"/>
-      </w:pPr>
-      <w:rPr>
-        <w:rFonts w:ascii="Wingdings" w:hAnsi="Wingdings" w:cs="Wingdings" w:hint="default"/>
-      </w:rPr>
-    </w:lvl>
-    <w:lvl w:ilvl="3">
-      <w:start w:val="1"/>
-      <w:numFmt w:val="bullet"/>
-      <w:lvlText w:val=""/>
-      <w:lvlJc w:val="left"/>
-      <w:pPr>
-        <w:tabs>
-          <w:tab w:val="num" w:pos="1800"/>
-        </w:tabs>
-        <w:ind w:left="1800" w:hanging="360"/>
-      </w:pPr>
-      <w:rPr>
-        <w:rFonts w:ascii="Wingdings" w:hAnsi="Wingdings" w:cs="Wingdings" w:hint="default"/>
-      </w:rPr>
-    </w:lvl>
-    <w:lvl w:ilvl="4">
-      <w:start w:val="1"/>
-      <w:numFmt w:val="bullet"/>
-      <w:lvlText w:val=""/>
-      <w:lvlJc w:val="left"/>
-      <w:pPr>
-        <w:tabs>
-          <w:tab w:val="num" w:pos="2160"/>
-        </w:tabs>
-        <w:ind w:left="2160" w:hanging="360"/>
-      </w:pPr>
-      <w:rPr>
-        <w:rFonts w:ascii="Wingdings" w:hAnsi="Wingdings" w:cs="Wingdings" w:hint="default"/>
-      </w:rPr>
-    </w:lvl>
-    <w:lvl w:ilvl="5">
-      <w:start w:val="1"/>
-      <w:numFmt w:val="bullet"/>
-      <w:lvlText w:val=""/>
-      <w:lvlJc w:val="left"/>
-      <w:pPr>
-        <w:tabs>
-          <w:tab w:val="num" w:pos="2520"/>
-        </w:tabs>
-        <w:ind w:left="2520" w:hanging="360"/>
-      </w:pPr>
-      <w:rPr>
-        <w:rFonts w:ascii="Wingdings" w:hAnsi="Wingdings" w:cs="Wingdings" w:hint="default"/>
-      </w:rPr>
-    </w:lvl>
-    <w:lvl w:ilvl="6">
-      <w:start w:val="1"/>
-      <w:numFmt w:val="bullet"/>
-      <w:lvlText w:val=""/>
-      <w:lvlJc w:val="left"/>
-      <w:pPr>
-        <w:tabs>
-          <w:tab w:val="num" w:pos="2880"/>
-        </w:tabs>
-        <w:ind w:left="2880" w:hanging="360"/>
-      </w:pPr>
-      <w:rPr>
-        <w:rFonts w:ascii="Wingdings" w:hAnsi="Wingdings" w:cs="Wingdings" w:hint="default"/>
-      </w:rPr>
-    </w:lvl>
-    <w:lvl w:ilvl="7">
-      <w:start w:val="1"/>
-      <w:numFmt w:val="bullet"/>
-      <w:lvlText w:val=""/>
-      <w:lvlJc w:val="left"/>
-      <w:pPr>
-        <w:tabs>
-          <w:tab w:val="num" w:pos="3240"/>
-        </w:tabs>
-        <w:ind w:left="3240" w:hanging="360"/>
-      </w:pPr>
-      <w:rPr>
-        <w:rFonts w:ascii="Wingdings" w:hAnsi="Wingdings" w:cs="Wingdings" w:hint="default"/>
-      </w:rPr>
-    </w:lvl>
-    <w:lvl w:ilvl="8">
-      <w:start w:val="1"/>
-      <w:numFmt w:val="bullet"/>
-      <w:lvlText w:val=""/>
-      <w:lvlJc w:val="left"/>
-      <w:pPr>
-        <w:tabs>
-          <w:tab w:val="num" w:pos="3600"/>
-        </w:tabs>
-        <w:ind w:left="3600" w:hanging="360"/>
-      </w:pPr>
-      <w:rPr>
-        <w:rFonts w:ascii="Wingdings" w:hAnsi="Wingdings" w:cs="Wingdings" w:hint="default"/>
-      </w:rPr>
-    </w:lvl>
-  </w:abstractNum>
-  <w:abstractNum w:abstractNumId="8">
-    <w:lvl w:ilvl="0">
-      <w:start w:val="1"/>
-      <w:numFmt w:val="bullet"/>
-      <w:lvlText w:val=""/>
-      <w:lvlJc w:val="left"/>
-      <w:pPr>
-        <w:tabs>
-          <w:tab w:val="num" w:pos="720"/>
-        </w:tabs>
-        <w:ind w:left="720" w:hanging="360"/>
-      </w:pPr>
-      <w:rPr>
-        <w:rFonts w:ascii="Symbol" w:hAnsi="Symbol" w:cs="Symbol" w:hint="default"/>
-      </w:rPr>
-    </w:lvl>
-    <w:lvl w:ilvl="1">
-      <w:start w:val="1"/>
-      <w:numFmt w:val="bullet"/>
-      <w:lvlText w:val="◦"/>
-      <w:lvlJc w:val="left"/>
-      <w:pPr>
-        <w:tabs>
-          <w:tab w:val="num" w:pos="1080"/>
-        </w:tabs>
-        <w:ind w:left="1080" w:hanging="360"/>
-      </w:pPr>
-      <w:rPr>
-        <w:rFonts w:ascii="OpenSymbol" w:hAnsi="OpenSymbol" w:cs="OpenSymbol" w:hint="default"/>
-      </w:rPr>
-    </w:lvl>
-    <w:lvl w:ilvl="2">
-      <w:start w:val="1"/>
-      <w:numFmt w:val="bullet"/>
-      <w:lvlText w:val="▪"/>
-      <w:lvlJc w:val="left"/>
-      <w:pPr>
-        <w:tabs>
-          <w:tab w:val="num" w:pos="1440"/>
-        </w:tabs>
-        <w:ind w:left="1440" w:hanging="360"/>
-      </w:pPr>
-      <w:rPr>
-        <w:rFonts w:ascii="OpenSymbol" w:hAnsi="OpenSymbol" w:cs="OpenSymbol" w:hint="default"/>
-      </w:rPr>
-    </w:lvl>
-    <w:lvl w:ilvl="3">
-      <w:start w:val="1"/>
-      <w:numFmt w:val="bullet"/>
-      <w:lvlText w:val=""/>
-      <w:lvlJc w:val="left"/>
-      <w:pPr>
-        <w:tabs>
-          <w:tab w:val="num" w:pos="1800"/>
-        </w:tabs>
-        <w:ind w:left="1800" w:hanging="360"/>
-      </w:pPr>
-      <w:rPr>
-        <w:rFonts w:ascii="Symbol" w:hAnsi="Symbol" w:cs="Symbol" w:hint="default"/>
-      </w:rPr>
-    </w:lvl>
-    <w:lvl w:ilvl="4">
-      <w:start w:val="1"/>
-      <w:numFmt w:val="bullet"/>
-      <w:lvlText w:val="◦"/>
-      <w:lvlJc w:val="left"/>
-      <w:pPr>
-        <w:tabs>
-          <w:tab w:val="num" w:pos="2160"/>
-        </w:tabs>
-        <w:ind w:left="2160" w:hanging="360"/>
-      </w:pPr>
-      <w:rPr>
-        <w:rFonts w:ascii="OpenSymbol" w:hAnsi="OpenSymbol" w:cs="OpenSymbol" w:hint="default"/>
-      </w:rPr>
-    </w:lvl>
-    <w:lvl w:ilvl="5">
-      <w:start w:val="1"/>
-      <w:numFmt w:val="bullet"/>
-      <w:lvlText w:val="▪"/>
-      <w:lvlJc w:val="left"/>
-      <w:pPr>
-        <w:tabs>
-          <w:tab w:val="num" w:pos="2520"/>
-        </w:tabs>
-        <w:ind w:left="2520" w:hanging="360"/>
-      </w:pPr>
-      <w:rPr>
-        <w:rFonts w:ascii="OpenSymbol" w:hAnsi="OpenSymbol" w:cs="OpenSymbol" w:hint="default"/>
-      </w:rPr>
-    </w:lvl>
-    <w:lvl w:ilvl="6">
-      <w:start w:val="1"/>
-      <w:numFmt w:val="bullet"/>
-      <w:lvlText w:val=""/>
-      <w:lvlJc w:val="left"/>
-      <w:pPr>
-        <w:tabs>
-          <w:tab w:val="num" w:pos="2880"/>
-        </w:tabs>
-        <w:ind w:left="2880" w:hanging="360"/>
-      </w:pPr>
-      <w:rPr>
-        <w:rFonts w:ascii="Symbol" w:hAnsi="Symbol" w:cs="Symbol" w:hint="default"/>
-      </w:rPr>
-    </w:lvl>
-    <w:lvl w:ilvl="7">
-      <w:start w:val="1"/>
-      <w:numFmt w:val="bullet"/>
-      <w:lvlText w:val="◦"/>
-      <w:lvlJc w:val="left"/>
-      <w:pPr>
-        <w:tabs>
-          <w:tab w:val="num" w:pos="3240"/>
-        </w:tabs>
-        <w:ind w:left="3240" w:hanging="360"/>
-      </w:pPr>
-      <w:rPr>
-        <w:rFonts w:ascii="OpenSymbol" w:hAnsi="OpenSymbol" w:cs="OpenSymbol" w:hint="default"/>
-      </w:rPr>
-    </w:lvl>
-    <w:lvl w:ilvl="8">
-      <w:start w:val="1"/>
-      <w:numFmt w:val="bullet"/>
-      <w:lvlText w:val="▪"/>
-      <w:lvlJc w:val="left"/>
-      <w:pPr>
-        <w:tabs>
-          <w:tab w:val="num" w:pos="3600"/>
-        </w:tabs>
-        <w:ind w:left="3600" w:hanging="360"/>
-      </w:pPr>
-      <w:rPr>
-        <w:rFonts w:ascii="OpenSymbol" w:hAnsi="OpenSymbol" w:cs="OpenSymbol" w:hint="default"/>
-      </w:rPr>
-    </w:lvl>
-  </w:abstractNum>
-  <w:abstractNum w:abstractNumId="9">
-    <w:lvl w:ilvl="0">
-      <w:start w:val="1"/>
-      <w:numFmt w:val="bullet"/>
-      <w:lvlText w:val=""/>
-      <w:lvlJc w:val="left"/>
-      <w:pPr>
-        <w:tabs>
-          <w:tab w:val="num" w:pos="0"/>
-        </w:tabs>
-        <w:ind w:left="1080" w:hanging="360"/>
-      </w:pPr>
-      <w:rPr>
-        <w:rFonts w:ascii="Symbol" w:hAnsi="Symbol" w:cs="Symbol" w:hint="default"/>
-      </w:rPr>
-    </w:lvl>
-    <w:lvl w:ilvl="1">
-      <w:start w:val="1"/>
-      <w:numFmt w:val="bullet"/>
-      <w:lvlText w:val="o"/>
-      <w:lvlJc w:val="left"/>
-      <w:pPr>
-        <w:tabs>
-          <w:tab w:val="num" w:pos="0"/>
-        </w:tabs>
-        <w:ind w:left="1800" w:hanging="360"/>
-      </w:pPr>
-      <w:rPr>
-        <w:rFonts w:ascii="Courier New" w:hAnsi="Courier New" w:cs="Courier New" w:hint="default"/>
-      </w:rPr>
-    </w:lvl>
-    <w:lvl w:ilvl="2">
-      <w:start w:val="1"/>
-      <w:numFmt w:val="bullet"/>
-      <w:lvlText w:val=""/>
-      <w:lvlJc w:val="left"/>
-      <w:pPr>
-        <w:tabs>
-          <w:tab w:val="num" w:pos="0"/>
-        </w:tabs>
-        <w:ind w:left="2520" w:hanging="360"/>
-      </w:pPr>
-      <w:rPr>
-        <w:rFonts w:ascii="Wingdings" w:hAnsi="Wingdings" w:cs="Wingdings" w:hint="default"/>
-      </w:rPr>
-    </w:lvl>
-    <w:lvl w:ilvl="3">
-      <w:start w:val="1"/>
-      <w:numFmt w:val="bullet"/>
-      <w:lvlText w:val=""/>
-      <w:lvlJc w:val="left"/>
-      <w:pPr>
-        <w:tabs>
-          <w:tab w:val="num" w:pos="0"/>
-        </w:tabs>
-        <w:ind w:left="3240" w:hanging="360"/>
-      </w:pPr>
-      <w:rPr>
-        <w:rFonts w:ascii="Symbol" w:hAnsi="Symbol" w:cs="Symbol" w:hint="default"/>
-      </w:rPr>
-    </w:lvl>
-    <w:lvl w:ilvl="4">
-      <w:start w:val="1"/>
-      <w:numFmt w:val="bullet"/>
-      <w:lvlText w:val="o"/>
-      <w:lvlJc w:val="left"/>
-      <w:pPr>
-        <w:tabs>
-          <w:tab w:val="num" w:pos="0"/>
-        </w:tabs>
-        <w:ind w:left="3960" w:hanging="360"/>
-      </w:pPr>
-      <w:rPr>
-        <w:rFonts w:ascii="Courier New" w:hAnsi="Courier New" w:cs="Courier New" w:hint="default"/>
-      </w:rPr>
-    </w:lvl>
-    <w:lvl w:ilvl="5">
-      <w:start w:val="1"/>
-      <w:numFmt w:val="bullet"/>
-      <w:lvlText w:val=""/>
-      <w:lvlJc w:val="left"/>
-      <w:pPr>
-        <w:tabs>
-          <w:tab w:val="num" w:pos="0"/>
-        </w:tabs>
-        <w:ind w:left="4680" w:hanging="360"/>
-      </w:pPr>
-      <w:rPr>
-        <w:rFonts w:ascii="Wingdings" w:hAnsi="Wingdings" w:cs="Wingdings" w:hint="default"/>
-      </w:rPr>
-    </w:lvl>
-    <w:lvl w:ilvl="6">
-      <w:start w:val="1"/>
-      <w:numFmt w:val="bullet"/>
-      <w:lvlText w:val=""/>
-      <w:lvlJc w:val="left"/>
-      <w:pPr>
-        <w:tabs>
-          <w:tab w:val="num" w:pos="0"/>
-        </w:tabs>
-        <w:ind w:left="5400" w:hanging="360"/>
-      </w:pPr>
-      <w:rPr>
-        <w:rFonts w:ascii="Symbol" w:hAnsi="Symbol" w:cs="Symbol" w:hint="default"/>
-      </w:rPr>
-    </w:lvl>
-    <w:lvl w:ilvl="7">
-      <w:start w:val="1"/>
-      <w:numFmt w:val="bullet"/>
-      <w:lvlText w:val="o"/>
-      <w:lvlJc w:val="left"/>
-      <w:pPr>
-        <w:tabs>
-          <w:tab w:val="num" w:pos="0"/>
-        </w:tabs>
-        <w:ind w:left="6120" w:hanging="360"/>
-      </w:pPr>
-      <w:rPr>
-        <w:rFonts w:ascii="Courier New" w:hAnsi="Courier New" w:cs="Courier New" w:hint="default"/>
-      </w:rPr>
-    </w:lvl>
-    <w:lvl w:ilvl="8">
-      <w:start w:val="1"/>
-      <w:numFmt w:val="bullet"/>
-      <w:lvlText w:val=""/>
-      <w:lvlJc w:val="left"/>
-      <w:pPr>
-        <w:tabs>
-          <w:tab w:val="num" w:pos="0"/>
-        </w:tabs>
-        <w:ind w:left="6840" w:hanging="360"/>
-      </w:pPr>
-      <w:rPr>
-        <w:rFonts w:ascii="Wingdings" w:hAnsi="Wingdings" w:cs="Wingdings" w:hint="default"/>
-      </w:rPr>
-    </w:lvl>
-  </w:abstractNum>
-  <w:abstractNum w:abstractNumId="10">
-    <w:lvl w:ilvl="0">
-      <w:start w:val="1"/>
-      <w:numFmt w:val="none"/>
-      <w:suff w:val="nothing"/>
-      <w:lvlText w:val=""/>
-      <w:lvlJc w:val="left"/>
-      <w:pPr>
-        <w:tabs>
-          <w:tab w:val="num" w:pos="0"/>
-        </w:tabs>
-        <w:ind w:left="0" w:hanging="0"/>
-      </w:pPr>
-    </w:lvl>
-    <w:lvl w:ilvl="1">
-      <w:start w:val="1"/>
-      <w:numFmt w:val="none"/>
-      <w:suff w:val="nothing"/>
-      <w:lvlText w:val=""/>
-      <w:lvlJc w:val="left"/>
-      <w:pPr>
-        <w:tabs>
-          <w:tab w:val="num" w:pos="0"/>
-        </w:tabs>
-        <w:ind w:left="0" w:hanging="0"/>
-      </w:pPr>
-    </w:lvl>
-    <w:lvl w:ilvl="2">
-      <w:start w:val="1"/>
-      <w:numFmt w:val="none"/>
-      <w:suff w:val="nothing"/>
-      <w:lvlText w:val=""/>
-      <w:lvlJc w:val="left"/>
-      <w:pPr>
-        <w:tabs>
-          <w:tab w:val="num" w:pos="0"/>
-        </w:tabs>
-        <w:ind w:left="0" w:hanging="0"/>
-      </w:pPr>
-    </w:lvl>
-    <w:lvl w:ilvl="3">
-      <w:start w:val="1"/>
-      <w:numFmt w:val="none"/>
-      <w:suff w:val="nothing"/>
-      <w:lvlText w:val=""/>
-      <w:lvlJc w:val="left"/>
-      <w:pPr>
-        <w:tabs>
-          <w:tab w:val="num" w:pos="0"/>
-        </w:tabs>
-        <w:ind w:left="0" w:hanging="0"/>
-      </w:pPr>
-    </w:lvl>
-    <w:lvl w:ilvl="4">
-      <w:start w:val="1"/>
-      <w:numFmt w:val="none"/>
-      <w:suff w:val="nothing"/>
-      <w:lvlText w:val=""/>
-      <w:lvlJc w:val="left"/>
-      <w:pPr>
-        <w:tabs>
-          <w:tab w:val="num" w:pos="0"/>
-        </w:tabs>
-        <w:ind w:left="0" w:hanging="0"/>
-      </w:pPr>
-    </w:lvl>
-    <w:lvl w:ilvl="5">
-      <w:start w:val="1"/>
-      <w:numFmt w:val="none"/>
-      <w:suff w:val="nothing"/>
-      <w:lvlText w:val=""/>
-      <w:lvlJc w:val="left"/>
-      <w:pPr>
-        <w:tabs>
-          <w:tab w:val="num" w:pos="0"/>
-        </w:tabs>
-        <w:ind w:left="0" w:hanging="0"/>
-      </w:pPr>
-    </w:lvl>
-    <w:lvl w:ilvl="6">
-      <w:start w:val="1"/>
-      <w:numFmt w:val="none"/>
-      <w:suff w:val="nothing"/>
-      <w:lvlText w:val=""/>
-      <w:lvlJc w:val="left"/>
-      <w:pPr>
-        <w:tabs>
-          <w:tab w:val="num" w:pos="0"/>
-        </w:tabs>
-        <w:ind w:left="0" w:hanging="0"/>
-      </w:pPr>
-    </w:lvl>
-    <w:lvl w:ilvl="7">
-      <w:start w:val="1"/>
-      <w:numFmt w:val="none"/>
-      <w:suff w:val="nothing"/>
-      <w:lvlText w:val=""/>
-      <w:lvlJc w:val="left"/>
-      <w:pPr>
-        <w:tabs>
-          <w:tab w:val="num" w:pos="0"/>
-        </w:tabs>
-        <w:ind w:left="0" w:hanging="0"/>
-      </w:pPr>
-    </w:lvl>
-    <w:lvl w:ilvl="8">
-      <w:start w:val="1"/>
-      <w:numFmt w:val="none"/>
-      <w:suff w:val="nothing"/>
-      <w:lvlText w:val=""/>
-      <w:lvlJc w:val="left"/>
-      <w:pPr>
-        <w:tabs>
-          <w:tab w:val="num" w:pos="0"/>
-        </w:tabs>
-        <w:ind w:left="0" w:hanging="0"/>
-      </w:pPr>
-    </w:lvl>
-  </w:abstractNum>
-  <w:num w:numId="1">
+  <w:num w:numId="1" w16cid:durableId="1174760911">
+    <w:abstractNumId w:val="9"/>
+  </w:num>
+  <w:num w:numId="2" w16cid:durableId="1923948310">
+    <w:abstractNumId w:val="7"/>
+  </w:num>
+  <w:num w:numId="3" w16cid:durableId="870994382">
+    <w:abstractNumId w:val="0"/>
+  </w:num>
+  <w:num w:numId="4" w16cid:durableId="1568108999">
+    <w:abstractNumId w:val="5"/>
+  </w:num>
+  <w:num w:numId="5" w16cid:durableId="1272860024">
     <w:abstractNumId w:val="1"/>
   </w:num>
-  <w:num w:numId="2">
+  <w:num w:numId="6" w16cid:durableId="570769361">
+    <w:abstractNumId w:val="3"/>
+  </w:num>
+  <w:num w:numId="7" w16cid:durableId="427584153">
     <w:abstractNumId w:val="2"/>
   </w:num>
-  <w:num w:numId="3">
-    <w:abstractNumId w:val="3"/>
-  </w:num>
-  <w:num w:numId="4">
-    <w:abstractNumId w:val="4"/>
-  </w:num>
-  <w:num w:numId="5">
-    <w:abstractNumId w:val="5"/>
-  </w:num>
-  <w:num w:numId="6">
+  <w:num w:numId="8" w16cid:durableId="1142120579">
     <w:abstractNumId w:val="6"/>
   </w:num>
-  <w:num w:numId="7">
-    <w:abstractNumId w:val="7"/>
-  </w:num>
-  <w:num w:numId="8">
+  <w:num w:numId="9" w16cid:durableId="893083701">
     <w:abstractNumId w:val="8"/>
   </w:num>
-  <w:num w:numId="9">
-    <w:abstractNumId w:val="9"/>
-  </w:num>
-  <w:num w:numId="10">
-    <w:abstractNumId w:val="10"/>
+  <w:num w:numId="10" w16cid:durableId="830372963">
+    <w:abstractNumId w:val="4"/>
   </w:num>
 </w:numbering>
 </file>
 
+<file path=word/people.xml><?xml version="1.0" encoding="utf-8"?>
+<w15:people xmlns:wpc="http://schemas.microsoft.com/office/word/2010/wordprocessingCanvas" xmlns:cx="http://schemas.microsoft.com/office/drawing/2014/chartex" xmlns:cx1="http://schemas.microsoft.com/office/drawing/2015/9/8/chartex" xmlns:cx2="http://schemas.microsoft.com/office/drawing/2015/10/21/chartex" xmlns:cx3="http://schemas.microsoft.com/office/drawing/2016/5/9/chartex" xmlns:cx4="http://schemas.microsoft.com/office/drawing/2016/5/10/chartex" xmlns:cx5="http://schemas.microsoft.com/office/drawing/2016/5/11/chartex" xmlns:cx6="http://schemas.microsoft.com/office/drawing/2016/5/12/chartex" xmlns:cx7="http://schemas.microsoft.com/office/drawing/2016/5/13/chartex" xmlns:cx8="http://schemas.microsoft.com/office/drawing/2016/5/14/chartex" xmlns:mc="http://schemas.openxmlformats.org/markup-compatibility/2006" xmlns:aink="http://schemas.microsoft.com/office/drawing/2016/ink" xmlns:am3d="http://schemas.microsoft.com/office/drawing/2017/model3d" xmlns:o="urn:schemas-microsoft-com:office:office" xmlns:oel="http://schemas.microsoft.com/office/2019/extlst" xmlns:r="http://schemas.openxmlformats.org/officeDocument/2006/relationships" xmlns:m="http://schemas.openxmlformats.org/officeDocument/2006/math" xmlns:v="urn:schemas-microsoft-com:vml" xmlns:wp14="http://schemas.microsoft.com/office/word/2010/wordprocessingDrawing" xmlns:wp="http://schemas.openxmlformats.org/drawingml/2006/wordprocessingDrawing" xmlns:w10="urn:schemas-microsoft-com:office:word" xmlns:w="http://schemas.openxmlformats.org/wordprocessingml/2006/main" xmlns:w14="http://schemas.microsoft.com/office/word/2010/wordml" xmlns:w15="http://schemas.microsoft.com/office/word/2012/wordml" xmlns:w16cex="http://schemas.microsoft.com/office/word/2018/wordml/cex" xmlns:w16cid="http://schemas.microsoft.com/office/word/2016/wordml/cid" xmlns:w16="http://schemas.microsoft.com/office/word/2018/wordml" xmlns:w16du="http://schemas.microsoft.com/office/word/2023/wordml/word16du" xmlns:w16sdtdh="http://schemas.microsoft.com/office/word/2020/wordml/sdtdatahash" xmlns:w16se="http://schemas.microsoft.com/office/word/2015/wordml/symex" xmlns:wpg="http://schemas.microsoft.com/office/word/2010/wordprocessingGroup" xmlns:wpi="http://schemas.microsoft.com/office/word/2010/wordprocessingInk" xmlns:wne="http://schemas.microsoft.com/office/word/2006/wordml" xmlns:wps="http://schemas.microsoft.com/office/word/2010/wordprocessingShape" mc:Ignorable="w14 w15 w16se w16cid w16 w16cex w16sdtdh w16du wp14">
+  <w15:person w15:author="Lucie Della-Negra">
+    <w15:presenceInfo w15:providerId="AD" w15:userId="S::Lucie.Della-Negra@bordeaux-inp.fr::d42de48a-f5ca-4f08-b707-767e37f98575"/>
+  </w15:person>
+</w15:people>
+</file>
+
 <file path=word/styles.xml><?xml version="1.0" encoding="utf-8"?>
-<w:styles xmlns:w="http://schemas.openxmlformats.org/wordprocessingml/2006/main" xmlns:w14="http://schemas.microsoft.com/office/word/2010/wordml" xmlns:mc="http://schemas.openxmlformats.org/markup-compatibility/2006" mc:Ignorable="w14">
+<w:styles xmlns:mc="http://schemas.openxmlformats.org/markup-compatibility/2006" xmlns:r="http://schemas.openxmlformats.org/officeDocument/2006/relationships" xmlns:w="http://schemas.openxmlformats.org/wordprocessingml/2006/main" xmlns:w14="http://schemas.microsoft.com/office/word/2010/wordml" xmlns:w15="http://schemas.microsoft.com/office/word/2012/wordml" xmlns:w16cex="http://schemas.microsoft.com/office/word/2018/wordml/cex" xmlns:w16cid="http://schemas.microsoft.com/office/word/2016/wordml/cid" xmlns:w16="http://schemas.microsoft.com/office/word/2018/wordml" xmlns:w16du="http://schemas.microsoft.com/office/word/2023/wordml/word16du" xmlns:w16sdtdh="http://schemas.microsoft.com/office/word/2020/wordml/sdtdatahash" xmlns:w16se="http://schemas.microsoft.com/office/word/2015/wordml/symex" mc:Ignorable="w14 w15 w16se w16cid w16 w16cex w16sdtdh w16du">
   <w:docDefaults>
     <w:rPrDefault>
       <w:rPr>
-        <w:rFonts w:ascii="Aptos" w:hAnsi="Aptos" w:eastAsia="Aptos" w:cs="" w:asciiTheme="minorHAnsi" w:cstheme="minorBidi" w:eastAsiaTheme="minorHAnsi" w:hAnsiTheme="minorHAnsi"/>
+        <w:rFonts w:asciiTheme="minorHAnsi" w:eastAsiaTheme="minorHAnsi" w:hAnsiTheme="minorHAnsi" w:cstheme="minorBidi"/>
         <w:kern w:val="2"/>
         <w:sz w:val="22"/>
         <w:szCs w:val="22"/>
@@ -4689,21 +4101,21 @@
     </w:rPrDefault>
     <w:pPrDefault>
       <w:pPr>
-        <w:suppressAutoHyphens w:val="true"/>
+        <w:suppressAutoHyphens/>
       </w:pPr>
     </w:pPrDefault>
   </w:docDefaults>
   <w:latentStyles w:defLockedState="0" w:defUIPriority="99" w:defSemiHidden="0" w:defUnhideWhenUsed="0" w:defQFormat="0" w:count="376">
     <w:lsdException w:name="Normal" w:uiPriority="0" w:qFormat="1"/>
     <w:lsdException w:name="heading 1" w:uiPriority="9" w:qFormat="1"/>
-    <w:lsdException w:name="heading 2" w:uiPriority="9" w:semiHidden="1" w:unhideWhenUsed="1" w:qFormat="1"/>
-    <w:lsdException w:name="heading 3" w:uiPriority="9" w:semiHidden="1" w:unhideWhenUsed="1" w:qFormat="1"/>
-    <w:lsdException w:name="heading 4" w:uiPriority="9" w:semiHidden="1" w:unhideWhenUsed="1" w:qFormat="1"/>
-    <w:lsdException w:name="heading 5" w:uiPriority="9" w:semiHidden="1" w:unhideWhenUsed="1" w:qFormat="1"/>
-    <w:lsdException w:name="heading 6" w:uiPriority="9" w:semiHidden="1" w:unhideWhenUsed="1" w:qFormat="1"/>
-    <w:lsdException w:name="heading 7" w:uiPriority="9" w:semiHidden="1" w:unhideWhenUsed="1" w:qFormat="1"/>
-    <w:lsdException w:name="heading 8" w:uiPriority="9" w:semiHidden="1" w:unhideWhenUsed="1" w:qFormat="1"/>
-    <w:lsdException w:name="heading 9" w:uiPriority="9" w:semiHidden="1" w:unhideWhenUsed="1" w:qFormat="1"/>
+    <w:lsdException w:name="heading 2" w:semiHidden="1" w:uiPriority="9" w:unhideWhenUsed="1" w:qFormat="1"/>
+    <w:lsdException w:name="heading 3" w:semiHidden="1" w:uiPriority="9" w:unhideWhenUsed="1" w:qFormat="1"/>
+    <w:lsdException w:name="heading 4" w:semiHidden="1" w:uiPriority="9" w:unhideWhenUsed="1" w:qFormat="1"/>
+    <w:lsdException w:name="heading 5" w:semiHidden="1" w:uiPriority="9" w:unhideWhenUsed="1" w:qFormat="1"/>
+    <w:lsdException w:name="heading 6" w:semiHidden="1" w:uiPriority="9" w:unhideWhenUsed="1" w:qFormat="1"/>
+    <w:lsdException w:name="heading 7" w:semiHidden="1" w:uiPriority="9" w:unhideWhenUsed="1" w:qFormat="1"/>
+    <w:lsdException w:name="heading 8" w:semiHidden="1" w:uiPriority="9" w:unhideWhenUsed="1" w:qFormat="1"/>
+    <w:lsdException w:name="heading 9" w:semiHidden="1" w:uiPriority="9" w:unhideWhenUsed="1" w:qFormat="1"/>
     <w:lsdException w:name="index 1" w:semiHidden="1" w:unhideWhenUsed="1"/>
     <w:lsdException w:name="index 2" w:semiHidden="1" w:unhideWhenUsed="1"/>
     <w:lsdException w:name="index 3" w:semiHidden="1" w:unhideWhenUsed="1"/>
@@ -4713,22 +4125,22 @@
     <w:lsdException w:name="index 7" w:semiHidden="1" w:unhideWhenUsed="1"/>
     <w:lsdException w:name="index 8" w:semiHidden="1" w:unhideWhenUsed="1"/>
     <w:lsdException w:name="index 9" w:semiHidden="1" w:unhideWhenUsed="1"/>
-    <w:lsdException w:name="toc 1" w:uiPriority="39" w:semiHidden="1" w:unhideWhenUsed="1"/>
-    <w:lsdException w:name="toc 2" w:uiPriority="39" w:semiHidden="1" w:unhideWhenUsed="1"/>
-    <w:lsdException w:name="toc 3" w:uiPriority="39" w:semiHidden="1" w:unhideWhenUsed="1"/>
-    <w:lsdException w:name="toc 4" w:uiPriority="39" w:semiHidden="1" w:unhideWhenUsed="1"/>
-    <w:lsdException w:name="toc 5" w:uiPriority="39" w:semiHidden="1" w:unhideWhenUsed="1"/>
-    <w:lsdException w:name="toc 6" w:uiPriority="39" w:semiHidden="1" w:unhideWhenUsed="1"/>
-    <w:lsdException w:name="toc 7" w:uiPriority="39" w:semiHidden="1" w:unhideWhenUsed="1"/>
-    <w:lsdException w:name="toc 8" w:uiPriority="39" w:semiHidden="1" w:unhideWhenUsed="1"/>
-    <w:lsdException w:name="toc 9" w:uiPriority="39" w:semiHidden="1" w:unhideWhenUsed="1"/>
+    <w:lsdException w:name="toc 1" w:semiHidden="1" w:uiPriority="39" w:unhideWhenUsed="1"/>
+    <w:lsdException w:name="toc 2" w:semiHidden="1" w:uiPriority="39" w:unhideWhenUsed="1"/>
+    <w:lsdException w:name="toc 3" w:semiHidden="1" w:uiPriority="39" w:unhideWhenUsed="1"/>
+    <w:lsdException w:name="toc 4" w:semiHidden="1" w:uiPriority="39" w:unhideWhenUsed="1"/>
+    <w:lsdException w:name="toc 5" w:semiHidden="1" w:uiPriority="39" w:unhideWhenUsed="1"/>
+    <w:lsdException w:name="toc 6" w:semiHidden="1" w:uiPriority="39" w:unhideWhenUsed="1"/>
+    <w:lsdException w:name="toc 7" w:semiHidden="1" w:uiPriority="39" w:unhideWhenUsed="1"/>
+    <w:lsdException w:name="toc 8" w:semiHidden="1" w:uiPriority="39" w:unhideWhenUsed="1"/>
+    <w:lsdException w:name="toc 9" w:semiHidden="1" w:uiPriority="39" w:unhideWhenUsed="1"/>
     <w:lsdException w:name="Normal Indent" w:semiHidden="1" w:unhideWhenUsed="1"/>
     <w:lsdException w:name="footnote text" w:semiHidden="1" w:unhideWhenUsed="1"/>
     <w:lsdException w:name="annotation text" w:semiHidden="1" w:unhideWhenUsed="1"/>
     <w:lsdException w:name="header" w:semiHidden="1" w:unhideWhenUsed="1"/>
     <w:lsdException w:name="footer" w:semiHidden="1" w:unhideWhenUsed="1"/>
     <w:lsdException w:name="index heading" w:semiHidden="1" w:unhideWhenUsed="1"/>
-    <w:lsdException w:name="caption" w:uiPriority="35" w:semiHidden="1" w:unhideWhenUsed="1" w:qFormat="1"/>
+    <w:lsdException w:name="caption" w:semiHidden="1" w:uiPriority="35" w:unhideWhenUsed="1" w:qFormat="1"/>
     <w:lsdException w:name="table of figures" w:semiHidden="1" w:unhideWhenUsed="1"/>
     <w:lsdException w:name="envelope address" w:semiHidden="1" w:unhideWhenUsed="1"/>
     <w:lsdException w:name="envelope return" w:semiHidden="1" w:unhideWhenUsed="1"/>
@@ -4759,7 +4171,7 @@
     <w:lsdException w:name="Title" w:uiPriority="10" w:qFormat="1"/>
     <w:lsdException w:name="Closing" w:semiHidden="1" w:unhideWhenUsed="1"/>
     <w:lsdException w:name="Signature" w:semiHidden="1" w:unhideWhenUsed="1"/>
-    <w:lsdException w:name="Default Paragraph Font" w:uiPriority="1" w:semiHidden="1" w:unhideWhenUsed="1"/>
+    <w:lsdException w:name="Default Paragraph Font" w:semiHidden="1" w:uiPriority="1" w:unhideWhenUsed="1"/>
     <w:lsdException w:name="Body Text" w:semiHidden="1" w:unhideWhenUsed="1"/>
     <w:lsdException w:name="Body Text Indent" w:semiHidden="1" w:unhideWhenUsed="1"/>
     <w:lsdException w:name="List Continue" w:semiHidden="1" w:unhideWhenUsed="1"/>
@@ -4959,8 +4371,8 @@
     <w:lsdException w:name="Subtle Reference" w:uiPriority="31" w:qFormat="1"/>
     <w:lsdException w:name="Intense Reference" w:uiPriority="32" w:qFormat="1"/>
     <w:lsdException w:name="Book Title" w:uiPriority="33" w:qFormat="1"/>
-    <w:lsdException w:name="Bibliography" w:uiPriority="37" w:semiHidden="1" w:unhideWhenUsed="1"/>
-    <w:lsdException w:name="TOC Heading" w:uiPriority="39" w:semiHidden="1" w:unhideWhenUsed="1" w:qFormat="1"/>
+    <w:lsdException w:name="Bibliography" w:semiHidden="1" w:uiPriority="37" w:unhideWhenUsed="1"/>
+    <w:lsdException w:name="TOC Heading" w:semiHidden="1" w:uiPriority="39" w:unhideWhenUsed="1" w:qFormat="1"/>
     <w:lsdException w:name="Plain Table 1" w:uiPriority="41"/>
     <w:lsdException w:name="Plain Table 2" w:uiPriority="42"/>
     <w:lsdException w:name="Plain Table 3" w:uiPriority="43"/>
@@ -5071,72 +4483,59 @@
     <w:lsdException w:name="Unresolved Mention" w:semiHidden="1" w:unhideWhenUsed="1"/>
     <w:lsdException w:name="Smart Link" w:semiHidden="1" w:unhideWhenUsed="1"/>
   </w:latentStyles>
-  <w:style w:type="paragraph" w:styleId="Normal" w:default="1">
+  <w:style w:type="paragraph" w:default="1" w:styleId="Normal">
     <w:name w:val="Normal"/>
     <w:qFormat/>
-    <w:rsid w:val="006f42fd"/>
+    <w:rsid w:val="006F42FD"/>
     <w:pPr>
-      <w:widowControl/>
-      <w:suppressAutoHyphens w:val="true"/>
-      <w:bidi w:val="0"/>
-      <w:spacing w:lineRule="auto" w:line="259" w:before="0" w:after="160"/>
-      <w:jc w:val="left"/>
+      <w:spacing w:after="160" w:line="259" w:lineRule="auto"/>
     </w:pPr>
-    <w:rPr>
-      <w:rFonts w:ascii="Aptos" w:hAnsi="Aptos" w:eastAsia="Aptos" w:cs="" w:asciiTheme="minorHAnsi" w:cstheme="minorBidi" w:eastAsiaTheme="minorHAnsi" w:hAnsiTheme="minorHAnsi"/>
-      <w:color w:val="auto"/>
-      <w:kern w:val="2"/>
-      <w:sz w:val="22"/>
-      <w:szCs w:val="22"/>
-      <w:lang w:val="fr-FR" w:eastAsia="en-US" w:bidi="ar-SA"/>
-      <w14:ligatures w14:val="standardContextual"/>
-    </w:rPr>
   </w:style>
   <w:style w:type="paragraph" w:styleId="Titre1">
-    <w:name w:val="Heading 1"/>
+    <w:name w:val="heading 1"/>
     <w:basedOn w:val="Normal"/>
     <w:next w:val="Normal"/>
     <w:link w:val="Titre1Car"/>
     <w:uiPriority w:val="9"/>
     <w:qFormat/>
-    <w:rsid w:val="00b53058"/>
+    <w:rsid w:val="00B53058"/>
     <w:pPr>
-      <w:keepNext w:val="true"/>
+      <w:keepNext/>
       <w:keepLines/>
       <w:spacing w:before="360" w:after="80"/>
       <w:outlineLvl w:val="0"/>
     </w:pPr>
     <w:rPr>
-      <w:rFonts w:ascii="Aptos Display" w:hAnsi="Aptos Display" w:eastAsia="" w:cs="" w:asciiTheme="majorHAnsi" w:cstheme="majorBidi" w:eastAsiaTheme="majorEastAsia" w:hAnsiTheme="majorHAnsi"/>
-      <w:color w:val="0F4761" w:themeColor="accent1" w:themeShade="bf"/>
+      <w:rFonts w:asciiTheme="majorHAnsi" w:eastAsiaTheme="majorEastAsia" w:hAnsiTheme="majorHAnsi" w:cstheme="majorBidi"/>
+      <w:color w:val="0F4761" w:themeColor="accent1" w:themeShade="BF"/>
       <w:sz w:val="40"/>
       <w:szCs w:val="40"/>
     </w:rPr>
   </w:style>
   <w:style w:type="paragraph" w:styleId="Titre2">
-    <w:name w:val="Heading 2"/>
+    <w:name w:val="heading 2"/>
     <w:basedOn w:val="Normal"/>
     <w:next w:val="Normal"/>
     <w:link w:val="Titre2Car"/>
     <w:uiPriority w:val="9"/>
     <w:unhideWhenUsed/>
     <w:qFormat/>
-    <w:rsid w:val="00b53058"/>
+    <w:rsid w:val="00B53058"/>
     <w:pPr>
-      <w:keepNext w:val="true"/>
+      <w:keepNext/>
       <w:keepLines/>
       <w:spacing w:before="160" w:after="80"/>
       <w:outlineLvl w:val="1"/>
     </w:pPr>
     <w:rPr>
-      <w:rFonts w:ascii="Aptos Display" w:hAnsi="Aptos Display" w:eastAsia="" w:cs="" w:asciiTheme="majorHAnsi" w:cstheme="majorBidi" w:eastAsiaTheme="majorEastAsia" w:hAnsiTheme="majorHAnsi"/>
-      <w:color w:val="0F4761" w:themeColor="accent1" w:themeShade="bf"/>
+      <w:rFonts w:asciiTheme="majorHAnsi" w:eastAsiaTheme="majorEastAsia" w:hAnsiTheme="majorHAnsi" w:cstheme="majorBidi"/>
+      <w:color w:val="0F4761" w:themeColor="accent1" w:themeShade="BF"/>
       <w:sz w:val="32"/>
       <w:szCs w:val="32"/>
     </w:rPr>
   </w:style>
   <w:style w:type="paragraph" w:styleId="Titre3">
-    <w:name w:val="Heading 3"/>
+    <w:name w:val="heading 3"/>
     <w:basedOn w:val="Normal"/>
     <w:next w:val="Normal"/>
     <w:link w:val="Titre3Car"/>
@@ -5144,22 +4543,22 @@
     <w:semiHidden/>
     <w:unhideWhenUsed/>
     <w:qFormat/>
-    <w:rsid w:val="00b53058"/>
+    <w:rsid w:val="00B53058"/>
     <w:pPr>
-      <w:keepNext w:val="true"/>
+      <w:keepNext/>
       <w:keepLines/>
       <w:spacing w:before="160" w:after="80"/>
       <w:outlineLvl w:val="2"/>
     </w:pPr>
     <w:rPr>
-      <w:rFonts w:eastAsia="" w:cs="" w:cstheme="majorBidi" w:eastAsiaTheme="majorEastAsia"/>
-      <w:color w:val="0F4761" w:themeColor="accent1" w:themeShade="bf"/>
+      <w:rFonts w:eastAsiaTheme="majorEastAsia" w:cstheme="majorBidi"/>
+      <w:color w:val="0F4761" w:themeColor="accent1" w:themeShade="BF"/>
       <w:sz w:val="28"/>
       <w:szCs w:val="28"/>
     </w:rPr>
   </w:style>
   <w:style w:type="paragraph" w:styleId="Titre4">
-    <w:name w:val="Heading 4"/>
+    <w:name w:val="heading 4"/>
     <w:basedOn w:val="Normal"/>
     <w:next w:val="Normal"/>
     <w:link w:val="Titre4Car"/>
@@ -5167,22 +4566,22 @@
     <w:semiHidden/>
     <w:unhideWhenUsed/>
     <w:qFormat/>
-    <w:rsid w:val="00b53058"/>
+    <w:rsid w:val="00B53058"/>
     <w:pPr>
-      <w:keepNext w:val="true"/>
+      <w:keepNext/>
       <w:keepLines/>
       <w:spacing w:before="80" w:after="40"/>
       <w:outlineLvl w:val="3"/>
     </w:pPr>
     <w:rPr>
-      <w:rFonts w:eastAsia="" w:cs="" w:cstheme="majorBidi" w:eastAsiaTheme="majorEastAsia"/>
+      <w:rFonts w:eastAsiaTheme="majorEastAsia" w:cstheme="majorBidi"/>
       <w:i/>
       <w:iCs/>
-      <w:color w:val="0F4761" w:themeColor="accent1" w:themeShade="bf"/>
+      <w:color w:val="0F4761" w:themeColor="accent1" w:themeShade="BF"/>
     </w:rPr>
   </w:style>
   <w:style w:type="paragraph" w:styleId="Titre5">
-    <w:name w:val="Heading 5"/>
+    <w:name w:val="heading 5"/>
     <w:basedOn w:val="Normal"/>
     <w:next w:val="Normal"/>
     <w:link w:val="Titre5Car"/>
@@ -5190,20 +4589,20 @@
     <w:semiHidden/>
     <w:unhideWhenUsed/>
     <w:qFormat/>
-    <w:rsid w:val="00b53058"/>
+    <w:rsid w:val="00B53058"/>
     <w:pPr>
-      <w:keepNext w:val="true"/>
+      <w:keepNext/>
       <w:keepLines/>
       <w:spacing w:before="80" w:after="40"/>
       <w:outlineLvl w:val="4"/>
     </w:pPr>
     <w:rPr>
-      <w:rFonts w:eastAsia="" w:cs="" w:cstheme="majorBidi" w:eastAsiaTheme="majorEastAsia"/>
-      <w:color w:val="0F4761" w:themeColor="accent1" w:themeShade="bf"/>
+      <w:rFonts w:eastAsiaTheme="majorEastAsia" w:cstheme="majorBidi"/>
+      <w:color w:val="0F4761" w:themeColor="accent1" w:themeShade="BF"/>
     </w:rPr>
   </w:style>
   <w:style w:type="paragraph" w:styleId="Titre6">
-    <w:name w:val="Heading 6"/>
+    <w:name w:val="heading 6"/>
     <w:basedOn w:val="Normal"/>
     <w:next w:val="Normal"/>
     <w:link w:val="Titre6Car"/>
@@ -5211,22 +4610,22 @@
     <w:semiHidden/>
     <w:unhideWhenUsed/>
     <w:qFormat/>
-    <w:rsid w:val="00b53058"/>
+    <w:rsid w:val="00B53058"/>
     <w:pPr>
-      <w:keepNext w:val="true"/>
+      <w:keepNext/>
       <w:keepLines/>
       <w:spacing w:before="40" w:after="0"/>
       <w:outlineLvl w:val="5"/>
     </w:pPr>
     <w:rPr>
-      <w:rFonts w:eastAsia="" w:cs="" w:cstheme="majorBidi" w:eastAsiaTheme="majorEastAsia"/>
+      <w:rFonts w:eastAsiaTheme="majorEastAsia" w:cstheme="majorBidi"/>
       <w:i/>
       <w:iCs/>
-      <w:color w:val="595959" w:themeColor="text1" w:themeTint="a6"/>
+      <w:color w:val="595959" w:themeColor="text1" w:themeTint="A6"/>
     </w:rPr>
   </w:style>
   <w:style w:type="paragraph" w:styleId="Titre7">
-    <w:name w:val="Heading 7"/>
+    <w:name w:val="heading 7"/>
     <w:basedOn w:val="Normal"/>
     <w:next w:val="Normal"/>
     <w:link w:val="Titre7Car"/>
@@ -5234,20 +4633,20 @@
     <w:semiHidden/>
     <w:unhideWhenUsed/>
     <w:qFormat/>
-    <w:rsid w:val="00b53058"/>
+    <w:rsid w:val="00B53058"/>
     <w:pPr>
-      <w:keepNext w:val="true"/>
+      <w:keepNext/>
       <w:keepLines/>
       <w:spacing w:before="40" w:after="0"/>
       <w:outlineLvl w:val="6"/>
     </w:pPr>
     <w:rPr>
-      <w:rFonts w:eastAsia="" w:cs="" w:cstheme="majorBidi" w:eastAsiaTheme="majorEastAsia"/>
-      <w:color w:val="595959" w:themeColor="text1" w:themeTint="a6"/>
+      <w:rFonts w:eastAsiaTheme="majorEastAsia" w:cstheme="majorBidi"/>
+      <w:color w:val="595959" w:themeColor="text1" w:themeTint="A6"/>
     </w:rPr>
   </w:style>
   <w:style w:type="paragraph" w:styleId="Titre8">
-    <w:name w:val="Heading 8"/>
+    <w:name w:val="heading 8"/>
     <w:basedOn w:val="Normal"/>
     <w:next w:val="Normal"/>
     <w:link w:val="Titre8Car"/>
@@ -5255,22 +4654,22 @@
     <w:semiHidden/>
     <w:unhideWhenUsed/>
     <w:qFormat/>
-    <w:rsid w:val="00b53058"/>
+    <w:rsid w:val="00B53058"/>
     <w:pPr>
-      <w:keepNext w:val="true"/>
+      <w:keepNext/>
       <w:keepLines/>
-      <w:spacing w:before="0" w:after="0"/>
+      <w:spacing w:after="0"/>
       <w:outlineLvl w:val="7"/>
     </w:pPr>
     <w:rPr>
-      <w:rFonts w:eastAsia="" w:cs="" w:cstheme="majorBidi" w:eastAsiaTheme="majorEastAsia"/>
+      <w:rFonts w:eastAsiaTheme="majorEastAsia" w:cstheme="majorBidi"/>
       <w:i/>
       <w:iCs/>
-      <w:color w:val="272727" w:themeColor="text1" w:themeTint="d8"/>
+      <w:color w:val="272727" w:themeColor="text1" w:themeTint="D8"/>
     </w:rPr>
   </w:style>
   <w:style w:type="paragraph" w:styleId="Titre9">
-    <w:name w:val="Heading 9"/>
+    <w:name w:val="heading 9"/>
     <w:basedOn w:val="Normal"/>
     <w:next w:val="Normal"/>
     <w:link w:val="Titre9Car"/>
@@ -5278,248 +4677,268 @@
     <w:semiHidden/>
     <w:unhideWhenUsed/>
     <w:qFormat/>
-    <w:rsid w:val="00b53058"/>
+    <w:rsid w:val="00B53058"/>
     <w:pPr>
-      <w:keepNext w:val="true"/>
+      <w:keepNext/>
       <w:keepLines/>
-      <w:spacing w:before="0" w:after="0"/>
+      <w:spacing w:after="0"/>
       <w:outlineLvl w:val="8"/>
     </w:pPr>
     <w:rPr>
-      <w:rFonts w:eastAsia="" w:cs="" w:cstheme="majorBidi" w:eastAsiaTheme="majorEastAsia"/>
-      <w:color w:val="272727" w:themeColor="text1" w:themeTint="d8"/>
+      <w:rFonts w:eastAsiaTheme="majorEastAsia" w:cstheme="majorBidi"/>
+      <w:color w:val="272727" w:themeColor="text1" w:themeTint="D8"/>
     </w:rPr>
   </w:style>
-  <w:style w:type="character" w:styleId="DefaultParagraphFont" w:default="1">
+  <w:style w:type="character" w:default="1" w:styleId="Policepardfaut">
     <w:name w:val="Default Paragraph Font"/>
     <w:uiPriority w:val="1"/>
+    <w:semiHidden/>
     <w:unhideWhenUsed/>
-    <w:qFormat/>
-    <w:rPr/>
   </w:style>
-  <w:style w:type="character" w:styleId="Titre1Car" w:customStyle="1">
+  <w:style w:type="table" w:default="1" w:styleId="TableauNormal">
+    <w:name w:val="Normal Table"/>
+    <w:uiPriority w:val="99"/>
+    <w:semiHidden/>
+    <w:unhideWhenUsed/>
+    <w:tblPr>
+      <w:tblInd w:w="0" w:type="dxa"/>
+      <w:tblCellMar>
+        <w:top w:w="0" w:type="dxa"/>
+        <w:left w:w="108" w:type="dxa"/>
+        <w:bottom w:w="0" w:type="dxa"/>
+        <w:right w:w="108" w:type="dxa"/>
+      </w:tblCellMar>
+    </w:tblPr>
+  </w:style>
+  <w:style w:type="numbering" w:default="1" w:styleId="Aucuneliste">
+    <w:name w:val="No List"/>
+    <w:uiPriority w:val="99"/>
+    <w:semiHidden/>
+    <w:unhideWhenUsed/>
+  </w:style>
+  <w:style w:type="character" w:customStyle="1" w:styleId="Titre1Car">
     <w:name w:val="Titre 1 Car"/>
-    <w:basedOn w:val="DefaultParagraphFont"/>
+    <w:basedOn w:val="Policepardfaut"/>
     <w:link w:val="Titre1"/>
     <w:uiPriority w:val="9"/>
     <w:qFormat/>
-    <w:rsid w:val="00b53058"/>
+    <w:rsid w:val="00B53058"/>
     <w:rPr>
-      <w:rFonts w:ascii="Aptos Display" w:hAnsi="Aptos Display" w:eastAsia="" w:cs="" w:asciiTheme="majorHAnsi" w:cstheme="majorBidi" w:eastAsiaTheme="majorEastAsia" w:hAnsiTheme="majorHAnsi"/>
-      <w:color w:val="0F4761" w:themeColor="accent1" w:themeShade="bf"/>
+      <w:rFonts w:asciiTheme="majorHAnsi" w:eastAsiaTheme="majorEastAsia" w:hAnsiTheme="majorHAnsi" w:cstheme="majorBidi"/>
+      <w:color w:val="0F4761" w:themeColor="accent1" w:themeShade="BF"/>
       <w:sz w:val="40"/>
       <w:szCs w:val="40"/>
     </w:rPr>
   </w:style>
-  <w:style w:type="character" w:styleId="Titre2Car" w:customStyle="1">
+  <w:style w:type="character" w:customStyle="1" w:styleId="Titre2Car">
     <w:name w:val="Titre 2 Car"/>
-    <w:basedOn w:val="DefaultParagraphFont"/>
+    <w:basedOn w:val="Policepardfaut"/>
     <w:link w:val="Titre2"/>
     <w:uiPriority w:val="9"/>
     <w:qFormat/>
-    <w:rsid w:val="00b53058"/>
+    <w:rsid w:val="00B53058"/>
     <w:rPr>
-      <w:rFonts w:ascii="Aptos Display" w:hAnsi="Aptos Display" w:eastAsia="" w:cs="" w:asciiTheme="majorHAnsi" w:cstheme="majorBidi" w:eastAsiaTheme="majorEastAsia" w:hAnsiTheme="majorHAnsi"/>
-      <w:color w:val="0F4761" w:themeColor="accent1" w:themeShade="bf"/>
+      <w:rFonts w:asciiTheme="majorHAnsi" w:eastAsiaTheme="majorEastAsia" w:hAnsiTheme="majorHAnsi" w:cstheme="majorBidi"/>
+      <w:color w:val="0F4761" w:themeColor="accent1" w:themeShade="BF"/>
       <w:sz w:val="32"/>
       <w:szCs w:val="32"/>
     </w:rPr>
   </w:style>
-  <w:style w:type="character" w:styleId="Titre3Car" w:customStyle="1">
+  <w:style w:type="character" w:customStyle="1" w:styleId="Titre3Car">
     <w:name w:val="Titre 3 Car"/>
-    <w:basedOn w:val="DefaultParagraphFont"/>
+    <w:basedOn w:val="Policepardfaut"/>
     <w:link w:val="Titre3"/>
     <w:uiPriority w:val="9"/>
     <w:semiHidden/>
     <w:qFormat/>
-    <w:rsid w:val="00b53058"/>
+    <w:rsid w:val="00B53058"/>
     <w:rPr>
-      <w:rFonts w:eastAsia="" w:cs="" w:cstheme="majorBidi" w:eastAsiaTheme="majorEastAsia"/>
-      <w:color w:val="0F4761" w:themeColor="accent1" w:themeShade="bf"/>
+      <w:rFonts w:eastAsiaTheme="majorEastAsia" w:cstheme="majorBidi"/>
+      <w:color w:val="0F4761" w:themeColor="accent1" w:themeShade="BF"/>
       <w:sz w:val="28"/>
       <w:szCs w:val="28"/>
     </w:rPr>
   </w:style>
-  <w:style w:type="character" w:styleId="Titre4Car" w:customStyle="1">
+  <w:style w:type="character" w:customStyle="1" w:styleId="Titre4Car">
     <w:name w:val="Titre 4 Car"/>
-    <w:basedOn w:val="DefaultParagraphFont"/>
+    <w:basedOn w:val="Policepardfaut"/>
     <w:link w:val="Titre4"/>
     <w:uiPriority w:val="9"/>
     <w:semiHidden/>
     <w:qFormat/>
-    <w:rsid w:val="00b53058"/>
+    <w:rsid w:val="00B53058"/>
     <w:rPr>
-      <w:rFonts w:eastAsia="" w:cs="" w:cstheme="majorBidi" w:eastAsiaTheme="majorEastAsia"/>
+      <w:rFonts w:eastAsiaTheme="majorEastAsia" w:cstheme="majorBidi"/>
       <w:i/>
       <w:iCs/>
-      <w:color w:val="0F4761" w:themeColor="accent1" w:themeShade="bf"/>
+      <w:color w:val="0F4761" w:themeColor="accent1" w:themeShade="BF"/>
     </w:rPr>
   </w:style>
-  <w:style w:type="character" w:styleId="Titre5Car" w:customStyle="1">
+  <w:style w:type="character" w:customStyle="1" w:styleId="Titre5Car">
     <w:name w:val="Titre 5 Car"/>
-    <w:basedOn w:val="DefaultParagraphFont"/>
+    <w:basedOn w:val="Policepardfaut"/>
     <w:link w:val="Titre5"/>
     <w:uiPriority w:val="9"/>
     <w:semiHidden/>
     <w:qFormat/>
-    <w:rsid w:val="00b53058"/>
+    <w:rsid w:val="00B53058"/>
     <w:rPr>
-      <w:rFonts w:eastAsia="" w:cs="" w:cstheme="majorBidi" w:eastAsiaTheme="majorEastAsia"/>
-      <w:color w:val="0F4761" w:themeColor="accent1" w:themeShade="bf"/>
+      <w:rFonts w:eastAsiaTheme="majorEastAsia" w:cstheme="majorBidi"/>
+      <w:color w:val="0F4761" w:themeColor="accent1" w:themeShade="BF"/>
     </w:rPr>
   </w:style>
-  <w:style w:type="character" w:styleId="Titre6Car" w:customStyle="1">
+  <w:style w:type="character" w:customStyle="1" w:styleId="Titre6Car">
     <w:name w:val="Titre 6 Car"/>
-    <w:basedOn w:val="DefaultParagraphFont"/>
+    <w:basedOn w:val="Policepardfaut"/>
     <w:link w:val="Titre6"/>
     <w:uiPriority w:val="9"/>
     <w:semiHidden/>
     <w:qFormat/>
-    <w:rsid w:val="00b53058"/>
+    <w:rsid w:val="00B53058"/>
     <w:rPr>
-      <w:rFonts w:eastAsia="" w:cs="" w:cstheme="majorBidi" w:eastAsiaTheme="majorEastAsia"/>
+      <w:rFonts w:eastAsiaTheme="majorEastAsia" w:cstheme="majorBidi"/>
       <w:i/>
       <w:iCs/>
-      <w:color w:val="595959" w:themeColor="text1" w:themeTint="a6"/>
+      <w:color w:val="595959" w:themeColor="text1" w:themeTint="A6"/>
     </w:rPr>
   </w:style>
-  <w:style w:type="character" w:styleId="Titre7Car" w:customStyle="1">
+  <w:style w:type="character" w:customStyle="1" w:styleId="Titre7Car">
     <w:name w:val="Titre 7 Car"/>
-    <w:basedOn w:val="DefaultParagraphFont"/>
+    <w:basedOn w:val="Policepardfaut"/>
     <w:link w:val="Titre7"/>
     <w:uiPriority w:val="9"/>
     <w:semiHidden/>
     <w:qFormat/>
-    <w:rsid w:val="00b53058"/>
+    <w:rsid w:val="00B53058"/>
     <w:rPr>
-      <w:rFonts w:eastAsia="" w:cs="" w:cstheme="majorBidi" w:eastAsiaTheme="majorEastAsia"/>
-      <w:color w:val="595959" w:themeColor="text1" w:themeTint="a6"/>
+      <w:rFonts w:eastAsiaTheme="majorEastAsia" w:cstheme="majorBidi"/>
+      <w:color w:val="595959" w:themeColor="text1" w:themeTint="A6"/>
     </w:rPr>
   </w:style>
-  <w:style w:type="character" w:styleId="Titre8Car" w:customStyle="1">
+  <w:style w:type="character" w:customStyle="1" w:styleId="Titre8Car">
     <w:name w:val="Titre 8 Car"/>
-    <w:basedOn w:val="DefaultParagraphFont"/>
+    <w:basedOn w:val="Policepardfaut"/>
     <w:link w:val="Titre8"/>
     <w:uiPriority w:val="9"/>
     <w:semiHidden/>
     <w:qFormat/>
-    <w:rsid w:val="00b53058"/>
+    <w:rsid w:val="00B53058"/>
     <w:rPr>
-      <w:rFonts w:eastAsia="" w:cs="" w:cstheme="majorBidi" w:eastAsiaTheme="majorEastAsia"/>
+      <w:rFonts w:eastAsiaTheme="majorEastAsia" w:cstheme="majorBidi"/>
       <w:i/>
       <w:iCs/>
-      <w:color w:val="272727" w:themeColor="text1" w:themeTint="d8"/>
+      <w:color w:val="272727" w:themeColor="text1" w:themeTint="D8"/>
     </w:rPr>
   </w:style>
-  <w:style w:type="character" w:styleId="Titre9Car" w:customStyle="1">
+  <w:style w:type="character" w:customStyle="1" w:styleId="Titre9Car">
     <w:name w:val="Titre 9 Car"/>
-    <w:basedOn w:val="DefaultParagraphFont"/>
+    <w:basedOn w:val="Policepardfaut"/>
     <w:link w:val="Titre9"/>
     <w:uiPriority w:val="9"/>
     <w:semiHidden/>
     <w:qFormat/>
-    <w:rsid w:val="00b53058"/>
+    <w:rsid w:val="00B53058"/>
     <w:rPr>
-      <w:rFonts w:eastAsia="" w:cs="" w:cstheme="majorBidi" w:eastAsiaTheme="majorEastAsia"/>
-      <w:color w:val="272727" w:themeColor="text1" w:themeTint="d8"/>
+      <w:rFonts w:eastAsiaTheme="majorEastAsia" w:cstheme="majorBidi"/>
+      <w:color w:val="272727" w:themeColor="text1" w:themeTint="D8"/>
     </w:rPr>
   </w:style>
-  <w:style w:type="character" w:styleId="TitreCar" w:customStyle="1">
+  <w:style w:type="character" w:customStyle="1" w:styleId="TitreCar">
     <w:name w:val="Titre Car"/>
-    <w:basedOn w:val="DefaultParagraphFont"/>
+    <w:basedOn w:val="Policepardfaut"/>
     <w:link w:val="Titre"/>
     <w:uiPriority w:val="10"/>
     <w:qFormat/>
-    <w:rsid w:val="00b53058"/>
+    <w:rsid w:val="00B53058"/>
     <w:rPr>
-      <w:rFonts w:ascii="Aptos Display" w:hAnsi="Aptos Display" w:eastAsia="" w:cs="" w:asciiTheme="majorHAnsi" w:cstheme="majorBidi" w:eastAsiaTheme="majorEastAsia" w:hAnsiTheme="majorHAnsi"/>
+      <w:rFonts w:asciiTheme="majorHAnsi" w:eastAsiaTheme="majorEastAsia" w:hAnsiTheme="majorHAnsi" w:cstheme="majorBidi"/>
       <w:spacing w:val="-10"/>
       <w:kern w:val="2"/>
       <w:sz w:val="56"/>
       <w:szCs w:val="56"/>
     </w:rPr>
   </w:style>
-  <w:style w:type="character" w:styleId="SoustitreCar" w:customStyle="1">
+  <w:style w:type="character" w:customStyle="1" w:styleId="Sous-titreCar">
     <w:name w:val="Sous-titre Car"/>
-    <w:basedOn w:val="DefaultParagraphFont"/>
+    <w:basedOn w:val="Policepardfaut"/>
     <w:uiPriority w:val="11"/>
     <w:qFormat/>
-    <w:rsid w:val="00b53058"/>
+    <w:rsid w:val="00B53058"/>
     <w:rPr>
-      <w:rFonts w:eastAsia="" w:cs="" w:cstheme="majorBidi" w:eastAsiaTheme="majorEastAsia"/>
-      <w:color w:val="595959" w:themeColor="text1" w:themeTint="a6"/>
+      <w:rFonts w:eastAsiaTheme="majorEastAsia" w:cstheme="majorBidi"/>
+      <w:color w:val="595959" w:themeColor="text1" w:themeTint="A6"/>
       <w:spacing w:val="15"/>
       <w:sz w:val="28"/>
       <w:szCs w:val="28"/>
     </w:rPr>
   </w:style>
-  <w:style w:type="character" w:styleId="CitationCar" w:customStyle="1">
+  <w:style w:type="character" w:customStyle="1" w:styleId="CitationCar">
     <w:name w:val="Citation Car"/>
-    <w:basedOn w:val="DefaultParagraphFont"/>
+    <w:basedOn w:val="Policepardfaut"/>
     <w:link w:val="Citation"/>
     <w:uiPriority w:val="29"/>
     <w:qFormat/>
-    <w:rsid w:val="00b53058"/>
+    <w:rsid w:val="00B53058"/>
     <w:rPr>
       <w:i/>
       <w:iCs/>
-      <w:color w:val="404040" w:themeColor="text1" w:themeTint="bf"/>
+      <w:color w:val="404040" w:themeColor="text1" w:themeTint="BF"/>
     </w:rPr>
   </w:style>
-  <w:style w:type="character" w:styleId="IntenseEmphasis">
+  <w:style w:type="character" w:styleId="Accentuationintense">
     <w:name w:val="Intense Emphasis"/>
-    <w:basedOn w:val="DefaultParagraphFont"/>
+    <w:basedOn w:val="Policepardfaut"/>
     <w:uiPriority w:val="21"/>
     <w:qFormat/>
-    <w:rsid w:val="00b53058"/>
+    <w:rsid w:val="00B53058"/>
     <w:rPr>
       <w:i/>
       <w:iCs/>
-      <w:color w:val="0F4761" w:themeColor="accent1" w:themeShade="bf"/>
+      <w:color w:val="0F4761" w:themeColor="accent1" w:themeShade="BF"/>
     </w:rPr>
   </w:style>
-  <w:style w:type="character" w:styleId="CitationintenseCar" w:customStyle="1">
+  <w:style w:type="character" w:customStyle="1" w:styleId="CitationintenseCar">
     <w:name w:val="Citation intense Car"/>
-    <w:basedOn w:val="DefaultParagraphFont"/>
+    <w:basedOn w:val="Policepardfaut"/>
     <w:link w:val="Citationintense"/>
     <w:uiPriority w:val="30"/>
     <w:qFormat/>
-    <w:rsid w:val="00b53058"/>
+    <w:rsid w:val="00B53058"/>
     <w:rPr>
       <w:i/>
       <w:iCs/>
-      <w:color w:val="0F4761" w:themeColor="accent1" w:themeShade="bf"/>
+      <w:color w:val="0F4761" w:themeColor="accent1" w:themeShade="BF"/>
     </w:rPr>
   </w:style>
-  <w:style w:type="character" w:styleId="IntenseReference">
+  <w:style w:type="character" w:styleId="Rfrenceintense">
     <w:name w:val="Intense Reference"/>
-    <w:basedOn w:val="DefaultParagraphFont"/>
+    <w:basedOn w:val="Policepardfaut"/>
     <w:uiPriority w:val="32"/>
     <w:qFormat/>
-    <w:rsid w:val="00b53058"/>
+    <w:rsid w:val="00B53058"/>
     <w:rPr>
       <w:b/>
       <w:bCs/>
       <w:smallCaps/>
-      <w:color w:val="0F4761" w:themeColor="accent1" w:themeShade="bf"/>
+      <w:color w:val="0F4761" w:themeColor="accent1" w:themeShade="BF"/>
       <w:spacing w:val="5"/>
     </w:rPr>
   </w:style>
-  <w:style w:type="character" w:styleId="LienInternet" w:customStyle="1">
+  <w:style w:type="character" w:customStyle="1" w:styleId="LienInternet">
     <w:name w:val="Lien Internet"/>
     <w:rPr>
       <w:color w:val="000080"/>
       <w:u w:val="single"/>
     </w:rPr>
   </w:style>
-  <w:style w:type="character" w:styleId="Puces" w:customStyle="1">
+  <w:style w:type="character" w:customStyle="1" w:styleId="Puces">
     <w:name w:val="Puces"/>
     <w:qFormat/>
     <w:rPr>
-      <w:rFonts w:ascii="OpenSymbol" w:hAnsi="OpenSymbol" w:eastAsia="OpenSymbol" w:cs="OpenSymbol"/>
+      <w:rFonts w:ascii="OpenSymbol" w:eastAsia="OpenSymbol" w:hAnsi="OpenSymbol" w:cs="OpenSymbol"/>
     </w:rPr>
   </w:style>
-  <w:style w:type="character" w:styleId="Accentuationforte" w:customStyle="1">
+  <w:style w:type="character" w:customStyle="1" w:styleId="Accentuationforte">
     <w:name w:val="Accentuation forte"/>
     <w:qFormat/>
     <w:rPr>
@@ -5527,26 +4946,24 @@
       <w:bCs/>
     </w:rPr>
   </w:style>
-  <w:style w:type="character" w:styleId="Caractresdenumrotation" w:customStyle="1">
+  <w:style w:type="character" w:customStyle="1" w:styleId="Caractresdenumrotation">
     <w:name w:val="Caractères de numérotation"/>
     <w:qFormat/>
-    <w:rPr/>
   </w:style>
-  <w:style w:type="character" w:styleId="CommentaireCar" w:customStyle="1">
+  <w:style w:type="character" w:customStyle="1" w:styleId="CommentaireCar">
     <w:name w:val="Commentaire Car"/>
-    <w:basedOn w:val="DefaultParagraphFont"/>
+    <w:basedOn w:val="Policepardfaut"/>
     <w:link w:val="Commentaire"/>
     <w:uiPriority w:val="99"/>
-    <w:semiHidden/>
     <w:qFormat/>
     <w:rPr>
       <w:sz w:val="20"/>
       <w:szCs w:val="20"/>
     </w:rPr>
   </w:style>
-  <w:style w:type="character" w:styleId="Annotationreference">
+  <w:style w:type="character" w:styleId="Marquedecommentaire">
     <w:name w:val="annotation reference"/>
-    <w:basedOn w:val="DefaultParagraphFont"/>
+    <w:basedOn w:val="Policepardfaut"/>
     <w:uiPriority w:val="99"/>
     <w:semiHidden/>
     <w:unhideWhenUsed/>
@@ -5557,25 +4974,29 @@
     </w:rPr>
   </w:style>
   <w:style w:type="paragraph" w:styleId="Titre">
-    <w:name w:val="Titre"/>
+    <w:name w:val="Title"/>
     <w:basedOn w:val="Normal"/>
     <w:next w:val="Corpsdetexte"/>
+    <w:link w:val="TitreCar"/>
+    <w:uiPriority w:val="10"/>
     <w:qFormat/>
+    <w:rsid w:val="00B53058"/>
     <w:pPr>
-      <w:keepNext w:val="true"/>
-      <w:spacing w:before="240" w:after="120"/>
+      <w:spacing w:after="80" w:line="240" w:lineRule="auto"/>
+      <w:contextualSpacing/>
     </w:pPr>
     <w:rPr>
-      <w:rFonts w:ascii="Liberation Sans" w:hAnsi="Liberation Sans" w:eastAsia="Microsoft YaHei" w:cs="Lucida Sans"/>
-      <w:sz w:val="28"/>
-      <w:szCs w:val="28"/>
+      <w:rFonts w:asciiTheme="majorHAnsi" w:eastAsiaTheme="majorEastAsia" w:hAnsiTheme="majorHAnsi" w:cstheme="majorBidi"/>
+      <w:spacing w:val="-10"/>
+      <w:sz w:val="56"/>
+      <w:szCs w:val="56"/>
     </w:rPr>
   </w:style>
   <w:style w:type="paragraph" w:styleId="Corpsdetexte">
     <w:name w:val="Body Text"/>
     <w:basedOn w:val="Normal"/>
     <w:pPr>
-      <w:spacing w:lineRule="auto" w:line="276" w:before="0" w:after="140"/>
+      <w:spacing w:after="140" w:line="276" w:lineRule="auto"/>
     </w:pPr>
     <w:rPr>
       <w:rFonts w:ascii="Arial" w:hAnsi="Arial"/>
@@ -5584,58 +5005,11 @@
   <w:style w:type="paragraph" w:styleId="Liste">
     <w:name w:val="List"/>
     <w:basedOn w:val="Corpsdetexte"/>
-    <w:pPr/>
     <w:rPr>
       <w:rFonts w:cs="Lucida Sans"/>
     </w:rPr>
   </w:style>
   <w:style w:type="paragraph" w:styleId="Lgende">
-    <w:name w:val="Caption"/>
-    <w:basedOn w:val="Normal"/>
-    <w:qFormat/>
-    <w:pPr>
-      <w:suppressLineNumbers/>
-      <w:spacing w:before="120" w:after="120"/>
-    </w:pPr>
-    <w:rPr>
-      <w:rFonts w:cs="Lucida Sans"/>
-      <w:i/>
-      <w:iCs/>
-      <w:sz w:val="24"/>
-      <w:szCs w:val="24"/>
-    </w:rPr>
-  </w:style>
-  <w:style w:type="paragraph" w:styleId="Index" w:customStyle="1">
-    <w:name w:val="Index"/>
-    <w:basedOn w:val="Normal"/>
-    <w:qFormat/>
-    <w:pPr>
-      <w:suppressLineNumbers/>
-    </w:pPr>
-    <w:rPr>
-      <w:rFonts w:cs="Lucida Sans"/>
-    </w:rPr>
-  </w:style>
-  <w:style w:type="paragraph" w:styleId="Titreprincipal">
-    <w:name w:val="Title"/>
-    <w:basedOn w:val="Normal"/>
-    <w:next w:val="Corpsdetexte"/>
-    <w:link w:val="TitreCar"/>
-    <w:uiPriority w:val="10"/>
-    <w:qFormat/>
-    <w:rsid w:val="00b53058"/>
-    <w:pPr>
-      <w:spacing w:lineRule="auto" w:line="240" w:before="0" w:after="80"/>
-      <w:contextualSpacing/>
-    </w:pPr>
-    <w:rPr>
-      <w:rFonts w:ascii="Aptos Display" w:hAnsi="Aptos Display" w:eastAsia="" w:cs="" w:asciiTheme="majorHAnsi" w:cstheme="majorBidi" w:eastAsiaTheme="majorEastAsia" w:hAnsiTheme="majorHAnsi"/>
-      <w:spacing w:val="-10"/>
-      <w:sz w:val="56"/>
-      <w:szCs w:val="56"/>
-    </w:rPr>
-  </w:style>
-  <w:style w:type="paragraph" w:styleId="Caption">
     <w:name w:val="caption"/>
     <w:basedOn w:val="Normal"/>
     <w:qFormat/>
@@ -5651,87 +5025,94 @@
       <w:szCs w:val="24"/>
     </w:rPr>
   </w:style>
-  <w:style w:type="paragraph" w:styleId="Soustitre">
+  <w:style w:type="paragraph" w:customStyle="1" w:styleId="Index">
+    <w:name w:val="Index"/>
+    <w:basedOn w:val="Normal"/>
+    <w:qFormat/>
+    <w:pPr>
+      <w:suppressLineNumbers/>
+    </w:pPr>
+    <w:rPr>
+      <w:rFonts w:cs="Lucida Sans"/>
+    </w:rPr>
+  </w:style>
+  <w:style w:type="paragraph" w:styleId="Sous-titre">
     <w:name w:val="Subtitle"/>
     <w:basedOn w:val="Normal"/>
     <w:next w:val="Normal"/>
     <w:uiPriority w:val="11"/>
     <w:qFormat/>
-    <w:rsid w:val="00b53058"/>
-    <w:pPr/>
+    <w:rsid w:val="00B53058"/>
     <w:rPr>
-      <w:rFonts w:eastAsia="" w:cs="" w:cstheme="majorBidi" w:eastAsiaTheme="majorEastAsia"/>
-      <w:color w:val="595959" w:themeColor="text1" w:themeTint="a6"/>
+      <w:rFonts w:eastAsiaTheme="majorEastAsia" w:cstheme="majorBidi"/>
+      <w:color w:val="595959" w:themeColor="text1" w:themeTint="A6"/>
       <w:spacing w:val="15"/>
       <w:sz w:val="28"/>
       <w:szCs w:val="28"/>
     </w:rPr>
   </w:style>
-  <w:style w:type="paragraph" w:styleId="Quote">
+  <w:style w:type="paragraph" w:styleId="Citation">
     <w:name w:val="Quote"/>
     <w:basedOn w:val="Normal"/>
     <w:next w:val="Normal"/>
     <w:link w:val="CitationCar"/>
     <w:uiPriority w:val="29"/>
     <w:qFormat/>
-    <w:rsid w:val="00b53058"/>
+    <w:rsid w:val="00B53058"/>
     <w:pPr>
-      <w:spacing w:before="160" w:after="160"/>
+      <w:spacing w:before="160"/>
       <w:jc w:val="center"/>
     </w:pPr>
     <w:rPr>
       <w:i/>
       <w:iCs/>
-      <w:color w:val="404040" w:themeColor="text1" w:themeTint="bf"/>
+      <w:color w:val="404040" w:themeColor="text1" w:themeTint="BF"/>
     </w:rPr>
   </w:style>
-  <w:style w:type="paragraph" w:styleId="ListParagraph">
+  <w:style w:type="paragraph" w:styleId="Paragraphedeliste">
     <w:name w:val="List Paragraph"/>
     <w:basedOn w:val="Normal"/>
     <w:uiPriority w:val="34"/>
     <w:qFormat/>
-    <w:rsid w:val="00b53058"/>
+    <w:rsid w:val="00B53058"/>
     <w:pPr>
-      <w:spacing w:before="0" w:after="160"/>
-      <w:ind w:left="720" w:hanging="0"/>
+      <w:ind w:left="720"/>
       <w:contextualSpacing/>
     </w:pPr>
-    <w:rPr/>
   </w:style>
-  <w:style w:type="paragraph" w:styleId="IntenseQuote">
+  <w:style w:type="paragraph" w:styleId="Citationintense">
     <w:name w:val="Intense Quote"/>
     <w:basedOn w:val="Normal"/>
     <w:next w:val="Normal"/>
     <w:link w:val="CitationintenseCar"/>
     <w:uiPriority w:val="30"/>
     <w:qFormat/>
-    <w:rsid w:val="00b53058"/>
+    <w:rsid w:val="00B53058"/>
     <w:pPr>
       <w:pBdr>
         <w:top w:val="single" w:sz="4" w:space="10" w:color="0F4761"/>
         <w:bottom w:val="single" w:sz="4" w:space="10" w:color="0F4761"/>
       </w:pBdr>
       <w:spacing w:before="360" w:after="360"/>
-      <w:ind w:left="864" w:right="864" w:hanging="0"/>
+      <w:ind w:left="864" w:right="864"/>
       <w:jc w:val="center"/>
     </w:pPr>
     <w:rPr>
       <w:i/>
       <w:iCs/>
-      <w:color w:val="0F4761" w:themeColor="accent1" w:themeShade="bf"/>
+      <w:color w:val="0F4761" w:themeColor="accent1" w:themeShade="BF"/>
     </w:rPr>
   </w:style>
-  <w:style w:type="paragraph" w:styleId="Contenudetableau" w:customStyle="1">
+  <w:style w:type="paragraph" w:customStyle="1" w:styleId="Contenudetableau">
     <w:name w:val="Contenu de tableau"/>
     <w:basedOn w:val="Normal"/>
     <w:qFormat/>
     <w:pPr>
-      <w:widowControl w:val="false"/>
+      <w:widowControl w:val="0"/>
       <w:suppressLineNumbers/>
     </w:pPr>
-    <w:rPr/>
   </w:style>
-  <w:style w:type="paragraph" w:styleId="Titredetableau" w:customStyle="1">
+  <w:style w:type="paragraph" w:customStyle="1" w:styleId="Titredetableau">
     <w:name w:val="Titre de tableau"/>
     <w:basedOn w:val="Contenudetableau"/>
     <w:qFormat/>
@@ -5743,58 +5124,64 @@
       <w:bCs/>
     </w:rPr>
   </w:style>
-  <w:style w:type="paragraph" w:styleId="Annotationtext">
+  <w:style w:type="paragraph" w:styleId="Commentaire">
     <w:name w:val="annotation text"/>
     <w:basedOn w:val="Normal"/>
     <w:link w:val="CommentaireCar"/>
     <w:uiPriority w:val="99"/>
-    <w:semiHidden/>
     <w:unhideWhenUsed/>
     <w:qFormat/>
     <w:pPr>
-      <w:spacing w:lineRule="auto" w:line="240"/>
+      <w:spacing w:line="240" w:lineRule="auto"/>
     </w:pPr>
     <w:rPr>
       <w:sz w:val="20"/>
       <w:szCs w:val="20"/>
     </w:rPr>
   </w:style>
-  <w:style w:type="numbering" w:styleId="NoList" w:default="1">
-    <w:name w:val="No List"/>
-    <w:uiPriority w:val="99"/>
-    <w:semiHidden/>
-    <w:unhideWhenUsed/>
-    <w:qFormat/>
-  </w:style>
-  <w:style w:type="table" w:default="1" w:styleId="TableauNormal">
-    <w:name w:val="Normal Table"/>
-    <w:uiPriority w:val="99"/>
-    <w:semiHidden/>
-    <w:unhideWhenUsed/>
-    <w:tblPr>
-      <w:tblCellMar>
-        <w:top w:w="0" w:type="dxa"/>
-        <w:left w:w="108" w:type="dxa"/>
-        <w:bottom w:w="0" w:type="dxa"/>
-        <w:right w:w="108" w:type="dxa"/>
-      </w:tblCellMar>
-    </w:tblPr>
-  </w:style>
   <w:style w:type="table" w:styleId="Grilledutableau">
     <w:name w:val="Table Grid"/>
     <w:basedOn w:val="TableauNormal"/>
     <w:uiPriority w:val="39"/>
-    <w:rsid w:val="00ac65a1"/>
+    <w:rsid w:val="00AC65A1"/>
     <w:tblPr>
       <w:tblBorders>
-        <w:top w:val="single" w:color="auto" w:sz="4" w:space="0"/>
-        <w:left w:val="single" w:color="auto" w:sz="4" w:space="0"/>
-        <w:bottom w:val="single" w:color="auto" w:sz="4" w:space="0"/>
-        <w:right w:val="single" w:color="auto" w:sz="4" w:space="0"/>
-        <w:insideH w:val="single" w:color="auto" w:sz="4" w:space="0"/>
-        <w:insideV w:val="single" w:color="auto" w:sz="4" w:space="0"/>
+        <w:top w:val="single" w:sz="4" w:space="0" w:color="auto"/>
+        <w:left w:val="single" w:sz="4" w:space="0" w:color="auto"/>
+        <w:bottom w:val="single" w:sz="4" w:space="0" w:color="auto"/>
+        <w:right w:val="single" w:sz="4" w:space="0" w:color="auto"/>
+        <w:insideH w:val="single" w:sz="4" w:space="0" w:color="auto"/>
+        <w:insideV w:val="single" w:sz="4" w:space="0" w:color="auto"/>
       </w:tblBorders>
     </w:tblPr>
+  </w:style>
+  <w:style w:type="paragraph" w:styleId="Objetducommentaire">
+    <w:name w:val="annotation subject"/>
+    <w:basedOn w:val="Commentaire"/>
+    <w:next w:val="Commentaire"/>
+    <w:link w:val="ObjetducommentaireCar"/>
+    <w:uiPriority w:val="99"/>
+    <w:semiHidden/>
+    <w:unhideWhenUsed/>
+    <w:rsid w:val="006972EA"/>
+    <w:rPr>
+      <w:b/>
+      <w:bCs/>
+    </w:rPr>
+  </w:style>
+  <w:style w:type="character" w:customStyle="1" w:styleId="ObjetducommentaireCar">
+    <w:name w:val="Objet du commentaire Car"/>
+    <w:basedOn w:val="CommentaireCar"/>
+    <w:link w:val="Objetducommentaire"/>
+    <w:uiPriority w:val="99"/>
+    <w:semiHidden/>
+    <w:rsid w:val="006972EA"/>
+    <w:rPr>
+      <w:b/>
+      <w:bCs/>
+      <w:sz w:val="20"/>
+      <w:szCs w:val="20"/>
+    </w:rPr>
   </w:style>
 </w:styles>
 </file>

--- a/Protocoles/Protocole expérimental de la phase B V1.docx
+++ b/Protocoles/Protocole expérimental de la phase B V1.docx
@@ -2443,6 +2443,31 @@
     <w:p>
       <w:pPr>
         <w:pStyle w:val="Corpsdetexte"/>
+        <w:rPr>
+          <w:rFonts w:ascii="System Font" w:hAnsi="System Font" w:cs="System Font"/>
+          <w:bCs/>
+          <w:color w:val="FF0000"/>
+          <w:kern w:val="0"/>
+          <w:sz w:val="28"/>
+          <w:szCs w:val="28"/>
+        </w:rPr>
+      </w:pPr>
+      <w:r>
+        <w:rPr>
+          <w:bCs/>
+        </w:rPr>
+        <w:t>Consignes données</w:t>
+      </w:r>
+      <w:r>
+        <w:rPr>
+          <w:bCs/>
+        </w:rPr>
+        <w:t xml:space="preserve"> : </w:t>
+      </w:r>
+    </w:p>
+    <w:p>
+      <w:pPr>
+        <w:pStyle w:val="Corpsdetexte"/>
       </w:pPr>
       <w:r>
         <w:t>Questions type pour le ressenti global de la partie :</w:t>
@@ -2521,7 +2546,6 @@
         </w:rPr>
       </w:pPr>
       <w:r>
-        <w:lastRenderedPageBreak/>
         <w:t>Questions type pour le visionnage de la vidéo :</w:t>
       </w:r>
     </w:p>
@@ -2639,7 +2663,6 @@
         <w:commentReference w:id="1"/>
       </w:r>
     </w:p>
-    <w:p/>
     <w:p/>
     <w:p>
       <w:pPr>

--- a/Protocoles/Protocole expérimental de la phase B V1.docx
+++ b/Protocoles/Protocole expérimental de la phase B V1.docx
@@ -2240,10 +2240,12 @@
         <w:pStyle w:val="Corpsdetexte"/>
         <w:ind w:firstLine="360"/>
       </w:pPr>
+      <w:bookmarkStart w:id="1" w:name="_Hlk181885698"/>
       <w:r>
         <w:t>Le but de l’entretien d’auto-confrontation est de valider avec le joueur l’identification de ses intentions et stratégies. Ils doivent permettre de mettre en lumière des changements de stratégies naturels et leurs causes, ainsi que les motivations du joueur dans le choix de sa stratégie initiale.</w:t>
       </w:r>
     </w:p>
+    <w:bookmarkEnd w:id="1"/>
     <w:p>
       <w:pPr>
         <w:pStyle w:val="Corpsdetexte"/>
@@ -2444,6 +2446,34 @@
       <w:pPr>
         <w:pStyle w:val="Corpsdetexte"/>
         <w:rPr>
+          <w:bCs/>
+        </w:rPr>
+      </w:pPr>
+      <w:r>
+        <w:rPr>
+          <w:bCs/>
+        </w:rPr>
+        <w:t>Consignes données</w:t>
+      </w:r>
+      <w:r>
+        <w:rPr>
+          <w:bCs/>
+        </w:rPr>
+        <w:t xml:space="preserve"> : </w:t>
+      </w:r>
+    </w:p>
+    <w:p>
+      <w:pPr>
+        <w:pStyle w:val="Corpsdetexte"/>
+        <w:rPr>
+          <w:bCs/>
+        </w:rPr>
+      </w:pPr>
+    </w:p>
+    <w:p>
+      <w:pPr>
+        <w:pStyle w:val="Corpsdetexte"/>
+        <w:rPr>
           <w:rFonts w:ascii="System Font" w:hAnsi="System Font" w:cs="System Font"/>
           <w:bCs/>
           <w:color w:val="FF0000"/>
@@ -2452,23 +2482,12 @@
           <w:szCs w:val="28"/>
         </w:rPr>
       </w:pPr>
-      <w:r>
-        <w:rPr>
-          <w:bCs/>
-        </w:rPr>
-        <w:t>Consignes données</w:t>
-      </w:r>
-      <w:r>
-        <w:rPr>
-          <w:bCs/>
-        </w:rPr>
-        <w:t xml:space="preserve"> : </w:t>
-      </w:r>
-    </w:p>
-    <w:p>
-      <w:pPr>
-        <w:pStyle w:val="Corpsdetexte"/>
-      </w:pPr>
+    </w:p>
+    <w:p>
+      <w:pPr>
+        <w:pStyle w:val="Corpsdetexte"/>
+      </w:pPr>
+      <w:bookmarkStart w:id="2" w:name="_Hlk181882906"/>
       <w:r>
         <w:t>Questions type pour le ressenti global de la partie :</w:t>
       </w:r>
@@ -2609,6 +2628,7 @@
         <w:t xml:space="preserve"> ? Si oui, comment ? </w:t>
       </w:r>
     </w:p>
+    <w:bookmarkEnd w:id="2"/>
     <w:p>
       <w:pPr>
         <w:pStyle w:val="Corpsdetexte"/>
@@ -2650,17 +2670,17 @@
           <w:numId w:val="4"/>
         </w:numPr>
       </w:pPr>
-      <w:commentRangeStart w:id="1"/>
+      <w:commentRangeStart w:id="3"/>
       <w:r>
         <w:t>Lors de la prise de notes (grille d'observation), noter les temps des décisions intéressantes qui ont eu lieu afin de revenir directement dessus lors de l'entretien et poser nos questions.</w:t>
       </w:r>
-      <w:commentRangeEnd w:id="1"/>
+      <w:commentRangeEnd w:id="3"/>
       <w:r>
         <w:rPr>
           <w:rStyle w:val="Marquedecommentaire"/>
           <w:rFonts w:asciiTheme="minorHAnsi" w:hAnsiTheme="minorHAnsi"/>
         </w:rPr>
-        <w:commentReference w:id="1"/>
+        <w:commentReference w:id="3"/>
       </w:r>
     </w:p>
     <w:p/>
@@ -2701,7 +2721,7 @@
       </w:r>
     </w:p>
   </w:comment>
-  <w:comment w:id="1" w:author="Lucie Della-Negra" w:date="2024-11-06T16:00:00Z" w:initials="LD">
+  <w:comment w:id="3" w:author="Lucie Della-Negra" w:date="2024-11-06T16:00:00Z" w:initials="LD">
     <w:p>
       <w:pPr>
         <w:pStyle w:val="Commentaire"/>

--- a/Protocoles/Protocole expérimental de la phase B V1.docx
+++ b/Protocoles/Protocole expérimental de la phase B V1.docx
@@ -11,6 +11,7 @@
           <w:szCs w:val="40"/>
         </w:rPr>
       </w:pPr>
+      <w:bookmarkStart w:id="0" w:name="_Hlk182923424"/>
       <w:r>
         <w:rPr>
           <w:sz w:val="40"/>
@@ -19,6 +20,7 @@
         <w:t>Protocole expérimental de la phase B</w:t>
       </w:r>
     </w:p>
+    <w:bookmarkEnd w:id="0"/>
     <w:p/>
     <w:p>
       <w:pPr>
@@ -59,6 +61,7 @@
           <w:szCs w:val="24"/>
         </w:rPr>
       </w:pPr>
+      <w:bookmarkStart w:id="1" w:name="_Hlk182923824"/>
       <w:r>
         <w:rPr>
           <w:i/>
@@ -263,6 +266,7 @@
         <w:t>à réaliser post-jeu</w:t>
       </w:r>
     </w:p>
+    <w:bookmarkEnd w:id="1"/>
     <w:p>
       <w:pPr>
         <w:pStyle w:val="Paragraphedeliste"/>
@@ -303,7 +307,25 @@
         </w:rPr>
       </w:pPr>
       <w:r>
-        <w:t xml:space="preserve">Les parties seront filmées afin de pouvoir revenir sur chaque action notamment pendant l’entretien d’auto-confrontation, mais il faudra tout de même remplir des grilles d’observation </w:t>
+        <w:t>L</w:t>
+      </w:r>
+      <w:r>
+        <w:t>a partie observée</w:t>
+      </w:r>
+      <w:r>
+        <w:t xml:space="preserve"> </w:t>
+      </w:r>
+      <w:r>
+        <w:t>sera</w:t>
+      </w:r>
+      <w:r>
+        <w:t xml:space="preserve"> filmée afin de pouvoir revenir sur chaque action notamment pendant l’entretien </w:t>
+      </w:r>
+      <w:r>
+        <w:t>collectif</w:t>
+      </w:r>
+      <w:r>
+        <w:t xml:space="preserve">, mais il faudra tout de même remplir des grilles d’observation </w:t>
       </w:r>
       <w:r>
         <w:rPr>
@@ -388,6 +410,7 @@
           <w:szCs w:val="24"/>
         </w:rPr>
       </w:pPr>
+      <w:commentRangeStart w:id="2"/>
       <w:r>
         <w:t>1 groupe de 4 experts du jeu ;</w:t>
       </w:r>
@@ -423,6 +446,14 @@
       <w:r>
         <w:t>1 groupe avec 2 experts et 2 débutants ;</w:t>
       </w:r>
+      <w:commentRangeEnd w:id="2"/>
+      <w:r>
+        <w:rPr>
+          <w:rStyle w:val="Marquedecommentaire"/>
+          <w:rFonts w:asciiTheme="minorHAnsi" w:hAnsiTheme="minorHAnsi"/>
+        </w:rPr>
+        <w:commentReference w:id="2"/>
+      </w:r>
     </w:p>
     <w:p>
       <w:pPr>
@@ -438,7 +469,13 @@
       </w:pPr>
       <w:r>
         <w:lastRenderedPageBreak/>
-        <w:t xml:space="preserve"> Chacun des joueurs de chaque groupe joueront 2 parties. </w:t>
+        <w:t xml:space="preserve"> Chacun des joueurs de chaque groupe joueront </w:t>
+      </w:r>
+      <w:r>
+        <w:t>une</w:t>
+      </w:r>
+      <w:r>
+        <w:t xml:space="preserve"> partie. </w:t>
       </w:r>
     </w:p>
     <w:p>
@@ -471,6 +508,9 @@
           <w:color w:val="FF0000"/>
         </w:rPr>
         <w:t xml:space="preserve"> idéalement 4 observateurs). </w:t>
+      </w:r>
+      <w:r>
+        <w:t>Un expérimentateur est aussi chargé de remplir la grille de notation des actions de la partie.</w:t>
       </w:r>
     </w:p>
     <w:p>
@@ -871,6 +911,7 @@
           <w:szCs w:val="32"/>
         </w:rPr>
       </w:pPr>
+      <w:bookmarkStart w:id="3" w:name="_Hlk182923463"/>
       <w:r>
         <w:rPr>
           <w:sz w:val="32"/>
@@ -1951,7 +1992,7 @@
     </w:tbl>
     <w:p/>
     <w:p>
-      <w:hyperlink r:id="rId5" w:anchor=":~:text=Questionnaire d'auto-évaluation de la personnalité. Big Five Inventory" w:history="1">
+      <w:hyperlink r:id="rId9" w:anchor=":~:text=Questionnaire d'auto-évaluation de la personnalité. Big Five Inventory" w:history="1">
         <w:r>
           <w:rPr>
             <w:rStyle w:val="LienInternet"/>
@@ -1989,6 +2030,7 @@
         <w:t xml:space="preserve"> à la prise de décision et pourra être utilisé particulièrement dans la phase C.</w:t>
       </w:r>
     </w:p>
+    <w:bookmarkEnd w:id="3"/>
     <w:p>
       <w:pPr>
         <w:rPr>
@@ -2018,7 +2060,7 @@
       </w:r>
     </w:p>
     <w:p>
-      <w:commentRangeStart w:id="0"/>
+      <w:commentRangeStart w:id="4"/>
     </w:p>
     <w:p>
       <w:pPr>
@@ -2187,12 +2229,12 @@
         </w:rPr>
         <w:t>Ainsi que des données quantitatives issues du jeu, du joueur et des prises de décision.</w:t>
       </w:r>
-      <w:commentRangeEnd w:id="0"/>
+      <w:commentRangeEnd w:id="4"/>
       <w:r>
         <w:rPr>
           <w:rStyle w:val="Marquedecommentaire"/>
         </w:rPr>
-        <w:commentReference w:id="0"/>
+        <w:commentReference w:id="4"/>
       </w:r>
     </w:p>
     <w:p>
@@ -2240,12 +2282,12 @@
         <w:pStyle w:val="Corpsdetexte"/>
         <w:ind w:firstLine="360"/>
       </w:pPr>
-      <w:bookmarkStart w:id="1" w:name="_Hlk181885698"/>
+      <w:bookmarkStart w:id="5" w:name="_Hlk181885698"/>
       <w:r>
         <w:t>Le but de l’entretien d’auto-confrontation est de valider avec le joueur l’identification de ses intentions et stratégies. Ils doivent permettre de mettre en lumière des changements de stratégies naturels et leurs causes, ainsi que les motivations du joueur dans le choix de sa stratégie initiale.</w:t>
       </w:r>
     </w:p>
-    <w:bookmarkEnd w:id="1"/>
+    <w:bookmarkEnd w:id="5"/>
     <w:p>
       <w:pPr>
         <w:pStyle w:val="Corpsdetexte"/>
@@ -2487,7 +2529,7 @@
       <w:pPr>
         <w:pStyle w:val="Corpsdetexte"/>
       </w:pPr>
-      <w:bookmarkStart w:id="2" w:name="_Hlk181882906"/>
+      <w:bookmarkStart w:id="6" w:name="_Hlk181882906"/>
       <w:r>
         <w:t>Questions type pour le ressenti global de la partie :</w:t>
       </w:r>
@@ -2628,7 +2670,7 @@
         <w:t xml:space="preserve"> ? Si oui, comment ? </w:t>
       </w:r>
     </w:p>
-    <w:bookmarkEnd w:id="2"/>
+    <w:bookmarkEnd w:id="6"/>
     <w:p>
       <w:pPr>
         <w:pStyle w:val="Corpsdetexte"/>
@@ -2670,17 +2712,17 @@
           <w:numId w:val="4"/>
         </w:numPr>
       </w:pPr>
-      <w:commentRangeStart w:id="3"/>
+      <w:commentRangeStart w:id="7"/>
       <w:r>
         <w:t>Lors de la prise de notes (grille d'observation), noter les temps des décisions intéressantes qui ont eu lieu afin de revenir directement dessus lors de l'entretien et poser nos questions.</w:t>
       </w:r>
-      <w:commentRangeEnd w:id="3"/>
+      <w:commentRangeEnd w:id="7"/>
       <w:r>
         <w:rPr>
           <w:rStyle w:val="Marquedecommentaire"/>
           <w:rFonts w:asciiTheme="minorHAnsi" w:hAnsiTheme="minorHAnsi"/>
         </w:rPr>
-        <w:commentReference w:id="3"/>
+        <w:commentReference w:id="7"/>
       </w:r>
     </w:p>
     <w:p/>
@@ -2705,7 +2747,7 @@
 
 <file path=word/comments.xml><?xml version="1.0" encoding="utf-8"?>
 <w:comments xmlns:wpc="http://schemas.microsoft.com/office/word/2010/wordprocessingCanvas" xmlns:cx="http://schemas.microsoft.com/office/drawing/2014/chartex" xmlns:cx1="http://schemas.microsoft.com/office/drawing/2015/9/8/chartex" xmlns:cx2="http://schemas.microsoft.com/office/drawing/2015/10/21/chartex" xmlns:cx3="http://schemas.microsoft.com/office/drawing/2016/5/9/chartex" xmlns:cx4="http://schemas.microsoft.com/office/drawing/2016/5/10/chartex" xmlns:cx5="http://schemas.microsoft.com/office/drawing/2016/5/11/chartex" xmlns:cx6="http://schemas.microsoft.com/office/drawing/2016/5/12/chartex" xmlns:cx7="http://schemas.microsoft.com/office/drawing/2016/5/13/chartex" xmlns:cx8="http://schemas.microsoft.com/office/drawing/2016/5/14/chartex" xmlns:mc="http://schemas.openxmlformats.org/markup-compatibility/2006" xmlns:aink="http://schemas.microsoft.com/office/drawing/2016/ink" xmlns:am3d="http://schemas.microsoft.com/office/drawing/2017/model3d" xmlns:o="urn:schemas-microsoft-com:office:office" xmlns:oel="http://schemas.microsoft.com/office/2019/extlst" xmlns:r="http://schemas.openxmlformats.org/officeDocument/2006/relationships" xmlns:m="http://schemas.openxmlformats.org/officeDocument/2006/math" xmlns:v="urn:schemas-microsoft-com:vml" xmlns:wp14="http://schemas.microsoft.com/office/word/2010/wordprocessingDrawing" xmlns:wp="http://schemas.openxmlformats.org/drawingml/2006/wordprocessingDrawing" xmlns:w10="urn:schemas-microsoft-com:office:word" xmlns:w="http://schemas.openxmlformats.org/wordprocessingml/2006/main" xmlns:w14="http://schemas.microsoft.com/office/word/2010/wordml" xmlns:w15="http://schemas.microsoft.com/office/word/2012/wordml" xmlns:w16cex="http://schemas.microsoft.com/office/word/2018/wordml/cex" xmlns:w16cid="http://schemas.microsoft.com/office/word/2016/wordml/cid" xmlns:w16="http://schemas.microsoft.com/office/word/2018/wordml" xmlns:w16du="http://schemas.microsoft.com/office/word/2023/wordml/word16du" xmlns:w16sdtdh="http://schemas.microsoft.com/office/word/2020/wordml/sdtdatahash" xmlns:w16se="http://schemas.microsoft.com/office/word/2015/wordml/symex" xmlns:wpg="http://schemas.microsoft.com/office/word/2010/wordprocessingGroup" xmlns:wpi="http://schemas.microsoft.com/office/word/2010/wordprocessingInk" xmlns:wne="http://schemas.microsoft.com/office/word/2006/wordml" xmlns:wps="http://schemas.microsoft.com/office/word/2010/wordprocessingShape" mc:Ignorable="w14 w15 w16se w16cid w16 w16cex w16sdtdh w16du wp14">
-  <w:comment w:id="0" w:author="Lucie Della-Negra" w:date="2024-11-06T15:54:00Z" w:initials="LD">
+  <w:comment w:id="2" w:author="Lucie Della-Negra" w:date="2024-11-19T15:40:00Z" w:initials="LD">
     <w:p>
       <w:pPr>
         <w:pStyle w:val="Commentaire"/>
@@ -2717,11 +2759,27 @@
         <w:annotationRef/>
       </w:r>
       <w:r>
+        <w:t>Plutôt tous experts finalement</w:t>
+      </w:r>
+    </w:p>
+  </w:comment>
+  <w:comment w:id="4" w:author="Lucie Della-Negra" w:date="2024-11-06T15:54:00Z" w:initials="LD">
+    <w:p>
+      <w:pPr>
+        <w:pStyle w:val="Commentaire"/>
+      </w:pPr>
+      <w:r>
+        <w:rPr>
+          <w:rStyle w:val="Marquedecommentaire"/>
+        </w:rPr>
+        <w:annotationRef/>
+      </w:r>
+      <w:r>
         <w:t>À modifier pour correspondre à la nouvelle grille d’observation</w:t>
       </w:r>
     </w:p>
   </w:comment>
-  <w:comment w:id="3" w:author="Lucie Della-Negra" w:date="2024-11-06T16:00:00Z" w:initials="LD">
+  <w:comment w:id="7" w:author="Lucie Della-Negra" w:date="2024-11-06T16:00:00Z" w:initials="LD">
     <w:p>
       <w:pPr>
         <w:pStyle w:val="Commentaire"/>
@@ -2742,6 +2800,7 @@
 
 <file path=word/commentsExtended.xml><?xml version="1.0" encoding="utf-8"?>
 <w15:commentsEx xmlns:wpc="http://schemas.microsoft.com/office/word/2010/wordprocessingCanvas" xmlns:cx="http://schemas.microsoft.com/office/drawing/2014/chartex" xmlns:cx1="http://schemas.microsoft.com/office/drawing/2015/9/8/chartex" xmlns:cx2="http://schemas.microsoft.com/office/drawing/2015/10/21/chartex" xmlns:cx3="http://schemas.microsoft.com/office/drawing/2016/5/9/chartex" xmlns:cx4="http://schemas.microsoft.com/office/drawing/2016/5/10/chartex" xmlns:cx5="http://schemas.microsoft.com/office/drawing/2016/5/11/chartex" xmlns:cx6="http://schemas.microsoft.com/office/drawing/2016/5/12/chartex" xmlns:cx7="http://schemas.microsoft.com/office/drawing/2016/5/13/chartex" xmlns:cx8="http://schemas.microsoft.com/office/drawing/2016/5/14/chartex" xmlns:mc="http://schemas.openxmlformats.org/markup-compatibility/2006" xmlns:aink="http://schemas.microsoft.com/office/drawing/2016/ink" xmlns:am3d="http://schemas.microsoft.com/office/drawing/2017/model3d" xmlns:o="urn:schemas-microsoft-com:office:office" xmlns:oel="http://schemas.microsoft.com/office/2019/extlst" xmlns:r="http://schemas.openxmlformats.org/officeDocument/2006/relationships" xmlns:m="http://schemas.openxmlformats.org/officeDocument/2006/math" xmlns:v="urn:schemas-microsoft-com:vml" xmlns:wp14="http://schemas.microsoft.com/office/word/2010/wordprocessingDrawing" xmlns:wp="http://schemas.openxmlformats.org/drawingml/2006/wordprocessingDrawing" xmlns:w10="urn:schemas-microsoft-com:office:word" xmlns:w="http://schemas.openxmlformats.org/wordprocessingml/2006/main" xmlns:w14="http://schemas.microsoft.com/office/word/2010/wordml" xmlns:w15="http://schemas.microsoft.com/office/word/2012/wordml" xmlns:w16cex="http://schemas.microsoft.com/office/word/2018/wordml/cex" xmlns:w16cid="http://schemas.microsoft.com/office/word/2016/wordml/cid" xmlns:w16="http://schemas.microsoft.com/office/word/2018/wordml" xmlns:w16du="http://schemas.microsoft.com/office/word/2023/wordml/word16du" xmlns:w16sdtdh="http://schemas.microsoft.com/office/word/2020/wordml/sdtdatahash" xmlns:w16se="http://schemas.microsoft.com/office/word/2015/wordml/symex" xmlns:wpg="http://schemas.microsoft.com/office/word/2010/wordprocessingGroup" xmlns:wpi="http://schemas.microsoft.com/office/word/2010/wordprocessingInk" xmlns:wne="http://schemas.microsoft.com/office/word/2006/wordml" xmlns:wps="http://schemas.microsoft.com/office/word/2010/wordprocessingShape" mc:Ignorable="w14 w15 w16se w16cid w16 w16cex w16sdtdh w16du wp14">
+  <w15:commentEx w15:paraId="49E65DCE" w15:done="0"/>
   <w15:commentEx w15:paraId="755179FB" w15:done="0"/>
   <w15:commentEx w15:paraId="061C8EA3" w15:done="0"/>
 </w15:commentsEx>
@@ -2749,6 +2808,7 @@
 
 <file path=word/commentsExtensible.xml><?xml version="1.0" encoding="utf-8"?>
 <w16cex:commentsExtensible xmlns:wpc="http://schemas.microsoft.com/office/word/2010/wordprocessingCanvas" xmlns:cx="http://schemas.microsoft.com/office/drawing/2014/chartex" xmlns:cx1="http://schemas.microsoft.com/office/drawing/2015/9/8/chartex" xmlns:cx2="http://schemas.microsoft.com/office/drawing/2015/10/21/chartex" xmlns:cx3="http://schemas.microsoft.com/office/drawing/2016/5/9/chartex" xmlns:cx4="http://schemas.microsoft.com/office/drawing/2016/5/10/chartex" xmlns:cx5="http://schemas.microsoft.com/office/drawing/2016/5/11/chartex" xmlns:cx6="http://schemas.microsoft.com/office/drawing/2016/5/12/chartex" xmlns:cx7="http://schemas.microsoft.com/office/drawing/2016/5/13/chartex" xmlns:cx8="http://schemas.microsoft.com/office/drawing/2016/5/14/chartex" xmlns:cr="http://schemas.microsoft.com/office/comments/2020/reactions" xmlns:mc="http://schemas.openxmlformats.org/markup-compatibility/2006" xmlns:aink="http://schemas.microsoft.com/office/drawing/2016/ink" xmlns:am3d="http://schemas.microsoft.com/office/drawing/2017/model3d" xmlns:o="urn:schemas-microsoft-com:office:office" xmlns:oel="http://schemas.microsoft.com/office/2019/extlst" xmlns:r="http://schemas.openxmlformats.org/officeDocument/2006/relationships" xmlns:m="http://schemas.openxmlformats.org/officeDocument/2006/math" xmlns:v="urn:schemas-microsoft-com:vml" xmlns:wp14="http://schemas.microsoft.com/office/word/2010/wordprocessingDrawing" xmlns:wp="http://schemas.openxmlformats.org/drawingml/2006/wordprocessingDrawing" xmlns:w10="urn:schemas-microsoft-com:office:word" xmlns:w="http://schemas.openxmlformats.org/wordprocessingml/2006/main" xmlns:w14="http://schemas.microsoft.com/office/word/2010/wordml" xmlns:w15="http://schemas.microsoft.com/office/word/2012/wordml" xmlns:w16cex="http://schemas.microsoft.com/office/word/2018/wordml/cex" xmlns:w16cid="http://schemas.microsoft.com/office/word/2016/wordml/cid" xmlns:w16="http://schemas.microsoft.com/office/word/2018/wordml" xmlns:w16du="http://schemas.microsoft.com/office/word/2023/wordml/word16du" xmlns:w16sdtdh="http://schemas.microsoft.com/office/word/2020/wordml/sdtdatahash" xmlns:w16se="http://schemas.microsoft.com/office/word/2015/wordml/symex" xmlns:wpg="http://schemas.microsoft.com/office/word/2010/wordprocessingGroup" xmlns:wpi="http://schemas.microsoft.com/office/word/2010/wordprocessingInk" xmlns:wne="http://schemas.microsoft.com/office/word/2006/wordml" xmlns:wps="http://schemas.microsoft.com/office/word/2010/wordprocessingShape" mc:Ignorable="w14 w15 w16se w16cid w16 w16cex w16sdtdh cr w16du wp14">
+  <w16cex:commentExtensible w16cex:durableId="5D16CE95" w16cex:dateUtc="2024-11-19T14:40:00Z"/>
   <w16cex:commentExtensible w16cex:durableId="3CBD7021" w16cex:dateUtc="2024-11-06T14:54:00Z"/>
   <w16cex:commentExtensible w16cex:durableId="415F3F55" w16cex:dateUtc="2024-11-06T15:00:00Z"/>
 </w16cex:commentsExtensible>
@@ -2756,6 +2816,7 @@
 
 <file path=word/commentsIds.xml><?xml version="1.0" encoding="utf-8"?>
 <w16cid:commentsIds xmlns:wpc="http://schemas.microsoft.com/office/word/2010/wordprocessingCanvas" xmlns:cx="http://schemas.microsoft.com/office/drawing/2014/chartex" xmlns:cx1="http://schemas.microsoft.com/office/drawing/2015/9/8/chartex" xmlns:cx2="http://schemas.microsoft.com/office/drawing/2015/10/21/chartex" xmlns:cx3="http://schemas.microsoft.com/office/drawing/2016/5/9/chartex" xmlns:cx4="http://schemas.microsoft.com/office/drawing/2016/5/10/chartex" xmlns:cx5="http://schemas.microsoft.com/office/drawing/2016/5/11/chartex" xmlns:cx6="http://schemas.microsoft.com/office/drawing/2016/5/12/chartex" xmlns:cx7="http://schemas.microsoft.com/office/drawing/2016/5/13/chartex" xmlns:cx8="http://schemas.microsoft.com/office/drawing/2016/5/14/chartex" xmlns:mc="http://schemas.openxmlformats.org/markup-compatibility/2006" xmlns:aink="http://schemas.microsoft.com/office/drawing/2016/ink" xmlns:am3d="http://schemas.microsoft.com/office/drawing/2017/model3d" xmlns:o="urn:schemas-microsoft-com:office:office" xmlns:oel="http://schemas.microsoft.com/office/2019/extlst" xmlns:r="http://schemas.openxmlformats.org/officeDocument/2006/relationships" xmlns:m="http://schemas.openxmlformats.org/officeDocument/2006/math" xmlns:v="urn:schemas-microsoft-com:vml" xmlns:wp14="http://schemas.microsoft.com/office/word/2010/wordprocessingDrawing" xmlns:wp="http://schemas.openxmlformats.org/drawingml/2006/wordprocessingDrawing" xmlns:w10="urn:schemas-microsoft-com:office:word" xmlns:w="http://schemas.openxmlformats.org/wordprocessingml/2006/main" xmlns:w14="http://schemas.microsoft.com/office/word/2010/wordml" xmlns:w15="http://schemas.microsoft.com/office/word/2012/wordml" xmlns:w16cex="http://schemas.microsoft.com/office/word/2018/wordml/cex" xmlns:w16cid="http://schemas.microsoft.com/office/word/2016/wordml/cid" xmlns:w16="http://schemas.microsoft.com/office/word/2018/wordml" xmlns:w16du="http://schemas.microsoft.com/office/word/2023/wordml/word16du" xmlns:w16sdtdh="http://schemas.microsoft.com/office/word/2020/wordml/sdtdatahash" xmlns:w16se="http://schemas.microsoft.com/office/word/2015/wordml/symex" xmlns:wpg="http://schemas.microsoft.com/office/word/2010/wordprocessingGroup" xmlns:wpi="http://schemas.microsoft.com/office/word/2010/wordprocessingInk" xmlns:wne="http://schemas.microsoft.com/office/word/2006/wordml" xmlns:wps="http://schemas.microsoft.com/office/word/2010/wordprocessingShape" mc:Ignorable="w14 w15 w16se w16cid w16 w16cex w16sdtdh w16du wp14">
+  <w16cid:commentId w16cid:paraId="49E65DCE" w16cid:durableId="5D16CE95"/>
   <w16cid:commentId w16cid:paraId="755179FB" w16cid:durableId="3CBD7021"/>
   <w16cid:commentId w16cid:paraId="061C8EA3" w16cid:durableId="415F3F55"/>
 </w16cid:commentsIds>
